--- a/tutorial.docx
+++ b/tutorial.docx
@@ -6,11 +6,13 @@
       <w:pPr>
         <w:pStyle w:val="a3"/>
       </w:pPr>
-      <w:bookmarkStart w:id="0" w:name="_Toc198875765"/>
+      <w:bookmarkStart w:id="0" w:name="_Toc199341691"/>
       <w:proofErr w:type="spellStart"/>
       <w:r>
         <w:t>Django</w:t>
       </w:r>
+      <w:bookmarkStart w:id="1" w:name="_GoBack"/>
+      <w:bookmarkEnd w:id="1"/>
       <w:proofErr w:type="spellEnd"/>
       <w:r>
         <w:t xml:space="preserve"> web</w:t>
@@ -61,7 +63,7 @@
         <w:rPr>
           <w:noProof/>
         </w:rPr>
-        <w:instrText xml:space="preserve"> PAGEREF _Toc198875765 \h </w:instrText>
+        <w:instrText xml:space="preserve"> PAGEREF _Toc199341691 \h </w:instrText>
       </w:r>
       <w:r>
         <w:rPr>
@@ -119,7 +121,7 @@
         <w:rPr>
           <w:noProof/>
         </w:rPr>
-        <w:instrText xml:space="preserve"> PAGEREF _Toc198875766 \h </w:instrText>
+        <w:instrText xml:space="preserve"> PAGEREF _Toc199341692 \h </w:instrText>
       </w:r>
       <w:r>
         <w:rPr>
@@ -136,7 +138,7 @@
         <w:rPr>
           <w:noProof/>
         </w:rPr>
-        <w:t>2</w:t>
+        <w:t>3</w:t>
       </w:r>
       <w:r>
         <w:rPr>
@@ -177,7 +179,7 @@
         <w:rPr>
           <w:noProof/>
         </w:rPr>
-        <w:instrText xml:space="preserve"> PAGEREF _Toc198875767 \h </w:instrText>
+        <w:instrText xml:space="preserve"> PAGEREF _Toc199341693 \h </w:instrText>
       </w:r>
       <w:r>
         <w:rPr>
@@ -236,7 +238,7 @@
         <w:rPr>
           <w:noProof/>
         </w:rPr>
-        <w:instrText xml:space="preserve"> PAGEREF _Toc198875768 \h </w:instrText>
+        <w:instrText xml:space="preserve"> PAGEREF _Toc199341694 \h </w:instrText>
       </w:r>
       <w:r>
         <w:rPr>
@@ -295,7 +297,7 @@
         <w:rPr>
           <w:noProof/>
         </w:rPr>
-        <w:instrText xml:space="preserve"> PAGEREF _Toc198875769 \h </w:instrText>
+        <w:instrText xml:space="preserve"> PAGEREF _Toc199341695 \h </w:instrText>
       </w:r>
       <w:r>
         <w:rPr>
@@ -354,7 +356,7 @@
         <w:rPr>
           <w:noProof/>
         </w:rPr>
-        <w:instrText xml:space="preserve"> PAGEREF _Toc198875770 \h </w:instrText>
+        <w:instrText xml:space="preserve"> PAGEREF _Toc199341696 \h </w:instrText>
       </w:r>
       <w:r>
         <w:rPr>
@@ -414,7 +416,7 @@
         <w:rPr>
           <w:noProof/>
         </w:rPr>
-        <w:instrText xml:space="preserve"> PAGEREF _Toc198875771 \h </w:instrText>
+        <w:instrText xml:space="preserve"> PAGEREF _Toc199341697 \h </w:instrText>
       </w:r>
       <w:r>
         <w:rPr>
@@ -472,7 +474,7 @@
         <w:rPr>
           <w:noProof/>
         </w:rPr>
-        <w:instrText xml:space="preserve"> PAGEREF _Toc198875772 \h </w:instrText>
+        <w:instrText xml:space="preserve"> PAGEREF _Toc199341698 \h </w:instrText>
       </w:r>
       <w:r>
         <w:rPr>
@@ -531,7 +533,7 @@
         <w:rPr>
           <w:noProof/>
         </w:rPr>
-        <w:instrText xml:space="preserve"> PAGEREF _Toc198875773 \h </w:instrText>
+        <w:instrText xml:space="preserve"> PAGEREF _Toc199341699 \h </w:instrText>
       </w:r>
       <w:r>
         <w:rPr>
@@ -572,7 +574,7 @@
         <w:rPr>
           <w:noProof/>
         </w:rPr>
-        <w:t>Step 2: Install the virtualenv</w:t>
+        <w:t>Step 2 django development environment</w:t>
       </w:r>
       <w:r>
         <w:rPr>
@@ -590,7 +592,7 @@
         <w:rPr>
           <w:noProof/>
         </w:rPr>
-        <w:instrText xml:space="preserve"> PAGEREF _Toc198875774 \h </w:instrText>
+        <w:instrText xml:space="preserve"> PAGEREF _Toc199341700 \h </w:instrText>
       </w:r>
       <w:r>
         <w:rPr>
@@ -631,7 +633,7 @@
         <w:rPr>
           <w:noProof/>
         </w:rPr>
-        <w:t>Step 3, Using virtualenv to build our django development environment</w:t>
+        <w:t>Step 3: Using django-admin to build the a project</w:t>
       </w:r>
       <w:r>
         <w:rPr>
@@ -649,7 +651,7 @@
         <w:rPr>
           <w:noProof/>
         </w:rPr>
-        <w:instrText xml:space="preserve"> PAGEREF _Toc198875775 \h </w:instrText>
+        <w:instrText xml:space="preserve"> PAGEREF _Toc199341701 \h </w:instrText>
       </w:r>
       <w:r>
         <w:rPr>
@@ -667,65 +669,6 @@
           <w:noProof/>
         </w:rPr>
         <w:t>8</w:t>
-      </w:r>
-      <w:r>
-        <w:rPr>
-          <w:noProof/>
-        </w:rPr>
-        <w:fldChar w:fldCharType="end"/>
-      </w:r>
-    </w:p>
-    <w:p>
-      <w:pPr>
-        <w:pStyle w:val="31"/>
-        <w:tabs>
-          <w:tab w:val="right" w:leader="dot" w:pos="8290"/>
-        </w:tabs>
-        <w:ind w:left="960"/>
-        <w:rPr>
-          <w:noProof/>
-        </w:rPr>
-      </w:pPr>
-      <w:r>
-        <w:rPr>
-          <w:noProof/>
-        </w:rPr>
-        <w:t>Step 4: Using django-admin to build the a project</w:t>
-      </w:r>
-      <w:r>
-        <w:rPr>
-          <w:noProof/>
-        </w:rPr>
-        <w:tab/>
-      </w:r>
-      <w:r>
-        <w:rPr>
-          <w:noProof/>
-        </w:rPr>
-        <w:fldChar w:fldCharType="begin"/>
-      </w:r>
-      <w:r>
-        <w:rPr>
-          <w:noProof/>
-        </w:rPr>
-        <w:instrText xml:space="preserve"> PAGEREF _Toc198875776 \h </w:instrText>
-      </w:r>
-      <w:r>
-        <w:rPr>
-          <w:noProof/>
-        </w:rPr>
-      </w:r>
-      <w:r>
-        <w:rPr>
-          <w:noProof/>
-        </w:rPr>
-        <w:fldChar w:fldCharType="separate"/>
-      </w:r>
-      <w:r>
-        <w:rPr>
-          <w:noProof/>
-        </w:rPr>
-        <w:t>9</w:t>
       </w:r>
       <w:r>
         <w:rPr>
@@ -748,7 +691,7 @@
         <w:rPr>
           <w:noProof/>
         </w:rPr>
-        <w:t>Django Admin</w:t>
+        <w:t>Build the first app: basic request &amp; response</w:t>
       </w:r>
       <w:r>
         <w:rPr>
@@ -766,7 +709,7 @@
         <w:rPr>
           <w:noProof/>
         </w:rPr>
-        <w:instrText xml:space="preserve"> PAGEREF _Toc198875777 \h </w:instrText>
+        <w:instrText xml:space="preserve"> PAGEREF _Toc199341702 \h </w:instrText>
       </w:r>
       <w:r>
         <w:rPr>
@@ -783,65 +726,7 @@
         <w:rPr>
           <w:noProof/>
         </w:rPr>
-        <w:t>11</w:t>
-      </w:r>
-      <w:r>
-        <w:rPr>
-          <w:noProof/>
-        </w:rPr>
-        <w:fldChar w:fldCharType="end"/>
-      </w:r>
-    </w:p>
-    <w:p>
-      <w:pPr>
-        <w:pStyle w:val="11"/>
-        <w:tabs>
-          <w:tab w:val="right" w:leader="dot" w:pos="8290"/>
-        </w:tabs>
-        <w:rPr>
-          <w:noProof/>
-        </w:rPr>
-      </w:pPr>
-      <w:r>
-        <w:rPr>
-          <w:noProof/>
-        </w:rPr>
-        <w:t>Build the first app: basic request &amp; response</w:t>
-      </w:r>
-      <w:r>
-        <w:rPr>
-          <w:noProof/>
-        </w:rPr>
-        <w:tab/>
-      </w:r>
-      <w:r>
-        <w:rPr>
-          <w:noProof/>
-        </w:rPr>
-        <w:fldChar w:fldCharType="begin"/>
-      </w:r>
-      <w:r>
-        <w:rPr>
-          <w:noProof/>
-        </w:rPr>
-        <w:instrText xml:space="preserve"> PAGEREF _Toc198875778 \h </w:instrText>
-      </w:r>
-      <w:r>
-        <w:rPr>
-          <w:noProof/>
-        </w:rPr>
-      </w:r>
-      <w:r>
-        <w:rPr>
-          <w:noProof/>
-        </w:rPr>
-        <w:fldChar w:fldCharType="separate"/>
-      </w:r>
-      <w:r>
-        <w:rPr>
-          <w:noProof/>
-        </w:rPr>
-        <w:t>11</w:t>
+        <w:t>9</w:t>
       </w:r>
       <w:r>
         <w:rPr>
@@ -865,7 +750,7 @@
         <w:rPr>
           <w:noProof/>
         </w:rPr>
-        <w:t>Add "apps" package directory in "webapp"</w:t>
+        <w:t>Setup the database</w:t>
       </w:r>
       <w:r>
         <w:rPr>
@@ -883,7 +768,7 @@
         <w:rPr>
           <w:noProof/>
         </w:rPr>
-        <w:instrText xml:space="preserve"> PAGEREF _Toc198875779 \h </w:instrText>
+        <w:instrText xml:space="preserve"> PAGEREF _Toc199341703 \h </w:instrText>
       </w:r>
       <w:r>
         <w:rPr>
@@ -900,7 +785,7 @@
         <w:rPr>
           <w:noProof/>
         </w:rPr>
-        <w:t>14</w:t>
+        <w:t>11</w:t>
       </w:r>
       <w:r>
         <w:rPr>
@@ -924,7 +809,7 @@
         <w:rPr>
           <w:noProof/>
         </w:rPr>
-        <w:t>Define the list method</w:t>
+        <w:t>Add "apps" package directory in "webapp"</w:t>
       </w:r>
       <w:r>
         <w:rPr>
@@ -942,7 +827,7 @@
         <w:rPr>
           <w:noProof/>
         </w:rPr>
-        <w:instrText xml:space="preserve"> PAGEREF _Toc198875780 \h </w:instrText>
+        <w:instrText xml:space="preserve"> PAGEREF _Toc199341704 \h </w:instrText>
       </w:r>
       <w:r>
         <w:rPr>
@@ -959,7 +844,7 @@
         <w:rPr>
           <w:noProof/>
         </w:rPr>
-        <w:t>17</w:t>
+        <w:t>12</w:t>
       </w:r>
       <w:r>
         <w:rPr>
@@ -983,7 +868,7 @@
         <w:rPr>
           <w:noProof/>
         </w:rPr>
-        <w:t>Define the view method</w:t>
+        <w:t>Defining views</w:t>
       </w:r>
       <w:r>
         <w:rPr>
@@ -1001,7 +886,7 @@
         <w:rPr>
           <w:noProof/>
         </w:rPr>
-        <w:instrText xml:space="preserve"> PAGEREF _Toc198875781 \h </w:instrText>
+        <w:instrText xml:space="preserve"> PAGEREF _Toc199341705 \h </w:instrText>
       </w:r>
       <w:r>
         <w:rPr>
@@ -1018,7 +903,7 @@
         <w:rPr>
           <w:noProof/>
         </w:rPr>
-        <w:t>19</w:t>
+        <w:t>13</w:t>
       </w:r>
       <w:r>
         <w:rPr>
@@ -1042,7 +927,15 @@
         <w:rPr>
           <w:noProof/>
         </w:rPr>
-        <w:t>Define the delete method</w:t>
+        <w:t>Define the urls</w:t>
+      </w:r>
+      <w:r>
+        <w:rPr>
+          <w:rFonts w:ascii="MS Mincho" w:eastAsia="MS Mincho" w:hAnsi="MS Mincho" w:cs="MS Mincho"/>
+          <w:noProof/>
+        </w:rPr>
+        <w:t> +</w:t>
       </w:r>
       <w:r>
         <w:rPr>
@@ -1060,7 +953,7 @@
         <w:rPr>
           <w:noProof/>
         </w:rPr>
-        <w:instrText xml:space="preserve"> PAGEREF _Toc198875782 \h </w:instrText>
+        <w:instrText xml:space="preserve"> PAGEREF _Toc199341706 \h </w:instrText>
       </w:r>
       <w:r>
         <w:rPr>
@@ -1077,123 +970,7 @@
         <w:rPr>
           <w:noProof/>
         </w:rPr>
-        <w:t>20</w:t>
-      </w:r>
-      <w:r>
-        <w:rPr>
-          <w:noProof/>
-        </w:rPr>
-        <w:fldChar w:fldCharType="end"/>
-      </w:r>
-    </w:p>
-    <w:p>
-      <w:pPr>
-        <w:pStyle w:val="11"/>
-        <w:tabs>
-          <w:tab w:val="right" w:leader="dot" w:pos="8290"/>
-        </w:tabs>
-        <w:rPr>
-          <w:noProof/>
-        </w:rPr>
-      </w:pPr>
-      <w:r>
-        <w:rPr>
-          <w:noProof/>
-        </w:rPr>
-        <w:t>Models, Views and Templates</w:t>
-      </w:r>
-      <w:r>
-        <w:rPr>
-          <w:noProof/>
-        </w:rPr>
-        <w:tab/>
-      </w:r>
-      <w:r>
-        <w:rPr>
-          <w:noProof/>
-        </w:rPr>
-        <w:fldChar w:fldCharType="begin"/>
-      </w:r>
-      <w:r>
-        <w:rPr>
-          <w:noProof/>
-        </w:rPr>
-        <w:instrText xml:space="preserve"> PAGEREF _Toc198875783 \h </w:instrText>
-      </w:r>
-      <w:r>
-        <w:rPr>
-          <w:noProof/>
-        </w:rPr>
-      </w:r>
-      <w:r>
-        <w:rPr>
-          <w:noProof/>
-        </w:rPr>
-        <w:fldChar w:fldCharType="separate"/>
-      </w:r>
-      <w:r>
-        <w:rPr>
-          <w:noProof/>
-        </w:rPr>
-        <w:t>21</w:t>
-      </w:r>
-      <w:r>
-        <w:rPr>
-          <w:noProof/>
-        </w:rPr>
-        <w:fldChar w:fldCharType="end"/>
-      </w:r>
-    </w:p>
-    <w:p>
-      <w:pPr>
-        <w:pStyle w:val="11"/>
-        <w:tabs>
-          <w:tab w:val="right" w:leader="dot" w:pos="8290"/>
-        </w:tabs>
-        <w:rPr>
-          <w:noProof/>
-        </w:rPr>
-      </w:pPr>
-      <w:r>
-        <w:rPr>
-          <w:noProof/>
-        </w:rPr>
-        <w:t>Forms</w:t>
-      </w:r>
-      <w:r>
-        <w:rPr>
-          <w:noProof/>
-        </w:rPr>
-        <w:tab/>
-      </w:r>
-      <w:r>
-        <w:rPr>
-          <w:noProof/>
-        </w:rPr>
-        <w:fldChar w:fldCharType="begin"/>
-      </w:r>
-      <w:r>
-        <w:rPr>
-          <w:noProof/>
-        </w:rPr>
-        <w:instrText xml:space="preserve"> PAGEREF _Toc198875784 \h </w:instrText>
-      </w:r>
-      <w:r>
-        <w:rPr>
-          <w:noProof/>
-        </w:rPr>
-      </w:r>
-      <w:r>
-        <w:rPr>
-          <w:noProof/>
-        </w:rPr>
-        <w:fldChar w:fldCharType="separate"/>
-      </w:r>
-      <w:r>
-        <w:rPr>
-          <w:noProof/>
-        </w:rPr>
-        <w:t>23</w:t>
+        <w:t>14</w:t>
       </w:r>
       <w:r>
         <w:rPr>
@@ -1217,7 +994,7 @@
         <w:rPr>
           <w:noProof/>
         </w:rPr>
-        <w:t>Define the “create” method</w:t>
+        <w:t>Build the model</w:t>
       </w:r>
       <w:r>
         <w:rPr>
@@ -1235,7 +1012,7 @@
         <w:rPr>
           <w:noProof/>
         </w:rPr>
-        <w:instrText xml:space="preserve"> PAGEREF _Toc198875785 \h </w:instrText>
+        <w:instrText xml:space="preserve"> PAGEREF _Toc199341707 \h </w:instrText>
       </w:r>
       <w:r>
         <w:rPr>
@@ -1252,7 +1029,7 @@
         <w:rPr>
           <w:noProof/>
         </w:rPr>
-        <w:t>23</w:t>
+        <w:t>16</w:t>
       </w:r>
       <w:r>
         <w:rPr>
@@ -1276,7 +1053,7 @@
         <w:rPr>
           <w:noProof/>
         </w:rPr>
-        <w:t>Define “update” method</w:t>
+        <w:t>Define the index view</w:t>
       </w:r>
       <w:r>
         <w:rPr>
@@ -1294,7 +1071,7 @@
         <w:rPr>
           <w:noProof/>
         </w:rPr>
-        <w:instrText xml:space="preserve"> PAGEREF _Toc198875786 \h </w:instrText>
+        <w:instrText xml:space="preserve"> PAGEREF _Toc199341708 \h </w:instrText>
       </w:r>
       <w:r>
         <w:rPr>
@@ -1311,7 +1088,125 @@
         <w:rPr>
           <w:noProof/>
         </w:rPr>
-        <w:t>27</w:t>
+        <w:t>16</w:t>
+      </w:r>
+      <w:r>
+        <w:rPr>
+          <w:noProof/>
+        </w:rPr>
+        <w:fldChar w:fldCharType="end"/>
+      </w:r>
+    </w:p>
+    <w:p>
+      <w:pPr>
+        <w:pStyle w:val="21"/>
+        <w:tabs>
+          <w:tab w:val="right" w:leader="dot" w:pos="8290"/>
+        </w:tabs>
+        <w:ind w:left="480"/>
+        <w:rPr>
+          <w:noProof/>
+        </w:rPr>
+      </w:pPr>
+      <w:r>
+        <w:rPr>
+          <w:noProof/>
+        </w:rPr>
+        <w:t>Define the show view</w:t>
+      </w:r>
+      <w:r>
+        <w:rPr>
+          <w:noProof/>
+        </w:rPr>
+        <w:tab/>
+      </w:r>
+      <w:r>
+        <w:rPr>
+          <w:noProof/>
+        </w:rPr>
+        <w:fldChar w:fldCharType="begin"/>
+      </w:r>
+      <w:r>
+        <w:rPr>
+          <w:noProof/>
+        </w:rPr>
+        <w:instrText xml:space="preserve"> PAGEREF _Toc199341709 \h </w:instrText>
+      </w:r>
+      <w:r>
+        <w:rPr>
+          <w:noProof/>
+        </w:rPr>
+      </w:r>
+      <w:r>
+        <w:rPr>
+          <w:noProof/>
+        </w:rPr>
+        <w:fldChar w:fldCharType="separate"/>
+      </w:r>
+      <w:r>
+        <w:rPr>
+          <w:noProof/>
+        </w:rPr>
+        <w:t>18</w:t>
+      </w:r>
+      <w:r>
+        <w:rPr>
+          <w:noProof/>
+        </w:rPr>
+        <w:fldChar w:fldCharType="end"/>
+      </w:r>
+    </w:p>
+    <w:p>
+      <w:pPr>
+        <w:pStyle w:val="21"/>
+        <w:tabs>
+          <w:tab w:val="right" w:leader="dot" w:pos="8290"/>
+        </w:tabs>
+        <w:ind w:left="480"/>
+        <w:rPr>
+          <w:noProof/>
+        </w:rPr>
+      </w:pPr>
+      <w:r>
+        <w:rPr>
+          <w:noProof/>
+        </w:rPr>
+        <w:t>Define the delete view</w:t>
+      </w:r>
+      <w:r>
+        <w:rPr>
+          <w:noProof/>
+        </w:rPr>
+        <w:tab/>
+      </w:r>
+      <w:r>
+        <w:rPr>
+          <w:noProof/>
+        </w:rPr>
+        <w:fldChar w:fldCharType="begin"/>
+      </w:r>
+      <w:r>
+        <w:rPr>
+          <w:noProof/>
+        </w:rPr>
+        <w:instrText xml:space="preserve"> PAGEREF _Toc199341710 \h </w:instrText>
+      </w:r>
+      <w:r>
+        <w:rPr>
+          <w:noProof/>
+        </w:rPr>
+      </w:r>
+      <w:r>
+        <w:rPr>
+          <w:noProof/>
+        </w:rPr>
+        <w:fldChar w:fldCharType="separate"/>
+      </w:r>
+      <w:r>
+        <w:rPr>
+          <w:noProof/>
+        </w:rPr>
+        <w:t>19</w:t>
       </w:r>
       <w:r>
         <w:rPr>
@@ -1334,7 +1229,7 @@
         <w:rPr>
           <w:noProof/>
         </w:rPr>
-        <w:t>Static and media files</w:t>
+        <w:t>Django Admin</w:t>
       </w:r>
       <w:r>
         <w:rPr>
@@ -1352,7 +1247,7 @@
         <w:rPr>
           <w:noProof/>
         </w:rPr>
-        <w:instrText xml:space="preserve"> PAGEREF _Toc198875787 \h </w:instrText>
+        <w:instrText xml:space="preserve"> PAGEREF _Toc199341711 \h </w:instrText>
       </w:r>
       <w:r>
         <w:rPr>
@@ -1369,7 +1264,7 @@
         <w:rPr>
           <w:noProof/>
         </w:rPr>
-        <w:t>28</w:t>
+        <w:t>20</w:t>
       </w:r>
       <w:r>
         <w:rPr>
@@ -1392,6 +1287,534 @@
         <w:rPr>
           <w:noProof/>
         </w:rPr>
+        <w:t>Models, Views and Templates</w:t>
+      </w:r>
+      <w:r>
+        <w:rPr>
+          <w:noProof/>
+        </w:rPr>
+        <w:tab/>
+      </w:r>
+      <w:r>
+        <w:rPr>
+          <w:noProof/>
+        </w:rPr>
+        <w:fldChar w:fldCharType="begin"/>
+      </w:r>
+      <w:r>
+        <w:rPr>
+          <w:noProof/>
+        </w:rPr>
+        <w:instrText xml:space="preserve"> PAGEREF _Toc199341712 \h </w:instrText>
+      </w:r>
+      <w:r>
+        <w:rPr>
+          <w:noProof/>
+        </w:rPr>
+      </w:r>
+      <w:r>
+        <w:rPr>
+          <w:noProof/>
+        </w:rPr>
+        <w:fldChar w:fldCharType="separate"/>
+      </w:r>
+      <w:r>
+        <w:rPr>
+          <w:noProof/>
+        </w:rPr>
+        <w:t>23</w:t>
+      </w:r>
+      <w:r>
+        <w:rPr>
+          <w:noProof/>
+        </w:rPr>
+        <w:fldChar w:fldCharType="end"/>
+      </w:r>
+    </w:p>
+    <w:p>
+      <w:pPr>
+        <w:pStyle w:val="21"/>
+        <w:tabs>
+          <w:tab w:val="right" w:leader="dot" w:pos="8290"/>
+        </w:tabs>
+        <w:ind w:left="480"/>
+        <w:rPr>
+          <w:noProof/>
+        </w:rPr>
+      </w:pPr>
+      <w:r>
+        <w:rPr>
+          <w:noProof/>
+        </w:rPr>
+        <w:t>The MVC design pattern:</w:t>
+      </w:r>
+      <w:r>
+        <w:rPr>
+          <w:noProof/>
+        </w:rPr>
+        <w:tab/>
+      </w:r>
+      <w:r>
+        <w:rPr>
+          <w:noProof/>
+        </w:rPr>
+        <w:fldChar w:fldCharType="begin"/>
+      </w:r>
+      <w:r>
+        <w:rPr>
+          <w:noProof/>
+        </w:rPr>
+        <w:instrText xml:space="preserve"> PAGEREF _Toc199341713 \h </w:instrText>
+      </w:r>
+      <w:r>
+        <w:rPr>
+          <w:noProof/>
+        </w:rPr>
+      </w:r>
+      <w:r>
+        <w:rPr>
+          <w:noProof/>
+        </w:rPr>
+        <w:fldChar w:fldCharType="separate"/>
+      </w:r>
+      <w:r>
+        <w:rPr>
+          <w:noProof/>
+        </w:rPr>
+        <w:t>24</w:t>
+      </w:r>
+      <w:r>
+        <w:rPr>
+          <w:noProof/>
+        </w:rPr>
+        <w:fldChar w:fldCharType="end"/>
+      </w:r>
+    </w:p>
+    <w:p>
+      <w:pPr>
+        <w:pStyle w:val="21"/>
+        <w:tabs>
+          <w:tab w:val="right" w:leader="dot" w:pos="8290"/>
+        </w:tabs>
+        <w:ind w:left="480"/>
+        <w:rPr>
+          <w:noProof/>
+        </w:rPr>
+      </w:pPr>
+      <w:r>
+        <w:rPr>
+          <w:noProof/>
+        </w:rPr>
+        <w:t>User input url address to request something</w:t>
+      </w:r>
+      <w:r>
+        <w:rPr>
+          <w:noProof/>
+        </w:rPr>
+        <w:tab/>
+      </w:r>
+      <w:r>
+        <w:rPr>
+          <w:noProof/>
+        </w:rPr>
+        <w:fldChar w:fldCharType="begin"/>
+      </w:r>
+      <w:r>
+        <w:rPr>
+          <w:noProof/>
+        </w:rPr>
+        <w:instrText xml:space="preserve"> PAGEREF _Toc199341714 \h </w:instrText>
+      </w:r>
+      <w:r>
+        <w:rPr>
+          <w:noProof/>
+        </w:rPr>
+      </w:r>
+      <w:r>
+        <w:rPr>
+          <w:noProof/>
+        </w:rPr>
+        <w:fldChar w:fldCharType="separate"/>
+      </w:r>
+      <w:r>
+        <w:rPr>
+          <w:noProof/>
+        </w:rPr>
+        <w:t>26</w:t>
+      </w:r>
+      <w:r>
+        <w:rPr>
+          <w:noProof/>
+        </w:rPr>
+        <w:fldChar w:fldCharType="end"/>
+      </w:r>
+    </w:p>
+    <w:p>
+      <w:pPr>
+        <w:pStyle w:val="11"/>
+        <w:tabs>
+          <w:tab w:val="right" w:leader="dot" w:pos="8290"/>
+        </w:tabs>
+        <w:rPr>
+          <w:noProof/>
+        </w:rPr>
+      </w:pPr>
+      <w:r>
+        <w:rPr>
+          <w:noProof/>
+        </w:rPr>
+        <w:t>Forms</w:t>
+      </w:r>
+      <w:r>
+        <w:rPr>
+          <w:noProof/>
+        </w:rPr>
+        <w:tab/>
+      </w:r>
+      <w:r>
+        <w:rPr>
+          <w:noProof/>
+        </w:rPr>
+        <w:fldChar w:fldCharType="begin"/>
+      </w:r>
+      <w:r>
+        <w:rPr>
+          <w:noProof/>
+        </w:rPr>
+        <w:instrText xml:space="preserve"> PAGEREF _Toc199341715 \h </w:instrText>
+      </w:r>
+      <w:r>
+        <w:rPr>
+          <w:noProof/>
+        </w:rPr>
+      </w:r>
+      <w:r>
+        <w:rPr>
+          <w:noProof/>
+        </w:rPr>
+        <w:fldChar w:fldCharType="separate"/>
+      </w:r>
+      <w:r>
+        <w:rPr>
+          <w:noProof/>
+        </w:rPr>
+        <w:t>26</w:t>
+      </w:r>
+      <w:r>
+        <w:rPr>
+          <w:noProof/>
+        </w:rPr>
+        <w:fldChar w:fldCharType="end"/>
+      </w:r>
+    </w:p>
+    <w:p>
+      <w:pPr>
+        <w:pStyle w:val="21"/>
+        <w:tabs>
+          <w:tab w:val="right" w:leader="dot" w:pos="8290"/>
+        </w:tabs>
+        <w:ind w:left="480"/>
+        <w:rPr>
+          <w:noProof/>
+        </w:rPr>
+      </w:pPr>
+      <w:r>
+        <w:rPr>
+          <w:noProof/>
+        </w:rPr>
+        <w:t>Define the “create” method</w:t>
+      </w:r>
+      <w:r>
+        <w:rPr>
+          <w:noProof/>
+        </w:rPr>
+        <w:tab/>
+      </w:r>
+      <w:r>
+        <w:rPr>
+          <w:noProof/>
+        </w:rPr>
+        <w:fldChar w:fldCharType="begin"/>
+      </w:r>
+      <w:r>
+        <w:rPr>
+          <w:noProof/>
+        </w:rPr>
+        <w:instrText xml:space="preserve"> PAGEREF _Toc199341716 \h </w:instrText>
+      </w:r>
+      <w:r>
+        <w:rPr>
+          <w:noProof/>
+        </w:rPr>
+      </w:r>
+      <w:r>
+        <w:rPr>
+          <w:noProof/>
+        </w:rPr>
+        <w:fldChar w:fldCharType="separate"/>
+      </w:r>
+      <w:r>
+        <w:rPr>
+          <w:noProof/>
+        </w:rPr>
+        <w:t>26</w:t>
+      </w:r>
+      <w:r>
+        <w:rPr>
+          <w:noProof/>
+        </w:rPr>
+        <w:fldChar w:fldCharType="end"/>
+      </w:r>
+    </w:p>
+    <w:p>
+      <w:pPr>
+        <w:pStyle w:val="21"/>
+        <w:tabs>
+          <w:tab w:val="right" w:leader="dot" w:pos="8290"/>
+        </w:tabs>
+        <w:ind w:left="480"/>
+        <w:rPr>
+          <w:noProof/>
+        </w:rPr>
+      </w:pPr>
+      <w:r>
+        <w:rPr>
+          <w:noProof/>
+        </w:rPr>
+        <w:t>Define “update” method</w:t>
+      </w:r>
+      <w:r>
+        <w:rPr>
+          <w:noProof/>
+        </w:rPr>
+        <w:tab/>
+      </w:r>
+      <w:r>
+        <w:rPr>
+          <w:noProof/>
+        </w:rPr>
+        <w:fldChar w:fldCharType="begin"/>
+      </w:r>
+      <w:r>
+        <w:rPr>
+          <w:noProof/>
+        </w:rPr>
+        <w:instrText xml:space="preserve"> PAGEREF _Toc199341717 \h </w:instrText>
+      </w:r>
+      <w:r>
+        <w:rPr>
+          <w:noProof/>
+        </w:rPr>
+      </w:r>
+      <w:r>
+        <w:rPr>
+          <w:noProof/>
+        </w:rPr>
+        <w:fldChar w:fldCharType="separate"/>
+      </w:r>
+      <w:r>
+        <w:rPr>
+          <w:noProof/>
+        </w:rPr>
+        <w:t>31</w:t>
+      </w:r>
+      <w:r>
+        <w:rPr>
+          <w:noProof/>
+        </w:rPr>
+        <w:fldChar w:fldCharType="end"/>
+      </w:r>
+    </w:p>
+    <w:p>
+      <w:pPr>
+        <w:pStyle w:val="11"/>
+        <w:tabs>
+          <w:tab w:val="right" w:leader="dot" w:pos="8290"/>
+        </w:tabs>
+        <w:rPr>
+          <w:noProof/>
+        </w:rPr>
+      </w:pPr>
+      <w:r>
+        <w:rPr>
+          <w:noProof/>
+        </w:rPr>
+        <w:t>Static and media files</w:t>
+      </w:r>
+      <w:r>
+        <w:rPr>
+          <w:noProof/>
+        </w:rPr>
+        <w:tab/>
+      </w:r>
+      <w:r>
+        <w:rPr>
+          <w:noProof/>
+        </w:rPr>
+        <w:fldChar w:fldCharType="begin"/>
+      </w:r>
+      <w:r>
+        <w:rPr>
+          <w:noProof/>
+        </w:rPr>
+        <w:instrText xml:space="preserve"> PAGEREF _Toc199341718 \h </w:instrText>
+      </w:r>
+      <w:r>
+        <w:rPr>
+          <w:noProof/>
+        </w:rPr>
+      </w:r>
+      <w:r>
+        <w:rPr>
+          <w:noProof/>
+        </w:rPr>
+        <w:fldChar w:fldCharType="separate"/>
+      </w:r>
+      <w:r>
+        <w:rPr>
+          <w:noProof/>
+        </w:rPr>
+        <w:t>33</w:t>
+      </w:r>
+      <w:r>
+        <w:rPr>
+          <w:noProof/>
+        </w:rPr>
+        <w:fldChar w:fldCharType="end"/>
+      </w:r>
+    </w:p>
+    <w:p>
+      <w:pPr>
+        <w:pStyle w:val="21"/>
+        <w:tabs>
+          <w:tab w:val="right" w:leader="dot" w:pos="8290"/>
+        </w:tabs>
+        <w:ind w:left="480"/>
+        <w:rPr>
+          <w:noProof/>
+        </w:rPr>
+      </w:pPr>
+      <w:r>
+        <w:rPr>
+          <w:noProof/>
+        </w:rPr>
+        <w:t>Image and other static files</w:t>
+      </w:r>
+      <w:r>
+        <w:rPr>
+          <w:noProof/>
+        </w:rPr>
+        <w:tab/>
+      </w:r>
+      <w:r>
+        <w:rPr>
+          <w:noProof/>
+        </w:rPr>
+        <w:fldChar w:fldCharType="begin"/>
+      </w:r>
+      <w:r>
+        <w:rPr>
+          <w:noProof/>
+        </w:rPr>
+        <w:instrText xml:space="preserve"> PAGEREF _Toc199341719 \h </w:instrText>
+      </w:r>
+      <w:r>
+        <w:rPr>
+          <w:noProof/>
+        </w:rPr>
+      </w:r>
+      <w:r>
+        <w:rPr>
+          <w:noProof/>
+        </w:rPr>
+        <w:fldChar w:fldCharType="separate"/>
+      </w:r>
+      <w:r>
+        <w:rPr>
+          <w:noProof/>
+        </w:rPr>
+        <w:t>33</w:t>
+      </w:r>
+      <w:r>
+        <w:rPr>
+          <w:noProof/>
+        </w:rPr>
+        <w:fldChar w:fldCharType="end"/>
+      </w:r>
+    </w:p>
+    <w:p>
+      <w:pPr>
+        <w:pStyle w:val="21"/>
+        <w:tabs>
+          <w:tab w:val="right" w:leader="dot" w:pos="8290"/>
+        </w:tabs>
+        <w:ind w:left="480"/>
+        <w:rPr>
+          <w:noProof/>
+        </w:rPr>
+      </w:pPr>
+      <w:r>
+        <w:rPr>
+          <w:noProof/>
+        </w:rPr>
+        <w:t>CSS file</w:t>
+      </w:r>
+      <w:r>
+        <w:rPr>
+          <w:noProof/>
+        </w:rPr>
+        <w:tab/>
+      </w:r>
+      <w:r>
+        <w:rPr>
+          <w:noProof/>
+        </w:rPr>
+        <w:fldChar w:fldCharType="begin"/>
+      </w:r>
+      <w:r>
+        <w:rPr>
+          <w:noProof/>
+        </w:rPr>
+        <w:instrText xml:space="preserve"> PAGEREF _Toc199341720 \h </w:instrText>
+      </w:r>
+      <w:r>
+        <w:rPr>
+          <w:noProof/>
+        </w:rPr>
+      </w:r>
+      <w:r>
+        <w:rPr>
+          <w:noProof/>
+        </w:rPr>
+        <w:fldChar w:fldCharType="separate"/>
+      </w:r>
+      <w:r>
+        <w:rPr>
+          <w:noProof/>
+        </w:rPr>
+        <w:t>33</w:t>
+      </w:r>
+      <w:r>
+        <w:rPr>
+          <w:noProof/>
+        </w:rPr>
+        <w:fldChar w:fldCharType="end"/>
+      </w:r>
+    </w:p>
+    <w:p>
+      <w:pPr>
+        <w:pStyle w:val="11"/>
+        <w:tabs>
+          <w:tab w:val="right" w:leader="dot" w:pos="8290"/>
+        </w:tabs>
+        <w:rPr>
+          <w:noProof/>
+        </w:rPr>
+      </w:pPr>
+      <w:r>
+        <w:rPr>
+          <w:noProof/>
+        </w:rPr>
         <w:t>User authentication</w:t>
       </w:r>
       <w:r>
@@ -1410,7 +1833,7 @@
         <w:rPr>
           <w:noProof/>
         </w:rPr>
-        <w:instrText xml:space="preserve"> PAGEREF _Toc198875788 \h </w:instrText>
+        <w:instrText xml:space="preserve"> PAGEREF _Toc199341721 \h </w:instrText>
       </w:r>
       <w:r>
         <w:rPr>
@@ -1427,7 +1850,475 @@
         <w:rPr>
           <w:noProof/>
         </w:rPr>
-        <w:t>28</w:t>
+        <w:t>33</w:t>
+      </w:r>
+      <w:r>
+        <w:rPr>
+          <w:noProof/>
+        </w:rPr>
+        <w:fldChar w:fldCharType="end"/>
+      </w:r>
+    </w:p>
+    <w:p>
+      <w:pPr>
+        <w:pStyle w:val="21"/>
+        <w:tabs>
+          <w:tab w:val="right" w:leader="dot" w:pos="8290"/>
+        </w:tabs>
+        <w:ind w:left="480"/>
+        <w:rPr>
+          <w:noProof/>
+        </w:rPr>
+      </w:pPr>
+      <w:r>
+        <w:rPr>
+          <w:noProof/>
+        </w:rPr>
+        <w:t>Creating the login page</w:t>
+      </w:r>
+      <w:r>
+        <w:rPr>
+          <w:noProof/>
+        </w:rPr>
+        <w:tab/>
+      </w:r>
+      <w:r>
+        <w:rPr>
+          <w:noProof/>
+        </w:rPr>
+        <w:fldChar w:fldCharType="begin"/>
+      </w:r>
+      <w:r>
+        <w:rPr>
+          <w:noProof/>
+        </w:rPr>
+        <w:instrText xml:space="preserve"> PAGEREF _Toc199341722 \h </w:instrText>
+      </w:r>
+      <w:r>
+        <w:rPr>
+          <w:noProof/>
+        </w:rPr>
+      </w:r>
+      <w:r>
+        <w:rPr>
+          <w:noProof/>
+        </w:rPr>
+        <w:fldChar w:fldCharType="separate"/>
+      </w:r>
+      <w:r>
+        <w:rPr>
+          <w:noProof/>
+        </w:rPr>
+        <w:t>33</w:t>
+      </w:r>
+      <w:r>
+        <w:rPr>
+          <w:noProof/>
+        </w:rPr>
+        <w:fldChar w:fldCharType="end"/>
+      </w:r>
+    </w:p>
+    <w:p>
+      <w:pPr>
+        <w:pStyle w:val="21"/>
+        <w:tabs>
+          <w:tab w:val="right" w:leader="dot" w:pos="8290"/>
+        </w:tabs>
+        <w:ind w:left="480"/>
+        <w:rPr>
+          <w:noProof/>
+        </w:rPr>
+      </w:pPr>
+      <w:r>
+        <w:rPr>
+          <w:noProof/>
+        </w:rPr>
+        <w:t>Enabling logout functionality</w:t>
+      </w:r>
+      <w:r>
+        <w:rPr>
+          <w:noProof/>
+        </w:rPr>
+        <w:tab/>
+      </w:r>
+      <w:r>
+        <w:rPr>
+          <w:noProof/>
+        </w:rPr>
+        <w:fldChar w:fldCharType="begin"/>
+      </w:r>
+      <w:r>
+        <w:rPr>
+          <w:noProof/>
+        </w:rPr>
+        <w:instrText xml:space="preserve"> PAGEREF _Toc199341723 \h </w:instrText>
+      </w:r>
+      <w:r>
+        <w:rPr>
+          <w:noProof/>
+        </w:rPr>
+      </w:r>
+      <w:r>
+        <w:rPr>
+          <w:noProof/>
+        </w:rPr>
+        <w:fldChar w:fldCharType="separate"/>
+      </w:r>
+      <w:r>
+        <w:rPr>
+          <w:noProof/>
+        </w:rPr>
+        <w:t>33</w:t>
+      </w:r>
+      <w:r>
+        <w:rPr>
+          <w:noProof/>
+        </w:rPr>
+        <w:fldChar w:fldCharType="end"/>
+      </w:r>
+    </w:p>
+    <w:p>
+      <w:pPr>
+        <w:pStyle w:val="21"/>
+        <w:tabs>
+          <w:tab w:val="right" w:leader="dot" w:pos="8290"/>
+        </w:tabs>
+        <w:ind w:left="480"/>
+        <w:rPr>
+          <w:noProof/>
+        </w:rPr>
+      </w:pPr>
+      <w:r>
+        <w:rPr>
+          <w:noProof/>
+        </w:rPr>
+        <w:t>User registration</w:t>
+      </w:r>
+      <w:r>
+        <w:rPr>
+          <w:noProof/>
+        </w:rPr>
+        <w:tab/>
+      </w:r>
+      <w:r>
+        <w:rPr>
+          <w:noProof/>
+        </w:rPr>
+        <w:fldChar w:fldCharType="begin"/>
+      </w:r>
+      <w:r>
+        <w:rPr>
+          <w:noProof/>
+        </w:rPr>
+        <w:instrText xml:space="preserve"> PAGEREF _Toc199341724 \h </w:instrText>
+      </w:r>
+      <w:r>
+        <w:rPr>
+          <w:noProof/>
+        </w:rPr>
+      </w:r>
+      <w:r>
+        <w:rPr>
+          <w:noProof/>
+        </w:rPr>
+        <w:fldChar w:fldCharType="separate"/>
+      </w:r>
+      <w:r>
+        <w:rPr>
+          <w:noProof/>
+        </w:rPr>
+        <w:t>33</w:t>
+      </w:r>
+      <w:r>
+        <w:rPr>
+          <w:noProof/>
+        </w:rPr>
+        <w:fldChar w:fldCharType="end"/>
+      </w:r>
+    </w:p>
+    <w:p>
+      <w:pPr>
+        <w:pStyle w:val="11"/>
+        <w:tabs>
+          <w:tab w:val="right" w:leader="dot" w:pos="8290"/>
+        </w:tabs>
+        <w:rPr>
+          <w:noProof/>
+        </w:rPr>
+      </w:pPr>
+      <w:r>
+        <w:rPr>
+          <w:noProof/>
+        </w:rPr>
+        <w:t>Message</w:t>
+      </w:r>
+      <w:r>
+        <w:rPr>
+          <w:noProof/>
+        </w:rPr>
+        <w:tab/>
+      </w:r>
+      <w:r>
+        <w:rPr>
+          <w:noProof/>
+        </w:rPr>
+        <w:fldChar w:fldCharType="begin"/>
+      </w:r>
+      <w:r>
+        <w:rPr>
+          <w:noProof/>
+        </w:rPr>
+        <w:instrText xml:space="preserve"> PAGEREF _Toc199341725 \h </w:instrText>
+      </w:r>
+      <w:r>
+        <w:rPr>
+          <w:noProof/>
+        </w:rPr>
+      </w:r>
+      <w:r>
+        <w:rPr>
+          <w:noProof/>
+        </w:rPr>
+        <w:fldChar w:fldCharType="separate"/>
+      </w:r>
+      <w:r>
+        <w:rPr>
+          <w:noProof/>
+        </w:rPr>
+        <w:t>34</w:t>
+      </w:r>
+      <w:r>
+        <w:rPr>
+          <w:noProof/>
+        </w:rPr>
+        <w:fldChar w:fldCharType="end"/>
+      </w:r>
+    </w:p>
+    <w:p>
+      <w:pPr>
+        <w:pStyle w:val="11"/>
+        <w:tabs>
+          <w:tab w:val="right" w:leader="dot" w:pos="8290"/>
+        </w:tabs>
+        <w:rPr>
+          <w:noProof/>
+        </w:rPr>
+      </w:pPr>
+      <w:r>
+        <w:rPr>
+          <w:noProof/>
+        </w:rPr>
+        <w:t>Ajax</w:t>
+      </w:r>
+      <w:r>
+        <w:rPr>
+          <w:noProof/>
+        </w:rPr>
+        <w:tab/>
+      </w:r>
+      <w:r>
+        <w:rPr>
+          <w:noProof/>
+        </w:rPr>
+        <w:fldChar w:fldCharType="begin"/>
+      </w:r>
+      <w:r>
+        <w:rPr>
+          <w:noProof/>
+        </w:rPr>
+        <w:instrText xml:space="preserve"> PAGEREF _Toc199341726 \h </w:instrText>
+      </w:r>
+      <w:r>
+        <w:rPr>
+          <w:noProof/>
+        </w:rPr>
+      </w:r>
+      <w:r>
+        <w:rPr>
+          <w:noProof/>
+        </w:rPr>
+        <w:fldChar w:fldCharType="separate"/>
+      </w:r>
+      <w:r>
+        <w:rPr>
+          <w:noProof/>
+        </w:rPr>
+        <w:t>34</w:t>
+      </w:r>
+      <w:r>
+        <w:rPr>
+          <w:noProof/>
+        </w:rPr>
+        <w:fldChar w:fldCharType="end"/>
+      </w:r>
+    </w:p>
+    <w:p>
+      <w:pPr>
+        <w:pStyle w:val="11"/>
+        <w:tabs>
+          <w:tab w:val="right" w:leader="dot" w:pos="8290"/>
+        </w:tabs>
+        <w:rPr>
+          <w:noProof/>
+        </w:rPr>
+      </w:pPr>
+      <w:r>
+        <w:rPr>
+          <w:noProof/>
+        </w:rPr>
+        <w:t>Bootstrap</w:t>
+      </w:r>
+      <w:r>
+        <w:rPr>
+          <w:noProof/>
+        </w:rPr>
+        <w:tab/>
+      </w:r>
+      <w:r>
+        <w:rPr>
+          <w:noProof/>
+        </w:rPr>
+        <w:fldChar w:fldCharType="begin"/>
+      </w:r>
+      <w:r>
+        <w:rPr>
+          <w:noProof/>
+        </w:rPr>
+        <w:instrText xml:space="preserve"> PAGEREF _Toc199341727 \h </w:instrText>
+      </w:r>
+      <w:r>
+        <w:rPr>
+          <w:noProof/>
+        </w:rPr>
+      </w:r>
+      <w:r>
+        <w:rPr>
+          <w:noProof/>
+        </w:rPr>
+        <w:fldChar w:fldCharType="separate"/>
+      </w:r>
+      <w:r>
+        <w:rPr>
+          <w:noProof/>
+        </w:rPr>
+        <w:t>34</w:t>
+      </w:r>
+      <w:r>
+        <w:rPr>
+          <w:noProof/>
+        </w:rPr>
+        <w:fldChar w:fldCharType="end"/>
+      </w:r>
+    </w:p>
+    <w:p>
+      <w:pPr>
+        <w:pStyle w:val="11"/>
+        <w:tabs>
+          <w:tab w:val="right" w:leader="dot" w:pos="8290"/>
+        </w:tabs>
+        <w:rPr>
+          <w:noProof/>
+        </w:rPr>
+      </w:pPr>
+      <w:r>
+        <w:rPr>
+          <w:rFonts w:hint="eastAsia"/>
+          <w:noProof/>
+        </w:rPr>
+        <w:t>脚手架</w:t>
+      </w:r>
+      <w:r>
+        <w:rPr>
+          <w:noProof/>
+        </w:rPr>
+        <w:tab/>
+      </w:r>
+      <w:r>
+        <w:rPr>
+          <w:noProof/>
+        </w:rPr>
+        <w:fldChar w:fldCharType="begin"/>
+      </w:r>
+      <w:r>
+        <w:rPr>
+          <w:noProof/>
+        </w:rPr>
+        <w:instrText xml:space="preserve"> PAGEREF _Toc199341728 \h </w:instrText>
+      </w:r>
+      <w:r>
+        <w:rPr>
+          <w:noProof/>
+        </w:rPr>
+      </w:r>
+      <w:r>
+        <w:rPr>
+          <w:noProof/>
+        </w:rPr>
+        <w:fldChar w:fldCharType="separate"/>
+      </w:r>
+      <w:r>
+        <w:rPr>
+          <w:noProof/>
+        </w:rPr>
+        <w:t>34</w:t>
+      </w:r>
+      <w:r>
+        <w:rPr>
+          <w:noProof/>
+        </w:rPr>
+        <w:fldChar w:fldCharType="end"/>
+      </w:r>
+    </w:p>
+    <w:p>
+      <w:pPr>
+        <w:pStyle w:val="11"/>
+        <w:tabs>
+          <w:tab w:val="right" w:leader="dot" w:pos="8290"/>
+        </w:tabs>
+        <w:rPr>
+          <w:noProof/>
+        </w:rPr>
+      </w:pPr>
+      <w:r>
+        <w:rPr>
+          <w:noProof/>
+        </w:rPr>
+        <w:t>EC2</w:t>
+      </w:r>
+      <w:r>
+        <w:rPr>
+          <w:noProof/>
+        </w:rPr>
+        <w:tab/>
+      </w:r>
+      <w:r>
+        <w:rPr>
+          <w:noProof/>
+        </w:rPr>
+        <w:fldChar w:fldCharType="begin"/>
+      </w:r>
+      <w:r>
+        <w:rPr>
+          <w:noProof/>
+        </w:rPr>
+        <w:instrText xml:space="preserve"> PAGEREF _Toc199341729 \h </w:instrText>
+      </w:r>
+      <w:r>
+        <w:rPr>
+          <w:noProof/>
+        </w:rPr>
+      </w:r>
+      <w:r>
+        <w:rPr>
+          <w:noProof/>
+        </w:rPr>
+        <w:fldChar w:fldCharType="separate"/>
+      </w:r>
+      <w:r>
+        <w:rPr>
+          <w:noProof/>
+        </w:rPr>
+        <w:t>34</w:t>
       </w:r>
       <w:r>
         <w:rPr>
@@ -1457,6 +2348,7 @@
         <w:rPr>
           <w:b/>
         </w:rPr>
+        <w:lastRenderedPageBreak/>
         <w:br w:type="page"/>
       </w:r>
     </w:p>
@@ -1468,15 +2360,14 @@
           <w:b w:val="0"/>
         </w:rPr>
       </w:pPr>
-      <w:bookmarkStart w:id="1" w:name="_Toc198875766"/>
+      <w:bookmarkStart w:id="2" w:name="_Toc199341692"/>
       <w:r>
         <w:rPr>
           <w:b w:val="0"/>
         </w:rPr>
-        <w:lastRenderedPageBreak/>
         <w:t>The goal of this tutorial</w:t>
       </w:r>
-      <w:bookmarkEnd w:id="1"/>
+      <w:bookmarkEnd w:id="2"/>
     </w:p>
     <w:p>
       <w:r>
@@ -1594,14 +2485,27 @@
       <w:r>
         <w:t xml:space="preserve">Diagram </w:t>
       </w:r>
-      <w:fldSimple w:instr=" SEQ Diagram \* ARABIC ">
-        <w:r>
-          <w:rPr>
-            <w:noProof/>
-          </w:rPr>
-          <w:t>1</w:t>
-        </w:r>
-      </w:fldSimple>
+      <w:r>
+        <w:fldChar w:fldCharType="begin"/>
+      </w:r>
+      <w:r>
+        <w:instrText xml:space="preserve"> SEQ Diagram \* ARABIC </w:instrText>
+      </w:r>
+      <w:r>
+        <w:fldChar w:fldCharType="separate"/>
+      </w:r>
+      <w:r>
+        <w:rPr>
+          <w:noProof/>
+        </w:rPr>
+        <w:t>1</w:t>
+      </w:r>
+      <w:r>
+        <w:rPr>
+          <w:noProof/>
+        </w:rPr>
+        <w:fldChar w:fldCharType="end"/>
+      </w:r>
       <w:r>
         <w:t xml:space="preserve"> The snapshot of the http://ibookmark.me</w:t>
       </w:r>
@@ -1886,7 +2790,7 @@
       <w:pPr>
         <w:pStyle w:val="1"/>
       </w:pPr>
-      <w:bookmarkStart w:id="2" w:name="_Toc198875767"/>
+      <w:bookmarkStart w:id="3" w:name="_Toc199341693"/>
       <w:r>
         <w:t xml:space="preserve">Introduction to </w:t>
       </w:r>
@@ -1894,7 +2798,7 @@
       <w:r>
         <w:t>Django</w:t>
       </w:r>
-      <w:bookmarkEnd w:id="2"/>
+      <w:bookmarkEnd w:id="3"/>
       <w:proofErr w:type="spellEnd"/>
     </w:p>
     <w:p>
@@ -1961,14 +2865,27 @@
       <w:r>
         <w:t xml:space="preserve">Diagram </w:t>
       </w:r>
-      <w:fldSimple w:instr=" SEQ Diagram \* ARABIC ">
-        <w:r>
-          <w:rPr>
-            <w:noProof/>
-          </w:rPr>
-          <w:t>2</w:t>
-        </w:r>
-      </w:fldSimple>
+      <w:r>
+        <w:fldChar w:fldCharType="begin"/>
+      </w:r>
+      <w:r>
+        <w:instrText xml:space="preserve"> SEQ Diagram \* ARABIC </w:instrText>
+      </w:r>
+      <w:r>
+        <w:fldChar w:fldCharType="separate"/>
+      </w:r>
+      <w:r>
+        <w:rPr>
+          <w:noProof/>
+        </w:rPr>
+        <w:t>2</w:t>
+      </w:r>
+      <w:r>
+        <w:rPr>
+          <w:noProof/>
+        </w:rPr>
+        <w:fldChar w:fldCharType="end"/>
+      </w:r>
       <w:r>
         <w:t xml:space="preserve"> The </w:t>
       </w:r>
@@ -2011,7 +2928,7 @@
       <w:pPr>
         <w:pStyle w:val="3"/>
       </w:pPr>
-      <w:bookmarkStart w:id="3" w:name="_Toc198875768"/>
+      <w:bookmarkStart w:id="4" w:name="_Toc199341694"/>
       <w:proofErr w:type="spellStart"/>
       <w:r>
         <w:t>Django</w:t>
@@ -2020,7 +2937,7 @@
       <w:r>
         <w:t xml:space="preserve"> is a high-level Python Web framework...</w:t>
       </w:r>
-      <w:bookmarkEnd w:id="3"/>
+      <w:bookmarkEnd w:id="4"/>
     </w:p>
     <w:p>
       <w:pPr>
@@ -2119,7 +3036,7 @@
       <w:pPr>
         <w:pStyle w:val="3"/>
       </w:pPr>
-      <w:bookmarkStart w:id="4" w:name="_Toc198875769"/>
+      <w:bookmarkStart w:id="5" w:name="_Toc199341695"/>
       <w:r>
         <w:t>...</w:t>
       </w:r>
@@ -2131,7 +3048,7 @@
       <w:r>
         <w:t xml:space="preserve"> encourages rapid development...</w:t>
       </w:r>
-      <w:bookmarkEnd w:id="4"/>
+      <w:bookmarkEnd w:id="5"/>
     </w:p>
     <w:p>
       <w:pPr>
@@ -2206,7 +3123,7 @@
       <w:pPr>
         <w:pStyle w:val="3"/>
       </w:pPr>
-      <w:bookmarkStart w:id="5" w:name="_Toc198875770"/>
+      <w:bookmarkStart w:id="6" w:name="_Toc199341696"/>
       <w:r>
         <w:t>...</w:t>
       </w:r>
@@ -2218,7 +3135,7 @@
       <w:r>
         <w:t xml:space="preserve"> clean, pragmatic design.</w:t>
       </w:r>
-      <w:bookmarkEnd w:id="5"/>
+      <w:bookmarkEnd w:id="6"/>
     </w:p>
     <w:p>
       <w:pPr>
@@ -2256,7 +3173,7 @@
           <w:lang w:val="fr-CA"/>
         </w:rPr>
       </w:pPr>
-      <w:bookmarkStart w:id="6" w:name="_Toc198875771"/>
+      <w:bookmarkStart w:id="7" w:name="_Toc199341697"/>
       <w:r>
         <w:rPr>
           <w:lang w:val="fr-CA"/>
@@ -2270,7 +3187,7 @@
         </w:rPr>
         <w:t>philosophy</w:t>
       </w:r>
-      <w:bookmarkEnd w:id="6"/>
+      <w:bookmarkEnd w:id="7"/>
       <w:proofErr w:type="spellEnd"/>
     </w:p>
     <w:p>
@@ -2534,11 +3451,11 @@
         <w:pStyle w:val="1"/>
         <w:jc w:val="left"/>
       </w:pPr>
-      <w:bookmarkStart w:id="7" w:name="_Toc198875772"/>
+      <w:bookmarkStart w:id="8" w:name="_Toc199341698"/>
       <w:r>
         <w:t>Preparing the development environment</w:t>
       </w:r>
-      <w:bookmarkEnd w:id="7"/>
+      <w:bookmarkEnd w:id="8"/>
     </w:p>
     <w:p>
       <w:pPr>
@@ -2579,11 +3496,11 @@
       <w:pPr>
         <w:pStyle w:val="3"/>
       </w:pPr>
-      <w:bookmarkStart w:id="8" w:name="_Toc198875773"/>
+      <w:bookmarkStart w:id="9" w:name="_Toc199341699"/>
       <w:r>
         <w:t>Step 1: Install the python</w:t>
       </w:r>
-      <w:bookmarkEnd w:id="8"/>
+      <w:bookmarkEnd w:id="9"/>
     </w:p>
     <w:p>
       <w:pPr>
@@ -2789,14 +3706,9 @@
       <w:pPr>
         <w:pStyle w:val="3"/>
       </w:pPr>
-      <w:bookmarkStart w:id="9" w:name="_Toc198875774"/>
-      <w:r>
-        <w:t>Step 2</w:t>
-      </w:r>
-      <w:bookmarkStart w:id="10" w:name="_Toc198875775"/>
-      <w:bookmarkEnd w:id="9"/>
-      <w:r>
-        <w:t xml:space="preserve"> </w:t>
+      <w:bookmarkStart w:id="10" w:name="_Toc199341700"/>
+      <w:r>
+        <w:t xml:space="preserve">Step 2 </w:t>
       </w:r>
       <w:proofErr w:type="spellStart"/>
       <w:r>
@@ -3331,7 +4243,7 @@
       <w:pPr>
         <w:pStyle w:val="3"/>
       </w:pPr>
-      <w:bookmarkStart w:id="11" w:name="_Toc198875776"/>
+      <w:bookmarkStart w:id="11" w:name="_Toc199341701"/>
       <w:r>
         <w:t>Step 3</w:t>
       </w:r>
@@ -3351,9 +4263,6 @@
     <w:p>
       <w:pPr>
         <w:jc w:val="left"/>
-        <w:rPr>
-          <w:rFonts w:hint="eastAsia"/>
-        </w:rPr>
       </w:pPr>
       <w:proofErr w:type="spellStart"/>
       <w:r>
@@ -3398,7 +4307,6 @@
             <w:pPr>
               <w:jc w:val="left"/>
               <w:rPr>
-                <w:rFonts w:hint="eastAsia"/>
                 <w:i/>
               </w:rPr>
             </w:pPr>
@@ -3663,9 +4571,6 @@
           <w:p>
             <w:pPr>
               <w:jc w:val="left"/>
-              <w:rPr>
-                <w:rFonts w:hint="eastAsia"/>
-              </w:rPr>
             </w:pPr>
           </w:p>
         </w:tc>
@@ -3674,9 +4579,6 @@
     <w:p>
       <w:pPr>
         <w:jc w:val="left"/>
-        <w:rPr>
-          <w:rFonts w:hint="eastAsia"/>
-        </w:rPr>
       </w:pPr>
     </w:p>
     <w:p>
@@ -3856,7 +4758,7 @@
         <w:pStyle w:val="1"/>
         <w:jc w:val="left"/>
       </w:pPr>
-      <w:bookmarkStart w:id="12" w:name="_Toc198875778"/>
+      <w:bookmarkStart w:id="12" w:name="_Toc199341702"/>
       <w:r>
         <w:t>Build the first app: basic request &amp; response</w:t>
       </w:r>
@@ -4372,7 +5274,7 @@
         <w:ind w:hanging="720"/>
         <w:jc w:val="left"/>
         <w:rPr>
-          <w:rFonts w:ascii="Verdana" w:hAnsi="Verdana" w:cs="Verdana" w:hint="eastAsia"/>
+          <w:rFonts w:ascii="Verdana" w:hAnsi="Verdana" w:cs="Verdana"/>
           <w:kern w:val="0"/>
         </w:rPr>
       </w:pPr>
@@ -4573,33 +5475,21 @@
         <w:t>.</w:t>
       </w:r>
     </w:p>
-    <w:p>
-      <w:pPr>
+    <w:p/>
+    <w:p>
+      <w:pPr>
+        <w:pStyle w:val="2"/>
+      </w:pPr>
+      <w:bookmarkStart w:id="13" w:name="_Toc199341703"/>
+      <w:r>
         <w:rPr>
           <w:rFonts w:hint="eastAsia"/>
         </w:rPr>
-      </w:pPr>
-    </w:p>
-    <w:p>
-      <w:pPr>
-        <w:pStyle w:val="2"/>
-        <w:rPr>
-          <w:rFonts w:hint="eastAsia"/>
-        </w:rPr>
-      </w:pPr>
-      <w:r>
-        <w:rPr>
-          <w:rFonts w:hint="eastAsia"/>
-        </w:rPr>
         <w:t>Setup the database</w:t>
       </w:r>
-    </w:p>
-    <w:p>
-      <w:pPr>
-        <w:rPr>
-          <w:rFonts w:hint="eastAsia"/>
-        </w:rPr>
-      </w:pPr>
+      <w:bookmarkEnd w:id="13"/>
+    </w:p>
+    <w:p>
       <w:r>
         <w:t>In settings.py, we should define the database</w:t>
       </w:r>
@@ -5058,21 +5948,7 @@
               <w:rPr>
                 <w:color w:val="696969"/>
               </w:rPr>
-              <w:t xml:space="preserve"># </w:t>
-            </w:r>
-            <w:proofErr w:type="gramStart"/>
-            <w:r>
-              <w:rPr>
-                <w:color w:val="696969"/>
-              </w:rPr>
-              <w:t>Not</w:t>
-            </w:r>
-            <w:proofErr w:type="gramEnd"/>
-            <w:r>
-              <w:rPr>
-                <w:color w:val="696969"/>
-              </w:rPr>
-              <w:t xml:space="preserve"> used with sqlite3.</w:t>
+              <w:t># Not used with sqlite3.</w:t>
             </w:r>
           </w:p>
           <w:p>
@@ -5123,21 +5999,7 @@
               <w:rPr>
                 <w:color w:val="696969"/>
               </w:rPr>
-              <w:t xml:space="preserve"># </w:t>
-            </w:r>
-            <w:proofErr w:type="gramStart"/>
-            <w:r>
-              <w:rPr>
-                <w:color w:val="696969"/>
-              </w:rPr>
-              <w:t>Not</w:t>
-            </w:r>
-            <w:proofErr w:type="gramEnd"/>
-            <w:r>
-              <w:rPr>
-                <w:color w:val="696969"/>
-              </w:rPr>
-              <w:t xml:space="preserve"> used with sqlite3.</w:t>
+              <w:t># Not used with sqlite3.</w:t>
             </w:r>
           </w:p>
           <w:p>
@@ -5188,21 +6050,7 @@
               <w:rPr>
                 <w:color w:val="696969"/>
               </w:rPr>
-              <w:t xml:space="preserve"># </w:t>
-            </w:r>
-            <w:proofErr w:type="gramStart"/>
-            <w:r>
-              <w:rPr>
-                <w:color w:val="696969"/>
-              </w:rPr>
-              <w:t>Set</w:t>
-            </w:r>
-            <w:proofErr w:type="gramEnd"/>
-            <w:r>
-              <w:rPr>
-                <w:color w:val="696969"/>
-              </w:rPr>
-              <w:t xml:space="preserve"> to empty string for </w:t>
+              <w:t xml:space="preserve"># Set to empty string for </w:t>
             </w:r>
             <w:proofErr w:type="spellStart"/>
             <w:r>
@@ -5267,21 +6115,7 @@
               <w:rPr>
                 <w:color w:val="696969"/>
               </w:rPr>
-              <w:t xml:space="preserve"># </w:t>
-            </w:r>
-            <w:proofErr w:type="gramStart"/>
-            <w:r>
-              <w:rPr>
-                <w:color w:val="696969"/>
-              </w:rPr>
-              <w:t>Set</w:t>
-            </w:r>
-            <w:proofErr w:type="gramEnd"/>
-            <w:r>
-              <w:rPr>
-                <w:color w:val="696969"/>
-              </w:rPr>
-              <w:t xml:space="preserve"> to empty string for default. Not used with sqlite3.</w:t>
+              <w:t># Set to empty string for default. Not used with sqlite3.</w:t>
             </w:r>
           </w:p>
           <w:p>
@@ -5304,7 +6138,6 @@
               <w:pStyle w:val="HTML"/>
               <w:shd w:val="clear" w:color="auto" w:fill="FFFFFF"/>
               <w:rPr>
-                <w:rFonts w:hint="eastAsia"/>
                 <w:color w:val="000000"/>
               </w:rPr>
             </w:pPr>
@@ -5318,13 +6151,7 @@
         </w:tc>
       </w:tr>
     </w:tbl>
-    <w:p>
-      <w:pPr>
-        <w:rPr>
-          <w:rFonts w:hint="eastAsia"/>
-        </w:rPr>
-      </w:pPr>
-    </w:p>
+    <w:p/>
     <w:p>
       <w:pPr>
         <w:jc w:val="left"/>
@@ -5903,9 +6730,6 @@
     <w:p>
       <w:pPr>
         <w:jc w:val="left"/>
-        <w:rPr>
-          <w:rFonts w:hint="eastAsia"/>
-        </w:rPr>
       </w:pPr>
       <w:r>
         <w:t>Note: If you encounter any errors about encoding, you can try “</w:t>
@@ -5932,7 +6756,7 @@
         <w:pStyle w:val="2"/>
         <w:jc w:val="left"/>
       </w:pPr>
-      <w:bookmarkStart w:id="13" w:name="_Toc198875779"/>
+      <w:bookmarkStart w:id="14" w:name="_Toc199341704"/>
       <w:r>
         <w:t>Add "apps" package directory in "</w:t>
       </w:r>
@@ -5944,7 +6768,7 @@
       <w:r>
         <w:t>"</w:t>
       </w:r>
-      <w:bookmarkEnd w:id="13"/>
+      <w:bookmarkEnd w:id="14"/>
     </w:p>
     <w:p>
       <w:pPr>
@@ -5973,9 +6797,6 @@
     <w:p>
       <w:pPr>
         <w:jc w:val="left"/>
-        <w:rPr>
-          <w:rFonts w:hint="eastAsia"/>
-        </w:rPr>
       </w:pPr>
       <w:r>
         <w:t>In "apps" package, we create the first app:</w:t>
@@ -6492,9 +7313,6 @@
           <w:p>
             <w:pPr>
               <w:jc w:val="left"/>
-              <w:rPr>
-                <w:rFonts w:hint="eastAsia"/>
-              </w:rPr>
             </w:pPr>
           </w:p>
         </w:tc>
@@ -6579,9 +7397,6 @@
         </w:numPr>
         <w:ind w:firstLineChars="0"/>
         <w:jc w:val="left"/>
-        <w:rPr>
-          <w:rFonts w:hint="eastAsia"/>
-        </w:rPr>
       </w:pPr>
       <w:proofErr w:type="gramStart"/>
       <w:r>
@@ -6612,9 +7427,6 @@
     <w:p>
       <w:pPr>
         <w:jc w:val="left"/>
-        <w:rPr>
-          <w:rFonts w:hint="eastAsia"/>
-        </w:rPr>
       </w:pPr>
     </w:p>
     <w:p>
@@ -6947,9 +7759,11 @@
       <w:pPr>
         <w:pStyle w:val="2"/>
       </w:pPr>
+      <w:bookmarkStart w:id="15" w:name="_Toc199341705"/>
       <w:r>
         <w:t>Defining views</w:t>
       </w:r>
+      <w:bookmarkEnd w:id="15"/>
     </w:p>
     <w:p>
       <w:pPr>
@@ -7672,9 +8486,10 @@
       <w:pPr>
         <w:pStyle w:val="2"/>
         <w:rPr>
-          <w:rFonts w:ascii="MS Mincho" w:eastAsia="MS Mincho" w:hAnsi="MS Mincho" w:cs="MS Mincho" w:hint="eastAsia"/>
-        </w:rPr>
-      </w:pPr>
+          <w:rFonts w:ascii="MS Mincho" w:eastAsia="MS Mincho" w:hAnsi="MS Mincho" w:cs="MS Mincho"/>
+        </w:rPr>
+      </w:pPr>
+      <w:bookmarkStart w:id="16" w:name="_Toc199341706"/>
       <w:r>
         <w:t xml:space="preserve">Define the </w:t>
       </w:r>
@@ -7690,6 +8505,7 @@
         <w:t>  </w:t>
       </w:r>
+      <w:bookmarkEnd w:id="16"/>
     </w:p>
     <w:p>
       <w:pPr>
@@ -8698,7 +9514,6 @@
               <w:pStyle w:val="HTML"/>
               <w:shd w:val="clear" w:color="auto" w:fill="FFFFFF"/>
               <w:rPr>
-                <w:rFonts w:hint="eastAsia"/>
                 <w:color w:val="000000"/>
               </w:rPr>
             </w:pPr>
@@ -8715,9 +9530,6 @@
     <w:p>
       <w:pPr>
         <w:jc w:val="left"/>
-        <w:rPr>
-          <w:rFonts w:hint="eastAsia"/>
-        </w:rPr>
       </w:pPr>
     </w:p>
     <w:p>
@@ -9004,10 +9816,11 @@
         <w:pStyle w:val="2"/>
         <w:jc w:val="left"/>
       </w:pPr>
-      <w:bookmarkStart w:id="14" w:name="_Toc198875780"/>
+      <w:bookmarkStart w:id="17" w:name="_Toc199341707"/>
       <w:r>
         <w:t>Build the model</w:t>
       </w:r>
+      <w:bookmarkEnd w:id="17"/>
     </w:p>
     <w:tbl>
       <w:tblPr>
@@ -9281,6 +10094,7 @@
         <w:pStyle w:val="2"/>
         <w:jc w:val="left"/>
       </w:pPr>
+      <w:bookmarkStart w:id="18" w:name="_Toc199341708"/>
       <w:r>
         <w:t xml:space="preserve">Define the </w:t>
       </w:r>
@@ -9290,10 +10104,10 @@
       <w:r>
         <w:t xml:space="preserve"> </w:t>
       </w:r>
-      <w:bookmarkEnd w:id="14"/>
       <w:r>
         <w:t>view</w:t>
       </w:r>
+      <w:bookmarkEnd w:id="18"/>
     </w:p>
     <w:p>
       <w:pPr>
@@ -9844,7 +10658,6 @@
               <w:pStyle w:val="HTML"/>
               <w:shd w:val="clear" w:color="auto" w:fill="FFFFFF"/>
               <w:rPr>
-                <w:rFonts w:hint="eastAsia"/>
                 <w:color w:val="000000"/>
               </w:rPr>
             </w:pPr>
@@ -9873,9 +10686,6 @@
     <w:p>
       <w:pPr>
         <w:jc w:val="left"/>
-        <w:rPr>
-          <w:rFonts w:hint="eastAsia"/>
-        </w:rPr>
       </w:pPr>
     </w:p>
     <w:p>
@@ -11094,7 +11904,7 @@
         <w:pStyle w:val="2"/>
         <w:jc w:val="left"/>
       </w:pPr>
-      <w:bookmarkStart w:id="15" w:name="_Toc198875781"/>
+      <w:bookmarkStart w:id="19" w:name="_Toc199341709"/>
       <w:r>
         <w:t xml:space="preserve">Define the </w:t>
       </w:r>
@@ -11104,10 +11914,10 @@
       <w:r>
         <w:t xml:space="preserve"> </w:t>
       </w:r>
-      <w:bookmarkEnd w:id="15"/>
       <w:r>
         <w:t>view</w:t>
       </w:r>
+      <w:bookmarkEnd w:id="19"/>
     </w:p>
     <w:p>
       <w:pPr>
@@ -12288,14 +13098,14 @@
         <w:pStyle w:val="2"/>
         <w:jc w:val="left"/>
       </w:pPr>
-      <w:bookmarkStart w:id="16" w:name="_Toc198875782"/>
+      <w:bookmarkStart w:id="20" w:name="_Toc199341710"/>
       <w:r>
         <w:t xml:space="preserve">Define the delete </w:t>
       </w:r>
-      <w:bookmarkEnd w:id="16"/>
       <w:r>
         <w:t>view</w:t>
       </w:r>
+      <w:bookmarkEnd w:id="20"/>
     </w:p>
     <w:p>
       <w:pPr>
@@ -12523,11 +13333,6 @@
             </w:r>
           </w:p>
           <w:p>
-            <w:pPr>
-              <w:rPr>
-                <w:rFonts w:hint="eastAsia"/>
-              </w:rPr>
-            </w:pPr>
             <w:proofErr w:type="gramStart"/>
             <w:r>
               <w:t>return</w:t>
@@ -12617,6 +13422,7 @@
       <w:pPr>
         <w:pStyle w:val="1"/>
       </w:pPr>
+      <w:bookmarkStart w:id="21" w:name="_Toc199341711"/>
       <w:proofErr w:type="spellStart"/>
       <w:r>
         <w:rPr>
@@ -12634,6 +13440,7 @@
       <w:r>
         <w:t>Admin</w:t>
       </w:r>
+      <w:bookmarkEnd w:id="21"/>
     </w:p>
     <w:p>
       <w:r>
@@ -12919,9 +13726,6 @@
           <w:numId w:val="6"/>
         </w:numPr>
         <w:ind w:firstLineChars="0"/>
-        <w:rPr>
-          <w:rFonts w:hint="eastAsia"/>
-        </w:rPr>
       </w:pPr>
       <w:r>
         <w:t xml:space="preserve">Add </w:t>
@@ -13859,11 +14663,11 @@
         <w:pStyle w:val="1"/>
         <w:jc w:val="left"/>
       </w:pPr>
-      <w:bookmarkStart w:id="17" w:name="_Toc198875783"/>
+      <w:bookmarkStart w:id="22" w:name="_Toc199341712"/>
       <w:r>
         <w:t>Models, Views and Templates</w:t>
       </w:r>
-      <w:bookmarkEnd w:id="17"/>
+      <w:bookmarkEnd w:id="22"/>
     </w:p>
     <w:p>
       <w:pPr>
@@ -13945,9 +14749,11 @@
       <w:pPr>
         <w:pStyle w:val="2"/>
       </w:pPr>
+      <w:bookmarkStart w:id="23" w:name="_Toc199341713"/>
       <w:r>
         <w:t>The MVC design pattern:</w:t>
       </w:r>
+      <w:bookmarkEnd w:id="23"/>
     </w:p>
     <w:p>
       <w:pPr>
@@ -13976,15 +14782,7 @@
         </w:r>
       </w:hyperlink>
       <w:r>
-        <w:t xml:space="preserve"> </w:t>
-      </w:r>
-      <w:proofErr w:type="gramStart"/>
-      <w:r>
-        <w:t>that</w:t>
-      </w:r>
-      <w:proofErr w:type="gramEnd"/>
-      <w:r>
-        <w:t xml:space="preserve"> divides an application into three areas of responsibility:</w:t>
+        <w:t xml:space="preserve"> that divides an application into three areas of responsibility:</w:t>
       </w:r>
     </w:p>
     <w:p>
@@ -14263,6 +15061,7 @@
       <w:pPr>
         <w:pStyle w:val="2"/>
       </w:pPr>
+      <w:bookmarkStart w:id="24" w:name="_Toc199341714"/>
       <w:r>
         <w:t xml:space="preserve">User input </w:t>
       </w:r>
@@ -14276,6 +15075,7 @@
       <w:r>
         <w:t xml:space="preserve"> address to request something</w:t>
       </w:r>
+      <w:bookmarkEnd w:id="24"/>
     </w:p>
     <w:p>
       <w:pPr>
@@ -14363,11 +15163,11 @@
         <w:pStyle w:val="1"/>
         <w:jc w:val="left"/>
       </w:pPr>
-      <w:bookmarkStart w:id="18" w:name="_Toc198875784"/>
+      <w:bookmarkStart w:id="25" w:name="_Toc199341715"/>
       <w:r>
         <w:t>Forms</w:t>
       </w:r>
-      <w:bookmarkEnd w:id="18"/>
+      <w:bookmarkEnd w:id="25"/>
     </w:p>
     <w:p>
       <w:pPr>
@@ -14407,11 +15207,11 @@
         <w:pStyle w:val="2"/>
         <w:jc w:val="left"/>
       </w:pPr>
-      <w:bookmarkStart w:id="19" w:name="_Toc198875785"/>
+      <w:bookmarkStart w:id="26" w:name="_Toc199341716"/>
       <w:r>
         <w:t>Define the “create” method</w:t>
       </w:r>
-      <w:bookmarkEnd w:id="19"/>
+      <w:bookmarkEnd w:id="26"/>
     </w:p>
     <w:p>
       <w:pPr>
@@ -17041,11 +17841,11 @@
         <w:pStyle w:val="2"/>
         <w:jc w:val="left"/>
       </w:pPr>
-      <w:bookmarkStart w:id="20" w:name="_Toc198875786"/>
+      <w:bookmarkStart w:id="27" w:name="_Toc199341717"/>
       <w:r>
         <w:t>Define “update” method</w:t>
       </w:r>
-      <w:bookmarkEnd w:id="20"/>
+      <w:bookmarkEnd w:id="27"/>
     </w:p>
     <w:p>
       <w:pPr>
@@ -17362,11 +18162,6 @@
             <w:tcW w:w="8516" w:type="dxa"/>
           </w:tcPr>
           <w:p>
-            <w:pPr>
-              <w:rPr>
-                <w:rFonts w:hint="eastAsia"/>
-              </w:rPr>
-            </w:pPr>
             <w:r>
               <w:t xml:space="preserve">    </w:t>
             </w:r>
@@ -18450,7 +19245,6 @@
               <w:pStyle w:val="HTML"/>
               <w:shd w:val="clear" w:color="auto" w:fill="FFFFFF"/>
               <w:rPr>
-                <w:rFonts w:hint="eastAsia"/>
                 <w:color w:val="000000"/>
               </w:rPr>
             </w:pPr>
@@ -18628,19 +19422,21 @@
         <w:pStyle w:val="1"/>
         <w:jc w:val="left"/>
       </w:pPr>
-      <w:bookmarkStart w:id="21" w:name="_Toc198875787"/>
+      <w:bookmarkStart w:id="28" w:name="_Toc199341718"/>
       <w:r>
         <w:t>Static and media files</w:t>
       </w:r>
-      <w:bookmarkEnd w:id="21"/>
+      <w:bookmarkEnd w:id="28"/>
     </w:p>
     <w:p>
       <w:pPr>
         <w:pStyle w:val="2"/>
       </w:pPr>
+      <w:bookmarkStart w:id="29" w:name="_Toc199341719"/>
       <w:r>
         <w:t>Image and other static files</w:t>
       </w:r>
+      <w:bookmarkEnd w:id="29"/>
     </w:p>
     <w:p>
       <w:proofErr w:type="spellStart"/>
@@ -18655,9 +19451,11 @@
       <w:pPr>
         <w:pStyle w:val="2"/>
       </w:pPr>
+      <w:bookmarkStart w:id="30" w:name="_Toc199341720"/>
       <w:r>
         <w:t>CSS file</w:t>
       </w:r>
+      <w:bookmarkEnd w:id="30"/>
     </w:p>
     <w:p>
       <w:proofErr w:type="spellStart"/>
@@ -18673,11 +19471,11 @@
         <w:pStyle w:val="1"/>
         <w:jc w:val="left"/>
       </w:pPr>
-      <w:bookmarkStart w:id="22" w:name="_Toc198875788"/>
+      <w:bookmarkStart w:id="31" w:name="_Toc199341721"/>
       <w:r>
         <w:t>User authentication</w:t>
       </w:r>
-      <w:bookmarkEnd w:id="22"/>
+      <w:bookmarkEnd w:id="31"/>
     </w:p>
     <w:p>
       <w:pPr>
@@ -18690,66 +19488,139 @@
     <w:p>
       <w:pPr>
         <w:jc w:val="left"/>
+      </w:pPr>
+    </w:p>
+    <w:p>
+      <w:pPr>
+        <w:jc w:val="left"/>
+      </w:pPr>
+      <w:r>
+        <w:t xml:space="preserve">The </w:t>
+      </w:r>
+      <w:proofErr w:type="spellStart"/>
+      <w:r>
+        <w:t>Django</w:t>
+      </w:r>
+      <w:proofErr w:type="spellEnd"/>
+      <w:r>
+        <w:t xml:space="preserve"> authentication system is available in the </w:t>
+      </w:r>
+      <w:proofErr w:type="spellStart"/>
+      <w:r>
+        <w:t>django.contrib.auth</w:t>
+      </w:r>
+      <w:proofErr w:type="spellEnd"/>
+      <w:r>
+        <w:t xml:space="preserve"> package. It is installed by default as part of </w:t>
+      </w:r>
+      <w:proofErr w:type="spellStart"/>
+      <w:r>
+        <w:t>Django</w:t>
+      </w:r>
+      <w:proofErr w:type="spellEnd"/>
+      <w:r>
+        <w:t xml:space="preserve"> and projects created with the django-admin.py utility have it enabled by default.</w:t>
+      </w:r>
+    </w:p>
+    <w:p>
+      <w:pPr>
+        <w:jc w:val="left"/>
+      </w:pPr>
+    </w:p>
+    <w:p>
+      <w:pPr>
+        <w:pStyle w:val="2"/>
+      </w:pPr>
+      <w:bookmarkStart w:id="32" w:name="_Toc199341722"/>
+      <w:r>
+        <w:t>Creating the login page</w:t>
+      </w:r>
+      <w:bookmarkEnd w:id="32"/>
+    </w:p>
+    <w:p>
+      <w:pPr>
+        <w:jc w:val="left"/>
+      </w:pPr>
+      <w:proofErr w:type="spellStart"/>
+      <w:r>
+        <w:t>T</w:t>
+      </w:r>
+      <w:r>
         <w:rPr>
           <w:rFonts w:hint="eastAsia"/>
         </w:rPr>
-      </w:pPr>
-    </w:p>
-    <w:p>
-      <w:pPr>
-        <w:jc w:val="left"/>
+        <w:t>odo</w:t>
+      </w:r>
+      <w:proofErr w:type="spellEnd"/>
+    </w:p>
+    <w:p>
+      <w:pPr>
+        <w:jc w:val="left"/>
+      </w:pPr>
+    </w:p>
+    <w:p>
+      <w:pPr>
+        <w:pStyle w:val="2"/>
+      </w:pPr>
+      <w:bookmarkStart w:id="33" w:name="_Toc199341723"/>
+      <w:r>
+        <w:t>Enabling logout functionality</w:t>
+      </w:r>
+      <w:bookmarkEnd w:id="33"/>
+    </w:p>
+    <w:p>
+      <w:pPr>
+        <w:jc w:val="left"/>
+      </w:pPr>
+      <w:proofErr w:type="spellStart"/>
+      <w:r>
+        <w:t>T</w:t>
+      </w:r>
+      <w:r>
         <w:rPr>
           <w:rFonts w:hint="eastAsia"/>
         </w:rPr>
-      </w:pPr>
-      <w:r>
-        <w:t xml:space="preserve">The </w:t>
-      </w:r>
-      <w:proofErr w:type="spellStart"/>
-      <w:r>
-        <w:t>Django</w:t>
-      </w:r>
-      <w:proofErr w:type="spellEnd"/>
-      <w:r>
-        <w:t xml:space="preserve"> authentication system is available in the </w:t>
-      </w:r>
-      <w:proofErr w:type="spellStart"/>
-      <w:r>
-        <w:t>django.contrib.auth</w:t>
-      </w:r>
-      <w:proofErr w:type="spellEnd"/>
-      <w:r>
-        <w:t xml:space="preserve"> package. It is installed by default as part of </w:t>
-      </w:r>
-      <w:proofErr w:type="spellStart"/>
-      <w:r>
-        <w:t>Django</w:t>
-      </w:r>
-      <w:proofErr w:type="spellEnd"/>
-      <w:r>
-        <w:t xml:space="preserve"> and projects created with the django-admin.py utility have it enabled by default.</w:t>
-      </w:r>
-    </w:p>
-    <w:p>
-      <w:pPr>
-        <w:jc w:val="left"/>
-      </w:pPr>
+        <w:t>odo</w:t>
+      </w:r>
+      <w:proofErr w:type="spellEnd"/>
     </w:p>
     <w:p>
       <w:pPr>
         <w:pStyle w:val="2"/>
       </w:pPr>
-      <w:r>
-        <w:t>Creating the login page</w:t>
-      </w:r>
-    </w:p>
-    <w:p>
-      <w:pPr>
-        <w:jc w:val="left"/>
+      <w:bookmarkStart w:id="34" w:name="_Toc199341724"/>
+      <w:r>
+        <w:t>User registration</w:t>
+      </w:r>
+      <w:bookmarkEnd w:id="34"/>
+    </w:p>
+    <w:p>
+      <w:proofErr w:type="spellStart"/>
+      <w:r>
+        <w:t>T</w:t>
+      </w:r>
+      <w:r>
         <w:rPr>
           <w:rFonts w:hint="eastAsia"/>
         </w:rPr>
-      </w:pPr>
+        <w:t>odo</w:t>
+      </w:r>
+      <w:proofErr w:type="spellEnd"/>
+    </w:p>
+    <w:p>
+      <w:pPr>
+        <w:pStyle w:val="1"/>
+      </w:pPr>
+      <w:bookmarkStart w:id="35" w:name="_Toc199341725"/>
+      <w:r>
+        <w:rPr>
+          <w:rFonts w:hint="eastAsia"/>
+        </w:rPr>
+        <w:t>Message</w:t>
+      </w:r>
+      <w:bookmarkEnd w:id="35"/>
+    </w:p>
+    <w:p>
       <w:proofErr w:type="spellStart"/>
       <w:r>
         <w:t>T</w:t>
@@ -18764,24 +19635,38 @@
     </w:p>
     <w:p>
       <w:pPr>
-        <w:jc w:val="left"/>
-      </w:pPr>
-    </w:p>
-    <w:p>
-      <w:pPr>
-        <w:pStyle w:val="2"/>
-      </w:pPr>
-      <w:r>
-        <w:t>Enabling logout functionality</w:t>
-      </w:r>
-    </w:p>
-    <w:p>
-      <w:pPr>
-        <w:jc w:val="left"/>
+        <w:pStyle w:val="1"/>
+      </w:pPr>
+      <w:bookmarkStart w:id="36" w:name="_Toc199341726"/>
+      <w:r>
+        <w:t>Ajax</w:t>
+      </w:r>
+      <w:bookmarkEnd w:id="36"/>
+    </w:p>
+    <w:p>
+      <w:proofErr w:type="spellStart"/>
+      <w:r>
+        <w:t>T</w:t>
+      </w:r>
+      <w:r>
         <w:rPr>
           <w:rFonts w:hint="eastAsia"/>
         </w:rPr>
-      </w:pPr>
+        <w:t>odo</w:t>
+      </w:r>
+      <w:proofErr w:type="spellEnd"/>
+    </w:p>
+    <w:p>
+      <w:pPr>
+        <w:pStyle w:val="1"/>
+      </w:pPr>
+      <w:bookmarkStart w:id="37" w:name="_Toc199341727"/>
+      <w:r>
+        <w:t>Bootstrap</w:t>
+      </w:r>
+      <w:bookmarkEnd w:id="37"/>
+    </w:p>
+    <w:p>
       <w:proofErr w:type="spellStart"/>
       <w:r>
         <w:t>T</w:t>
@@ -18796,184 +19681,55 @@
     </w:p>
     <w:p>
       <w:pPr>
-        <w:pStyle w:val="2"/>
+        <w:pStyle w:val="1"/>
+      </w:pPr>
+      <w:bookmarkStart w:id="38" w:name="_Toc199341728"/>
+      <w:r>
         <w:rPr>
           <w:rFonts w:hint="eastAsia"/>
         </w:rPr>
-      </w:pPr>
-      <w:r>
-        <w:t>User registration</w:t>
-      </w:r>
-    </w:p>
-    <w:p>
-      <w:proofErr w:type="spellStart"/>
-      <w:r>
-        <w:t>T</w:t>
-      </w:r>
+        <w:t>脚手架</w:t>
+      </w:r>
+      <w:bookmarkEnd w:id="38"/>
+    </w:p>
+    <w:p>
+      <w:proofErr w:type="spellStart"/>
+      <w:proofErr w:type="gramStart"/>
       <w:r>
         <w:rPr>
           <w:rFonts w:hint="eastAsia"/>
         </w:rPr>
-        <w:t>odo</w:t>
-      </w:r>
-      <w:proofErr w:type="spellEnd"/>
+        <w:t>todo</w:t>
+      </w:r>
+      <w:proofErr w:type="spellEnd"/>
+      <w:proofErr w:type="gramEnd"/>
     </w:p>
     <w:p>
       <w:pPr>
         <w:pStyle w:val="1"/>
+      </w:pPr>
+      <w:bookmarkStart w:id="39" w:name="_Toc199341729"/>
+      <w:r>
         <w:rPr>
           <w:rFonts w:hint="eastAsia"/>
         </w:rPr>
-      </w:pPr>
+        <w:t>EC2</w:t>
+      </w:r>
+      <w:bookmarkEnd w:id="39"/>
+    </w:p>
+    <w:p>
+      <w:proofErr w:type="spellStart"/>
+      <w:proofErr w:type="gramStart"/>
       <w:r>
         <w:rPr>
           <w:rFonts w:hint="eastAsia"/>
         </w:rPr>
-        <w:t>Message</w:t>
-      </w:r>
-    </w:p>
-    <w:p>
-      <w:pPr>
-        <w:rPr>
-          <w:rFonts w:hint="eastAsia"/>
-        </w:rPr>
-      </w:pPr>
-      <w:proofErr w:type="spellStart"/>
-      <w:r>
-        <w:t>T</w:t>
-      </w:r>
-      <w:r>
-        <w:rPr>
-          <w:rFonts w:hint="eastAsia"/>
-        </w:rPr>
-        <w:t>odo</w:t>
-      </w:r>
-      <w:proofErr w:type="spellEnd"/>
-    </w:p>
-    <w:p>
-      <w:pPr>
-        <w:pStyle w:val="1"/>
-        <w:rPr>
-          <w:rFonts w:hint="eastAsia"/>
-        </w:rPr>
-      </w:pPr>
-      <w:r>
-        <w:t>Ajax</w:t>
-      </w:r>
-    </w:p>
-    <w:p>
-      <w:pPr>
-        <w:rPr>
-          <w:rFonts w:hint="eastAsia"/>
-        </w:rPr>
-      </w:pPr>
-      <w:proofErr w:type="spellStart"/>
-      <w:r>
-        <w:t>T</w:t>
-      </w:r>
-      <w:r>
-        <w:rPr>
-          <w:rFonts w:hint="eastAsia"/>
-        </w:rPr>
-        <w:t>odo</w:t>
-      </w:r>
-      <w:proofErr w:type="spellEnd"/>
-    </w:p>
-    <w:p>
-      <w:pPr>
-        <w:pStyle w:val="1"/>
-        <w:rPr>
-          <w:rFonts w:hint="eastAsia"/>
-        </w:rPr>
-      </w:pPr>
-      <w:r>
-        <w:t>Bootstrap</w:t>
-      </w:r>
-    </w:p>
-    <w:p>
-      <w:proofErr w:type="spellStart"/>
-      <w:r>
-        <w:t>T</w:t>
-      </w:r>
-      <w:r>
-        <w:rPr>
-          <w:rFonts w:hint="eastAsia"/>
-        </w:rPr>
-        <w:t>odo</w:t>
-      </w:r>
-      <w:proofErr w:type="spellEnd"/>
-    </w:p>
-    <w:p>
-      <w:pPr>
-        <w:pStyle w:val="1"/>
-        <w:rPr>
-          <w:rFonts w:hint="eastAsia"/>
-        </w:rPr>
-      </w:pPr>
-      <w:r>
-        <w:rPr>
-          <w:rFonts w:hint="eastAsia"/>
-        </w:rPr>
-        <w:t>脚手架</w:t>
-      </w:r>
-    </w:p>
-    <w:p>
-      <w:pPr>
-        <w:rPr>
-          <w:rFonts w:hint="eastAsia"/>
-        </w:rPr>
-      </w:pPr>
-      <w:proofErr w:type="spellStart"/>
-      <w:proofErr w:type="gramStart"/>
-      <w:r>
-        <w:rPr>
-          <w:rFonts w:hint="eastAsia"/>
-        </w:rPr>
         <w:t>todo</w:t>
       </w:r>
       <w:proofErr w:type="spellEnd"/>
       <w:proofErr w:type="gramEnd"/>
     </w:p>
-    <w:p>
-      <w:pPr>
-        <w:pStyle w:val="1"/>
-        <w:rPr>
-          <w:rFonts w:hint="eastAsia"/>
-        </w:rPr>
-      </w:pPr>
-      <w:bookmarkStart w:id="23" w:name="_GoBack"/>
-      <w:bookmarkEnd w:id="23"/>
-      <w:r>
-        <w:rPr>
-          <w:rFonts w:hint="eastAsia"/>
-        </w:rPr>
-        <w:t>EC2</w:t>
-      </w:r>
-    </w:p>
-    <w:p>
-      <w:pPr>
-        <w:rPr>
-          <w:rFonts w:hint="eastAsia"/>
-        </w:rPr>
-      </w:pPr>
-      <w:proofErr w:type="spellStart"/>
-      <w:proofErr w:type="gramStart"/>
-      <w:r>
-        <w:rPr>
-          <w:rFonts w:hint="eastAsia"/>
-        </w:rPr>
-        <w:t>todo</w:t>
-      </w:r>
-      <w:proofErr w:type="spellEnd"/>
-      <w:proofErr w:type="gramEnd"/>
-    </w:p>
-    <w:p>
-      <w:pPr>
-        <w:rPr>
-          <w:rFonts w:hint="eastAsia"/>
-        </w:rPr>
-      </w:pPr>
-    </w:p>
+    <w:p/>
     <w:p/>
     <w:p/>
     <w:p>

--- a/tutorial.docx
+++ b/tutorial.docx
@@ -8140,9 +8140,6 @@
     <w:p>
       <w:pPr>
         <w:jc w:val="left"/>
-        <w:rPr>
-          <w:rFonts w:hint="eastAsia"/>
-        </w:rPr>
       </w:pPr>
       <w:r>
         <w:rPr>
@@ -8184,7 +8181,6 @@
             <w:pPr>
               <w:jc w:val="left"/>
               <w:rPr>
-                <w:rFonts w:hint="eastAsia"/>
                 <w:i/>
               </w:rPr>
             </w:pPr>
@@ -8211,13 +8207,7 @@
         </w:tc>
       </w:tr>
     </w:tbl>
-    <w:p>
-      <w:pPr>
-        <w:rPr>
-          <w:rFonts w:hint="eastAsia"/>
-        </w:rPr>
-      </w:pPr>
-    </w:p>
+    <w:p/>
     <w:p>
       <w:pPr>
         <w:pStyle w:val="1"/>
@@ -9055,7 +9045,7 @@
         <w:jc w:val="left"/>
       </w:pPr>
       <w:r>
-        <w:t>In the apps/bookmark/views.py, let’s define a new list method which can show all bookmarks data from db to page.</w:t>
+        <w:t>In the apps/bookmark/views.py, let’s define a new method which can show all bookmarks data from db to page.</w:t>
       </w:r>
     </w:p>
     <w:p>
@@ -10366,11 +10356,6 @@
               </w:rPr>
               <w:t>&gt;</w:t>
             </w:r>
-          </w:p>
-          <w:p>
-            <w:pPr>
-              <w:jc w:val="left"/>
-            </w:pPr>
           </w:p>
         </w:tc>
       </w:tr>
@@ -10868,6 +10853,7 @@
               <w:pStyle w:val="HTML"/>
               <w:shd w:val="clear" w:color="auto" w:fill="FFFFFF"/>
               <w:rPr>
+                <w:rFonts w:hint="eastAsia"/>
                 <w:color w:val="000000"/>
               </w:rPr>
             </w:pPr>
@@ -14965,11 +14951,6 @@
     </w:p>
     <w:p>
       <w:pPr>
-        <w:jc w:val="left"/>
-      </w:pPr>
-    </w:p>
-    <w:p>
-      <w:pPr>
         <w:pStyle w:val="2"/>
       </w:pPr>
       <w:bookmarkStart w:id="35" w:name="_Toc199428882"/>
@@ -15061,23 +15042,74 @@
     <w:p>
       <w:pPr>
         <w:pStyle w:val="1"/>
+      </w:pPr>
+      <w:bookmarkStart w:id="39" w:name="_Toc199428886"/>
+      <w:r>
+        <w:t>Bootstrap</w:t>
+      </w:r>
+      <w:bookmarkEnd w:id="39"/>
+      <w:r>
         <w:rPr>
           <w:rFonts w:hint="eastAsia"/>
         </w:rPr>
-      </w:pPr>
-      <w:bookmarkStart w:id="39" w:name="_Toc199428886"/>
-      <w:r>
-        <w:t>Bootstrap</w:t>
-      </w:r>
-      <w:bookmarkEnd w:id="39"/>
+        <w:t xml:space="preserve"> template</w:t>
+      </w:r>
+    </w:p>
+    <w:p>
+      <w:r>
+        <w:t>T</w:t>
+      </w:r>
       <w:r>
         <w:rPr>
           <w:rFonts w:hint="eastAsia"/>
         </w:rPr>
-        <w:t xml:space="preserve"> template</w:t>
-      </w:r>
-    </w:p>
-    <w:p>
+        <w:t>odo</w:t>
+      </w:r>
+    </w:p>
+    <w:p>
+      <w:pPr>
+        <w:pStyle w:val="1"/>
+      </w:pPr>
+      <w:r>
+        <w:rPr>
+          <w:rFonts w:hint="eastAsia"/>
+        </w:rPr>
+        <w:t>Scaffold</w:t>
+      </w:r>
+    </w:p>
+    <w:p>
+      <w:r>
+        <w:rPr>
+          <w:rFonts w:hint="eastAsia"/>
+        </w:rPr>
+        <w:t>todo</w:t>
+      </w:r>
+    </w:p>
+    <w:p>
+      <w:pPr>
+        <w:pStyle w:val="1"/>
+      </w:pPr>
+      <w:bookmarkStart w:id="40" w:name="_Toc199428888"/>
+      <w:r>
+        <w:rPr>
+          <w:rFonts w:hint="eastAsia"/>
+        </w:rPr>
+        <w:t>EC2</w:t>
+      </w:r>
+      <w:bookmarkEnd w:id="40"/>
+      <w:r>
+        <w:rPr>
+          <w:rFonts w:hint="eastAsia"/>
+        </w:rPr>
+        <w:t xml:space="preserve"> (apache, MySQL)</w:t>
+      </w:r>
+    </w:p>
+    <w:p>
+      <w:pPr>
+        <w:rPr>
+          <w:rFonts w:hint="eastAsia"/>
+        </w:rPr>
+      </w:pPr>
       <w:r>
         <w:t>T</w:t>
       </w:r>
@@ -15091,57 +15123,372 @@
     <w:p>
       <w:pPr>
         <w:pStyle w:val="1"/>
-      </w:pPr>
-      <w:r>
         <w:rPr>
           <w:rFonts w:hint="eastAsia"/>
         </w:rPr>
-        <w:t>Scaffold</w:t>
-      </w:r>
-    </w:p>
-    <w:p>
+      </w:pPr>
       <w:r>
         <w:rPr>
           <w:rFonts w:hint="eastAsia"/>
         </w:rPr>
-        <w:t>todo</w:t>
-      </w:r>
-    </w:p>
-    <w:p>
-      <w:pPr>
-        <w:pStyle w:val="1"/>
-      </w:pPr>
-      <w:bookmarkStart w:id="40" w:name="_Toc199428888"/>
-      <w:r>
+        <w:t>Todo</w:t>
+      </w:r>
+    </w:p>
+    <w:p>
+      <w:pPr>
         <w:rPr>
           <w:rFonts w:hint="eastAsia"/>
         </w:rPr>
-        <w:t>EC2</w:t>
-      </w:r>
-      <w:bookmarkEnd w:id="40"/>
+      </w:pPr>
       <w:r>
         <w:rPr>
           <w:rFonts w:hint="eastAsia"/>
         </w:rPr>
-        <w:t xml:space="preserve"> (</w:t>
-      </w:r>
+        <w:t>注意：修改注意同步修改代码和教程</w:t>
+      </w:r>
+    </w:p>
+    <w:p>
+      <w:pPr>
+        <w:rPr>
+          <w:rFonts w:hint="eastAsia"/>
+        </w:rPr>
+      </w:pPr>
       <w:bookmarkStart w:id="41" w:name="_GoBack"/>
       <w:bookmarkEnd w:id="41"/>
-      <w:r>
+    </w:p>
+    <w:p>
+      <w:pPr>
+        <w:pStyle w:val="a5"/>
+        <w:numPr>
+          <w:ilvl w:val="0"/>
+          <w:numId w:val="7"/>
+        </w:numPr>
+        <w:ind w:firstLineChars="0"/>
         <w:rPr>
           <w:rFonts w:hint="eastAsia"/>
         </w:rPr>
-        <w:t>apache, MySQL)</w:t>
-      </w:r>
-    </w:p>
-    <w:p>
+      </w:pPr>
       <w:r>
         <w:rPr>
           <w:rFonts w:hint="eastAsia"/>
         </w:rPr>
-        <w:t>todo</w:t>
-      </w:r>
-    </w:p>
+        <w:t>完成静态文件，</w:t>
+      </w:r>
+      <w:r>
+        <w:rPr>
+          <w:rFonts w:hint="eastAsia"/>
+        </w:rPr>
+        <w:t>bootstrap</w:t>
+      </w:r>
+      <w:r>
+        <w:rPr>
+          <w:rFonts w:hint="eastAsia"/>
+        </w:rPr>
+        <w:t>模板，</w:t>
+      </w:r>
+      <w:r>
+        <w:rPr>
+          <w:rFonts w:hint="eastAsia"/>
+        </w:rPr>
+        <w:t>ec2</w:t>
+      </w:r>
+      <w:r>
+        <w:rPr>
+          <w:rFonts w:hint="eastAsia"/>
+        </w:rPr>
+        <w:t>配置等必要章节</w:t>
+      </w:r>
+    </w:p>
+    <w:p>
+      <w:pPr>
+        <w:pStyle w:val="a5"/>
+        <w:numPr>
+          <w:ilvl w:val="0"/>
+          <w:numId w:val="7"/>
+        </w:numPr>
+        <w:ind w:firstLineChars="0"/>
+        <w:rPr>
+          <w:rFonts w:hint="eastAsia"/>
+        </w:rPr>
+      </w:pPr>
+      <w:r>
+        <w:rPr>
+          <w:rFonts w:hint="eastAsia"/>
+        </w:rPr>
+        <w:t>Show view</w:t>
+      </w:r>
+      <w:r>
+        <w:rPr>
+          <w:rFonts w:hint="eastAsia"/>
+        </w:rPr>
+        <w:t>方法，弄复杂点，最好能显示</w:t>
+      </w:r>
+      <w:r>
+        <w:rPr>
+          <w:rFonts w:hint="eastAsia"/>
+        </w:rPr>
+        <w:t>bookmark</w:t>
+      </w:r>
+      <w:r>
+        <w:rPr>
+          <w:rFonts w:hint="eastAsia"/>
+        </w:rPr>
+        <w:t>的属性</w:t>
+      </w:r>
+    </w:p>
+    <w:p>
+      <w:pPr>
+        <w:rPr>
+          <w:rFonts w:hint="eastAsia"/>
+        </w:rPr>
+      </w:pPr>
+    </w:p>
+    <w:p>
+      <w:pPr>
+        <w:rPr>
+          <w:rFonts w:hint="eastAsia"/>
+        </w:rPr>
+      </w:pPr>
+      <w:r>
+        <w:rPr>
+          <w:rFonts w:hint="eastAsia"/>
+        </w:rPr>
+        <w:t>第二次迭代：</w:t>
+      </w:r>
+    </w:p>
+    <w:p>
+      <w:pPr>
+        <w:pStyle w:val="a5"/>
+        <w:numPr>
+          <w:ilvl w:val="0"/>
+          <w:numId w:val="8"/>
+        </w:numPr>
+        <w:ind w:firstLineChars="0"/>
+        <w:rPr>
+          <w:rFonts w:hint="eastAsia"/>
+        </w:rPr>
+      </w:pPr>
+      <w:r>
+        <w:rPr>
+          <w:rFonts w:hint="eastAsia"/>
+        </w:rPr>
+        <w:t>修改</w:t>
+      </w:r>
+      <w:r>
+        <w:rPr>
+          <w:rFonts w:hint="eastAsia"/>
+        </w:rPr>
+        <w:t>model</w:t>
+      </w:r>
+      <w:r>
+        <w:rPr>
+          <w:rFonts w:hint="eastAsia"/>
+        </w:rPr>
+        <w:t>，增加</w:t>
+      </w:r>
+      <w:r>
+        <w:rPr>
+          <w:rFonts w:hint="eastAsia"/>
+        </w:rPr>
+        <w:t>foreginkey</w:t>
+      </w:r>
+      <w:r>
+        <w:rPr>
+          <w:rFonts w:hint="eastAsia"/>
+        </w:rPr>
+        <w:t>的使用演示</w:t>
+      </w:r>
+    </w:p>
+    <w:p>
+      <w:pPr>
+        <w:pStyle w:val="a5"/>
+        <w:numPr>
+          <w:ilvl w:val="0"/>
+          <w:numId w:val="8"/>
+        </w:numPr>
+        <w:ind w:firstLineChars="0"/>
+        <w:rPr>
+          <w:rFonts w:hint="eastAsia"/>
+        </w:rPr>
+      </w:pPr>
+      <w:r>
+        <w:rPr>
+          <w:rFonts w:hint="eastAsia"/>
+        </w:rPr>
+        <w:t>简单</w:t>
+      </w:r>
+      <w:r>
+        <w:rPr>
+          <w:rFonts w:hint="eastAsia"/>
+        </w:rPr>
+        <w:t>介绍如何用命令行和控制台调试</w:t>
+      </w:r>
+      <w:r>
+        <w:rPr>
+          <w:rFonts w:hint="eastAsia"/>
+        </w:rPr>
+        <w:t>model</w:t>
+      </w:r>
+      <w:r>
+        <w:rPr>
+          <w:rFonts w:hint="eastAsia"/>
+        </w:rPr>
+        <w:t>，包括如何</w:t>
+      </w:r>
+      <w:r>
+        <w:rPr>
+          <w:rFonts w:hint="eastAsia"/>
+        </w:rPr>
+        <w:t>get objects</w:t>
+      </w:r>
+      <w:r>
+        <w:rPr>
+          <w:rFonts w:hint="eastAsia"/>
+        </w:rPr>
+        <w:t>等等</w:t>
+      </w:r>
+    </w:p>
+    <w:p>
+      <w:pPr>
+        <w:pStyle w:val="a5"/>
+        <w:numPr>
+          <w:ilvl w:val="0"/>
+          <w:numId w:val="8"/>
+        </w:numPr>
+        <w:ind w:firstLineChars="0"/>
+        <w:rPr>
+          <w:rFonts w:hint="eastAsia"/>
+        </w:rPr>
+      </w:pPr>
+      <w:r>
+        <w:rPr>
+          <w:rFonts w:hint="eastAsia"/>
+        </w:rPr>
+        <w:t>再介绍</w:t>
+      </w:r>
+      <w:r>
+        <w:rPr>
+          <w:rFonts w:hint="eastAsia"/>
+        </w:rPr>
+        <w:t>show</w:t>
+      </w:r>
+      <w:r>
+        <w:rPr>
+          <w:rFonts w:hint="eastAsia"/>
+        </w:rPr>
+        <w:t>和</w:t>
+      </w:r>
+      <w:r>
+        <w:rPr>
+          <w:rFonts w:hint="eastAsia"/>
+        </w:rPr>
+        <w:t>delete</w:t>
+      </w:r>
+      <w:r>
+        <w:rPr>
+          <w:rFonts w:hint="eastAsia"/>
+        </w:rPr>
+        <w:t>的时候，</w:t>
+      </w:r>
+      <w:r>
+        <w:rPr>
+          <w:rFonts w:hint="eastAsia"/>
+        </w:rPr>
+        <w:t>index</w:t>
+      </w:r>
+      <w:r>
+        <w:rPr>
+          <w:rFonts w:hint="eastAsia"/>
+        </w:rPr>
+        <w:t>。</w:t>
+      </w:r>
+      <w:r>
+        <w:t>H</w:t>
+      </w:r>
+      <w:r>
+        <w:rPr>
+          <w:rFonts w:hint="eastAsia"/>
+        </w:rPr>
+        <w:t>tml</w:t>
+      </w:r>
+      <w:r>
+        <w:rPr>
+          <w:rFonts w:hint="eastAsia"/>
+        </w:rPr>
+        <w:t>模板里面演示如何插入链接来调用</w:t>
+      </w:r>
+      <w:r>
+        <w:rPr>
+          <w:rFonts w:hint="eastAsia"/>
+        </w:rPr>
+        <w:t>show</w:t>
+      </w:r>
+      <w:r>
+        <w:rPr>
+          <w:rFonts w:hint="eastAsia"/>
+        </w:rPr>
+        <w:t>和</w:t>
+      </w:r>
+      <w:r>
+        <w:rPr>
+          <w:rFonts w:hint="eastAsia"/>
+        </w:rPr>
+        <w:t>delete</w:t>
+      </w:r>
+    </w:p>
+    <w:p>
+      <w:pPr>
+        <w:pStyle w:val="a5"/>
+        <w:numPr>
+          <w:ilvl w:val="0"/>
+          <w:numId w:val="8"/>
+        </w:numPr>
+        <w:ind w:firstLineChars="0"/>
+      </w:pPr>
+      <w:r>
+        <w:rPr>
+          <w:rFonts w:hint="eastAsia"/>
+        </w:rPr>
+        <w:t>增加</w:t>
+      </w:r>
+      <w:r>
+        <w:rPr>
+          <w:rFonts w:hint="eastAsia"/>
+        </w:rPr>
+        <w:t>message</w:t>
+      </w:r>
+      <w:r>
+        <w:rPr>
+          <w:rFonts w:hint="eastAsia"/>
+        </w:rPr>
+        <w:t>，</w:t>
+      </w:r>
+      <w:r>
+        <w:rPr>
+          <w:rFonts w:hint="eastAsia"/>
+        </w:rPr>
+        <w:t>ajax</w:t>
+      </w:r>
+      <w:r>
+        <w:rPr>
+          <w:rFonts w:hint="eastAsia"/>
+        </w:rPr>
+        <w:t>，</w:t>
+      </w:r>
+      <w:r>
+        <w:rPr>
+          <w:rFonts w:hint="eastAsia"/>
+        </w:rPr>
+        <w:t>scaffold</w:t>
+      </w:r>
+      <w:r>
+        <w:rPr>
+          <w:rFonts w:hint="eastAsia"/>
+        </w:rPr>
+        <w:t>等章节</w:t>
+      </w:r>
+    </w:p>
+    <w:p/>
     <w:p/>
     <w:p/>
     <w:p/>
@@ -15217,6 +15564,92 @@
     </w:lvl>
   </w:abstractNum>
   <w:abstractNum w:abstractNumId="1">
+    <w:nsid w:val="0DB870EF"/>
+    <w:multiLevelType w:val="hybridMultilevel"/>
+    <w:tmpl w:val="C03C6822"/>
+    <w:lvl w:ilvl="0" w:tplc="0409000F">
+      <w:start w:val="1"/>
+      <w:numFmt w:val="decimal"/>
+      <w:lvlText w:val="%1."/>
+      <w:lvlJc w:val="left"/>
+      <w:pPr>
+        <w:ind w:left="480" w:hanging="480"/>
+      </w:pPr>
+    </w:lvl>
+    <w:lvl w:ilvl="1" w:tplc="04090019" w:tentative="1">
+      <w:start w:val="1"/>
+      <w:numFmt w:val="lowerLetter"/>
+      <w:lvlText w:val="%2)"/>
+      <w:lvlJc w:val="left"/>
+      <w:pPr>
+        <w:ind w:left="960" w:hanging="480"/>
+      </w:pPr>
+    </w:lvl>
+    <w:lvl w:ilvl="2" w:tplc="0409001B" w:tentative="1">
+      <w:start w:val="1"/>
+      <w:numFmt w:val="lowerRoman"/>
+      <w:lvlText w:val="%3."/>
+      <w:lvlJc w:val="right"/>
+      <w:pPr>
+        <w:ind w:left="1440" w:hanging="480"/>
+      </w:pPr>
+    </w:lvl>
+    <w:lvl w:ilvl="3" w:tplc="0409000F" w:tentative="1">
+      <w:start w:val="1"/>
+      <w:numFmt w:val="decimal"/>
+      <w:lvlText w:val="%4."/>
+      <w:lvlJc w:val="left"/>
+      <w:pPr>
+        <w:ind w:left="1920" w:hanging="480"/>
+      </w:pPr>
+    </w:lvl>
+    <w:lvl w:ilvl="4" w:tplc="04090019" w:tentative="1">
+      <w:start w:val="1"/>
+      <w:numFmt w:val="lowerLetter"/>
+      <w:lvlText w:val="%5)"/>
+      <w:lvlJc w:val="left"/>
+      <w:pPr>
+        <w:ind w:left="2400" w:hanging="480"/>
+      </w:pPr>
+    </w:lvl>
+    <w:lvl w:ilvl="5" w:tplc="0409001B" w:tentative="1">
+      <w:start w:val="1"/>
+      <w:numFmt w:val="lowerRoman"/>
+      <w:lvlText w:val="%6."/>
+      <w:lvlJc w:val="right"/>
+      <w:pPr>
+        <w:ind w:left="2880" w:hanging="480"/>
+      </w:pPr>
+    </w:lvl>
+    <w:lvl w:ilvl="6" w:tplc="0409000F" w:tentative="1">
+      <w:start w:val="1"/>
+      <w:numFmt w:val="decimal"/>
+      <w:lvlText w:val="%7."/>
+      <w:lvlJc w:val="left"/>
+      <w:pPr>
+        <w:ind w:left="3360" w:hanging="480"/>
+      </w:pPr>
+    </w:lvl>
+    <w:lvl w:ilvl="7" w:tplc="04090019" w:tentative="1">
+      <w:start w:val="1"/>
+      <w:numFmt w:val="lowerLetter"/>
+      <w:lvlText w:val="%8)"/>
+      <w:lvlJc w:val="left"/>
+      <w:pPr>
+        <w:ind w:left="3840" w:hanging="480"/>
+      </w:pPr>
+    </w:lvl>
+    <w:lvl w:ilvl="8" w:tplc="0409001B" w:tentative="1">
+      <w:start w:val="1"/>
+      <w:numFmt w:val="lowerRoman"/>
+      <w:lvlText w:val="%9."/>
+      <w:lvlJc w:val="right"/>
+      <w:pPr>
+        <w:ind w:left="4320" w:hanging="480"/>
+      </w:pPr>
+    </w:lvl>
+  </w:abstractNum>
+  <w:abstractNum w:abstractNumId="2">
     <w:nsid w:val="1B3B60D4"/>
     <w:multiLevelType w:val="hybridMultilevel"/>
     <w:tmpl w:val="DFCC4D94"/>
@@ -15329,10 +15762,10 @@
       </w:rPr>
     </w:lvl>
   </w:abstractNum>
-  <w:abstractNum w:abstractNumId="2">
-    <w:nsid w:val="39606154"/>
+  <w:abstractNum w:abstractNumId="3">
+    <w:nsid w:val="1E1138B2"/>
     <w:multiLevelType w:val="hybridMultilevel"/>
-    <w:tmpl w:val="93301B3C"/>
+    <w:tmpl w:val="C03C6822"/>
     <w:lvl w:ilvl="0" w:tplc="0409000F">
       <w:start w:val="1"/>
       <w:numFmt w:val="decimal"/>
@@ -15415,7 +15848,93 @@
       </w:pPr>
     </w:lvl>
   </w:abstractNum>
-  <w:abstractNum w:abstractNumId="3">
+  <w:abstractNum w:abstractNumId="4">
+    <w:nsid w:val="39606154"/>
+    <w:multiLevelType w:val="hybridMultilevel"/>
+    <w:tmpl w:val="C03C6822"/>
+    <w:lvl w:ilvl="0" w:tplc="0409000F">
+      <w:start w:val="1"/>
+      <w:numFmt w:val="decimal"/>
+      <w:lvlText w:val="%1."/>
+      <w:lvlJc w:val="left"/>
+      <w:pPr>
+        <w:ind w:left="480" w:hanging="480"/>
+      </w:pPr>
+    </w:lvl>
+    <w:lvl w:ilvl="1" w:tplc="04090019" w:tentative="1">
+      <w:start w:val="1"/>
+      <w:numFmt w:val="lowerLetter"/>
+      <w:lvlText w:val="%2)"/>
+      <w:lvlJc w:val="left"/>
+      <w:pPr>
+        <w:ind w:left="960" w:hanging="480"/>
+      </w:pPr>
+    </w:lvl>
+    <w:lvl w:ilvl="2" w:tplc="0409001B" w:tentative="1">
+      <w:start w:val="1"/>
+      <w:numFmt w:val="lowerRoman"/>
+      <w:lvlText w:val="%3."/>
+      <w:lvlJc w:val="right"/>
+      <w:pPr>
+        <w:ind w:left="1440" w:hanging="480"/>
+      </w:pPr>
+    </w:lvl>
+    <w:lvl w:ilvl="3" w:tplc="0409000F" w:tentative="1">
+      <w:start w:val="1"/>
+      <w:numFmt w:val="decimal"/>
+      <w:lvlText w:val="%4."/>
+      <w:lvlJc w:val="left"/>
+      <w:pPr>
+        <w:ind w:left="1920" w:hanging="480"/>
+      </w:pPr>
+    </w:lvl>
+    <w:lvl w:ilvl="4" w:tplc="04090019" w:tentative="1">
+      <w:start w:val="1"/>
+      <w:numFmt w:val="lowerLetter"/>
+      <w:lvlText w:val="%5)"/>
+      <w:lvlJc w:val="left"/>
+      <w:pPr>
+        <w:ind w:left="2400" w:hanging="480"/>
+      </w:pPr>
+    </w:lvl>
+    <w:lvl w:ilvl="5" w:tplc="0409001B" w:tentative="1">
+      <w:start w:val="1"/>
+      <w:numFmt w:val="lowerRoman"/>
+      <w:lvlText w:val="%6."/>
+      <w:lvlJc w:val="right"/>
+      <w:pPr>
+        <w:ind w:left="2880" w:hanging="480"/>
+      </w:pPr>
+    </w:lvl>
+    <w:lvl w:ilvl="6" w:tplc="0409000F" w:tentative="1">
+      <w:start w:val="1"/>
+      <w:numFmt w:val="decimal"/>
+      <w:lvlText w:val="%7."/>
+      <w:lvlJc w:val="left"/>
+      <w:pPr>
+        <w:ind w:left="3360" w:hanging="480"/>
+      </w:pPr>
+    </w:lvl>
+    <w:lvl w:ilvl="7" w:tplc="04090019" w:tentative="1">
+      <w:start w:val="1"/>
+      <w:numFmt w:val="lowerLetter"/>
+      <w:lvlText w:val="%8)"/>
+      <w:lvlJc w:val="left"/>
+      <w:pPr>
+        <w:ind w:left="3840" w:hanging="480"/>
+      </w:pPr>
+    </w:lvl>
+    <w:lvl w:ilvl="8" w:tplc="0409001B" w:tentative="1">
+      <w:start w:val="1"/>
+      <w:numFmt w:val="lowerRoman"/>
+      <w:lvlText w:val="%9."/>
+      <w:lvlJc w:val="right"/>
+      <w:pPr>
+        <w:ind w:left="4320" w:hanging="480"/>
+      </w:pPr>
+    </w:lvl>
+  </w:abstractNum>
+  <w:abstractNum w:abstractNumId="5">
     <w:nsid w:val="441C231C"/>
     <w:multiLevelType w:val="hybridMultilevel"/>
     <w:tmpl w:val="56C8C078"/>
@@ -15501,7 +16020,7 @@
       </w:pPr>
     </w:lvl>
   </w:abstractNum>
-  <w:abstractNum w:abstractNumId="4">
+  <w:abstractNum w:abstractNumId="6">
     <w:nsid w:val="49CF4831"/>
     <w:multiLevelType w:val="hybridMultilevel"/>
     <w:tmpl w:val="DFBA610C"/>
@@ -15590,7 +16109,7 @@
       </w:pPr>
     </w:lvl>
   </w:abstractNum>
-  <w:abstractNum w:abstractNumId="5">
+  <w:abstractNum w:abstractNumId="7">
     <w:nsid w:val="71B86AC3"/>
     <w:multiLevelType w:val="hybridMultilevel"/>
     <w:tmpl w:val="BEDA403C"/>
@@ -15704,22 +16223,28 @@
     </w:lvl>
   </w:abstractNum>
   <w:num w:numId="1">
-    <w:abstractNumId w:val="3"/>
+    <w:abstractNumId w:val="5"/>
   </w:num>
   <w:num w:numId="2">
     <w:abstractNumId w:val="0"/>
   </w:num>
   <w:num w:numId="3">
+    <w:abstractNumId w:val="6"/>
+  </w:num>
+  <w:num w:numId="4">
+    <w:abstractNumId w:val="7"/>
+  </w:num>
+  <w:num w:numId="5">
+    <w:abstractNumId w:val="2"/>
+  </w:num>
+  <w:num w:numId="6">
     <w:abstractNumId w:val="4"/>
   </w:num>
-  <w:num w:numId="4">
-    <w:abstractNumId w:val="5"/>
-  </w:num>
-  <w:num w:numId="5">
+  <w:num w:numId="7">
     <w:abstractNumId w:val="1"/>
   </w:num>
-  <w:num w:numId="6">
-    <w:abstractNumId w:val="2"/>
+  <w:num w:numId="8">
+    <w:abstractNumId w:val="3"/>
   </w:num>
 </w:numbering>
 </file>
@@ -15978,6 +16503,7 @@
   <w:style w:type="character" w:default="1" w:styleId="a0">
     <w:name w:val="Default Paragraph Font"/>
     <w:uiPriority w:val="1"/>
+    <w:semiHidden/>
     <w:unhideWhenUsed/>
   </w:style>
   <w:style w:type="table" w:default="1" w:styleId="a1">
@@ -16816,6 +17342,7 @@
   <w:style w:type="character" w:default="1" w:styleId="a0">
     <w:name w:val="Default Paragraph Font"/>
     <w:uiPriority w:val="1"/>
+    <w:semiHidden/>
     <w:unhideWhenUsed/>
   </w:style>
   <w:style w:type="table" w:default="1" w:styleId="a1">

--- a/tutorial.docx
+++ b/tutorial.docx
@@ -25705,18 +25705,6307 @@
       </w:r>
     </w:p>
     <w:p>
+      <w:r>
+        <w:t xml:space="preserve">Twitter </w:t>
+      </w:r>
       <w:proofErr w:type="spellStart"/>
       <w:r>
-        <w:t>T</w:t>
-      </w:r>
-      <w:r>
-        <w:rPr>
-          <w:rFonts w:hint="eastAsia"/>
-        </w:rPr>
-        <w:t>odo</w:t>
+        <w:t>boostrap</w:t>
       </w:r>
       <w:proofErr w:type="spellEnd"/>
-    </w:p>
+      <w:r>
+        <w:t xml:space="preserve"> is a frontend framework which help use to build web app.</w:t>
+      </w:r>
+    </w:p>
+    <w:p>
+      <w:r>
+        <w:t xml:space="preserve">Simple and flexible HTML, CSS, and </w:t>
+      </w:r>
+      <w:proofErr w:type="spellStart"/>
+      <w:r>
+        <w:t>Javascript</w:t>
+      </w:r>
+      <w:proofErr w:type="spellEnd"/>
+      <w:r>
+        <w:t xml:space="preserve"> for popular user interface components and interactions.</w:t>
+      </w:r>
+    </w:p>
+    <w:p/>
+    <w:p>
+      <w:r>
+        <w:t xml:space="preserve">In this chapter, I’ll introduce how to integrate with twitter bootstrap in our </w:t>
+      </w:r>
+      <w:proofErr w:type="spellStart"/>
+      <w:r>
+        <w:t>webapp</w:t>
+      </w:r>
+      <w:proofErr w:type="spellEnd"/>
+      <w:r>
+        <w:t>.</w:t>
+      </w:r>
+    </w:p>
+    <w:p/>
+    <w:p>
+      <w:pPr>
+        <w:pStyle w:val="a5"/>
+        <w:numPr>
+          <w:ilvl w:val="0"/>
+          <w:numId w:val="9"/>
+        </w:numPr>
+        <w:ind w:firstLineChars="0"/>
+      </w:pPr>
+      <w:r>
+        <w:t xml:space="preserve">First, we need to download the bootstrap lib from </w:t>
+      </w:r>
+      <w:hyperlink r:id="rId64" w:history="1">
+        <w:r>
+          <w:rPr>
+            <w:rStyle w:val="a6"/>
+          </w:rPr>
+          <w:t>http://twitter.github.com/bootstrap/</w:t>
+        </w:r>
+      </w:hyperlink>
+      <w:proofErr w:type="gramStart"/>
+      <w:r>
+        <w:t xml:space="preserve"> ,now</w:t>
+      </w:r>
+      <w:proofErr w:type="gramEnd"/>
+      <w:r>
+        <w:t xml:space="preserve"> the version is 2.0.4</w:t>
+      </w:r>
+    </w:p>
+    <w:p>
+      <w:pPr>
+        <w:pStyle w:val="a5"/>
+        <w:numPr>
+          <w:ilvl w:val="0"/>
+          <w:numId w:val="9"/>
+        </w:numPr>
+        <w:ind w:firstLineChars="0"/>
+      </w:pPr>
+      <w:r>
+        <w:t>Open the bootstrap.zip, we can found the architecture is same with our static directory.</w:t>
+      </w:r>
+    </w:p>
+    <w:p>
+      <w:r>
+        <w:rPr>
+          <w:noProof/>
+        </w:rPr>
+        <w:drawing>
+          <wp:inline distT="0" distB="0" distL="0" distR="0" wp14:anchorId="3319AA6C" wp14:editId="0BFD7319">
+            <wp:extent cx="5270500" cy="1446351"/>
+            <wp:effectExtent l="0" t="0" r="0" b="1905"/>
+            <wp:docPr id="25" name="图片 5"/>
+            <wp:cNvGraphicFramePr>
+              <a:graphicFrameLocks xmlns:a="http://schemas.openxmlformats.org/drawingml/2006/main" noChangeAspect="1"/>
+            </wp:cNvGraphicFramePr>
+            <a:graphic xmlns:a="http://schemas.openxmlformats.org/drawingml/2006/main">
+              <a:graphicData uri="http://schemas.openxmlformats.org/drawingml/2006/picture">
+                <pic:pic xmlns:pic="http://schemas.openxmlformats.org/drawingml/2006/picture">
+                  <pic:nvPicPr>
+                    <pic:cNvPr id="0" name="Picture 5"/>
+                    <pic:cNvPicPr>
+                      <a:picLocks noChangeAspect="1" noChangeArrowheads="1"/>
+                    </pic:cNvPicPr>
+                  </pic:nvPicPr>
+                  <pic:blipFill>
+                    <a:blip r:embed="rId65">
+                      <a:extLst>
+                        <a:ext uri="{28A0092B-C50C-407E-A947-70E740481C1C}">
+                          <a14:useLocalDpi xmlns:a14="http://schemas.microsoft.com/office/drawing/2010/main" val="0"/>
+                        </a:ext>
+                      </a:extLst>
+                    </a:blip>
+                    <a:srcRect/>
+                    <a:stretch>
+                      <a:fillRect/>
+                    </a:stretch>
+                  </pic:blipFill>
+                  <pic:spPr bwMode="auto">
+                    <a:xfrm>
+                      <a:off x="0" y="0"/>
+                      <a:ext cx="5270500" cy="1446351"/>
+                    </a:xfrm>
+                    <a:prstGeom prst="rect">
+                      <a:avLst/>
+                    </a:prstGeom>
+                    <a:noFill/>
+                    <a:ln>
+                      <a:noFill/>
+                    </a:ln>
+                  </pic:spPr>
+                </pic:pic>
+              </a:graphicData>
+            </a:graphic>
+          </wp:inline>
+        </w:drawing>
+      </w:r>
+    </w:p>
+    <w:p>
+      <w:pPr>
+        <w:pStyle w:val="a5"/>
+        <w:numPr>
+          <w:ilvl w:val="0"/>
+          <w:numId w:val="9"/>
+        </w:numPr>
+        <w:ind w:firstLineChars="0"/>
+      </w:pPr>
+      <w:r>
+        <w:t xml:space="preserve">Copy the bootstrap directory to our static directory. </w:t>
+      </w:r>
+    </w:p>
+    <w:p>
+      <w:r>
+        <w:rPr>
+          <w:noProof/>
+        </w:rPr>
+        <w:drawing>
+          <wp:inline distT="0" distB="0" distL="0" distR="0" wp14:anchorId="7D07D571" wp14:editId="590F313B">
+            <wp:extent cx="4215130" cy="3171190"/>
+            <wp:effectExtent l="0" t="0" r="1270" b="3810"/>
+            <wp:docPr id="26" name="图片 6"/>
+            <wp:cNvGraphicFramePr>
+              <a:graphicFrameLocks xmlns:a="http://schemas.openxmlformats.org/drawingml/2006/main" noChangeAspect="1"/>
+            </wp:cNvGraphicFramePr>
+            <a:graphic xmlns:a="http://schemas.openxmlformats.org/drawingml/2006/main">
+              <a:graphicData uri="http://schemas.openxmlformats.org/drawingml/2006/picture">
+                <pic:pic xmlns:pic="http://schemas.openxmlformats.org/drawingml/2006/picture">
+                  <pic:nvPicPr>
+                    <pic:cNvPr id="0" name="Picture 6"/>
+                    <pic:cNvPicPr>
+                      <a:picLocks noChangeAspect="1" noChangeArrowheads="1"/>
+                    </pic:cNvPicPr>
+                  </pic:nvPicPr>
+                  <pic:blipFill>
+                    <a:blip r:embed="rId66">
+                      <a:extLst>
+                        <a:ext uri="{28A0092B-C50C-407E-A947-70E740481C1C}">
+                          <a14:useLocalDpi xmlns:a14="http://schemas.microsoft.com/office/drawing/2010/main" val="0"/>
+                        </a:ext>
+                      </a:extLst>
+                    </a:blip>
+                    <a:srcRect/>
+                    <a:stretch>
+                      <a:fillRect/>
+                    </a:stretch>
+                  </pic:blipFill>
+                  <pic:spPr bwMode="auto">
+                    <a:xfrm>
+                      <a:off x="0" y="0"/>
+                      <a:ext cx="4215130" cy="3171190"/>
+                    </a:xfrm>
+                    <a:prstGeom prst="rect">
+                      <a:avLst/>
+                    </a:prstGeom>
+                    <a:noFill/>
+                    <a:ln>
+                      <a:noFill/>
+                    </a:ln>
+                  </pic:spPr>
+                </pic:pic>
+              </a:graphicData>
+            </a:graphic>
+          </wp:inline>
+        </w:drawing>
+      </w:r>
+    </w:p>
+    <w:p>
+      <w:pPr>
+        <w:pStyle w:val="a5"/>
+        <w:numPr>
+          <w:ilvl w:val="0"/>
+          <w:numId w:val="9"/>
+        </w:numPr>
+        <w:ind w:firstLineChars="0"/>
+      </w:pPr>
+      <w:r>
+        <w:t>Using bootstrap in our base.html template</w:t>
+      </w:r>
+    </w:p>
+    <w:tbl>
+      <w:tblPr>
+        <w:tblStyle w:val="af7"/>
+        <w:tblW w:w="0" w:type="auto"/>
+        <w:tblLook w:val="04A0" w:firstRow="1" w:lastRow="0" w:firstColumn="1" w:lastColumn="0" w:noHBand="0" w:noVBand="1"/>
+      </w:tblPr>
+      <w:tblGrid>
+        <w:gridCol w:w="8516"/>
+      </w:tblGrid>
+      <w:tr>
+        <w:tc>
+          <w:tcPr>
+            <w:tcW w:w="8516" w:type="dxa"/>
+          </w:tcPr>
+          <w:p>
+            <w:pPr>
+              <w:widowControl/>
+              <w:tabs>
+                <w:tab w:val="left" w:pos="560"/>
+              </w:tabs>
+              <w:autoSpaceDE w:val="0"/>
+              <w:autoSpaceDN w:val="0"/>
+              <w:adjustRightInd w:val="0"/>
+              <w:jc w:val="left"/>
+              <w:rPr>
+                <w:rFonts w:ascii="Menlo Regular" w:hAnsi="Menlo Regular" w:cs="Menlo Regular"/>
+                <w:color w:val="000000"/>
+                <w:kern w:val="0"/>
+                <w:sz w:val="22"/>
+                <w:szCs w:val="22"/>
+              </w:rPr>
+            </w:pPr>
+            <w:r>
+              <w:rPr>
+                <w:rFonts w:ascii="Menlo Regular" w:hAnsi="Menlo Regular" w:cs="Menlo Regular"/>
+                <w:color w:val="AA0D91"/>
+                <w:kern w:val="0"/>
+                <w:sz w:val="22"/>
+                <w:szCs w:val="22"/>
+              </w:rPr>
+              <w:t>&lt;</w:t>
+            </w:r>
+            <w:proofErr w:type="gramStart"/>
+            <w:r>
+              <w:rPr>
+                <w:rFonts w:ascii="Menlo Regular" w:hAnsi="Menlo Regular" w:cs="Menlo Regular"/>
+                <w:color w:val="AA0D91"/>
+                <w:kern w:val="0"/>
+                <w:sz w:val="22"/>
+                <w:szCs w:val="22"/>
+              </w:rPr>
+              <w:t>!DOCTYPE</w:t>
+            </w:r>
+            <w:proofErr w:type="gramEnd"/>
+            <w:r>
+              <w:rPr>
+                <w:rFonts w:ascii="Menlo Regular" w:hAnsi="Menlo Regular" w:cs="Menlo Regular"/>
+                <w:color w:val="AA0D91"/>
+                <w:kern w:val="0"/>
+                <w:sz w:val="22"/>
+                <w:szCs w:val="22"/>
+              </w:rPr>
+              <w:t xml:space="preserve"> HTML&gt;</w:t>
+            </w:r>
+          </w:p>
+          <w:p>
+            <w:pPr>
+              <w:widowControl/>
+              <w:tabs>
+                <w:tab w:val="left" w:pos="560"/>
+              </w:tabs>
+              <w:autoSpaceDE w:val="0"/>
+              <w:autoSpaceDN w:val="0"/>
+              <w:adjustRightInd w:val="0"/>
+              <w:jc w:val="left"/>
+              <w:rPr>
+                <w:rFonts w:ascii="Menlo Regular" w:hAnsi="Menlo Regular" w:cs="Menlo Regular"/>
+                <w:color w:val="000000"/>
+                <w:kern w:val="0"/>
+                <w:sz w:val="22"/>
+                <w:szCs w:val="22"/>
+              </w:rPr>
+            </w:pPr>
+            <w:r>
+              <w:rPr>
+                <w:rFonts w:ascii="Menlo Regular" w:hAnsi="Menlo Regular" w:cs="Menlo Regular"/>
+                <w:color w:val="000000"/>
+                <w:kern w:val="0"/>
+                <w:sz w:val="22"/>
+                <w:szCs w:val="22"/>
+              </w:rPr>
+              <w:t xml:space="preserve">{% </w:t>
+            </w:r>
+            <w:proofErr w:type="gramStart"/>
+            <w:r>
+              <w:rPr>
+                <w:rFonts w:ascii="Menlo Regular" w:hAnsi="Menlo Regular" w:cs="Menlo Regular"/>
+                <w:color w:val="000000"/>
+                <w:kern w:val="0"/>
+                <w:sz w:val="22"/>
+                <w:szCs w:val="22"/>
+              </w:rPr>
+              <w:t>load</w:t>
+            </w:r>
+            <w:proofErr w:type="gramEnd"/>
+            <w:r>
+              <w:rPr>
+                <w:rFonts w:ascii="Menlo Regular" w:hAnsi="Menlo Regular" w:cs="Menlo Regular"/>
+                <w:color w:val="000000"/>
+                <w:kern w:val="0"/>
+                <w:sz w:val="22"/>
+                <w:szCs w:val="22"/>
+              </w:rPr>
+              <w:t xml:space="preserve"> static %}</w:t>
+            </w:r>
+          </w:p>
+          <w:p>
+            <w:pPr>
+              <w:widowControl/>
+              <w:tabs>
+                <w:tab w:val="left" w:pos="560"/>
+              </w:tabs>
+              <w:autoSpaceDE w:val="0"/>
+              <w:autoSpaceDN w:val="0"/>
+              <w:adjustRightInd w:val="0"/>
+              <w:jc w:val="left"/>
+              <w:rPr>
+                <w:rFonts w:ascii="Menlo Regular" w:hAnsi="Menlo Regular" w:cs="Menlo Regular"/>
+                <w:color w:val="000000"/>
+                <w:kern w:val="0"/>
+                <w:sz w:val="22"/>
+                <w:szCs w:val="22"/>
+              </w:rPr>
+            </w:pPr>
+            <w:r>
+              <w:rPr>
+                <w:rFonts w:ascii="Menlo Regular" w:hAnsi="Menlo Regular" w:cs="Menlo Regular"/>
+                <w:color w:val="000000"/>
+                <w:kern w:val="0"/>
+                <w:sz w:val="22"/>
+                <w:szCs w:val="22"/>
+              </w:rPr>
+              <w:t xml:space="preserve">{% </w:t>
+            </w:r>
+            <w:proofErr w:type="gramStart"/>
+            <w:r>
+              <w:rPr>
+                <w:rFonts w:ascii="Menlo Regular" w:hAnsi="Menlo Regular" w:cs="Menlo Regular"/>
+                <w:color w:val="000000"/>
+                <w:kern w:val="0"/>
+                <w:sz w:val="22"/>
+                <w:szCs w:val="22"/>
+              </w:rPr>
+              <w:t>load</w:t>
+            </w:r>
+            <w:proofErr w:type="gramEnd"/>
+            <w:r>
+              <w:rPr>
+                <w:rFonts w:ascii="Menlo Regular" w:hAnsi="Menlo Regular" w:cs="Menlo Regular"/>
+                <w:color w:val="000000"/>
+                <w:kern w:val="0"/>
+                <w:sz w:val="22"/>
+                <w:szCs w:val="22"/>
+              </w:rPr>
+              <w:t xml:space="preserve"> i18n %}</w:t>
+            </w:r>
+          </w:p>
+          <w:p>
+            <w:pPr>
+              <w:widowControl/>
+              <w:tabs>
+                <w:tab w:val="left" w:pos="560"/>
+              </w:tabs>
+              <w:autoSpaceDE w:val="0"/>
+              <w:autoSpaceDN w:val="0"/>
+              <w:adjustRightInd w:val="0"/>
+              <w:jc w:val="left"/>
+              <w:rPr>
+                <w:rFonts w:ascii="Menlo Regular" w:hAnsi="Menlo Regular" w:cs="Menlo Regular"/>
+                <w:color w:val="000000"/>
+                <w:kern w:val="0"/>
+                <w:sz w:val="22"/>
+                <w:szCs w:val="22"/>
+              </w:rPr>
+            </w:pPr>
+            <w:r>
+              <w:rPr>
+                <w:rFonts w:ascii="Menlo Regular" w:hAnsi="Menlo Regular" w:cs="Menlo Regular"/>
+                <w:color w:val="AA0D91"/>
+                <w:kern w:val="0"/>
+                <w:sz w:val="22"/>
+                <w:szCs w:val="22"/>
+              </w:rPr>
+              <w:t>&lt;</w:t>
+            </w:r>
+            <w:proofErr w:type="gramStart"/>
+            <w:r>
+              <w:rPr>
+                <w:rFonts w:ascii="Menlo Regular" w:hAnsi="Menlo Regular" w:cs="Menlo Regular"/>
+                <w:color w:val="AA0D91"/>
+                <w:kern w:val="0"/>
+                <w:sz w:val="22"/>
+                <w:szCs w:val="22"/>
+              </w:rPr>
+              <w:t>html</w:t>
+            </w:r>
+            <w:proofErr w:type="gramEnd"/>
+            <w:r>
+              <w:rPr>
+                <w:rFonts w:ascii="Menlo Regular" w:hAnsi="Menlo Regular" w:cs="Menlo Regular"/>
+                <w:color w:val="AA0D91"/>
+                <w:kern w:val="0"/>
+                <w:sz w:val="22"/>
+                <w:szCs w:val="22"/>
+              </w:rPr>
+              <w:t>&gt;</w:t>
+            </w:r>
+          </w:p>
+          <w:p>
+            <w:pPr>
+              <w:widowControl/>
+              <w:tabs>
+                <w:tab w:val="left" w:pos="560"/>
+              </w:tabs>
+              <w:autoSpaceDE w:val="0"/>
+              <w:autoSpaceDN w:val="0"/>
+              <w:adjustRightInd w:val="0"/>
+              <w:jc w:val="left"/>
+              <w:rPr>
+                <w:rFonts w:ascii="Menlo Regular" w:hAnsi="Menlo Regular" w:cs="Menlo Regular"/>
+                <w:color w:val="000000"/>
+                <w:kern w:val="0"/>
+                <w:sz w:val="22"/>
+                <w:szCs w:val="22"/>
+              </w:rPr>
+            </w:pPr>
+            <w:r>
+              <w:rPr>
+                <w:rFonts w:ascii="Menlo Regular" w:hAnsi="Menlo Regular" w:cs="Menlo Regular"/>
+                <w:color w:val="AA0D91"/>
+                <w:kern w:val="0"/>
+                <w:sz w:val="22"/>
+                <w:szCs w:val="22"/>
+              </w:rPr>
+              <w:t>&lt;</w:t>
+            </w:r>
+            <w:proofErr w:type="gramStart"/>
+            <w:r>
+              <w:rPr>
+                <w:rFonts w:ascii="Menlo Regular" w:hAnsi="Menlo Regular" w:cs="Menlo Regular"/>
+                <w:color w:val="AA0D91"/>
+                <w:kern w:val="0"/>
+                <w:sz w:val="22"/>
+                <w:szCs w:val="22"/>
+              </w:rPr>
+              <w:t>head</w:t>
+            </w:r>
+            <w:proofErr w:type="gramEnd"/>
+            <w:r>
+              <w:rPr>
+                <w:rFonts w:ascii="Menlo Regular" w:hAnsi="Menlo Regular" w:cs="Menlo Regular"/>
+                <w:color w:val="AA0D91"/>
+                <w:kern w:val="0"/>
+                <w:sz w:val="22"/>
+                <w:szCs w:val="22"/>
+              </w:rPr>
+              <w:t>&gt;</w:t>
+            </w:r>
+          </w:p>
+          <w:p>
+            <w:pPr>
+              <w:widowControl/>
+              <w:tabs>
+                <w:tab w:val="left" w:pos="560"/>
+              </w:tabs>
+              <w:autoSpaceDE w:val="0"/>
+              <w:autoSpaceDN w:val="0"/>
+              <w:adjustRightInd w:val="0"/>
+              <w:jc w:val="left"/>
+              <w:rPr>
+                <w:rFonts w:ascii="Menlo Regular" w:hAnsi="Menlo Regular" w:cs="Menlo Regular"/>
+                <w:color w:val="000000"/>
+                <w:kern w:val="0"/>
+                <w:sz w:val="22"/>
+                <w:szCs w:val="22"/>
+              </w:rPr>
+            </w:pPr>
+            <w:r>
+              <w:rPr>
+                <w:rFonts w:ascii="Menlo Regular" w:hAnsi="Menlo Regular" w:cs="Menlo Regular"/>
+                <w:color w:val="000000"/>
+                <w:kern w:val="0"/>
+                <w:sz w:val="22"/>
+                <w:szCs w:val="22"/>
+              </w:rPr>
+              <w:t xml:space="preserve">    </w:t>
+            </w:r>
+            <w:r>
+              <w:rPr>
+                <w:rFonts w:ascii="Menlo Regular" w:hAnsi="Menlo Regular" w:cs="Menlo Regular"/>
+                <w:color w:val="AA0D91"/>
+                <w:kern w:val="0"/>
+                <w:sz w:val="22"/>
+                <w:szCs w:val="22"/>
+              </w:rPr>
+              <w:t>&lt;</w:t>
+            </w:r>
+            <w:proofErr w:type="gramStart"/>
+            <w:r>
+              <w:rPr>
+                <w:rFonts w:ascii="Menlo Regular" w:hAnsi="Menlo Regular" w:cs="Menlo Regular"/>
+                <w:color w:val="AA0D91"/>
+                <w:kern w:val="0"/>
+                <w:sz w:val="22"/>
+                <w:szCs w:val="22"/>
+              </w:rPr>
+              <w:t>link</w:t>
+            </w:r>
+            <w:proofErr w:type="gramEnd"/>
+            <w:r>
+              <w:rPr>
+                <w:rFonts w:ascii="Menlo Regular" w:hAnsi="Menlo Regular" w:cs="Menlo Regular"/>
+                <w:color w:val="AA0D91"/>
+                <w:kern w:val="0"/>
+                <w:sz w:val="22"/>
+                <w:szCs w:val="22"/>
+              </w:rPr>
+              <w:t xml:space="preserve"> </w:t>
+            </w:r>
+            <w:proofErr w:type="spellStart"/>
+            <w:r>
+              <w:rPr>
+                <w:rFonts w:ascii="Menlo Regular" w:hAnsi="Menlo Regular" w:cs="Menlo Regular"/>
+                <w:color w:val="836C28"/>
+                <w:kern w:val="0"/>
+                <w:sz w:val="22"/>
+                <w:szCs w:val="22"/>
+              </w:rPr>
+              <w:t>href</w:t>
+            </w:r>
+            <w:proofErr w:type="spellEnd"/>
+            <w:r>
+              <w:rPr>
+                <w:rFonts w:ascii="Menlo Regular" w:hAnsi="Menlo Regular" w:cs="Menlo Regular"/>
+                <w:color w:val="AA0D91"/>
+                <w:kern w:val="0"/>
+                <w:sz w:val="22"/>
+                <w:szCs w:val="22"/>
+              </w:rPr>
+              <w:t>=</w:t>
+            </w:r>
+            <w:r>
+              <w:rPr>
+                <w:rFonts w:ascii="Menlo Regular" w:hAnsi="Menlo Regular" w:cs="Menlo Regular"/>
+                <w:color w:val="C41A16"/>
+                <w:kern w:val="0"/>
+                <w:sz w:val="22"/>
+                <w:szCs w:val="22"/>
+              </w:rPr>
+              <w:t>"{% static 'bootstrap/</w:t>
+            </w:r>
+            <w:proofErr w:type="spellStart"/>
+            <w:r>
+              <w:rPr>
+                <w:rFonts w:ascii="Menlo Regular" w:hAnsi="Menlo Regular" w:cs="Menlo Regular"/>
+                <w:color w:val="C41A16"/>
+                <w:kern w:val="0"/>
+                <w:sz w:val="22"/>
+                <w:szCs w:val="22"/>
+              </w:rPr>
+              <w:t>css</w:t>
+            </w:r>
+            <w:proofErr w:type="spellEnd"/>
+            <w:r>
+              <w:rPr>
+                <w:rFonts w:ascii="Menlo Regular" w:hAnsi="Menlo Regular" w:cs="Menlo Regular"/>
+                <w:color w:val="C41A16"/>
+                <w:kern w:val="0"/>
+                <w:sz w:val="22"/>
+                <w:szCs w:val="22"/>
+              </w:rPr>
+              <w:t>/bootstrap.min.css' %}"</w:t>
+            </w:r>
+            <w:r>
+              <w:rPr>
+                <w:rFonts w:ascii="Menlo Regular" w:hAnsi="Menlo Regular" w:cs="Menlo Regular"/>
+                <w:color w:val="AA0D91"/>
+                <w:kern w:val="0"/>
+                <w:sz w:val="22"/>
+                <w:szCs w:val="22"/>
+              </w:rPr>
+              <w:t xml:space="preserve"> </w:t>
+            </w:r>
+            <w:proofErr w:type="spellStart"/>
+            <w:r>
+              <w:rPr>
+                <w:rFonts w:ascii="Menlo Regular" w:hAnsi="Menlo Regular" w:cs="Menlo Regular"/>
+                <w:color w:val="836C28"/>
+                <w:kern w:val="0"/>
+                <w:sz w:val="22"/>
+                <w:szCs w:val="22"/>
+              </w:rPr>
+              <w:t>rel</w:t>
+            </w:r>
+            <w:proofErr w:type="spellEnd"/>
+            <w:r>
+              <w:rPr>
+                <w:rFonts w:ascii="Menlo Regular" w:hAnsi="Menlo Regular" w:cs="Menlo Regular"/>
+                <w:color w:val="AA0D91"/>
+                <w:kern w:val="0"/>
+                <w:sz w:val="22"/>
+                <w:szCs w:val="22"/>
+              </w:rPr>
+              <w:t>=</w:t>
+            </w:r>
+            <w:r>
+              <w:rPr>
+                <w:rFonts w:ascii="Menlo Regular" w:hAnsi="Menlo Regular" w:cs="Menlo Regular"/>
+                <w:color w:val="C41A16"/>
+                <w:kern w:val="0"/>
+                <w:sz w:val="22"/>
+                <w:szCs w:val="22"/>
+              </w:rPr>
+              <w:t>"</w:t>
+            </w:r>
+            <w:proofErr w:type="spellStart"/>
+            <w:r>
+              <w:rPr>
+                <w:rFonts w:ascii="Menlo Regular" w:hAnsi="Menlo Regular" w:cs="Menlo Regular"/>
+                <w:color w:val="C41A16"/>
+                <w:kern w:val="0"/>
+                <w:sz w:val="22"/>
+                <w:szCs w:val="22"/>
+              </w:rPr>
+              <w:t>stylesheet</w:t>
+            </w:r>
+            <w:proofErr w:type="spellEnd"/>
+            <w:r>
+              <w:rPr>
+                <w:rFonts w:ascii="Menlo Regular" w:hAnsi="Menlo Regular" w:cs="Menlo Regular"/>
+                <w:color w:val="C41A16"/>
+                <w:kern w:val="0"/>
+                <w:sz w:val="22"/>
+                <w:szCs w:val="22"/>
+              </w:rPr>
+              <w:t>"</w:t>
+            </w:r>
+            <w:r>
+              <w:rPr>
+                <w:rFonts w:ascii="Menlo Regular" w:hAnsi="Menlo Regular" w:cs="Menlo Regular"/>
+                <w:color w:val="AA0D91"/>
+                <w:kern w:val="0"/>
+                <w:sz w:val="22"/>
+                <w:szCs w:val="22"/>
+              </w:rPr>
+              <w:t>&gt;</w:t>
+            </w:r>
+          </w:p>
+          <w:p>
+            <w:pPr>
+              <w:widowControl/>
+              <w:tabs>
+                <w:tab w:val="left" w:pos="560"/>
+              </w:tabs>
+              <w:autoSpaceDE w:val="0"/>
+              <w:autoSpaceDN w:val="0"/>
+              <w:adjustRightInd w:val="0"/>
+              <w:jc w:val="left"/>
+              <w:rPr>
+                <w:rFonts w:ascii="Menlo Regular" w:hAnsi="Menlo Regular" w:cs="Menlo Regular"/>
+                <w:color w:val="000000"/>
+                <w:kern w:val="0"/>
+                <w:sz w:val="22"/>
+                <w:szCs w:val="22"/>
+              </w:rPr>
+            </w:pPr>
+            <w:r>
+              <w:rPr>
+                <w:rFonts w:ascii="Menlo Regular" w:hAnsi="Menlo Regular" w:cs="Menlo Regular"/>
+                <w:color w:val="000000"/>
+                <w:kern w:val="0"/>
+                <w:sz w:val="22"/>
+                <w:szCs w:val="22"/>
+              </w:rPr>
+              <w:t xml:space="preserve">    </w:t>
+            </w:r>
+            <w:r>
+              <w:rPr>
+                <w:rFonts w:ascii="Menlo Regular" w:hAnsi="Menlo Regular" w:cs="Menlo Regular"/>
+                <w:color w:val="AA0D91"/>
+                <w:kern w:val="0"/>
+                <w:sz w:val="22"/>
+                <w:szCs w:val="22"/>
+              </w:rPr>
+              <w:t>&lt;</w:t>
+            </w:r>
+            <w:proofErr w:type="gramStart"/>
+            <w:r>
+              <w:rPr>
+                <w:rFonts w:ascii="Menlo Regular" w:hAnsi="Menlo Regular" w:cs="Menlo Regular"/>
+                <w:color w:val="AA0D91"/>
+                <w:kern w:val="0"/>
+                <w:sz w:val="22"/>
+                <w:szCs w:val="22"/>
+              </w:rPr>
+              <w:t>link</w:t>
+            </w:r>
+            <w:proofErr w:type="gramEnd"/>
+            <w:r>
+              <w:rPr>
+                <w:rFonts w:ascii="Menlo Regular" w:hAnsi="Menlo Regular" w:cs="Menlo Regular"/>
+                <w:color w:val="AA0D91"/>
+                <w:kern w:val="0"/>
+                <w:sz w:val="22"/>
+                <w:szCs w:val="22"/>
+              </w:rPr>
+              <w:t xml:space="preserve"> </w:t>
+            </w:r>
+            <w:proofErr w:type="spellStart"/>
+            <w:r>
+              <w:rPr>
+                <w:rFonts w:ascii="Menlo Regular" w:hAnsi="Menlo Regular" w:cs="Menlo Regular"/>
+                <w:color w:val="836C28"/>
+                <w:kern w:val="0"/>
+                <w:sz w:val="22"/>
+                <w:szCs w:val="22"/>
+              </w:rPr>
+              <w:t>href</w:t>
+            </w:r>
+            <w:proofErr w:type="spellEnd"/>
+            <w:r>
+              <w:rPr>
+                <w:rFonts w:ascii="Menlo Regular" w:hAnsi="Menlo Regular" w:cs="Menlo Regular"/>
+                <w:color w:val="AA0D91"/>
+                <w:kern w:val="0"/>
+                <w:sz w:val="22"/>
+                <w:szCs w:val="22"/>
+              </w:rPr>
+              <w:t>=</w:t>
+            </w:r>
+            <w:r>
+              <w:rPr>
+                <w:rFonts w:ascii="Menlo Regular" w:hAnsi="Menlo Regular" w:cs="Menlo Regular"/>
+                <w:color w:val="C41A16"/>
+                <w:kern w:val="0"/>
+                <w:sz w:val="22"/>
+                <w:szCs w:val="22"/>
+              </w:rPr>
+              <w:t>"{% static 'bootstrap/</w:t>
+            </w:r>
+            <w:proofErr w:type="spellStart"/>
+            <w:r>
+              <w:rPr>
+                <w:rFonts w:ascii="Menlo Regular" w:hAnsi="Menlo Regular" w:cs="Menlo Regular"/>
+                <w:color w:val="C41A16"/>
+                <w:kern w:val="0"/>
+                <w:sz w:val="22"/>
+                <w:szCs w:val="22"/>
+              </w:rPr>
+              <w:t>css</w:t>
+            </w:r>
+            <w:proofErr w:type="spellEnd"/>
+            <w:r>
+              <w:rPr>
+                <w:rFonts w:ascii="Menlo Regular" w:hAnsi="Menlo Regular" w:cs="Menlo Regular"/>
+                <w:color w:val="C41A16"/>
+                <w:kern w:val="0"/>
+                <w:sz w:val="22"/>
+                <w:szCs w:val="22"/>
+              </w:rPr>
+              <w:t>/bootstrap-responsive.min.css' %}"</w:t>
+            </w:r>
+            <w:r>
+              <w:rPr>
+                <w:rFonts w:ascii="Menlo Regular" w:hAnsi="Menlo Regular" w:cs="Menlo Regular"/>
+                <w:color w:val="AA0D91"/>
+                <w:kern w:val="0"/>
+                <w:sz w:val="22"/>
+                <w:szCs w:val="22"/>
+              </w:rPr>
+              <w:t xml:space="preserve"> </w:t>
+            </w:r>
+            <w:proofErr w:type="spellStart"/>
+            <w:r>
+              <w:rPr>
+                <w:rFonts w:ascii="Menlo Regular" w:hAnsi="Menlo Regular" w:cs="Menlo Regular"/>
+                <w:color w:val="836C28"/>
+                <w:kern w:val="0"/>
+                <w:sz w:val="22"/>
+                <w:szCs w:val="22"/>
+              </w:rPr>
+              <w:t>rel</w:t>
+            </w:r>
+            <w:proofErr w:type="spellEnd"/>
+            <w:r>
+              <w:rPr>
+                <w:rFonts w:ascii="Menlo Regular" w:hAnsi="Menlo Regular" w:cs="Menlo Regular"/>
+                <w:color w:val="AA0D91"/>
+                <w:kern w:val="0"/>
+                <w:sz w:val="22"/>
+                <w:szCs w:val="22"/>
+              </w:rPr>
+              <w:t>=</w:t>
+            </w:r>
+            <w:r>
+              <w:rPr>
+                <w:rFonts w:ascii="Menlo Regular" w:hAnsi="Menlo Regular" w:cs="Menlo Regular"/>
+                <w:color w:val="C41A16"/>
+                <w:kern w:val="0"/>
+                <w:sz w:val="22"/>
+                <w:szCs w:val="22"/>
+              </w:rPr>
+              <w:t>"</w:t>
+            </w:r>
+            <w:proofErr w:type="spellStart"/>
+            <w:r>
+              <w:rPr>
+                <w:rFonts w:ascii="Menlo Regular" w:hAnsi="Menlo Regular" w:cs="Menlo Regular"/>
+                <w:color w:val="C41A16"/>
+                <w:kern w:val="0"/>
+                <w:sz w:val="22"/>
+                <w:szCs w:val="22"/>
+              </w:rPr>
+              <w:t>stylesheet</w:t>
+            </w:r>
+            <w:proofErr w:type="spellEnd"/>
+            <w:r>
+              <w:rPr>
+                <w:rFonts w:ascii="Menlo Regular" w:hAnsi="Menlo Regular" w:cs="Menlo Regular"/>
+                <w:color w:val="C41A16"/>
+                <w:kern w:val="0"/>
+                <w:sz w:val="22"/>
+                <w:szCs w:val="22"/>
+              </w:rPr>
+              <w:t>"</w:t>
+            </w:r>
+            <w:r>
+              <w:rPr>
+                <w:rFonts w:ascii="Menlo Regular" w:hAnsi="Menlo Regular" w:cs="Menlo Regular"/>
+                <w:color w:val="AA0D91"/>
+                <w:kern w:val="0"/>
+                <w:sz w:val="22"/>
+                <w:szCs w:val="22"/>
+              </w:rPr>
+              <w:t>&gt;</w:t>
+            </w:r>
+          </w:p>
+          <w:p>
+            <w:pPr>
+              <w:widowControl/>
+              <w:tabs>
+                <w:tab w:val="left" w:pos="560"/>
+              </w:tabs>
+              <w:autoSpaceDE w:val="0"/>
+              <w:autoSpaceDN w:val="0"/>
+              <w:adjustRightInd w:val="0"/>
+              <w:jc w:val="left"/>
+              <w:rPr>
+                <w:rFonts w:ascii="Menlo Regular" w:hAnsi="Menlo Regular" w:cs="Menlo Regular"/>
+                <w:color w:val="000000"/>
+                <w:kern w:val="0"/>
+                <w:sz w:val="22"/>
+                <w:szCs w:val="22"/>
+              </w:rPr>
+            </w:pPr>
+            <w:r>
+              <w:rPr>
+                <w:rFonts w:ascii="Menlo Regular" w:hAnsi="Menlo Regular" w:cs="Menlo Regular"/>
+                <w:color w:val="000000"/>
+                <w:kern w:val="0"/>
+                <w:sz w:val="22"/>
+                <w:szCs w:val="22"/>
+              </w:rPr>
+              <w:t xml:space="preserve">    </w:t>
+            </w:r>
+            <w:r>
+              <w:rPr>
+                <w:rFonts w:ascii="Menlo Regular" w:hAnsi="Menlo Regular" w:cs="Menlo Regular"/>
+                <w:color w:val="AA0D91"/>
+                <w:kern w:val="0"/>
+                <w:sz w:val="22"/>
+                <w:szCs w:val="22"/>
+              </w:rPr>
+              <w:t>&lt;</w:t>
+            </w:r>
+            <w:proofErr w:type="gramStart"/>
+            <w:r>
+              <w:rPr>
+                <w:rFonts w:ascii="Menlo Regular" w:hAnsi="Menlo Regular" w:cs="Menlo Regular"/>
+                <w:color w:val="AA0D91"/>
+                <w:kern w:val="0"/>
+                <w:sz w:val="22"/>
+                <w:szCs w:val="22"/>
+              </w:rPr>
+              <w:t>title</w:t>
+            </w:r>
+            <w:proofErr w:type="gramEnd"/>
+            <w:r>
+              <w:rPr>
+                <w:rFonts w:ascii="Menlo Regular" w:hAnsi="Menlo Regular" w:cs="Menlo Regular"/>
+                <w:color w:val="AA0D91"/>
+                <w:kern w:val="0"/>
+                <w:sz w:val="22"/>
+                <w:szCs w:val="22"/>
+              </w:rPr>
+              <w:t>&gt;</w:t>
+            </w:r>
+            <w:r>
+              <w:rPr>
+                <w:rFonts w:ascii="Menlo Regular" w:hAnsi="Menlo Regular" w:cs="Menlo Regular"/>
+                <w:color w:val="000000"/>
+                <w:kern w:val="0"/>
+                <w:sz w:val="22"/>
+                <w:szCs w:val="22"/>
+              </w:rPr>
+              <w:t>Bookmark</w:t>
+            </w:r>
+            <w:r>
+              <w:rPr>
+                <w:rFonts w:ascii="Menlo Regular" w:hAnsi="Menlo Regular" w:cs="Menlo Regular"/>
+                <w:color w:val="AA0D91"/>
+                <w:kern w:val="0"/>
+                <w:sz w:val="22"/>
+                <w:szCs w:val="22"/>
+              </w:rPr>
+              <w:t>&lt;/title&gt;</w:t>
+            </w:r>
+          </w:p>
+          <w:p>
+            <w:pPr>
+              <w:widowControl/>
+              <w:tabs>
+                <w:tab w:val="left" w:pos="560"/>
+              </w:tabs>
+              <w:autoSpaceDE w:val="0"/>
+              <w:autoSpaceDN w:val="0"/>
+              <w:adjustRightInd w:val="0"/>
+              <w:jc w:val="left"/>
+              <w:rPr>
+                <w:rFonts w:ascii="Menlo Regular" w:hAnsi="Menlo Regular" w:cs="Menlo Regular"/>
+                <w:color w:val="000000"/>
+                <w:kern w:val="0"/>
+                <w:sz w:val="22"/>
+                <w:szCs w:val="22"/>
+              </w:rPr>
+            </w:pPr>
+            <w:r>
+              <w:rPr>
+                <w:rFonts w:ascii="Menlo Regular" w:hAnsi="Menlo Regular" w:cs="Menlo Regular"/>
+                <w:color w:val="AA0D91"/>
+                <w:kern w:val="0"/>
+                <w:sz w:val="22"/>
+                <w:szCs w:val="22"/>
+              </w:rPr>
+              <w:t>&lt;/head&gt;</w:t>
+            </w:r>
+          </w:p>
+          <w:p>
+            <w:pPr>
+              <w:widowControl/>
+              <w:tabs>
+                <w:tab w:val="left" w:pos="560"/>
+              </w:tabs>
+              <w:autoSpaceDE w:val="0"/>
+              <w:autoSpaceDN w:val="0"/>
+              <w:adjustRightInd w:val="0"/>
+              <w:jc w:val="left"/>
+              <w:rPr>
+                <w:rFonts w:ascii="Menlo Regular" w:hAnsi="Menlo Regular" w:cs="Menlo Regular"/>
+                <w:color w:val="000000"/>
+                <w:kern w:val="0"/>
+                <w:sz w:val="22"/>
+                <w:szCs w:val="22"/>
+              </w:rPr>
+            </w:pPr>
+            <w:r>
+              <w:rPr>
+                <w:rFonts w:ascii="Menlo Regular" w:hAnsi="Menlo Regular" w:cs="Menlo Regular"/>
+                <w:color w:val="AA0D91"/>
+                <w:kern w:val="0"/>
+                <w:sz w:val="22"/>
+                <w:szCs w:val="22"/>
+              </w:rPr>
+              <w:t>&lt;</w:t>
+            </w:r>
+            <w:proofErr w:type="gramStart"/>
+            <w:r>
+              <w:rPr>
+                <w:rFonts w:ascii="Menlo Regular" w:hAnsi="Menlo Regular" w:cs="Menlo Regular"/>
+                <w:color w:val="AA0D91"/>
+                <w:kern w:val="0"/>
+                <w:sz w:val="22"/>
+                <w:szCs w:val="22"/>
+              </w:rPr>
+              <w:t>body</w:t>
+            </w:r>
+            <w:proofErr w:type="gramEnd"/>
+            <w:r>
+              <w:rPr>
+                <w:rFonts w:ascii="Menlo Regular" w:hAnsi="Menlo Regular" w:cs="Menlo Regular"/>
+                <w:color w:val="AA0D91"/>
+                <w:kern w:val="0"/>
+                <w:sz w:val="22"/>
+                <w:szCs w:val="22"/>
+              </w:rPr>
+              <w:t>&gt;</w:t>
+            </w:r>
+          </w:p>
+          <w:p>
+            <w:pPr>
+              <w:widowControl/>
+              <w:tabs>
+                <w:tab w:val="left" w:pos="560"/>
+              </w:tabs>
+              <w:autoSpaceDE w:val="0"/>
+              <w:autoSpaceDN w:val="0"/>
+              <w:adjustRightInd w:val="0"/>
+              <w:jc w:val="left"/>
+              <w:rPr>
+                <w:rFonts w:ascii="Menlo Regular" w:hAnsi="Menlo Regular" w:cs="Menlo Regular"/>
+                <w:color w:val="000000"/>
+                <w:kern w:val="0"/>
+                <w:sz w:val="22"/>
+                <w:szCs w:val="22"/>
+              </w:rPr>
+            </w:pPr>
+            <w:r>
+              <w:rPr>
+                <w:rFonts w:ascii="Menlo Regular" w:hAnsi="Menlo Regular" w:cs="Menlo Regular"/>
+                <w:color w:val="AA0D91"/>
+                <w:kern w:val="0"/>
+                <w:sz w:val="22"/>
+                <w:szCs w:val="22"/>
+              </w:rPr>
+              <w:t>&lt;</w:t>
+            </w:r>
+            <w:proofErr w:type="gramStart"/>
+            <w:r>
+              <w:rPr>
+                <w:rFonts w:ascii="Menlo Regular" w:hAnsi="Menlo Regular" w:cs="Menlo Regular"/>
+                <w:color w:val="AA0D91"/>
+                <w:kern w:val="0"/>
+                <w:sz w:val="22"/>
+                <w:szCs w:val="22"/>
+              </w:rPr>
+              <w:t>header</w:t>
+            </w:r>
+            <w:proofErr w:type="gramEnd"/>
+            <w:r>
+              <w:rPr>
+                <w:rFonts w:ascii="Menlo Regular" w:hAnsi="Menlo Regular" w:cs="Menlo Regular"/>
+                <w:color w:val="AA0D91"/>
+                <w:kern w:val="0"/>
+                <w:sz w:val="22"/>
+                <w:szCs w:val="22"/>
+              </w:rPr>
+              <w:t>&gt;</w:t>
+            </w:r>
+          </w:p>
+          <w:p>
+            <w:pPr>
+              <w:widowControl/>
+              <w:tabs>
+                <w:tab w:val="left" w:pos="560"/>
+              </w:tabs>
+              <w:autoSpaceDE w:val="0"/>
+              <w:autoSpaceDN w:val="0"/>
+              <w:adjustRightInd w:val="0"/>
+              <w:jc w:val="left"/>
+              <w:rPr>
+                <w:rFonts w:ascii="Menlo Regular" w:hAnsi="Menlo Regular" w:cs="Menlo Regular"/>
+                <w:color w:val="000000"/>
+                <w:kern w:val="0"/>
+                <w:sz w:val="22"/>
+                <w:szCs w:val="22"/>
+              </w:rPr>
+            </w:pPr>
+            <w:r>
+              <w:rPr>
+                <w:rFonts w:ascii="Menlo Regular" w:hAnsi="Menlo Regular" w:cs="Menlo Regular"/>
+                <w:color w:val="000000"/>
+                <w:kern w:val="0"/>
+                <w:sz w:val="22"/>
+                <w:szCs w:val="22"/>
+              </w:rPr>
+              <w:t xml:space="preserve">    </w:t>
+            </w:r>
+            <w:r>
+              <w:rPr>
+                <w:rFonts w:ascii="Menlo Regular" w:hAnsi="Menlo Regular" w:cs="Menlo Regular"/>
+                <w:color w:val="AA0D91"/>
+                <w:kern w:val="0"/>
+                <w:sz w:val="22"/>
+                <w:szCs w:val="22"/>
+              </w:rPr>
+              <w:t>&lt;</w:t>
+            </w:r>
+            <w:proofErr w:type="gramStart"/>
+            <w:r>
+              <w:rPr>
+                <w:rFonts w:ascii="Menlo Regular" w:hAnsi="Menlo Regular" w:cs="Menlo Regular"/>
+                <w:color w:val="AA0D91"/>
+                <w:kern w:val="0"/>
+                <w:sz w:val="22"/>
+                <w:szCs w:val="22"/>
+              </w:rPr>
+              <w:t>div</w:t>
+            </w:r>
+            <w:proofErr w:type="gramEnd"/>
+            <w:r>
+              <w:rPr>
+                <w:rFonts w:ascii="Menlo Regular" w:hAnsi="Menlo Regular" w:cs="Menlo Regular"/>
+                <w:color w:val="AA0D91"/>
+                <w:kern w:val="0"/>
+                <w:sz w:val="22"/>
+                <w:szCs w:val="22"/>
+              </w:rPr>
+              <w:t xml:space="preserve"> </w:t>
+            </w:r>
+            <w:r>
+              <w:rPr>
+                <w:rFonts w:ascii="Menlo Regular" w:hAnsi="Menlo Regular" w:cs="Menlo Regular"/>
+                <w:color w:val="836C28"/>
+                <w:kern w:val="0"/>
+                <w:sz w:val="22"/>
+                <w:szCs w:val="22"/>
+              </w:rPr>
+              <w:t>class</w:t>
+            </w:r>
+            <w:r>
+              <w:rPr>
+                <w:rFonts w:ascii="Menlo Regular" w:hAnsi="Menlo Regular" w:cs="Menlo Regular"/>
+                <w:color w:val="AA0D91"/>
+                <w:kern w:val="0"/>
+                <w:sz w:val="22"/>
+                <w:szCs w:val="22"/>
+              </w:rPr>
+              <w:t>=</w:t>
+            </w:r>
+            <w:r>
+              <w:rPr>
+                <w:rFonts w:ascii="Menlo Regular" w:hAnsi="Menlo Regular" w:cs="Menlo Regular"/>
+                <w:color w:val="C41A16"/>
+                <w:kern w:val="0"/>
+                <w:sz w:val="22"/>
+                <w:szCs w:val="22"/>
+              </w:rPr>
+              <w:t>"</w:t>
+            </w:r>
+            <w:proofErr w:type="spellStart"/>
+            <w:r>
+              <w:rPr>
+                <w:rFonts w:ascii="Menlo Regular" w:hAnsi="Menlo Regular" w:cs="Menlo Regular"/>
+                <w:color w:val="C41A16"/>
+                <w:kern w:val="0"/>
+                <w:sz w:val="22"/>
+                <w:szCs w:val="22"/>
+              </w:rPr>
+              <w:t>navbar</w:t>
+            </w:r>
+            <w:proofErr w:type="spellEnd"/>
+            <w:r>
+              <w:rPr>
+                <w:rFonts w:ascii="Menlo Regular" w:hAnsi="Menlo Regular" w:cs="Menlo Regular"/>
+                <w:color w:val="C41A16"/>
+                <w:kern w:val="0"/>
+                <w:sz w:val="22"/>
+                <w:szCs w:val="22"/>
+              </w:rPr>
+              <w:t>"</w:t>
+            </w:r>
+            <w:r>
+              <w:rPr>
+                <w:rFonts w:ascii="Menlo Regular" w:hAnsi="Menlo Regular" w:cs="Menlo Regular"/>
+                <w:color w:val="AA0D91"/>
+                <w:kern w:val="0"/>
+                <w:sz w:val="22"/>
+                <w:szCs w:val="22"/>
+              </w:rPr>
+              <w:t>&gt;</w:t>
+            </w:r>
+          </w:p>
+          <w:p>
+            <w:pPr>
+              <w:widowControl/>
+              <w:tabs>
+                <w:tab w:val="left" w:pos="560"/>
+              </w:tabs>
+              <w:autoSpaceDE w:val="0"/>
+              <w:autoSpaceDN w:val="0"/>
+              <w:adjustRightInd w:val="0"/>
+              <w:jc w:val="left"/>
+              <w:rPr>
+                <w:rFonts w:ascii="Menlo Regular" w:hAnsi="Menlo Regular" w:cs="Menlo Regular"/>
+                <w:color w:val="000000"/>
+                <w:kern w:val="0"/>
+                <w:sz w:val="22"/>
+                <w:szCs w:val="22"/>
+              </w:rPr>
+            </w:pPr>
+            <w:r>
+              <w:rPr>
+                <w:rFonts w:ascii="Menlo Regular" w:hAnsi="Menlo Regular" w:cs="Menlo Regular"/>
+                <w:color w:val="000000"/>
+                <w:kern w:val="0"/>
+                <w:sz w:val="22"/>
+                <w:szCs w:val="22"/>
+              </w:rPr>
+              <w:t xml:space="preserve">        </w:t>
+            </w:r>
+            <w:r>
+              <w:rPr>
+                <w:rFonts w:ascii="Menlo Regular" w:hAnsi="Menlo Regular" w:cs="Menlo Regular"/>
+                <w:color w:val="AA0D91"/>
+                <w:kern w:val="0"/>
+                <w:sz w:val="22"/>
+                <w:szCs w:val="22"/>
+              </w:rPr>
+              <w:t>&lt;</w:t>
+            </w:r>
+            <w:proofErr w:type="gramStart"/>
+            <w:r>
+              <w:rPr>
+                <w:rFonts w:ascii="Menlo Regular" w:hAnsi="Menlo Regular" w:cs="Menlo Regular"/>
+                <w:color w:val="AA0D91"/>
+                <w:kern w:val="0"/>
+                <w:sz w:val="22"/>
+                <w:szCs w:val="22"/>
+              </w:rPr>
+              <w:t>div</w:t>
+            </w:r>
+            <w:proofErr w:type="gramEnd"/>
+            <w:r>
+              <w:rPr>
+                <w:rFonts w:ascii="Menlo Regular" w:hAnsi="Menlo Regular" w:cs="Menlo Regular"/>
+                <w:color w:val="AA0D91"/>
+                <w:kern w:val="0"/>
+                <w:sz w:val="22"/>
+                <w:szCs w:val="22"/>
+              </w:rPr>
+              <w:t xml:space="preserve"> </w:t>
+            </w:r>
+            <w:r>
+              <w:rPr>
+                <w:rFonts w:ascii="Menlo Regular" w:hAnsi="Menlo Regular" w:cs="Menlo Regular"/>
+                <w:color w:val="836C28"/>
+                <w:kern w:val="0"/>
+                <w:sz w:val="22"/>
+                <w:szCs w:val="22"/>
+              </w:rPr>
+              <w:t>class</w:t>
+            </w:r>
+            <w:r>
+              <w:rPr>
+                <w:rFonts w:ascii="Menlo Regular" w:hAnsi="Menlo Regular" w:cs="Menlo Regular"/>
+                <w:color w:val="AA0D91"/>
+                <w:kern w:val="0"/>
+                <w:sz w:val="22"/>
+                <w:szCs w:val="22"/>
+              </w:rPr>
+              <w:t>=</w:t>
+            </w:r>
+            <w:r>
+              <w:rPr>
+                <w:rFonts w:ascii="Menlo Regular" w:hAnsi="Menlo Regular" w:cs="Menlo Regular"/>
+                <w:color w:val="C41A16"/>
+                <w:kern w:val="0"/>
+                <w:sz w:val="22"/>
+                <w:szCs w:val="22"/>
+              </w:rPr>
+              <w:t>"</w:t>
+            </w:r>
+            <w:proofErr w:type="spellStart"/>
+            <w:r>
+              <w:rPr>
+                <w:rFonts w:ascii="Menlo Regular" w:hAnsi="Menlo Regular" w:cs="Menlo Regular"/>
+                <w:color w:val="C41A16"/>
+                <w:kern w:val="0"/>
+                <w:sz w:val="22"/>
+                <w:szCs w:val="22"/>
+              </w:rPr>
+              <w:t>navbar</w:t>
+            </w:r>
+            <w:proofErr w:type="spellEnd"/>
+            <w:r>
+              <w:rPr>
+                <w:rFonts w:ascii="Menlo Regular" w:hAnsi="Menlo Regular" w:cs="Menlo Regular"/>
+                <w:color w:val="C41A16"/>
+                <w:kern w:val="0"/>
+                <w:sz w:val="22"/>
+                <w:szCs w:val="22"/>
+              </w:rPr>
+              <w:t>-inner"</w:t>
+            </w:r>
+            <w:r>
+              <w:rPr>
+                <w:rFonts w:ascii="Menlo Regular" w:hAnsi="Menlo Regular" w:cs="Menlo Regular"/>
+                <w:color w:val="AA0D91"/>
+                <w:kern w:val="0"/>
+                <w:sz w:val="22"/>
+                <w:szCs w:val="22"/>
+              </w:rPr>
+              <w:t>&gt;</w:t>
+            </w:r>
+          </w:p>
+          <w:p>
+            <w:pPr>
+              <w:widowControl/>
+              <w:tabs>
+                <w:tab w:val="left" w:pos="560"/>
+              </w:tabs>
+              <w:autoSpaceDE w:val="0"/>
+              <w:autoSpaceDN w:val="0"/>
+              <w:adjustRightInd w:val="0"/>
+              <w:jc w:val="left"/>
+              <w:rPr>
+                <w:rFonts w:ascii="Menlo Regular" w:hAnsi="Menlo Regular" w:cs="Menlo Regular"/>
+                <w:color w:val="000000"/>
+                <w:kern w:val="0"/>
+                <w:sz w:val="22"/>
+                <w:szCs w:val="22"/>
+              </w:rPr>
+            </w:pPr>
+            <w:r>
+              <w:rPr>
+                <w:rFonts w:ascii="Menlo Regular" w:hAnsi="Menlo Regular" w:cs="Menlo Regular"/>
+                <w:color w:val="000000"/>
+                <w:kern w:val="0"/>
+                <w:sz w:val="22"/>
+                <w:szCs w:val="22"/>
+              </w:rPr>
+              <w:t xml:space="preserve">            </w:t>
+            </w:r>
+            <w:r>
+              <w:rPr>
+                <w:rFonts w:ascii="Menlo Regular" w:hAnsi="Menlo Regular" w:cs="Menlo Regular"/>
+                <w:color w:val="AA0D91"/>
+                <w:kern w:val="0"/>
+                <w:sz w:val="22"/>
+                <w:szCs w:val="22"/>
+              </w:rPr>
+              <w:t>&lt;</w:t>
+            </w:r>
+            <w:proofErr w:type="gramStart"/>
+            <w:r>
+              <w:rPr>
+                <w:rFonts w:ascii="Menlo Regular" w:hAnsi="Menlo Regular" w:cs="Menlo Regular"/>
+                <w:color w:val="AA0D91"/>
+                <w:kern w:val="0"/>
+                <w:sz w:val="22"/>
+                <w:szCs w:val="22"/>
+              </w:rPr>
+              <w:t>div</w:t>
+            </w:r>
+            <w:proofErr w:type="gramEnd"/>
+            <w:r>
+              <w:rPr>
+                <w:rFonts w:ascii="Menlo Regular" w:hAnsi="Menlo Regular" w:cs="Menlo Regular"/>
+                <w:color w:val="AA0D91"/>
+                <w:kern w:val="0"/>
+                <w:sz w:val="22"/>
+                <w:szCs w:val="22"/>
+              </w:rPr>
+              <w:t xml:space="preserve"> </w:t>
+            </w:r>
+            <w:r>
+              <w:rPr>
+                <w:rFonts w:ascii="Menlo Regular" w:hAnsi="Menlo Regular" w:cs="Menlo Regular"/>
+                <w:color w:val="836C28"/>
+                <w:kern w:val="0"/>
+                <w:sz w:val="22"/>
+                <w:szCs w:val="22"/>
+              </w:rPr>
+              <w:t>class</w:t>
+            </w:r>
+            <w:r>
+              <w:rPr>
+                <w:rFonts w:ascii="Menlo Regular" w:hAnsi="Menlo Regular" w:cs="Menlo Regular"/>
+                <w:color w:val="AA0D91"/>
+                <w:kern w:val="0"/>
+                <w:sz w:val="22"/>
+                <w:szCs w:val="22"/>
+              </w:rPr>
+              <w:t>=</w:t>
+            </w:r>
+            <w:r>
+              <w:rPr>
+                <w:rFonts w:ascii="Menlo Regular" w:hAnsi="Menlo Regular" w:cs="Menlo Regular"/>
+                <w:color w:val="C41A16"/>
+                <w:kern w:val="0"/>
+                <w:sz w:val="22"/>
+                <w:szCs w:val="22"/>
+              </w:rPr>
+              <w:t>"container"</w:t>
+            </w:r>
+            <w:r>
+              <w:rPr>
+                <w:rFonts w:ascii="Menlo Regular" w:hAnsi="Menlo Regular" w:cs="Menlo Regular"/>
+                <w:color w:val="AA0D91"/>
+                <w:kern w:val="0"/>
+                <w:sz w:val="22"/>
+                <w:szCs w:val="22"/>
+              </w:rPr>
+              <w:t>&gt;</w:t>
+            </w:r>
+          </w:p>
+          <w:p>
+            <w:pPr>
+              <w:widowControl/>
+              <w:tabs>
+                <w:tab w:val="left" w:pos="560"/>
+              </w:tabs>
+              <w:autoSpaceDE w:val="0"/>
+              <w:autoSpaceDN w:val="0"/>
+              <w:adjustRightInd w:val="0"/>
+              <w:jc w:val="left"/>
+              <w:rPr>
+                <w:rFonts w:ascii="Menlo Regular" w:hAnsi="Menlo Regular" w:cs="Menlo Regular"/>
+                <w:color w:val="000000"/>
+                <w:kern w:val="0"/>
+                <w:sz w:val="22"/>
+                <w:szCs w:val="22"/>
+              </w:rPr>
+            </w:pPr>
+            <w:r>
+              <w:rPr>
+                <w:rFonts w:ascii="Menlo Regular" w:hAnsi="Menlo Regular" w:cs="Menlo Regular"/>
+                <w:color w:val="000000"/>
+                <w:kern w:val="0"/>
+                <w:sz w:val="22"/>
+                <w:szCs w:val="22"/>
+              </w:rPr>
+              <w:t xml:space="preserve">                </w:t>
+            </w:r>
+            <w:r>
+              <w:rPr>
+                <w:rFonts w:ascii="Menlo Regular" w:hAnsi="Menlo Regular" w:cs="Menlo Regular"/>
+                <w:color w:val="AA0D91"/>
+                <w:kern w:val="0"/>
+                <w:sz w:val="22"/>
+                <w:szCs w:val="22"/>
+              </w:rPr>
+              <w:t>&lt;</w:t>
+            </w:r>
+            <w:proofErr w:type="gramStart"/>
+            <w:r>
+              <w:rPr>
+                <w:rFonts w:ascii="Menlo Regular" w:hAnsi="Menlo Regular" w:cs="Menlo Regular"/>
+                <w:color w:val="AA0D91"/>
+                <w:kern w:val="0"/>
+                <w:sz w:val="22"/>
+                <w:szCs w:val="22"/>
+              </w:rPr>
+              <w:t>a</w:t>
+            </w:r>
+            <w:proofErr w:type="gramEnd"/>
+            <w:r>
+              <w:rPr>
+                <w:rFonts w:ascii="Menlo Regular" w:hAnsi="Menlo Regular" w:cs="Menlo Regular"/>
+                <w:color w:val="AA0D91"/>
+                <w:kern w:val="0"/>
+                <w:sz w:val="22"/>
+                <w:szCs w:val="22"/>
+              </w:rPr>
+              <w:t xml:space="preserve"> </w:t>
+            </w:r>
+            <w:r>
+              <w:rPr>
+                <w:rFonts w:ascii="Menlo Regular" w:hAnsi="Menlo Regular" w:cs="Menlo Regular"/>
+                <w:color w:val="836C28"/>
+                <w:kern w:val="0"/>
+                <w:sz w:val="22"/>
+                <w:szCs w:val="22"/>
+              </w:rPr>
+              <w:t>class</w:t>
+            </w:r>
+            <w:r>
+              <w:rPr>
+                <w:rFonts w:ascii="Menlo Regular" w:hAnsi="Menlo Regular" w:cs="Menlo Regular"/>
+                <w:color w:val="AA0D91"/>
+                <w:kern w:val="0"/>
+                <w:sz w:val="22"/>
+                <w:szCs w:val="22"/>
+              </w:rPr>
+              <w:t>=</w:t>
+            </w:r>
+            <w:r>
+              <w:rPr>
+                <w:rFonts w:ascii="Menlo Regular" w:hAnsi="Menlo Regular" w:cs="Menlo Regular"/>
+                <w:color w:val="C41A16"/>
+                <w:kern w:val="0"/>
+                <w:sz w:val="22"/>
+                <w:szCs w:val="22"/>
+              </w:rPr>
+              <w:t>"brand"</w:t>
+            </w:r>
+            <w:r>
+              <w:rPr>
+                <w:rFonts w:ascii="Menlo Regular" w:hAnsi="Menlo Regular" w:cs="Menlo Regular"/>
+                <w:color w:val="AA0D91"/>
+                <w:kern w:val="0"/>
+                <w:sz w:val="22"/>
+                <w:szCs w:val="22"/>
+              </w:rPr>
+              <w:t xml:space="preserve"> </w:t>
+            </w:r>
+            <w:proofErr w:type="spellStart"/>
+            <w:r>
+              <w:rPr>
+                <w:rFonts w:ascii="Menlo Regular" w:hAnsi="Menlo Regular" w:cs="Menlo Regular"/>
+                <w:color w:val="836C28"/>
+                <w:kern w:val="0"/>
+                <w:sz w:val="22"/>
+                <w:szCs w:val="22"/>
+              </w:rPr>
+              <w:t>href</w:t>
+            </w:r>
+            <w:proofErr w:type="spellEnd"/>
+            <w:r>
+              <w:rPr>
+                <w:rFonts w:ascii="Menlo Regular" w:hAnsi="Menlo Regular" w:cs="Menlo Regular"/>
+                <w:color w:val="AA0D91"/>
+                <w:kern w:val="0"/>
+                <w:sz w:val="22"/>
+                <w:szCs w:val="22"/>
+              </w:rPr>
+              <w:t>=</w:t>
+            </w:r>
+            <w:r>
+              <w:rPr>
+                <w:rFonts w:ascii="Menlo Regular" w:hAnsi="Menlo Regular" w:cs="Menlo Regular"/>
+                <w:color w:val="C41A16"/>
+                <w:kern w:val="0"/>
+                <w:sz w:val="22"/>
+                <w:szCs w:val="22"/>
+              </w:rPr>
+              <w:t xml:space="preserve">"{% </w:t>
+            </w:r>
+            <w:proofErr w:type="spellStart"/>
+            <w:r>
+              <w:rPr>
+                <w:rFonts w:ascii="Menlo Regular" w:hAnsi="Menlo Regular" w:cs="Menlo Regular"/>
+                <w:color w:val="C41A16"/>
+                <w:kern w:val="0"/>
+                <w:sz w:val="22"/>
+                <w:szCs w:val="22"/>
+              </w:rPr>
+              <w:t>url</w:t>
+            </w:r>
+            <w:proofErr w:type="spellEnd"/>
+            <w:r>
+              <w:rPr>
+                <w:rFonts w:ascii="Menlo Regular" w:hAnsi="Menlo Regular" w:cs="Menlo Regular"/>
+                <w:color w:val="C41A16"/>
+                <w:kern w:val="0"/>
+                <w:sz w:val="22"/>
+                <w:szCs w:val="22"/>
+              </w:rPr>
+              <w:t xml:space="preserve"> </w:t>
+            </w:r>
+            <w:proofErr w:type="spellStart"/>
+            <w:r>
+              <w:rPr>
+                <w:rFonts w:ascii="Menlo Regular" w:hAnsi="Menlo Regular" w:cs="Menlo Regular"/>
+                <w:color w:val="C41A16"/>
+                <w:kern w:val="0"/>
+                <w:sz w:val="22"/>
+                <w:szCs w:val="22"/>
+              </w:rPr>
+              <w:t>bookmark_list</w:t>
+            </w:r>
+            <w:proofErr w:type="spellEnd"/>
+            <w:r>
+              <w:rPr>
+                <w:rFonts w:ascii="Menlo Regular" w:hAnsi="Menlo Regular" w:cs="Menlo Regular"/>
+                <w:color w:val="C41A16"/>
+                <w:kern w:val="0"/>
+                <w:sz w:val="22"/>
+                <w:szCs w:val="22"/>
+              </w:rPr>
+              <w:t xml:space="preserve"> %}"</w:t>
+            </w:r>
+            <w:r>
+              <w:rPr>
+                <w:rFonts w:ascii="Menlo Regular" w:hAnsi="Menlo Regular" w:cs="Menlo Regular"/>
+                <w:color w:val="AA0D91"/>
+                <w:kern w:val="0"/>
+                <w:sz w:val="22"/>
+                <w:szCs w:val="22"/>
+              </w:rPr>
+              <w:t>&gt;</w:t>
+            </w:r>
+            <w:r>
+              <w:rPr>
+                <w:rFonts w:ascii="Menlo Regular" w:hAnsi="Menlo Regular" w:cs="Menlo Regular"/>
+                <w:color w:val="000000"/>
+                <w:kern w:val="0"/>
+                <w:sz w:val="22"/>
+                <w:szCs w:val="22"/>
+              </w:rPr>
+              <w:t>{% trans "</w:t>
+            </w:r>
+            <w:proofErr w:type="spellStart"/>
+            <w:r>
+              <w:rPr>
+                <w:rFonts w:ascii="Menlo Regular" w:hAnsi="Menlo Regular" w:cs="Menlo Regular"/>
+                <w:color w:val="000000"/>
+                <w:kern w:val="0"/>
+                <w:sz w:val="22"/>
+                <w:szCs w:val="22"/>
+              </w:rPr>
+              <w:t>IBookmark</w:t>
+            </w:r>
+            <w:proofErr w:type="spellEnd"/>
+            <w:r>
+              <w:rPr>
+                <w:rFonts w:ascii="Menlo Regular" w:hAnsi="Menlo Regular" w:cs="Menlo Regular"/>
+                <w:color w:val="000000"/>
+                <w:kern w:val="0"/>
+                <w:sz w:val="22"/>
+                <w:szCs w:val="22"/>
+              </w:rPr>
+              <w:t>" %}</w:t>
+            </w:r>
+            <w:r>
+              <w:rPr>
+                <w:rFonts w:ascii="Menlo Regular" w:hAnsi="Menlo Regular" w:cs="Menlo Regular"/>
+                <w:color w:val="AA0D91"/>
+                <w:kern w:val="0"/>
+                <w:sz w:val="22"/>
+                <w:szCs w:val="22"/>
+              </w:rPr>
+              <w:t>&lt;/a&gt;</w:t>
+            </w:r>
+          </w:p>
+          <w:p>
+            <w:pPr>
+              <w:widowControl/>
+              <w:tabs>
+                <w:tab w:val="left" w:pos="560"/>
+              </w:tabs>
+              <w:autoSpaceDE w:val="0"/>
+              <w:autoSpaceDN w:val="0"/>
+              <w:adjustRightInd w:val="0"/>
+              <w:jc w:val="left"/>
+              <w:rPr>
+                <w:rFonts w:ascii="Menlo Regular" w:hAnsi="Menlo Regular" w:cs="Menlo Regular"/>
+                <w:color w:val="000000"/>
+                <w:kern w:val="0"/>
+                <w:sz w:val="22"/>
+                <w:szCs w:val="22"/>
+              </w:rPr>
+            </w:pPr>
+            <w:r>
+              <w:rPr>
+                <w:rFonts w:ascii="Menlo Regular" w:hAnsi="Menlo Regular" w:cs="Menlo Regular"/>
+                <w:color w:val="000000"/>
+                <w:kern w:val="0"/>
+                <w:sz w:val="22"/>
+                <w:szCs w:val="22"/>
+              </w:rPr>
+              <w:t xml:space="preserve">                </w:t>
+            </w:r>
+            <w:r>
+              <w:rPr>
+                <w:rFonts w:ascii="Menlo Regular" w:hAnsi="Menlo Regular" w:cs="Menlo Regular"/>
+                <w:color w:val="AA0D91"/>
+                <w:kern w:val="0"/>
+                <w:sz w:val="22"/>
+                <w:szCs w:val="22"/>
+              </w:rPr>
+              <w:t>&lt;</w:t>
+            </w:r>
+            <w:proofErr w:type="spellStart"/>
+            <w:proofErr w:type="gramStart"/>
+            <w:r>
+              <w:rPr>
+                <w:rFonts w:ascii="Menlo Regular" w:hAnsi="Menlo Regular" w:cs="Menlo Regular"/>
+                <w:color w:val="AA0D91"/>
+                <w:kern w:val="0"/>
+                <w:sz w:val="22"/>
+                <w:szCs w:val="22"/>
+              </w:rPr>
+              <w:t>ul</w:t>
+            </w:r>
+            <w:proofErr w:type="spellEnd"/>
+            <w:proofErr w:type="gramEnd"/>
+            <w:r>
+              <w:rPr>
+                <w:rFonts w:ascii="Menlo Regular" w:hAnsi="Menlo Regular" w:cs="Menlo Regular"/>
+                <w:color w:val="AA0D91"/>
+                <w:kern w:val="0"/>
+                <w:sz w:val="22"/>
+                <w:szCs w:val="22"/>
+              </w:rPr>
+              <w:t xml:space="preserve"> </w:t>
+            </w:r>
+            <w:r>
+              <w:rPr>
+                <w:rFonts w:ascii="Menlo Regular" w:hAnsi="Menlo Regular" w:cs="Menlo Regular"/>
+                <w:color w:val="836C28"/>
+                <w:kern w:val="0"/>
+                <w:sz w:val="22"/>
+                <w:szCs w:val="22"/>
+              </w:rPr>
+              <w:t>class</w:t>
+            </w:r>
+            <w:r>
+              <w:rPr>
+                <w:rFonts w:ascii="Menlo Regular" w:hAnsi="Menlo Regular" w:cs="Menlo Regular"/>
+                <w:color w:val="AA0D91"/>
+                <w:kern w:val="0"/>
+                <w:sz w:val="22"/>
+                <w:szCs w:val="22"/>
+              </w:rPr>
+              <w:t>=</w:t>
+            </w:r>
+            <w:r>
+              <w:rPr>
+                <w:rFonts w:ascii="Menlo Regular" w:hAnsi="Menlo Regular" w:cs="Menlo Regular"/>
+                <w:color w:val="C41A16"/>
+                <w:kern w:val="0"/>
+                <w:sz w:val="22"/>
+                <w:szCs w:val="22"/>
+              </w:rPr>
+              <w:t>"</w:t>
+            </w:r>
+            <w:proofErr w:type="spellStart"/>
+            <w:r>
+              <w:rPr>
+                <w:rFonts w:ascii="Menlo Regular" w:hAnsi="Menlo Regular" w:cs="Menlo Regular"/>
+                <w:color w:val="C41A16"/>
+                <w:kern w:val="0"/>
+                <w:sz w:val="22"/>
+                <w:szCs w:val="22"/>
+              </w:rPr>
+              <w:t>nav</w:t>
+            </w:r>
+            <w:proofErr w:type="spellEnd"/>
+            <w:r>
+              <w:rPr>
+                <w:rFonts w:ascii="Menlo Regular" w:hAnsi="Menlo Regular" w:cs="Menlo Regular"/>
+                <w:color w:val="C41A16"/>
+                <w:kern w:val="0"/>
+                <w:sz w:val="22"/>
+                <w:szCs w:val="22"/>
+              </w:rPr>
+              <w:t>"</w:t>
+            </w:r>
+            <w:r>
+              <w:rPr>
+                <w:rFonts w:ascii="Menlo Regular" w:hAnsi="Menlo Regular" w:cs="Menlo Regular"/>
+                <w:color w:val="AA0D91"/>
+                <w:kern w:val="0"/>
+                <w:sz w:val="22"/>
+                <w:szCs w:val="22"/>
+              </w:rPr>
+              <w:t>&gt;</w:t>
+            </w:r>
+          </w:p>
+          <w:p>
+            <w:pPr>
+              <w:widowControl/>
+              <w:tabs>
+                <w:tab w:val="left" w:pos="560"/>
+              </w:tabs>
+              <w:autoSpaceDE w:val="0"/>
+              <w:autoSpaceDN w:val="0"/>
+              <w:adjustRightInd w:val="0"/>
+              <w:jc w:val="left"/>
+              <w:rPr>
+                <w:rFonts w:ascii="Menlo Regular" w:hAnsi="Menlo Regular" w:cs="Menlo Regular"/>
+                <w:color w:val="000000"/>
+                <w:kern w:val="0"/>
+                <w:sz w:val="22"/>
+                <w:szCs w:val="22"/>
+              </w:rPr>
+            </w:pPr>
+            <w:r>
+              <w:rPr>
+                <w:rFonts w:ascii="Menlo Regular" w:hAnsi="Menlo Regular" w:cs="Menlo Regular"/>
+                <w:color w:val="000000"/>
+                <w:kern w:val="0"/>
+                <w:sz w:val="22"/>
+                <w:szCs w:val="22"/>
+              </w:rPr>
+              <w:t xml:space="preserve">                    </w:t>
+            </w:r>
+            <w:r>
+              <w:rPr>
+                <w:rFonts w:ascii="Menlo Regular" w:hAnsi="Menlo Regular" w:cs="Menlo Regular"/>
+                <w:color w:val="AA0D91"/>
+                <w:kern w:val="0"/>
+                <w:sz w:val="22"/>
+                <w:szCs w:val="22"/>
+              </w:rPr>
+              <w:t>&lt;</w:t>
+            </w:r>
+            <w:proofErr w:type="gramStart"/>
+            <w:r>
+              <w:rPr>
+                <w:rFonts w:ascii="Menlo Regular" w:hAnsi="Menlo Regular" w:cs="Menlo Regular"/>
+                <w:color w:val="AA0D91"/>
+                <w:kern w:val="0"/>
+                <w:sz w:val="22"/>
+                <w:szCs w:val="22"/>
+              </w:rPr>
+              <w:t>li</w:t>
+            </w:r>
+            <w:proofErr w:type="gramEnd"/>
+            <w:r>
+              <w:rPr>
+                <w:rFonts w:ascii="Menlo Regular" w:hAnsi="Menlo Regular" w:cs="Menlo Regular"/>
+                <w:color w:val="AA0D91"/>
+                <w:kern w:val="0"/>
+                <w:sz w:val="22"/>
+                <w:szCs w:val="22"/>
+              </w:rPr>
+              <w:t xml:space="preserve">&gt;&lt;a </w:t>
+            </w:r>
+            <w:proofErr w:type="spellStart"/>
+            <w:r>
+              <w:rPr>
+                <w:rFonts w:ascii="Menlo Regular" w:hAnsi="Menlo Regular" w:cs="Menlo Regular"/>
+                <w:color w:val="836C28"/>
+                <w:kern w:val="0"/>
+                <w:sz w:val="22"/>
+                <w:szCs w:val="22"/>
+              </w:rPr>
+              <w:t>href</w:t>
+            </w:r>
+            <w:proofErr w:type="spellEnd"/>
+            <w:r>
+              <w:rPr>
+                <w:rFonts w:ascii="Menlo Regular" w:hAnsi="Menlo Regular" w:cs="Menlo Regular"/>
+                <w:color w:val="AA0D91"/>
+                <w:kern w:val="0"/>
+                <w:sz w:val="22"/>
+                <w:szCs w:val="22"/>
+              </w:rPr>
+              <w:t>=</w:t>
+            </w:r>
+            <w:r>
+              <w:rPr>
+                <w:rFonts w:ascii="Menlo Regular" w:hAnsi="Menlo Regular" w:cs="Menlo Regular"/>
+                <w:color w:val="C41A16"/>
+                <w:kern w:val="0"/>
+                <w:sz w:val="22"/>
+                <w:szCs w:val="22"/>
+              </w:rPr>
+              <w:t xml:space="preserve">"{% </w:t>
+            </w:r>
+            <w:proofErr w:type="spellStart"/>
+            <w:r>
+              <w:rPr>
+                <w:rFonts w:ascii="Menlo Regular" w:hAnsi="Menlo Regular" w:cs="Menlo Regular"/>
+                <w:color w:val="C41A16"/>
+                <w:kern w:val="0"/>
+                <w:sz w:val="22"/>
+                <w:szCs w:val="22"/>
+              </w:rPr>
+              <w:t>url</w:t>
+            </w:r>
+            <w:proofErr w:type="spellEnd"/>
+            <w:r>
+              <w:rPr>
+                <w:rFonts w:ascii="Menlo Regular" w:hAnsi="Menlo Regular" w:cs="Menlo Regular"/>
+                <w:color w:val="C41A16"/>
+                <w:kern w:val="0"/>
+                <w:sz w:val="22"/>
+                <w:szCs w:val="22"/>
+              </w:rPr>
+              <w:t xml:space="preserve"> </w:t>
+            </w:r>
+            <w:proofErr w:type="spellStart"/>
+            <w:r>
+              <w:rPr>
+                <w:rFonts w:ascii="Menlo Regular" w:hAnsi="Menlo Regular" w:cs="Menlo Regular"/>
+                <w:color w:val="C41A16"/>
+                <w:kern w:val="0"/>
+                <w:sz w:val="22"/>
+                <w:szCs w:val="22"/>
+              </w:rPr>
+              <w:t>bookmark_list</w:t>
+            </w:r>
+            <w:proofErr w:type="spellEnd"/>
+            <w:r>
+              <w:rPr>
+                <w:rFonts w:ascii="Menlo Regular" w:hAnsi="Menlo Regular" w:cs="Menlo Regular"/>
+                <w:color w:val="C41A16"/>
+                <w:kern w:val="0"/>
+                <w:sz w:val="22"/>
+                <w:szCs w:val="22"/>
+              </w:rPr>
+              <w:t xml:space="preserve"> %}"</w:t>
+            </w:r>
+            <w:r>
+              <w:rPr>
+                <w:rFonts w:ascii="Menlo Regular" w:hAnsi="Menlo Regular" w:cs="Menlo Regular"/>
+                <w:color w:val="AA0D91"/>
+                <w:kern w:val="0"/>
+                <w:sz w:val="22"/>
+                <w:szCs w:val="22"/>
+              </w:rPr>
+              <w:t>&gt;</w:t>
+            </w:r>
+            <w:r>
+              <w:rPr>
+                <w:rFonts w:ascii="Menlo Regular" w:hAnsi="Menlo Regular" w:cs="Menlo Regular"/>
+                <w:color w:val="000000"/>
+                <w:kern w:val="0"/>
+                <w:sz w:val="22"/>
+                <w:szCs w:val="22"/>
+              </w:rPr>
+              <w:t>{% trans "Bookmarks" %}</w:t>
+            </w:r>
+            <w:r>
+              <w:rPr>
+                <w:rFonts w:ascii="Menlo Regular" w:hAnsi="Menlo Regular" w:cs="Menlo Regular"/>
+                <w:color w:val="AA0D91"/>
+                <w:kern w:val="0"/>
+                <w:sz w:val="22"/>
+                <w:szCs w:val="22"/>
+              </w:rPr>
+              <w:t>&lt;/a&gt;&lt;/li&gt;</w:t>
+            </w:r>
+          </w:p>
+          <w:p>
+            <w:pPr>
+              <w:widowControl/>
+              <w:tabs>
+                <w:tab w:val="left" w:pos="560"/>
+              </w:tabs>
+              <w:autoSpaceDE w:val="0"/>
+              <w:autoSpaceDN w:val="0"/>
+              <w:adjustRightInd w:val="0"/>
+              <w:jc w:val="left"/>
+              <w:rPr>
+                <w:rFonts w:ascii="Menlo Regular" w:hAnsi="Menlo Regular" w:cs="Menlo Regular"/>
+                <w:color w:val="000000"/>
+                <w:kern w:val="0"/>
+                <w:sz w:val="22"/>
+                <w:szCs w:val="22"/>
+              </w:rPr>
+            </w:pPr>
+            <w:r>
+              <w:rPr>
+                <w:rFonts w:ascii="Menlo Regular" w:hAnsi="Menlo Regular" w:cs="Menlo Regular"/>
+                <w:color w:val="000000"/>
+                <w:kern w:val="0"/>
+                <w:sz w:val="22"/>
+                <w:szCs w:val="22"/>
+              </w:rPr>
+              <w:t xml:space="preserve">                    </w:t>
+            </w:r>
+            <w:r>
+              <w:rPr>
+                <w:rFonts w:ascii="Menlo Regular" w:hAnsi="Menlo Regular" w:cs="Menlo Regular"/>
+                <w:color w:val="AA0D91"/>
+                <w:kern w:val="0"/>
+                <w:sz w:val="22"/>
+                <w:szCs w:val="22"/>
+              </w:rPr>
+              <w:t>&lt;</w:t>
+            </w:r>
+            <w:proofErr w:type="gramStart"/>
+            <w:r>
+              <w:rPr>
+                <w:rFonts w:ascii="Menlo Regular" w:hAnsi="Menlo Regular" w:cs="Menlo Regular"/>
+                <w:color w:val="AA0D91"/>
+                <w:kern w:val="0"/>
+                <w:sz w:val="22"/>
+                <w:szCs w:val="22"/>
+              </w:rPr>
+              <w:t>li</w:t>
+            </w:r>
+            <w:proofErr w:type="gramEnd"/>
+            <w:r>
+              <w:rPr>
+                <w:rFonts w:ascii="Menlo Regular" w:hAnsi="Menlo Regular" w:cs="Menlo Regular"/>
+                <w:color w:val="AA0D91"/>
+                <w:kern w:val="0"/>
+                <w:sz w:val="22"/>
+                <w:szCs w:val="22"/>
+              </w:rPr>
+              <w:t xml:space="preserve">&gt;&lt;a </w:t>
+            </w:r>
+            <w:proofErr w:type="spellStart"/>
+            <w:r>
+              <w:rPr>
+                <w:rFonts w:ascii="Menlo Regular" w:hAnsi="Menlo Regular" w:cs="Menlo Regular"/>
+                <w:color w:val="836C28"/>
+                <w:kern w:val="0"/>
+                <w:sz w:val="22"/>
+                <w:szCs w:val="22"/>
+              </w:rPr>
+              <w:t>href</w:t>
+            </w:r>
+            <w:proofErr w:type="spellEnd"/>
+            <w:r>
+              <w:rPr>
+                <w:rFonts w:ascii="Menlo Regular" w:hAnsi="Menlo Regular" w:cs="Menlo Regular"/>
+                <w:color w:val="AA0D91"/>
+                <w:kern w:val="0"/>
+                <w:sz w:val="22"/>
+                <w:szCs w:val="22"/>
+              </w:rPr>
+              <w:t>=</w:t>
+            </w:r>
+            <w:r>
+              <w:rPr>
+                <w:rFonts w:ascii="Menlo Regular" w:hAnsi="Menlo Regular" w:cs="Menlo Regular"/>
+                <w:color w:val="C41A16"/>
+                <w:kern w:val="0"/>
+                <w:sz w:val="22"/>
+                <w:szCs w:val="22"/>
+              </w:rPr>
+              <w:t xml:space="preserve">"{% </w:t>
+            </w:r>
+            <w:proofErr w:type="spellStart"/>
+            <w:r>
+              <w:rPr>
+                <w:rFonts w:ascii="Menlo Regular" w:hAnsi="Menlo Regular" w:cs="Menlo Regular"/>
+                <w:color w:val="C41A16"/>
+                <w:kern w:val="0"/>
+                <w:sz w:val="22"/>
+                <w:szCs w:val="22"/>
+              </w:rPr>
+              <w:t>url</w:t>
+            </w:r>
+            <w:proofErr w:type="spellEnd"/>
+            <w:r>
+              <w:rPr>
+                <w:rFonts w:ascii="Menlo Regular" w:hAnsi="Menlo Regular" w:cs="Menlo Regular"/>
+                <w:color w:val="C41A16"/>
+                <w:kern w:val="0"/>
+                <w:sz w:val="22"/>
+                <w:szCs w:val="22"/>
+              </w:rPr>
+              <w:t xml:space="preserve"> </w:t>
+            </w:r>
+            <w:proofErr w:type="spellStart"/>
+            <w:r>
+              <w:rPr>
+                <w:rFonts w:ascii="Menlo Regular" w:hAnsi="Menlo Regular" w:cs="Menlo Regular"/>
+                <w:color w:val="C41A16"/>
+                <w:kern w:val="0"/>
+                <w:sz w:val="22"/>
+                <w:szCs w:val="22"/>
+              </w:rPr>
+              <w:t>bookmark_create</w:t>
+            </w:r>
+            <w:proofErr w:type="spellEnd"/>
+            <w:r>
+              <w:rPr>
+                <w:rFonts w:ascii="Menlo Regular" w:hAnsi="Menlo Regular" w:cs="Menlo Regular"/>
+                <w:color w:val="C41A16"/>
+                <w:kern w:val="0"/>
+                <w:sz w:val="22"/>
+                <w:szCs w:val="22"/>
+              </w:rPr>
+              <w:t xml:space="preserve"> %}"</w:t>
+            </w:r>
+            <w:r>
+              <w:rPr>
+                <w:rFonts w:ascii="Menlo Regular" w:hAnsi="Menlo Regular" w:cs="Menlo Regular"/>
+                <w:color w:val="AA0D91"/>
+                <w:kern w:val="0"/>
+                <w:sz w:val="22"/>
+                <w:szCs w:val="22"/>
+              </w:rPr>
+              <w:t>&gt;</w:t>
+            </w:r>
+            <w:r>
+              <w:rPr>
+                <w:rFonts w:ascii="Menlo Regular" w:hAnsi="Menlo Regular" w:cs="Menlo Regular"/>
+                <w:color w:val="000000"/>
+                <w:kern w:val="0"/>
+                <w:sz w:val="22"/>
+                <w:szCs w:val="22"/>
+              </w:rPr>
+              <w:t>{% trans "Add bookmark" %}</w:t>
+            </w:r>
+            <w:r>
+              <w:rPr>
+                <w:rFonts w:ascii="Menlo Regular" w:hAnsi="Menlo Regular" w:cs="Menlo Regular"/>
+                <w:color w:val="AA0D91"/>
+                <w:kern w:val="0"/>
+                <w:sz w:val="22"/>
+                <w:szCs w:val="22"/>
+              </w:rPr>
+              <w:t>&lt;/a&gt;&lt;/li&gt;</w:t>
+            </w:r>
+          </w:p>
+          <w:p>
+            <w:pPr>
+              <w:widowControl/>
+              <w:tabs>
+                <w:tab w:val="left" w:pos="560"/>
+              </w:tabs>
+              <w:autoSpaceDE w:val="0"/>
+              <w:autoSpaceDN w:val="0"/>
+              <w:adjustRightInd w:val="0"/>
+              <w:jc w:val="left"/>
+              <w:rPr>
+                <w:rFonts w:ascii="Menlo Regular" w:hAnsi="Menlo Regular" w:cs="Menlo Regular"/>
+                <w:color w:val="000000"/>
+                <w:kern w:val="0"/>
+                <w:sz w:val="22"/>
+                <w:szCs w:val="22"/>
+              </w:rPr>
+            </w:pPr>
+            <w:r>
+              <w:rPr>
+                <w:rFonts w:ascii="Menlo Regular" w:hAnsi="Menlo Regular" w:cs="Menlo Regular"/>
+                <w:color w:val="000000"/>
+                <w:kern w:val="0"/>
+                <w:sz w:val="22"/>
+                <w:szCs w:val="22"/>
+              </w:rPr>
+              <w:t xml:space="preserve">                </w:t>
+            </w:r>
+            <w:r>
+              <w:rPr>
+                <w:rFonts w:ascii="Menlo Regular" w:hAnsi="Menlo Regular" w:cs="Menlo Regular"/>
+                <w:color w:val="AA0D91"/>
+                <w:kern w:val="0"/>
+                <w:sz w:val="22"/>
+                <w:szCs w:val="22"/>
+              </w:rPr>
+              <w:t>&lt;/</w:t>
+            </w:r>
+            <w:proofErr w:type="spellStart"/>
+            <w:r>
+              <w:rPr>
+                <w:rFonts w:ascii="Menlo Regular" w:hAnsi="Menlo Regular" w:cs="Menlo Regular"/>
+                <w:color w:val="AA0D91"/>
+                <w:kern w:val="0"/>
+                <w:sz w:val="22"/>
+                <w:szCs w:val="22"/>
+              </w:rPr>
+              <w:t>ul</w:t>
+            </w:r>
+            <w:proofErr w:type="spellEnd"/>
+            <w:r>
+              <w:rPr>
+                <w:rFonts w:ascii="Menlo Regular" w:hAnsi="Menlo Regular" w:cs="Menlo Regular"/>
+                <w:color w:val="AA0D91"/>
+                <w:kern w:val="0"/>
+                <w:sz w:val="22"/>
+                <w:szCs w:val="22"/>
+              </w:rPr>
+              <w:t>&gt;</w:t>
+            </w:r>
+          </w:p>
+          <w:p>
+            <w:pPr>
+              <w:widowControl/>
+              <w:tabs>
+                <w:tab w:val="left" w:pos="560"/>
+              </w:tabs>
+              <w:autoSpaceDE w:val="0"/>
+              <w:autoSpaceDN w:val="0"/>
+              <w:adjustRightInd w:val="0"/>
+              <w:jc w:val="left"/>
+              <w:rPr>
+                <w:rFonts w:ascii="Menlo Regular" w:hAnsi="Menlo Regular" w:cs="Menlo Regular"/>
+                <w:color w:val="000000"/>
+                <w:kern w:val="0"/>
+                <w:sz w:val="22"/>
+                <w:szCs w:val="22"/>
+              </w:rPr>
+            </w:pPr>
+            <w:r>
+              <w:rPr>
+                <w:rFonts w:ascii="Menlo Regular" w:hAnsi="Menlo Regular" w:cs="Menlo Regular"/>
+                <w:color w:val="000000"/>
+                <w:kern w:val="0"/>
+                <w:sz w:val="22"/>
+                <w:szCs w:val="22"/>
+              </w:rPr>
+              <w:t xml:space="preserve">            </w:t>
+            </w:r>
+            <w:r>
+              <w:rPr>
+                <w:rFonts w:ascii="Menlo Regular" w:hAnsi="Menlo Regular" w:cs="Menlo Regular"/>
+                <w:color w:val="AA0D91"/>
+                <w:kern w:val="0"/>
+                <w:sz w:val="22"/>
+                <w:szCs w:val="22"/>
+              </w:rPr>
+              <w:t>&lt;/div&gt;</w:t>
+            </w:r>
+          </w:p>
+          <w:p>
+            <w:pPr>
+              <w:widowControl/>
+              <w:tabs>
+                <w:tab w:val="left" w:pos="560"/>
+              </w:tabs>
+              <w:autoSpaceDE w:val="0"/>
+              <w:autoSpaceDN w:val="0"/>
+              <w:adjustRightInd w:val="0"/>
+              <w:jc w:val="left"/>
+              <w:rPr>
+                <w:rFonts w:ascii="Menlo Regular" w:hAnsi="Menlo Regular" w:cs="Menlo Regular"/>
+                <w:color w:val="000000"/>
+                <w:kern w:val="0"/>
+                <w:sz w:val="22"/>
+                <w:szCs w:val="22"/>
+              </w:rPr>
+            </w:pPr>
+            <w:r>
+              <w:rPr>
+                <w:rFonts w:ascii="Menlo Regular" w:hAnsi="Menlo Regular" w:cs="Menlo Regular"/>
+                <w:color w:val="000000"/>
+                <w:kern w:val="0"/>
+                <w:sz w:val="22"/>
+                <w:szCs w:val="22"/>
+              </w:rPr>
+              <w:t xml:space="preserve">        </w:t>
+            </w:r>
+            <w:r>
+              <w:rPr>
+                <w:rFonts w:ascii="Menlo Regular" w:hAnsi="Menlo Regular" w:cs="Menlo Regular"/>
+                <w:color w:val="AA0D91"/>
+                <w:kern w:val="0"/>
+                <w:sz w:val="22"/>
+                <w:szCs w:val="22"/>
+              </w:rPr>
+              <w:t>&lt;/div&gt;</w:t>
+            </w:r>
+          </w:p>
+          <w:p>
+            <w:pPr>
+              <w:widowControl/>
+              <w:tabs>
+                <w:tab w:val="left" w:pos="560"/>
+              </w:tabs>
+              <w:autoSpaceDE w:val="0"/>
+              <w:autoSpaceDN w:val="0"/>
+              <w:adjustRightInd w:val="0"/>
+              <w:jc w:val="left"/>
+              <w:rPr>
+                <w:rFonts w:ascii="Menlo Regular" w:hAnsi="Menlo Regular" w:cs="Menlo Regular"/>
+                <w:color w:val="000000"/>
+                <w:kern w:val="0"/>
+                <w:sz w:val="22"/>
+                <w:szCs w:val="22"/>
+              </w:rPr>
+            </w:pPr>
+            <w:r>
+              <w:rPr>
+                <w:rFonts w:ascii="Menlo Regular" w:hAnsi="Menlo Regular" w:cs="Menlo Regular"/>
+                <w:color w:val="000000"/>
+                <w:kern w:val="0"/>
+                <w:sz w:val="22"/>
+                <w:szCs w:val="22"/>
+              </w:rPr>
+              <w:t xml:space="preserve">    </w:t>
+            </w:r>
+            <w:r>
+              <w:rPr>
+                <w:rFonts w:ascii="Menlo Regular" w:hAnsi="Menlo Regular" w:cs="Menlo Regular"/>
+                <w:color w:val="AA0D91"/>
+                <w:kern w:val="0"/>
+                <w:sz w:val="22"/>
+                <w:szCs w:val="22"/>
+              </w:rPr>
+              <w:t>&lt;/div&gt;</w:t>
+            </w:r>
+          </w:p>
+          <w:p>
+            <w:pPr>
+              <w:widowControl/>
+              <w:tabs>
+                <w:tab w:val="left" w:pos="560"/>
+              </w:tabs>
+              <w:autoSpaceDE w:val="0"/>
+              <w:autoSpaceDN w:val="0"/>
+              <w:adjustRightInd w:val="0"/>
+              <w:jc w:val="left"/>
+              <w:rPr>
+                <w:rFonts w:ascii="Menlo Regular" w:hAnsi="Menlo Regular" w:cs="Menlo Regular"/>
+                <w:color w:val="000000"/>
+                <w:kern w:val="0"/>
+                <w:sz w:val="22"/>
+                <w:szCs w:val="22"/>
+              </w:rPr>
+            </w:pPr>
+            <w:r>
+              <w:rPr>
+                <w:rFonts w:ascii="Menlo Regular" w:hAnsi="Menlo Regular" w:cs="Menlo Regular"/>
+                <w:color w:val="AA0D91"/>
+                <w:kern w:val="0"/>
+                <w:sz w:val="22"/>
+                <w:szCs w:val="22"/>
+              </w:rPr>
+              <w:t>&lt;/header&gt;</w:t>
+            </w:r>
+          </w:p>
+          <w:p>
+            <w:pPr>
+              <w:widowControl/>
+              <w:tabs>
+                <w:tab w:val="left" w:pos="560"/>
+              </w:tabs>
+              <w:autoSpaceDE w:val="0"/>
+              <w:autoSpaceDN w:val="0"/>
+              <w:adjustRightInd w:val="0"/>
+              <w:jc w:val="left"/>
+              <w:rPr>
+                <w:rFonts w:ascii="Menlo Regular" w:hAnsi="Menlo Regular" w:cs="Menlo Regular"/>
+                <w:color w:val="000000"/>
+                <w:kern w:val="0"/>
+                <w:sz w:val="22"/>
+                <w:szCs w:val="22"/>
+              </w:rPr>
+            </w:pPr>
+          </w:p>
+          <w:p>
+            <w:pPr>
+              <w:widowControl/>
+              <w:tabs>
+                <w:tab w:val="left" w:pos="560"/>
+              </w:tabs>
+              <w:autoSpaceDE w:val="0"/>
+              <w:autoSpaceDN w:val="0"/>
+              <w:adjustRightInd w:val="0"/>
+              <w:jc w:val="left"/>
+              <w:rPr>
+                <w:rFonts w:ascii="Menlo Regular" w:hAnsi="Menlo Regular" w:cs="Menlo Regular"/>
+                <w:color w:val="000000"/>
+                <w:kern w:val="0"/>
+                <w:sz w:val="22"/>
+                <w:szCs w:val="22"/>
+              </w:rPr>
+            </w:pPr>
+            <w:r>
+              <w:rPr>
+                <w:rFonts w:ascii="Menlo Regular" w:hAnsi="Menlo Regular" w:cs="Menlo Regular"/>
+                <w:color w:val="AA0D91"/>
+                <w:kern w:val="0"/>
+                <w:sz w:val="22"/>
+                <w:szCs w:val="22"/>
+              </w:rPr>
+              <w:t>&lt;</w:t>
+            </w:r>
+            <w:proofErr w:type="gramStart"/>
+            <w:r>
+              <w:rPr>
+                <w:rFonts w:ascii="Menlo Regular" w:hAnsi="Menlo Regular" w:cs="Menlo Regular"/>
+                <w:color w:val="AA0D91"/>
+                <w:kern w:val="0"/>
+                <w:sz w:val="22"/>
+                <w:szCs w:val="22"/>
+              </w:rPr>
+              <w:t>div</w:t>
+            </w:r>
+            <w:proofErr w:type="gramEnd"/>
+            <w:r>
+              <w:rPr>
+                <w:rFonts w:ascii="Menlo Regular" w:hAnsi="Menlo Regular" w:cs="Menlo Regular"/>
+                <w:color w:val="AA0D91"/>
+                <w:kern w:val="0"/>
+                <w:sz w:val="22"/>
+                <w:szCs w:val="22"/>
+              </w:rPr>
+              <w:t xml:space="preserve"> </w:t>
+            </w:r>
+            <w:r>
+              <w:rPr>
+                <w:rFonts w:ascii="Menlo Regular" w:hAnsi="Menlo Regular" w:cs="Menlo Regular"/>
+                <w:color w:val="836C28"/>
+                <w:kern w:val="0"/>
+                <w:sz w:val="22"/>
+                <w:szCs w:val="22"/>
+              </w:rPr>
+              <w:t>class</w:t>
+            </w:r>
+            <w:r>
+              <w:rPr>
+                <w:rFonts w:ascii="Menlo Regular" w:hAnsi="Menlo Regular" w:cs="Menlo Regular"/>
+                <w:color w:val="AA0D91"/>
+                <w:kern w:val="0"/>
+                <w:sz w:val="22"/>
+                <w:szCs w:val="22"/>
+              </w:rPr>
+              <w:t>=</w:t>
+            </w:r>
+            <w:r>
+              <w:rPr>
+                <w:rFonts w:ascii="Menlo Regular" w:hAnsi="Menlo Regular" w:cs="Menlo Regular"/>
+                <w:color w:val="C41A16"/>
+                <w:kern w:val="0"/>
+                <w:sz w:val="22"/>
+                <w:szCs w:val="22"/>
+              </w:rPr>
+              <w:t>"container"</w:t>
+            </w:r>
+            <w:r>
+              <w:rPr>
+                <w:rFonts w:ascii="Menlo Regular" w:hAnsi="Menlo Regular" w:cs="Menlo Regular"/>
+                <w:color w:val="AA0D91"/>
+                <w:kern w:val="0"/>
+                <w:sz w:val="22"/>
+                <w:szCs w:val="22"/>
+              </w:rPr>
+              <w:t>&gt;</w:t>
+            </w:r>
+          </w:p>
+          <w:p>
+            <w:pPr>
+              <w:widowControl/>
+              <w:tabs>
+                <w:tab w:val="left" w:pos="560"/>
+              </w:tabs>
+              <w:autoSpaceDE w:val="0"/>
+              <w:autoSpaceDN w:val="0"/>
+              <w:adjustRightInd w:val="0"/>
+              <w:jc w:val="left"/>
+              <w:rPr>
+                <w:rFonts w:ascii="Menlo Regular" w:hAnsi="Menlo Regular" w:cs="Menlo Regular"/>
+                <w:color w:val="000000"/>
+                <w:kern w:val="0"/>
+                <w:sz w:val="22"/>
+                <w:szCs w:val="22"/>
+              </w:rPr>
+            </w:pPr>
+            <w:r>
+              <w:rPr>
+                <w:rFonts w:ascii="Menlo Regular" w:hAnsi="Menlo Regular" w:cs="Menlo Regular"/>
+                <w:color w:val="000000"/>
+                <w:kern w:val="0"/>
+                <w:sz w:val="22"/>
+                <w:szCs w:val="22"/>
+              </w:rPr>
+              <w:t xml:space="preserve">    </w:t>
+            </w:r>
+            <w:r>
+              <w:rPr>
+                <w:rFonts w:ascii="Menlo Regular" w:hAnsi="Menlo Regular" w:cs="Menlo Regular"/>
+                <w:color w:val="AA0D91"/>
+                <w:kern w:val="0"/>
+                <w:sz w:val="22"/>
+                <w:szCs w:val="22"/>
+              </w:rPr>
+              <w:t>&lt;</w:t>
+            </w:r>
+            <w:proofErr w:type="gramStart"/>
+            <w:r>
+              <w:rPr>
+                <w:rFonts w:ascii="Menlo Regular" w:hAnsi="Menlo Regular" w:cs="Menlo Regular"/>
+                <w:color w:val="AA0D91"/>
+                <w:kern w:val="0"/>
+                <w:sz w:val="22"/>
+                <w:szCs w:val="22"/>
+              </w:rPr>
+              <w:t>section</w:t>
+            </w:r>
+            <w:proofErr w:type="gramEnd"/>
+            <w:r>
+              <w:rPr>
+                <w:rFonts w:ascii="Menlo Regular" w:hAnsi="Menlo Regular" w:cs="Menlo Regular"/>
+                <w:color w:val="AA0D91"/>
+                <w:kern w:val="0"/>
+                <w:sz w:val="22"/>
+                <w:szCs w:val="22"/>
+              </w:rPr>
+              <w:t>&gt;</w:t>
+            </w:r>
+          </w:p>
+          <w:p>
+            <w:pPr>
+              <w:widowControl/>
+              <w:tabs>
+                <w:tab w:val="left" w:pos="560"/>
+              </w:tabs>
+              <w:autoSpaceDE w:val="0"/>
+              <w:autoSpaceDN w:val="0"/>
+              <w:adjustRightInd w:val="0"/>
+              <w:jc w:val="left"/>
+              <w:rPr>
+                <w:rFonts w:ascii="Menlo Regular" w:hAnsi="Menlo Regular" w:cs="Menlo Regular"/>
+                <w:color w:val="000000"/>
+                <w:kern w:val="0"/>
+                <w:sz w:val="22"/>
+                <w:szCs w:val="22"/>
+              </w:rPr>
+            </w:pPr>
+            <w:r>
+              <w:rPr>
+                <w:rFonts w:ascii="Menlo Regular" w:hAnsi="Menlo Regular" w:cs="Menlo Regular"/>
+                <w:color w:val="000000"/>
+                <w:kern w:val="0"/>
+                <w:sz w:val="22"/>
+                <w:szCs w:val="22"/>
+              </w:rPr>
+              <w:t xml:space="preserve">        </w:t>
+            </w:r>
+            <w:r>
+              <w:rPr>
+                <w:rFonts w:ascii="Menlo Regular" w:hAnsi="Menlo Regular" w:cs="Menlo Regular"/>
+                <w:color w:val="AA0D91"/>
+                <w:kern w:val="0"/>
+                <w:sz w:val="22"/>
+                <w:szCs w:val="22"/>
+              </w:rPr>
+              <w:t>&lt;</w:t>
+            </w:r>
+            <w:proofErr w:type="gramStart"/>
+            <w:r>
+              <w:rPr>
+                <w:rFonts w:ascii="Menlo Regular" w:hAnsi="Menlo Regular" w:cs="Menlo Regular"/>
+                <w:color w:val="AA0D91"/>
+                <w:kern w:val="0"/>
+                <w:sz w:val="22"/>
+                <w:szCs w:val="22"/>
+              </w:rPr>
+              <w:t>div</w:t>
+            </w:r>
+            <w:proofErr w:type="gramEnd"/>
+            <w:r>
+              <w:rPr>
+                <w:rFonts w:ascii="Menlo Regular" w:hAnsi="Menlo Regular" w:cs="Menlo Regular"/>
+                <w:color w:val="AA0D91"/>
+                <w:kern w:val="0"/>
+                <w:sz w:val="22"/>
+                <w:szCs w:val="22"/>
+              </w:rPr>
+              <w:t xml:space="preserve"> </w:t>
+            </w:r>
+            <w:r>
+              <w:rPr>
+                <w:rFonts w:ascii="Menlo Regular" w:hAnsi="Menlo Regular" w:cs="Menlo Regular"/>
+                <w:color w:val="836C28"/>
+                <w:kern w:val="0"/>
+                <w:sz w:val="22"/>
+                <w:szCs w:val="22"/>
+              </w:rPr>
+              <w:t>class</w:t>
+            </w:r>
+            <w:r>
+              <w:rPr>
+                <w:rFonts w:ascii="Menlo Regular" w:hAnsi="Menlo Regular" w:cs="Menlo Regular"/>
+                <w:color w:val="AA0D91"/>
+                <w:kern w:val="0"/>
+                <w:sz w:val="22"/>
+                <w:szCs w:val="22"/>
+              </w:rPr>
+              <w:t>=</w:t>
+            </w:r>
+            <w:r>
+              <w:rPr>
+                <w:rFonts w:ascii="Menlo Regular" w:hAnsi="Menlo Regular" w:cs="Menlo Regular"/>
+                <w:color w:val="C41A16"/>
+                <w:kern w:val="0"/>
+                <w:sz w:val="22"/>
+                <w:szCs w:val="22"/>
+              </w:rPr>
+              <w:t>"page-header"</w:t>
+            </w:r>
+            <w:r>
+              <w:rPr>
+                <w:rFonts w:ascii="Menlo Regular" w:hAnsi="Menlo Regular" w:cs="Menlo Regular"/>
+                <w:color w:val="AA0D91"/>
+                <w:kern w:val="0"/>
+                <w:sz w:val="22"/>
+                <w:szCs w:val="22"/>
+              </w:rPr>
+              <w:t>&gt;</w:t>
+            </w:r>
+          </w:p>
+          <w:p>
+            <w:pPr>
+              <w:widowControl/>
+              <w:tabs>
+                <w:tab w:val="left" w:pos="560"/>
+              </w:tabs>
+              <w:autoSpaceDE w:val="0"/>
+              <w:autoSpaceDN w:val="0"/>
+              <w:adjustRightInd w:val="0"/>
+              <w:jc w:val="left"/>
+              <w:rPr>
+                <w:rFonts w:ascii="Menlo Regular" w:hAnsi="Menlo Regular" w:cs="Menlo Regular"/>
+                <w:color w:val="000000"/>
+                <w:kern w:val="0"/>
+                <w:sz w:val="22"/>
+                <w:szCs w:val="22"/>
+              </w:rPr>
+            </w:pPr>
+            <w:r>
+              <w:rPr>
+                <w:rFonts w:ascii="Menlo Regular" w:hAnsi="Menlo Regular" w:cs="Menlo Regular"/>
+                <w:color w:val="000000"/>
+                <w:kern w:val="0"/>
+                <w:sz w:val="22"/>
+                <w:szCs w:val="22"/>
+              </w:rPr>
+              <w:t xml:space="preserve">            </w:t>
+            </w:r>
+            <w:r>
+              <w:rPr>
+                <w:rFonts w:ascii="Menlo Regular" w:hAnsi="Menlo Regular" w:cs="Menlo Regular"/>
+                <w:color w:val="AA0D91"/>
+                <w:kern w:val="0"/>
+                <w:sz w:val="22"/>
+                <w:szCs w:val="22"/>
+              </w:rPr>
+              <w:t>&lt;</w:t>
+            </w:r>
+            <w:proofErr w:type="gramStart"/>
+            <w:r>
+              <w:rPr>
+                <w:rFonts w:ascii="Menlo Regular" w:hAnsi="Menlo Regular" w:cs="Menlo Regular"/>
+                <w:color w:val="AA0D91"/>
+                <w:kern w:val="0"/>
+                <w:sz w:val="22"/>
+                <w:szCs w:val="22"/>
+              </w:rPr>
+              <w:t>h1</w:t>
+            </w:r>
+            <w:proofErr w:type="gramEnd"/>
+            <w:r>
+              <w:rPr>
+                <w:rFonts w:ascii="Menlo Regular" w:hAnsi="Menlo Regular" w:cs="Menlo Regular"/>
+                <w:color w:val="AA0D91"/>
+                <w:kern w:val="0"/>
+                <w:sz w:val="22"/>
+                <w:szCs w:val="22"/>
+              </w:rPr>
+              <w:t>&gt;</w:t>
+            </w:r>
+            <w:r>
+              <w:rPr>
+                <w:rFonts w:ascii="Menlo Regular" w:hAnsi="Menlo Regular" w:cs="Menlo Regular"/>
+                <w:color w:val="000000"/>
+                <w:kern w:val="0"/>
+                <w:sz w:val="22"/>
+                <w:szCs w:val="22"/>
+              </w:rPr>
+              <w:t>Bookmarks</w:t>
+            </w:r>
+          </w:p>
+          <w:p>
+            <w:pPr>
+              <w:widowControl/>
+              <w:tabs>
+                <w:tab w:val="left" w:pos="560"/>
+              </w:tabs>
+              <w:autoSpaceDE w:val="0"/>
+              <w:autoSpaceDN w:val="0"/>
+              <w:adjustRightInd w:val="0"/>
+              <w:jc w:val="left"/>
+              <w:rPr>
+                <w:rFonts w:ascii="Menlo Regular" w:hAnsi="Menlo Regular" w:cs="Menlo Regular"/>
+                <w:color w:val="000000"/>
+                <w:kern w:val="0"/>
+                <w:sz w:val="22"/>
+                <w:szCs w:val="22"/>
+              </w:rPr>
+            </w:pPr>
+            <w:r>
+              <w:rPr>
+                <w:rFonts w:ascii="Menlo Regular" w:hAnsi="Menlo Regular" w:cs="Menlo Regular"/>
+                <w:color w:val="000000"/>
+                <w:kern w:val="0"/>
+                <w:sz w:val="22"/>
+                <w:szCs w:val="22"/>
+              </w:rPr>
+              <w:t xml:space="preserve">                </w:t>
+            </w:r>
+            <w:r>
+              <w:rPr>
+                <w:rFonts w:ascii="Menlo Regular" w:hAnsi="Menlo Regular" w:cs="Menlo Regular"/>
+                <w:color w:val="AA0D91"/>
+                <w:kern w:val="0"/>
+                <w:sz w:val="22"/>
+                <w:szCs w:val="22"/>
+              </w:rPr>
+              <w:t>&lt;</w:t>
+            </w:r>
+            <w:proofErr w:type="gramStart"/>
+            <w:r>
+              <w:rPr>
+                <w:rFonts w:ascii="Menlo Regular" w:hAnsi="Menlo Regular" w:cs="Menlo Regular"/>
+                <w:color w:val="AA0D91"/>
+                <w:kern w:val="0"/>
+                <w:sz w:val="22"/>
+                <w:szCs w:val="22"/>
+              </w:rPr>
+              <w:t>small</w:t>
+            </w:r>
+            <w:proofErr w:type="gramEnd"/>
+            <w:r>
+              <w:rPr>
+                <w:rFonts w:ascii="Menlo Regular" w:hAnsi="Menlo Regular" w:cs="Menlo Regular"/>
+                <w:color w:val="AA0D91"/>
+                <w:kern w:val="0"/>
+                <w:sz w:val="22"/>
+                <w:szCs w:val="22"/>
+              </w:rPr>
+              <w:t>&gt;</w:t>
+            </w:r>
+            <w:r>
+              <w:rPr>
+                <w:rFonts w:ascii="Menlo Regular" w:hAnsi="Menlo Regular" w:cs="Menlo Regular"/>
+                <w:color w:val="000000"/>
+                <w:kern w:val="0"/>
+                <w:sz w:val="22"/>
+                <w:szCs w:val="22"/>
+              </w:rPr>
+              <w:t>Share your bookmarks!</w:t>
+            </w:r>
+            <w:r>
+              <w:rPr>
+                <w:rFonts w:ascii="Menlo Regular" w:hAnsi="Menlo Regular" w:cs="Menlo Regular"/>
+                <w:color w:val="AA0D91"/>
+                <w:kern w:val="0"/>
+                <w:sz w:val="22"/>
+                <w:szCs w:val="22"/>
+              </w:rPr>
+              <w:t>&lt;/small&gt;</w:t>
+            </w:r>
+          </w:p>
+          <w:p>
+            <w:pPr>
+              <w:widowControl/>
+              <w:tabs>
+                <w:tab w:val="left" w:pos="560"/>
+              </w:tabs>
+              <w:autoSpaceDE w:val="0"/>
+              <w:autoSpaceDN w:val="0"/>
+              <w:adjustRightInd w:val="0"/>
+              <w:jc w:val="left"/>
+              <w:rPr>
+                <w:rFonts w:ascii="Menlo Regular" w:hAnsi="Menlo Regular" w:cs="Menlo Regular"/>
+                <w:color w:val="000000"/>
+                <w:kern w:val="0"/>
+                <w:sz w:val="22"/>
+                <w:szCs w:val="22"/>
+              </w:rPr>
+            </w:pPr>
+            <w:r>
+              <w:rPr>
+                <w:rFonts w:ascii="Menlo Regular" w:hAnsi="Menlo Regular" w:cs="Menlo Regular"/>
+                <w:color w:val="000000"/>
+                <w:kern w:val="0"/>
+                <w:sz w:val="22"/>
+                <w:szCs w:val="22"/>
+              </w:rPr>
+              <w:t xml:space="preserve">            </w:t>
+            </w:r>
+            <w:r>
+              <w:rPr>
+                <w:rFonts w:ascii="Menlo Regular" w:hAnsi="Menlo Regular" w:cs="Menlo Regular"/>
+                <w:color w:val="AA0D91"/>
+                <w:kern w:val="0"/>
+                <w:sz w:val="22"/>
+                <w:szCs w:val="22"/>
+              </w:rPr>
+              <w:t>&lt;/h1&gt;</w:t>
+            </w:r>
+          </w:p>
+          <w:p>
+            <w:pPr>
+              <w:widowControl/>
+              <w:tabs>
+                <w:tab w:val="left" w:pos="560"/>
+              </w:tabs>
+              <w:autoSpaceDE w:val="0"/>
+              <w:autoSpaceDN w:val="0"/>
+              <w:adjustRightInd w:val="0"/>
+              <w:jc w:val="left"/>
+              <w:rPr>
+                <w:rFonts w:ascii="Menlo Regular" w:hAnsi="Menlo Regular" w:cs="Menlo Regular"/>
+                <w:color w:val="000000"/>
+                <w:kern w:val="0"/>
+                <w:sz w:val="22"/>
+                <w:szCs w:val="22"/>
+              </w:rPr>
+            </w:pPr>
+            <w:r>
+              <w:rPr>
+                <w:rFonts w:ascii="Menlo Regular" w:hAnsi="Menlo Regular" w:cs="Menlo Regular"/>
+                <w:color w:val="000000"/>
+                <w:kern w:val="0"/>
+                <w:sz w:val="22"/>
+                <w:szCs w:val="22"/>
+              </w:rPr>
+              <w:t xml:space="preserve">        </w:t>
+            </w:r>
+            <w:r>
+              <w:rPr>
+                <w:rFonts w:ascii="Menlo Regular" w:hAnsi="Menlo Regular" w:cs="Menlo Regular"/>
+                <w:color w:val="AA0D91"/>
+                <w:kern w:val="0"/>
+                <w:sz w:val="22"/>
+                <w:szCs w:val="22"/>
+              </w:rPr>
+              <w:t>&lt;/div&gt;</w:t>
+            </w:r>
+          </w:p>
+          <w:p>
+            <w:pPr>
+              <w:widowControl/>
+              <w:tabs>
+                <w:tab w:val="left" w:pos="560"/>
+              </w:tabs>
+              <w:autoSpaceDE w:val="0"/>
+              <w:autoSpaceDN w:val="0"/>
+              <w:adjustRightInd w:val="0"/>
+              <w:jc w:val="left"/>
+              <w:rPr>
+                <w:rFonts w:ascii="Menlo Regular" w:hAnsi="Menlo Regular" w:cs="Menlo Regular"/>
+                <w:color w:val="000000"/>
+                <w:kern w:val="0"/>
+                <w:sz w:val="22"/>
+                <w:szCs w:val="22"/>
+              </w:rPr>
+            </w:pPr>
+            <w:r>
+              <w:rPr>
+                <w:rFonts w:ascii="Menlo Regular" w:hAnsi="Menlo Regular" w:cs="Menlo Regular"/>
+                <w:color w:val="000000"/>
+                <w:kern w:val="0"/>
+                <w:sz w:val="22"/>
+                <w:szCs w:val="22"/>
+              </w:rPr>
+              <w:t xml:space="preserve">        </w:t>
+            </w:r>
+            <w:r>
+              <w:rPr>
+                <w:rFonts w:ascii="Menlo Regular" w:hAnsi="Menlo Regular" w:cs="Menlo Regular"/>
+                <w:color w:val="AA0D91"/>
+                <w:kern w:val="0"/>
+                <w:sz w:val="22"/>
+                <w:szCs w:val="22"/>
+              </w:rPr>
+              <w:t>&lt;</w:t>
+            </w:r>
+            <w:proofErr w:type="gramStart"/>
+            <w:r>
+              <w:rPr>
+                <w:rFonts w:ascii="Menlo Regular" w:hAnsi="Menlo Regular" w:cs="Menlo Regular"/>
+                <w:color w:val="AA0D91"/>
+                <w:kern w:val="0"/>
+                <w:sz w:val="22"/>
+                <w:szCs w:val="22"/>
+              </w:rPr>
+              <w:t>div</w:t>
+            </w:r>
+            <w:proofErr w:type="gramEnd"/>
+            <w:r>
+              <w:rPr>
+                <w:rFonts w:ascii="Menlo Regular" w:hAnsi="Menlo Regular" w:cs="Menlo Regular"/>
+                <w:color w:val="AA0D91"/>
+                <w:kern w:val="0"/>
+                <w:sz w:val="22"/>
+                <w:szCs w:val="22"/>
+              </w:rPr>
+              <w:t xml:space="preserve"> </w:t>
+            </w:r>
+            <w:r>
+              <w:rPr>
+                <w:rFonts w:ascii="Menlo Regular" w:hAnsi="Menlo Regular" w:cs="Menlo Regular"/>
+                <w:color w:val="836C28"/>
+                <w:kern w:val="0"/>
+                <w:sz w:val="22"/>
+                <w:szCs w:val="22"/>
+              </w:rPr>
+              <w:t>class</w:t>
+            </w:r>
+            <w:r>
+              <w:rPr>
+                <w:rFonts w:ascii="Menlo Regular" w:hAnsi="Menlo Regular" w:cs="Menlo Regular"/>
+                <w:color w:val="AA0D91"/>
+                <w:kern w:val="0"/>
+                <w:sz w:val="22"/>
+                <w:szCs w:val="22"/>
+              </w:rPr>
+              <w:t>=</w:t>
+            </w:r>
+            <w:r>
+              <w:rPr>
+                <w:rFonts w:ascii="Menlo Regular" w:hAnsi="Menlo Regular" w:cs="Menlo Regular"/>
+                <w:color w:val="C41A16"/>
+                <w:kern w:val="0"/>
+                <w:sz w:val="22"/>
+                <w:szCs w:val="22"/>
+              </w:rPr>
+              <w:t>"row"</w:t>
+            </w:r>
+            <w:r>
+              <w:rPr>
+                <w:rFonts w:ascii="Menlo Regular" w:hAnsi="Menlo Regular" w:cs="Menlo Regular"/>
+                <w:color w:val="AA0D91"/>
+                <w:kern w:val="0"/>
+                <w:sz w:val="22"/>
+                <w:szCs w:val="22"/>
+              </w:rPr>
+              <w:t>&gt;</w:t>
+            </w:r>
+          </w:p>
+          <w:p>
+            <w:pPr>
+              <w:widowControl/>
+              <w:tabs>
+                <w:tab w:val="left" w:pos="560"/>
+              </w:tabs>
+              <w:autoSpaceDE w:val="0"/>
+              <w:autoSpaceDN w:val="0"/>
+              <w:adjustRightInd w:val="0"/>
+              <w:jc w:val="left"/>
+              <w:rPr>
+                <w:rFonts w:ascii="Menlo Regular" w:hAnsi="Menlo Regular" w:cs="Menlo Regular"/>
+                <w:color w:val="000000"/>
+                <w:kern w:val="0"/>
+                <w:sz w:val="22"/>
+                <w:szCs w:val="22"/>
+              </w:rPr>
+            </w:pPr>
+            <w:r>
+              <w:rPr>
+                <w:rFonts w:ascii="Menlo Regular" w:hAnsi="Menlo Regular" w:cs="Menlo Regular"/>
+                <w:color w:val="000000"/>
+                <w:kern w:val="0"/>
+                <w:sz w:val="22"/>
+                <w:szCs w:val="22"/>
+              </w:rPr>
+              <w:t xml:space="preserve">            </w:t>
+            </w:r>
+            <w:r>
+              <w:rPr>
+                <w:rFonts w:ascii="Menlo Regular" w:hAnsi="Menlo Regular" w:cs="Menlo Regular"/>
+                <w:color w:val="AA0D91"/>
+                <w:kern w:val="0"/>
+                <w:sz w:val="22"/>
+                <w:szCs w:val="22"/>
+              </w:rPr>
+              <w:t>&lt;</w:t>
+            </w:r>
+            <w:proofErr w:type="gramStart"/>
+            <w:r>
+              <w:rPr>
+                <w:rFonts w:ascii="Menlo Regular" w:hAnsi="Menlo Regular" w:cs="Menlo Regular"/>
+                <w:color w:val="AA0D91"/>
+                <w:kern w:val="0"/>
+                <w:sz w:val="22"/>
+                <w:szCs w:val="22"/>
+              </w:rPr>
+              <w:t>div</w:t>
+            </w:r>
+            <w:proofErr w:type="gramEnd"/>
+            <w:r>
+              <w:rPr>
+                <w:rFonts w:ascii="Menlo Regular" w:hAnsi="Menlo Regular" w:cs="Menlo Regular"/>
+                <w:color w:val="AA0D91"/>
+                <w:kern w:val="0"/>
+                <w:sz w:val="22"/>
+                <w:szCs w:val="22"/>
+              </w:rPr>
+              <w:t xml:space="preserve"> </w:t>
+            </w:r>
+            <w:r>
+              <w:rPr>
+                <w:rFonts w:ascii="Menlo Regular" w:hAnsi="Menlo Regular" w:cs="Menlo Regular"/>
+                <w:color w:val="836C28"/>
+                <w:kern w:val="0"/>
+                <w:sz w:val="22"/>
+                <w:szCs w:val="22"/>
+              </w:rPr>
+              <w:t>class</w:t>
+            </w:r>
+            <w:r>
+              <w:rPr>
+                <w:rFonts w:ascii="Menlo Regular" w:hAnsi="Menlo Regular" w:cs="Menlo Regular"/>
+                <w:color w:val="AA0D91"/>
+                <w:kern w:val="0"/>
+                <w:sz w:val="22"/>
+                <w:szCs w:val="22"/>
+              </w:rPr>
+              <w:t>=</w:t>
+            </w:r>
+            <w:r>
+              <w:rPr>
+                <w:rFonts w:ascii="Menlo Regular" w:hAnsi="Menlo Regular" w:cs="Menlo Regular"/>
+                <w:color w:val="C41A16"/>
+                <w:kern w:val="0"/>
+                <w:sz w:val="22"/>
+                <w:szCs w:val="22"/>
+              </w:rPr>
+              <w:t>"span8"</w:t>
+            </w:r>
+            <w:r>
+              <w:rPr>
+                <w:rFonts w:ascii="Menlo Regular" w:hAnsi="Menlo Regular" w:cs="Menlo Regular"/>
+                <w:color w:val="AA0D91"/>
+                <w:kern w:val="0"/>
+                <w:sz w:val="22"/>
+                <w:szCs w:val="22"/>
+              </w:rPr>
+              <w:t>&gt;</w:t>
+            </w:r>
+            <w:r>
+              <w:rPr>
+                <w:rFonts w:ascii="Menlo Regular" w:hAnsi="Menlo Regular" w:cs="Menlo Regular"/>
+                <w:color w:val="000000"/>
+                <w:kern w:val="0"/>
+                <w:sz w:val="22"/>
+                <w:szCs w:val="22"/>
+              </w:rPr>
+              <w:t xml:space="preserve">{% block </w:t>
+            </w:r>
+            <w:proofErr w:type="spellStart"/>
+            <w:r>
+              <w:rPr>
+                <w:rFonts w:ascii="Menlo Regular" w:hAnsi="Menlo Regular" w:cs="Menlo Regular"/>
+                <w:color w:val="000000"/>
+                <w:kern w:val="0"/>
+                <w:sz w:val="22"/>
+                <w:szCs w:val="22"/>
+              </w:rPr>
+              <w:t>main_content</w:t>
+            </w:r>
+            <w:proofErr w:type="spellEnd"/>
+            <w:r>
+              <w:rPr>
+                <w:rFonts w:ascii="Menlo Regular" w:hAnsi="Menlo Regular" w:cs="Menlo Regular"/>
+                <w:color w:val="000000"/>
+                <w:kern w:val="0"/>
+                <w:sz w:val="22"/>
+                <w:szCs w:val="22"/>
+              </w:rPr>
+              <w:t xml:space="preserve"> %}{% </w:t>
+            </w:r>
+            <w:proofErr w:type="spellStart"/>
+            <w:r>
+              <w:rPr>
+                <w:rFonts w:ascii="Menlo Regular" w:hAnsi="Menlo Regular" w:cs="Menlo Regular"/>
+                <w:color w:val="000000"/>
+                <w:kern w:val="0"/>
+                <w:sz w:val="22"/>
+                <w:szCs w:val="22"/>
+              </w:rPr>
+              <w:t>endblock</w:t>
+            </w:r>
+            <w:proofErr w:type="spellEnd"/>
+            <w:r>
+              <w:rPr>
+                <w:rFonts w:ascii="Menlo Regular" w:hAnsi="Menlo Regular" w:cs="Menlo Regular"/>
+                <w:color w:val="000000"/>
+                <w:kern w:val="0"/>
+                <w:sz w:val="22"/>
+                <w:szCs w:val="22"/>
+              </w:rPr>
+              <w:t xml:space="preserve"> %}</w:t>
+            </w:r>
+            <w:r>
+              <w:rPr>
+                <w:rFonts w:ascii="Menlo Regular" w:hAnsi="Menlo Regular" w:cs="Menlo Regular"/>
+                <w:color w:val="AA0D91"/>
+                <w:kern w:val="0"/>
+                <w:sz w:val="22"/>
+                <w:szCs w:val="22"/>
+              </w:rPr>
+              <w:t>&lt;/div&gt;</w:t>
+            </w:r>
+          </w:p>
+          <w:p>
+            <w:pPr>
+              <w:widowControl/>
+              <w:tabs>
+                <w:tab w:val="left" w:pos="560"/>
+              </w:tabs>
+              <w:autoSpaceDE w:val="0"/>
+              <w:autoSpaceDN w:val="0"/>
+              <w:adjustRightInd w:val="0"/>
+              <w:jc w:val="left"/>
+              <w:rPr>
+                <w:rFonts w:ascii="Menlo Regular" w:hAnsi="Menlo Regular" w:cs="Menlo Regular"/>
+                <w:color w:val="000000"/>
+                <w:kern w:val="0"/>
+                <w:sz w:val="22"/>
+                <w:szCs w:val="22"/>
+              </w:rPr>
+            </w:pPr>
+            <w:r>
+              <w:rPr>
+                <w:rFonts w:ascii="Menlo Regular" w:hAnsi="Menlo Regular" w:cs="Menlo Regular"/>
+                <w:color w:val="000000"/>
+                <w:kern w:val="0"/>
+                <w:sz w:val="22"/>
+                <w:szCs w:val="22"/>
+              </w:rPr>
+              <w:t xml:space="preserve">            </w:t>
+            </w:r>
+            <w:r>
+              <w:rPr>
+                <w:rFonts w:ascii="Menlo Regular" w:hAnsi="Menlo Regular" w:cs="Menlo Regular"/>
+                <w:color w:val="AA0D91"/>
+                <w:kern w:val="0"/>
+                <w:sz w:val="22"/>
+                <w:szCs w:val="22"/>
+              </w:rPr>
+              <w:t>&lt;</w:t>
+            </w:r>
+            <w:proofErr w:type="gramStart"/>
+            <w:r>
+              <w:rPr>
+                <w:rFonts w:ascii="Menlo Regular" w:hAnsi="Menlo Regular" w:cs="Menlo Regular"/>
+                <w:color w:val="AA0D91"/>
+                <w:kern w:val="0"/>
+                <w:sz w:val="22"/>
+                <w:szCs w:val="22"/>
+              </w:rPr>
+              <w:t>div</w:t>
+            </w:r>
+            <w:proofErr w:type="gramEnd"/>
+            <w:r>
+              <w:rPr>
+                <w:rFonts w:ascii="Menlo Regular" w:hAnsi="Menlo Regular" w:cs="Menlo Regular"/>
+                <w:color w:val="AA0D91"/>
+                <w:kern w:val="0"/>
+                <w:sz w:val="22"/>
+                <w:szCs w:val="22"/>
+              </w:rPr>
+              <w:t xml:space="preserve"> </w:t>
+            </w:r>
+            <w:r>
+              <w:rPr>
+                <w:rFonts w:ascii="Menlo Regular" w:hAnsi="Menlo Regular" w:cs="Menlo Regular"/>
+                <w:color w:val="836C28"/>
+                <w:kern w:val="0"/>
+                <w:sz w:val="22"/>
+                <w:szCs w:val="22"/>
+              </w:rPr>
+              <w:t>class</w:t>
+            </w:r>
+            <w:r>
+              <w:rPr>
+                <w:rFonts w:ascii="Menlo Regular" w:hAnsi="Menlo Regular" w:cs="Menlo Regular"/>
+                <w:color w:val="AA0D91"/>
+                <w:kern w:val="0"/>
+                <w:sz w:val="22"/>
+                <w:szCs w:val="22"/>
+              </w:rPr>
+              <w:t>=</w:t>
+            </w:r>
+            <w:r>
+              <w:rPr>
+                <w:rFonts w:ascii="Menlo Regular" w:hAnsi="Menlo Regular" w:cs="Menlo Regular"/>
+                <w:color w:val="C41A16"/>
+                <w:kern w:val="0"/>
+                <w:sz w:val="22"/>
+                <w:szCs w:val="22"/>
+              </w:rPr>
+              <w:t>"span4"</w:t>
+            </w:r>
+            <w:r>
+              <w:rPr>
+                <w:rFonts w:ascii="Menlo Regular" w:hAnsi="Menlo Regular" w:cs="Menlo Regular"/>
+                <w:color w:val="AA0D91"/>
+                <w:kern w:val="0"/>
+                <w:sz w:val="22"/>
+                <w:szCs w:val="22"/>
+              </w:rPr>
+              <w:t>&gt;</w:t>
+            </w:r>
+            <w:r>
+              <w:rPr>
+                <w:rFonts w:ascii="Menlo Regular" w:hAnsi="Menlo Regular" w:cs="Menlo Regular"/>
+                <w:color w:val="000000"/>
+                <w:kern w:val="0"/>
+                <w:sz w:val="22"/>
+                <w:szCs w:val="22"/>
+              </w:rPr>
+              <w:t>Tags</w:t>
+            </w:r>
+            <w:r>
+              <w:rPr>
+                <w:rFonts w:ascii="Menlo Regular" w:hAnsi="Menlo Regular" w:cs="Menlo Regular"/>
+                <w:color w:val="AA0D91"/>
+                <w:kern w:val="0"/>
+                <w:sz w:val="22"/>
+                <w:szCs w:val="22"/>
+              </w:rPr>
+              <w:t>&lt;/div&gt;</w:t>
+            </w:r>
+          </w:p>
+          <w:p>
+            <w:pPr>
+              <w:widowControl/>
+              <w:tabs>
+                <w:tab w:val="left" w:pos="560"/>
+              </w:tabs>
+              <w:autoSpaceDE w:val="0"/>
+              <w:autoSpaceDN w:val="0"/>
+              <w:adjustRightInd w:val="0"/>
+              <w:jc w:val="left"/>
+              <w:rPr>
+                <w:rFonts w:ascii="Menlo Regular" w:hAnsi="Menlo Regular" w:cs="Menlo Regular"/>
+                <w:color w:val="000000"/>
+                <w:kern w:val="0"/>
+                <w:sz w:val="22"/>
+                <w:szCs w:val="22"/>
+              </w:rPr>
+            </w:pPr>
+            <w:r>
+              <w:rPr>
+                <w:rFonts w:ascii="Menlo Regular" w:hAnsi="Menlo Regular" w:cs="Menlo Regular"/>
+                <w:color w:val="000000"/>
+                <w:kern w:val="0"/>
+                <w:sz w:val="22"/>
+                <w:szCs w:val="22"/>
+              </w:rPr>
+              <w:t xml:space="preserve">        </w:t>
+            </w:r>
+            <w:r>
+              <w:rPr>
+                <w:rFonts w:ascii="Menlo Regular" w:hAnsi="Menlo Regular" w:cs="Menlo Regular"/>
+                <w:color w:val="AA0D91"/>
+                <w:kern w:val="0"/>
+                <w:sz w:val="22"/>
+                <w:szCs w:val="22"/>
+              </w:rPr>
+              <w:t>&lt;/div&gt;</w:t>
+            </w:r>
+          </w:p>
+          <w:p>
+            <w:pPr>
+              <w:widowControl/>
+              <w:tabs>
+                <w:tab w:val="left" w:pos="560"/>
+              </w:tabs>
+              <w:autoSpaceDE w:val="0"/>
+              <w:autoSpaceDN w:val="0"/>
+              <w:adjustRightInd w:val="0"/>
+              <w:jc w:val="left"/>
+              <w:rPr>
+                <w:rFonts w:ascii="Menlo Regular" w:hAnsi="Menlo Regular" w:cs="Menlo Regular"/>
+                <w:color w:val="000000"/>
+                <w:kern w:val="0"/>
+                <w:sz w:val="22"/>
+                <w:szCs w:val="22"/>
+              </w:rPr>
+            </w:pPr>
+            <w:r>
+              <w:rPr>
+                <w:rFonts w:ascii="Menlo Regular" w:hAnsi="Menlo Regular" w:cs="Menlo Regular"/>
+                <w:color w:val="000000"/>
+                <w:kern w:val="0"/>
+                <w:sz w:val="22"/>
+                <w:szCs w:val="22"/>
+              </w:rPr>
+              <w:t xml:space="preserve">    </w:t>
+            </w:r>
+            <w:r>
+              <w:rPr>
+                <w:rFonts w:ascii="Menlo Regular" w:hAnsi="Menlo Regular" w:cs="Menlo Regular"/>
+                <w:color w:val="AA0D91"/>
+                <w:kern w:val="0"/>
+                <w:sz w:val="22"/>
+                <w:szCs w:val="22"/>
+              </w:rPr>
+              <w:t>&lt;/section&gt;</w:t>
+            </w:r>
+          </w:p>
+          <w:p>
+            <w:pPr>
+              <w:widowControl/>
+              <w:tabs>
+                <w:tab w:val="left" w:pos="560"/>
+              </w:tabs>
+              <w:autoSpaceDE w:val="0"/>
+              <w:autoSpaceDN w:val="0"/>
+              <w:adjustRightInd w:val="0"/>
+              <w:jc w:val="left"/>
+              <w:rPr>
+                <w:rFonts w:ascii="Menlo Regular" w:hAnsi="Menlo Regular" w:cs="Menlo Regular"/>
+                <w:color w:val="000000"/>
+                <w:kern w:val="0"/>
+                <w:sz w:val="22"/>
+                <w:szCs w:val="22"/>
+              </w:rPr>
+            </w:pPr>
+          </w:p>
+          <w:p>
+            <w:pPr>
+              <w:widowControl/>
+              <w:tabs>
+                <w:tab w:val="left" w:pos="560"/>
+              </w:tabs>
+              <w:autoSpaceDE w:val="0"/>
+              <w:autoSpaceDN w:val="0"/>
+              <w:adjustRightInd w:val="0"/>
+              <w:jc w:val="left"/>
+              <w:rPr>
+                <w:rFonts w:ascii="Menlo Regular" w:hAnsi="Menlo Regular" w:cs="Menlo Regular"/>
+                <w:color w:val="000000"/>
+                <w:kern w:val="0"/>
+                <w:sz w:val="22"/>
+                <w:szCs w:val="22"/>
+              </w:rPr>
+            </w:pPr>
+            <w:r>
+              <w:rPr>
+                <w:rFonts w:ascii="Menlo Regular" w:hAnsi="Menlo Regular" w:cs="Menlo Regular"/>
+                <w:color w:val="000000"/>
+                <w:kern w:val="0"/>
+                <w:sz w:val="22"/>
+                <w:szCs w:val="22"/>
+              </w:rPr>
+              <w:t xml:space="preserve">    </w:t>
+            </w:r>
+            <w:r>
+              <w:rPr>
+                <w:rFonts w:ascii="Menlo Regular" w:hAnsi="Menlo Regular" w:cs="Menlo Regular"/>
+                <w:color w:val="AA0D91"/>
+                <w:kern w:val="0"/>
+                <w:sz w:val="22"/>
+                <w:szCs w:val="22"/>
+              </w:rPr>
+              <w:t>&lt;</w:t>
+            </w:r>
+            <w:proofErr w:type="spellStart"/>
+            <w:proofErr w:type="gramStart"/>
+            <w:r>
+              <w:rPr>
+                <w:rFonts w:ascii="Menlo Regular" w:hAnsi="Menlo Regular" w:cs="Menlo Regular"/>
+                <w:color w:val="AA0D91"/>
+                <w:kern w:val="0"/>
+                <w:sz w:val="22"/>
+                <w:szCs w:val="22"/>
+              </w:rPr>
+              <w:t>hr</w:t>
+            </w:r>
+            <w:proofErr w:type="spellEnd"/>
+            <w:proofErr w:type="gramEnd"/>
+            <w:r>
+              <w:rPr>
+                <w:rFonts w:ascii="Menlo Regular" w:hAnsi="Menlo Regular" w:cs="Menlo Regular"/>
+                <w:color w:val="AA0D91"/>
+                <w:kern w:val="0"/>
+                <w:sz w:val="22"/>
+                <w:szCs w:val="22"/>
+              </w:rPr>
+              <w:t xml:space="preserve"> /&gt;</w:t>
+            </w:r>
+          </w:p>
+          <w:p>
+            <w:pPr>
+              <w:widowControl/>
+              <w:tabs>
+                <w:tab w:val="left" w:pos="560"/>
+              </w:tabs>
+              <w:autoSpaceDE w:val="0"/>
+              <w:autoSpaceDN w:val="0"/>
+              <w:adjustRightInd w:val="0"/>
+              <w:jc w:val="left"/>
+              <w:rPr>
+                <w:rFonts w:ascii="Menlo Regular" w:hAnsi="Menlo Regular" w:cs="Menlo Regular"/>
+                <w:color w:val="000000"/>
+                <w:kern w:val="0"/>
+                <w:sz w:val="22"/>
+                <w:szCs w:val="22"/>
+              </w:rPr>
+            </w:pPr>
+          </w:p>
+          <w:p>
+            <w:pPr>
+              <w:widowControl/>
+              <w:tabs>
+                <w:tab w:val="left" w:pos="560"/>
+              </w:tabs>
+              <w:autoSpaceDE w:val="0"/>
+              <w:autoSpaceDN w:val="0"/>
+              <w:adjustRightInd w:val="0"/>
+              <w:jc w:val="left"/>
+              <w:rPr>
+                <w:rFonts w:ascii="Menlo Regular" w:hAnsi="Menlo Regular" w:cs="Menlo Regular"/>
+                <w:color w:val="000000"/>
+                <w:kern w:val="0"/>
+                <w:sz w:val="22"/>
+                <w:szCs w:val="22"/>
+              </w:rPr>
+            </w:pPr>
+            <w:r>
+              <w:rPr>
+                <w:rFonts w:ascii="Menlo Regular" w:hAnsi="Menlo Regular" w:cs="Menlo Regular"/>
+                <w:color w:val="000000"/>
+                <w:kern w:val="0"/>
+                <w:sz w:val="22"/>
+                <w:szCs w:val="22"/>
+              </w:rPr>
+              <w:t xml:space="preserve">    </w:t>
+            </w:r>
+            <w:r>
+              <w:rPr>
+                <w:rFonts w:ascii="Menlo Regular" w:hAnsi="Menlo Regular" w:cs="Menlo Regular"/>
+                <w:color w:val="AA0D91"/>
+                <w:kern w:val="0"/>
+                <w:sz w:val="22"/>
+                <w:szCs w:val="22"/>
+              </w:rPr>
+              <w:t>&lt;</w:t>
+            </w:r>
+            <w:proofErr w:type="gramStart"/>
+            <w:r>
+              <w:rPr>
+                <w:rFonts w:ascii="Menlo Regular" w:hAnsi="Menlo Regular" w:cs="Menlo Regular"/>
+                <w:color w:val="AA0D91"/>
+                <w:kern w:val="0"/>
+                <w:sz w:val="22"/>
+                <w:szCs w:val="22"/>
+              </w:rPr>
+              <w:t>footer</w:t>
+            </w:r>
+            <w:proofErr w:type="gramEnd"/>
+            <w:r>
+              <w:rPr>
+                <w:rFonts w:ascii="Menlo Regular" w:hAnsi="Menlo Regular" w:cs="Menlo Regular"/>
+                <w:color w:val="AA0D91"/>
+                <w:kern w:val="0"/>
+                <w:sz w:val="22"/>
+                <w:szCs w:val="22"/>
+              </w:rPr>
+              <w:t xml:space="preserve"> </w:t>
+            </w:r>
+            <w:r>
+              <w:rPr>
+                <w:rFonts w:ascii="Menlo Regular" w:hAnsi="Menlo Regular" w:cs="Menlo Regular"/>
+                <w:color w:val="836C28"/>
+                <w:kern w:val="0"/>
+                <w:sz w:val="22"/>
+                <w:szCs w:val="22"/>
+              </w:rPr>
+              <w:t>class</w:t>
+            </w:r>
+            <w:r>
+              <w:rPr>
+                <w:rFonts w:ascii="Menlo Regular" w:hAnsi="Menlo Regular" w:cs="Menlo Regular"/>
+                <w:color w:val="AA0D91"/>
+                <w:kern w:val="0"/>
+                <w:sz w:val="22"/>
+                <w:szCs w:val="22"/>
+              </w:rPr>
+              <w:t>=</w:t>
+            </w:r>
+            <w:r>
+              <w:rPr>
+                <w:rFonts w:ascii="Menlo Regular" w:hAnsi="Menlo Regular" w:cs="Menlo Regular"/>
+                <w:color w:val="C41A16"/>
+                <w:kern w:val="0"/>
+                <w:sz w:val="22"/>
+                <w:szCs w:val="22"/>
+              </w:rPr>
+              <w:t>"footer"</w:t>
+            </w:r>
+            <w:r>
+              <w:rPr>
+                <w:rFonts w:ascii="Menlo Regular" w:hAnsi="Menlo Regular" w:cs="Menlo Regular"/>
+                <w:color w:val="AA0D91"/>
+                <w:kern w:val="0"/>
+                <w:sz w:val="22"/>
+                <w:szCs w:val="22"/>
+              </w:rPr>
+              <w:t>&gt;</w:t>
+            </w:r>
+          </w:p>
+          <w:p>
+            <w:pPr>
+              <w:widowControl/>
+              <w:tabs>
+                <w:tab w:val="left" w:pos="560"/>
+              </w:tabs>
+              <w:autoSpaceDE w:val="0"/>
+              <w:autoSpaceDN w:val="0"/>
+              <w:adjustRightInd w:val="0"/>
+              <w:jc w:val="left"/>
+              <w:rPr>
+                <w:rFonts w:ascii="Menlo Regular" w:hAnsi="Menlo Regular" w:cs="Menlo Regular"/>
+                <w:color w:val="000000"/>
+                <w:kern w:val="0"/>
+                <w:sz w:val="22"/>
+                <w:szCs w:val="22"/>
+              </w:rPr>
+            </w:pPr>
+            <w:r>
+              <w:rPr>
+                <w:rFonts w:ascii="Menlo Regular" w:hAnsi="Menlo Regular" w:cs="Menlo Regular"/>
+                <w:color w:val="000000"/>
+                <w:kern w:val="0"/>
+                <w:sz w:val="22"/>
+                <w:szCs w:val="22"/>
+              </w:rPr>
+              <w:t xml:space="preserve">        </w:t>
+            </w:r>
+            <w:r>
+              <w:rPr>
+                <w:rFonts w:ascii="Menlo Regular" w:hAnsi="Menlo Regular" w:cs="Menlo Regular"/>
+                <w:color w:val="AA0D91"/>
+                <w:kern w:val="0"/>
+                <w:sz w:val="22"/>
+                <w:szCs w:val="22"/>
+              </w:rPr>
+              <w:t>&lt;</w:t>
+            </w:r>
+            <w:proofErr w:type="gramStart"/>
+            <w:r>
+              <w:rPr>
+                <w:rFonts w:ascii="Menlo Regular" w:hAnsi="Menlo Regular" w:cs="Menlo Regular"/>
+                <w:color w:val="AA0D91"/>
+                <w:kern w:val="0"/>
+                <w:sz w:val="22"/>
+                <w:szCs w:val="22"/>
+              </w:rPr>
+              <w:t>p</w:t>
+            </w:r>
+            <w:proofErr w:type="gramEnd"/>
+            <w:r>
+              <w:rPr>
+                <w:rFonts w:ascii="Menlo Regular" w:hAnsi="Menlo Regular" w:cs="Menlo Regular"/>
+                <w:color w:val="AA0D91"/>
+                <w:kern w:val="0"/>
+                <w:sz w:val="22"/>
+                <w:szCs w:val="22"/>
+              </w:rPr>
+              <w:t>&gt;</w:t>
+            </w:r>
+            <w:r>
+              <w:rPr>
+                <w:rFonts w:ascii="Menlo Regular" w:hAnsi="Menlo Regular" w:cs="Menlo Regular"/>
+                <w:color w:val="000000"/>
+                <w:kern w:val="0"/>
+                <w:sz w:val="22"/>
+                <w:szCs w:val="22"/>
+              </w:rPr>
+              <w:t>Copyright 2012</w:t>
+            </w:r>
+            <w:r>
+              <w:rPr>
+                <w:rFonts w:ascii="Menlo Regular" w:hAnsi="Menlo Regular" w:cs="Menlo Regular"/>
+                <w:color w:val="AA0D91"/>
+                <w:kern w:val="0"/>
+                <w:sz w:val="22"/>
+                <w:szCs w:val="22"/>
+              </w:rPr>
+              <w:t>&lt;/p&gt;</w:t>
+            </w:r>
+          </w:p>
+          <w:p>
+            <w:pPr>
+              <w:widowControl/>
+              <w:tabs>
+                <w:tab w:val="left" w:pos="560"/>
+              </w:tabs>
+              <w:autoSpaceDE w:val="0"/>
+              <w:autoSpaceDN w:val="0"/>
+              <w:adjustRightInd w:val="0"/>
+              <w:jc w:val="left"/>
+              <w:rPr>
+                <w:rFonts w:ascii="Menlo Regular" w:hAnsi="Menlo Regular" w:cs="Menlo Regular"/>
+                <w:color w:val="000000"/>
+                <w:kern w:val="0"/>
+                <w:sz w:val="22"/>
+                <w:szCs w:val="22"/>
+              </w:rPr>
+            </w:pPr>
+            <w:r>
+              <w:rPr>
+                <w:rFonts w:ascii="Menlo Regular" w:hAnsi="Menlo Regular" w:cs="Menlo Regular"/>
+                <w:color w:val="000000"/>
+                <w:kern w:val="0"/>
+                <w:sz w:val="22"/>
+                <w:szCs w:val="22"/>
+              </w:rPr>
+              <w:t xml:space="preserve">    </w:t>
+            </w:r>
+            <w:r>
+              <w:rPr>
+                <w:rFonts w:ascii="Menlo Regular" w:hAnsi="Menlo Regular" w:cs="Menlo Regular"/>
+                <w:color w:val="AA0D91"/>
+                <w:kern w:val="0"/>
+                <w:sz w:val="22"/>
+                <w:szCs w:val="22"/>
+              </w:rPr>
+              <w:t>&lt;/footer&gt;</w:t>
+            </w:r>
+          </w:p>
+          <w:p>
+            <w:pPr>
+              <w:widowControl/>
+              <w:tabs>
+                <w:tab w:val="left" w:pos="560"/>
+              </w:tabs>
+              <w:autoSpaceDE w:val="0"/>
+              <w:autoSpaceDN w:val="0"/>
+              <w:adjustRightInd w:val="0"/>
+              <w:jc w:val="left"/>
+              <w:rPr>
+                <w:rFonts w:ascii="Menlo Regular" w:hAnsi="Menlo Regular" w:cs="Menlo Regular"/>
+                <w:color w:val="000000"/>
+                <w:kern w:val="0"/>
+                <w:sz w:val="22"/>
+                <w:szCs w:val="22"/>
+              </w:rPr>
+            </w:pPr>
+            <w:r>
+              <w:rPr>
+                <w:rFonts w:ascii="Menlo Regular" w:hAnsi="Menlo Regular" w:cs="Menlo Regular"/>
+                <w:color w:val="AA0D91"/>
+                <w:kern w:val="0"/>
+                <w:sz w:val="22"/>
+                <w:szCs w:val="22"/>
+              </w:rPr>
+              <w:t>&lt;/div&gt;</w:t>
+            </w:r>
+          </w:p>
+          <w:p>
+            <w:pPr>
+              <w:widowControl/>
+              <w:tabs>
+                <w:tab w:val="left" w:pos="560"/>
+              </w:tabs>
+              <w:autoSpaceDE w:val="0"/>
+              <w:autoSpaceDN w:val="0"/>
+              <w:adjustRightInd w:val="0"/>
+              <w:jc w:val="left"/>
+              <w:rPr>
+                <w:rFonts w:ascii="Menlo Regular" w:hAnsi="Menlo Regular" w:cs="Menlo Regular"/>
+                <w:color w:val="000000"/>
+                <w:kern w:val="0"/>
+                <w:sz w:val="22"/>
+                <w:szCs w:val="22"/>
+              </w:rPr>
+            </w:pPr>
+          </w:p>
+          <w:p>
+            <w:pPr>
+              <w:widowControl/>
+              <w:tabs>
+                <w:tab w:val="left" w:pos="560"/>
+              </w:tabs>
+              <w:autoSpaceDE w:val="0"/>
+              <w:autoSpaceDN w:val="0"/>
+              <w:adjustRightInd w:val="0"/>
+              <w:jc w:val="left"/>
+              <w:rPr>
+                <w:rFonts w:ascii="Menlo Regular" w:hAnsi="Menlo Regular" w:cs="Menlo Regular"/>
+                <w:color w:val="007400"/>
+                <w:kern w:val="0"/>
+                <w:sz w:val="22"/>
+                <w:szCs w:val="22"/>
+              </w:rPr>
+            </w:pPr>
+            <w:r>
+              <w:rPr>
+                <w:rFonts w:ascii="Menlo Regular" w:hAnsi="Menlo Regular" w:cs="Menlo Regular"/>
+                <w:color w:val="007400"/>
+                <w:kern w:val="0"/>
+                <w:sz w:val="22"/>
+                <w:szCs w:val="22"/>
+              </w:rPr>
+              <w:t>&lt;</w:t>
+            </w:r>
+            <w:proofErr w:type="gramStart"/>
+            <w:r>
+              <w:rPr>
+                <w:rFonts w:ascii="Menlo Regular" w:hAnsi="Menlo Regular" w:cs="Menlo Regular"/>
+                <w:color w:val="007400"/>
+                <w:kern w:val="0"/>
+                <w:sz w:val="22"/>
+                <w:szCs w:val="22"/>
+              </w:rPr>
+              <w:t>!-</w:t>
+            </w:r>
+            <w:proofErr w:type="gramEnd"/>
+            <w:r>
+              <w:rPr>
+                <w:rFonts w:ascii="Menlo Regular" w:hAnsi="Menlo Regular" w:cs="Menlo Regular"/>
+                <w:color w:val="007400"/>
+                <w:kern w:val="0"/>
+                <w:sz w:val="22"/>
+                <w:szCs w:val="22"/>
+              </w:rPr>
+              <w:t xml:space="preserve">- Le </w:t>
+            </w:r>
+            <w:proofErr w:type="spellStart"/>
+            <w:r>
+              <w:rPr>
+                <w:rFonts w:ascii="Menlo Regular" w:hAnsi="Menlo Regular" w:cs="Menlo Regular"/>
+                <w:color w:val="007400"/>
+                <w:kern w:val="0"/>
+                <w:sz w:val="22"/>
+                <w:szCs w:val="22"/>
+              </w:rPr>
+              <w:t>javascript</w:t>
+            </w:r>
+            <w:proofErr w:type="spellEnd"/>
+          </w:p>
+          <w:p>
+            <w:pPr>
+              <w:widowControl/>
+              <w:tabs>
+                <w:tab w:val="left" w:pos="560"/>
+              </w:tabs>
+              <w:autoSpaceDE w:val="0"/>
+              <w:autoSpaceDN w:val="0"/>
+              <w:adjustRightInd w:val="0"/>
+              <w:jc w:val="left"/>
+              <w:rPr>
+                <w:rFonts w:ascii="Menlo Regular" w:hAnsi="Menlo Regular" w:cs="Menlo Regular"/>
+                <w:color w:val="000000"/>
+                <w:kern w:val="0"/>
+                <w:sz w:val="22"/>
+                <w:szCs w:val="22"/>
+              </w:rPr>
+            </w:pPr>
+            <w:r>
+              <w:rPr>
+                <w:rFonts w:ascii="Menlo Regular" w:hAnsi="Menlo Regular" w:cs="Menlo Regular"/>
+                <w:color w:val="007400"/>
+                <w:kern w:val="0"/>
+                <w:sz w:val="22"/>
+                <w:szCs w:val="22"/>
+              </w:rPr>
+              <w:t>================================================== --&gt;</w:t>
+            </w:r>
+          </w:p>
+          <w:p>
+            <w:pPr>
+              <w:widowControl/>
+              <w:tabs>
+                <w:tab w:val="left" w:pos="560"/>
+              </w:tabs>
+              <w:autoSpaceDE w:val="0"/>
+              <w:autoSpaceDN w:val="0"/>
+              <w:adjustRightInd w:val="0"/>
+              <w:jc w:val="left"/>
+              <w:rPr>
+                <w:rFonts w:ascii="Menlo Regular" w:hAnsi="Menlo Regular" w:cs="Menlo Regular"/>
+                <w:color w:val="000000"/>
+                <w:kern w:val="0"/>
+                <w:sz w:val="22"/>
+                <w:szCs w:val="22"/>
+              </w:rPr>
+            </w:pPr>
+            <w:r>
+              <w:rPr>
+                <w:rFonts w:ascii="Menlo Regular" w:hAnsi="Menlo Regular" w:cs="Menlo Regular"/>
+                <w:color w:val="007400"/>
+                <w:kern w:val="0"/>
+                <w:sz w:val="22"/>
+                <w:szCs w:val="22"/>
+              </w:rPr>
+              <w:t>&lt;</w:t>
+            </w:r>
+            <w:proofErr w:type="gramStart"/>
+            <w:r>
+              <w:rPr>
+                <w:rFonts w:ascii="Menlo Regular" w:hAnsi="Menlo Regular" w:cs="Menlo Regular"/>
+                <w:color w:val="007400"/>
+                <w:kern w:val="0"/>
+                <w:sz w:val="22"/>
+                <w:szCs w:val="22"/>
+              </w:rPr>
+              <w:t>!-</w:t>
+            </w:r>
+            <w:proofErr w:type="gramEnd"/>
+            <w:r>
+              <w:rPr>
+                <w:rFonts w:ascii="Menlo Regular" w:hAnsi="Menlo Regular" w:cs="Menlo Regular"/>
+                <w:color w:val="007400"/>
+                <w:kern w:val="0"/>
+                <w:sz w:val="22"/>
+                <w:szCs w:val="22"/>
+              </w:rPr>
+              <w:t>- Placed at the end of the document so the pages load faster --&gt;</w:t>
+            </w:r>
+          </w:p>
+          <w:p>
+            <w:pPr>
+              <w:widowControl/>
+              <w:tabs>
+                <w:tab w:val="left" w:pos="560"/>
+              </w:tabs>
+              <w:autoSpaceDE w:val="0"/>
+              <w:autoSpaceDN w:val="0"/>
+              <w:adjustRightInd w:val="0"/>
+              <w:jc w:val="left"/>
+              <w:rPr>
+                <w:rFonts w:ascii="Menlo Regular" w:hAnsi="Menlo Regular" w:cs="Menlo Regular"/>
+                <w:color w:val="000000"/>
+                <w:kern w:val="0"/>
+                <w:sz w:val="22"/>
+                <w:szCs w:val="22"/>
+              </w:rPr>
+            </w:pPr>
+            <w:r>
+              <w:rPr>
+                <w:rFonts w:ascii="Menlo Regular" w:hAnsi="Menlo Regular" w:cs="Menlo Regular"/>
+                <w:color w:val="AA0D91"/>
+                <w:kern w:val="0"/>
+                <w:sz w:val="22"/>
+                <w:szCs w:val="22"/>
+              </w:rPr>
+              <w:t>&lt;</w:t>
+            </w:r>
+            <w:proofErr w:type="gramStart"/>
+            <w:r>
+              <w:rPr>
+                <w:rFonts w:ascii="Menlo Regular" w:hAnsi="Menlo Regular" w:cs="Menlo Regular"/>
+                <w:color w:val="AA0D91"/>
+                <w:kern w:val="0"/>
+                <w:sz w:val="22"/>
+                <w:szCs w:val="22"/>
+              </w:rPr>
+              <w:t>script</w:t>
+            </w:r>
+            <w:proofErr w:type="gramEnd"/>
+            <w:r>
+              <w:rPr>
+                <w:rFonts w:ascii="Menlo Regular" w:hAnsi="Menlo Regular" w:cs="Menlo Regular"/>
+                <w:color w:val="AA0D91"/>
+                <w:kern w:val="0"/>
+                <w:sz w:val="22"/>
+                <w:szCs w:val="22"/>
+              </w:rPr>
+              <w:t xml:space="preserve"> </w:t>
+            </w:r>
+            <w:proofErr w:type="spellStart"/>
+            <w:r>
+              <w:rPr>
+                <w:rFonts w:ascii="Menlo Regular" w:hAnsi="Menlo Regular" w:cs="Menlo Regular"/>
+                <w:color w:val="836C28"/>
+                <w:kern w:val="0"/>
+                <w:sz w:val="22"/>
+                <w:szCs w:val="22"/>
+              </w:rPr>
+              <w:t>src</w:t>
+            </w:r>
+            <w:proofErr w:type="spellEnd"/>
+            <w:r>
+              <w:rPr>
+                <w:rFonts w:ascii="Menlo Regular" w:hAnsi="Menlo Regular" w:cs="Menlo Regular"/>
+                <w:color w:val="AA0D91"/>
+                <w:kern w:val="0"/>
+                <w:sz w:val="22"/>
+                <w:szCs w:val="22"/>
+              </w:rPr>
+              <w:t>=</w:t>
+            </w:r>
+            <w:r>
+              <w:rPr>
+                <w:rFonts w:ascii="Menlo Regular" w:hAnsi="Menlo Regular" w:cs="Menlo Regular"/>
+                <w:color w:val="C41A16"/>
+                <w:kern w:val="0"/>
+                <w:sz w:val="22"/>
+                <w:szCs w:val="22"/>
+              </w:rPr>
+              <w:t>"{% static 'bootstrap/</w:t>
+            </w:r>
+            <w:proofErr w:type="spellStart"/>
+            <w:r>
+              <w:rPr>
+                <w:rFonts w:ascii="Menlo Regular" w:hAnsi="Menlo Regular" w:cs="Menlo Regular"/>
+                <w:color w:val="C41A16"/>
+                <w:kern w:val="0"/>
+                <w:sz w:val="22"/>
+                <w:szCs w:val="22"/>
+              </w:rPr>
+              <w:t>js</w:t>
+            </w:r>
+            <w:proofErr w:type="spellEnd"/>
+            <w:r>
+              <w:rPr>
+                <w:rFonts w:ascii="Menlo Regular" w:hAnsi="Menlo Regular" w:cs="Menlo Regular"/>
+                <w:color w:val="C41A16"/>
+                <w:kern w:val="0"/>
+                <w:sz w:val="22"/>
+                <w:szCs w:val="22"/>
+              </w:rPr>
+              <w:t>/bootstrap.min.js' %}"</w:t>
+            </w:r>
+            <w:r>
+              <w:rPr>
+                <w:rFonts w:ascii="Menlo Regular" w:hAnsi="Menlo Regular" w:cs="Menlo Regular"/>
+                <w:color w:val="AA0D91"/>
+                <w:kern w:val="0"/>
+                <w:sz w:val="22"/>
+                <w:szCs w:val="22"/>
+              </w:rPr>
+              <w:t>&gt;&lt;/script&gt;</w:t>
+            </w:r>
+          </w:p>
+          <w:p>
+            <w:pPr>
+              <w:widowControl/>
+              <w:tabs>
+                <w:tab w:val="left" w:pos="560"/>
+              </w:tabs>
+              <w:autoSpaceDE w:val="0"/>
+              <w:autoSpaceDN w:val="0"/>
+              <w:adjustRightInd w:val="0"/>
+              <w:jc w:val="left"/>
+              <w:rPr>
+                <w:rFonts w:ascii="Menlo Regular" w:hAnsi="Menlo Regular" w:cs="Menlo Regular"/>
+                <w:color w:val="000000"/>
+                <w:kern w:val="0"/>
+                <w:sz w:val="22"/>
+                <w:szCs w:val="22"/>
+              </w:rPr>
+            </w:pPr>
+            <w:r>
+              <w:rPr>
+                <w:rFonts w:ascii="Menlo Regular" w:hAnsi="Menlo Regular" w:cs="Menlo Regular"/>
+                <w:color w:val="AA0D91"/>
+                <w:kern w:val="0"/>
+                <w:sz w:val="22"/>
+                <w:szCs w:val="22"/>
+              </w:rPr>
+              <w:t>&lt;/body&gt;</w:t>
+            </w:r>
+          </w:p>
+          <w:p>
+            <w:pPr>
+              <w:widowControl/>
+              <w:tabs>
+                <w:tab w:val="left" w:pos="560"/>
+              </w:tabs>
+              <w:autoSpaceDE w:val="0"/>
+              <w:autoSpaceDN w:val="0"/>
+              <w:adjustRightInd w:val="0"/>
+              <w:jc w:val="left"/>
+            </w:pPr>
+            <w:r>
+              <w:rPr>
+                <w:rFonts w:ascii="Menlo Regular" w:hAnsi="Menlo Regular" w:cs="Menlo Regular"/>
+                <w:color w:val="AA0D91"/>
+                <w:kern w:val="0"/>
+                <w:sz w:val="22"/>
+                <w:szCs w:val="22"/>
+              </w:rPr>
+              <w:t>&lt;/html&gt;</w:t>
+            </w:r>
+          </w:p>
+        </w:tc>
+      </w:tr>
+    </w:tbl>
+    <w:p/>
+    <w:p>
+      <w:pPr>
+        <w:pStyle w:val="a5"/>
+        <w:numPr>
+          <w:ilvl w:val="0"/>
+          <w:numId w:val="9"/>
+        </w:numPr>
+        <w:ind w:firstLineChars="0"/>
+      </w:pPr>
+      <w:r>
+        <w:t>And update our index.html</w:t>
+      </w:r>
+    </w:p>
+    <w:tbl>
+      <w:tblPr>
+        <w:tblStyle w:val="af7"/>
+        <w:tblW w:w="0" w:type="auto"/>
+        <w:tblLook w:val="04A0" w:firstRow="1" w:lastRow="0" w:firstColumn="1" w:lastColumn="0" w:noHBand="0" w:noVBand="1"/>
+      </w:tblPr>
+      <w:tblGrid>
+        <w:gridCol w:w="8516"/>
+      </w:tblGrid>
+      <w:tr>
+        <w:tc>
+          <w:tcPr>
+            <w:tcW w:w="8516" w:type="dxa"/>
+          </w:tcPr>
+          <w:p>
+            <w:pPr>
+              <w:widowControl/>
+              <w:tabs>
+                <w:tab w:val="left" w:pos="560"/>
+              </w:tabs>
+              <w:autoSpaceDE w:val="0"/>
+              <w:autoSpaceDN w:val="0"/>
+              <w:adjustRightInd w:val="0"/>
+              <w:jc w:val="left"/>
+              <w:rPr>
+                <w:rFonts w:ascii="Menlo Regular" w:hAnsi="Menlo Regular" w:cs="Menlo Regular"/>
+                <w:color w:val="000000"/>
+                <w:kern w:val="0"/>
+                <w:sz w:val="22"/>
+                <w:szCs w:val="22"/>
+              </w:rPr>
+            </w:pPr>
+            <w:r>
+              <w:rPr>
+                <w:rFonts w:ascii="Menlo Regular" w:hAnsi="Menlo Regular" w:cs="Menlo Regular"/>
+                <w:color w:val="000000"/>
+                <w:kern w:val="0"/>
+                <w:sz w:val="22"/>
+                <w:szCs w:val="22"/>
+              </w:rPr>
+              <w:t xml:space="preserve">{% </w:t>
+            </w:r>
+            <w:proofErr w:type="gramStart"/>
+            <w:r>
+              <w:rPr>
+                <w:rFonts w:ascii="Menlo Regular" w:hAnsi="Menlo Regular" w:cs="Menlo Regular"/>
+                <w:color w:val="000000"/>
+                <w:kern w:val="0"/>
+                <w:sz w:val="22"/>
+                <w:szCs w:val="22"/>
+              </w:rPr>
+              <w:t>extends</w:t>
+            </w:r>
+            <w:proofErr w:type="gramEnd"/>
+            <w:r>
+              <w:rPr>
+                <w:rFonts w:ascii="Menlo Regular" w:hAnsi="Menlo Regular" w:cs="Menlo Regular"/>
+                <w:color w:val="000000"/>
+                <w:kern w:val="0"/>
+                <w:sz w:val="22"/>
+                <w:szCs w:val="22"/>
+              </w:rPr>
+              <w:t xml:space="preserve"> "base.html" %}</w:t>
+            </w:r>
+          </w:p>
+          <w:p>
+            <w:pPr>
+              <w:widowControl/>
+              <w:tabs>
+                <w:tab w:val="left" w:pos="560"/>
+              </w:tabs>
+              <w:autoSpaceDE w:val="0"/>
+              <w:autoSpaceDN w:val="0"/>
+              <w:adjustRightInd w:val="0"/>
+              <w:jc w:val="left"/>
+              <w:rPr>
+                <w:rFonts w:ascii="Menlo Regular" w:hAnsi="Menlo Regular" w:cs="Menlo Regular"/>
+                <w:color w:val="000000"/>
+                <w:kern w:val="0"/>
+                <w:sz w:val="22"/>
+                <w:szCs w:val="22"/>
+              </w:rPr>
+            </w:pPr>
+            <w:r>
+              <w:rPr>
+                <w:rFonts w:ascii="Menlo Regular" w:hAnsi="Menlo Regular" w:cs="Menlo Regular"/>
+                <w:color w:val="000000"/>
+                <w:kern w:val="0"/>
+                <w:sz w:val="22"/>
+                <w:szCs w:val="22"/>
+              </w:rPr>
+              <w:t xml:space="preserve">{% </w:t>
+            </w:r>
+            <w:proofErr w:type="gramStart"/>
+            <w:r>
+              <w:rPr>
+                <w:rFonts w:ascii="Menlo Regular" w:hAnsi="Menlo Regular" w:cs="Menlo Regular"/>
+                <w:color w:val="000000"/>
+                <w:kern w:val="0"/>
+                <w:sz w:val="22"/>
+                <w:szCs w:val="22"/>
+              </w:rPr>
+              <w:t>load</w:t>
+            </w:r>
+            <w:proofErr w:type="gramEnd"/>
+            <w:r>
+              <w:rPr>
+                <w:rFonts w:ascii="Menlo Regular" w:hAnsi="Menlo Regular" w:cs="Menlo Regular"/>
+                <w:color w:val="000000"/>
+                <w:kern w:val="0"/>
+                <w:sz w:val="22"/>
+                <w:szCs w:val="22"/>
+              </w:rPr>
+              <w:t xml:space="preserve"> static %}</w:t>
+            </w:r>
+          </w:p>
+          <w:p>
+            <w:pPr>
+              <w:widowControl/>
+              <w:tabs>
+                <w:tab w:val="left" w:pos="560"/>
+              </w:tabs>
+              <w:autoSpaceDE w:val="0"/>
+              <w:autoSpaceDN w:val="0"/>
+              <w:adjustRightInd w:val="0"/>
+              <w:jc w:val="left"/>
+              <w:rPr>
+                <w:rFonts w:ascii="Menlo Regular" w:hAnsi="Menlo Regular" w:cs="Menlo Regular"/>
+                <w:color w:val="000000"/>
+                <w:kern w:val="0"/>
+                <w:sz w:val="22"/>
+                <w:szCs w:val="22"/>
+              </w:rPr>
+            </w:pPr>
+            <w:r>
+              <w:rPr>
+                <w:rFonts w:ascii="Menlo Regular" w:hAnsi="Menlo Regular" w:cs="Menlo Regular"/>
+                <w:color w:val="000000"/>
+                <w:kern w:val="0"/>
+                <w:sz w:val="22"/>
+                <w:szCs w:val="22"/>
+              </w:rPr>
+              <w:t xml:space="preserve">{% </w:t>
+            </w:r>
+            <w:proofErr w:type="gramStart"/>
+            <w:r>
+              <w:rPr>
+                <w:rFonts w:ascii="Menlo Regular" w:hAnsi="Menlo Regular" w:cs="Menlo Regular"/>
+                <w:color w:val="000000"/>
+                <w:kern w:val="0"/>
+                <w:sz w:val="22"/>
+                <w:szCs w:val="22"/>
+              </w:rPr>
+              <w:t>load</w:t>
+            </w:r>
+            <w:proofErr w:type="gramEnd"/>
+            <w:r>
+              <w:rPr>
+                <w:rFonts w:ascii="Menlo Regular" w:hAnsi="Menlo Regular" w:cs="Menlo Regular"/>
+                <w:color w:val="000000"/>
+                <w:kern w:val="0"/>
+                <w:sz w:val="22"/>
+                <w:szCs w:val="22"/>
+              </w:rPr>
+              <w:t xml:space="preserve"> i18n %}</w:t>
+            </w:r>
+          </w:p>
+          <w:p>
+            <w:pPr>
+              <w:widowControl/>
+              <w:tabs>
+                <w:tab w:val="left" w:pos="560"/>
+              </w:tabs>
+              <w:autoSpaceDE w:val="0"/>
+              <w:autoSpaceDN w:val="0"/>
+              <w:adjustRightInd w:val="0"/>
+              <w:jc w:val="left"/>
+              <w:rPr>
+                <w:rFonts w:ascii="Menlo Regular" w:hAnsi="Menlo Regular" w:cs="Menlo Regular"/>
+                <w:color w:val="000000"/>
+                <w:kern w:val="0"/>
+                <w:sz w:val="22"/>
+                <w:szCs w:val="22"/>
+              </w:rPr>
+            </w:pPr>
+          </w:p>
+          <w:p>
+            <w:pPr>
+              <w:widowControl/>
+              <w:tabs>
+                <w:tab w:val="left" w:pos="560"/>
+              </w:tabs>
+              <w:autoSpaceDE w:val="0"/>
+              <w:autoSpaceDN w:val="0"/>
+              <w:adjustRightInd w:val="0"/>
+              <w:jc w:val="left"/>
+              <w:rPr>
+                <w:rFonts w:ascii="Menlo Regular" w:hAnsi="Menlo Regular" w:cs="Menlo Regular"/>
+                <w:color w:val="000000"/>
+                <w:kern w:val="0"/>
+                <w:sz w:val="22"/>
+                <w:szCs w:val="22"/>
+              </w:rPr>
+            </w:pPr>
+            <w:r>
+              <w:rPr>
+                <w:rFonts w:ascii="Menlo Regular" w:hAnsi="Menlo Regular" w:cs="Menlo Regular"/>
+                <w:color w:val="000000"/>
+                <w:kern w:val="0"/>
+                <w:sz w:val="22"/>
+                <w:szCs w:val="22"/>
+              </w:rPr>
+              <w:t xml:space="preserve">{% </w:t>
+            </w:r>
+            <w:proofErr w:type="gramStart"/>
+            <w:r>
+              <w:rPr>
+                <w:rFonts w:ascii="Menlo Regular" w:hAnsi="Menlo Regular" w:cs="Menlo Regular"/>
+                <w:color w:val="000000"/>
+                <w:kern w:val="0"/>
+                <w:sz w:val="22"/>
+                <w:szCs w:val="22"/>
+              </w:rPr>
+              <w:t>block</w:t>
+            </w:r>
+            <w:proofErr w:type="gramEnd"/>
+            <w:r>
+              <w:rPr>
+                <w:rFonts w:ascii="Menlo Regular" w:hAnsi="Menlo Regular" w:cs="Menlo Regular"/>
+                <w:color w:val="000000"/>
+                <w:kern w:val="0"/>
+                <w:sz w:val="22"/>
+                <w:szCs w:val="22"/>
+              </w:rPr>
+              <w:t xml:space="preserve"> </w:t>
+            </w:r>
+            <w:proofErr w:type="spellStart"/>
+            <w:r>
+              <w:rPr>
+                <w:rFonts w:ascii="Menlo Regular" w:hAnsi="Menlo Regular" w:cs="Menlo Regular"/>
+                <w:color w:val="000000"/>
+                <w:kern w:val="0"/>
+                <w:sz w:val="22"/>
+                <w:szCs w:val="22"/>
+              </w:rPr>
+              <w:t>main_content</w:t>
+            </w:r>
+            <w:proofErr w:type="spellEnd"/>
+            <w:r>
+              <w:rPr>
+                <w:rFonts w:ascii="Menlo Regular" w:hAnsi="Menlo Regular" w:cs="Menlo Regular"/>
+                <w:color w:val="000000"/>
+                <w:kern w:val="0"/>
+                <w:sz w:val="22"/>
+                <w:szCs w:val="22"/>
+              </w:rPr>
+              <w:t xml:space="preserve"> %}</w:t>
+            </w:r>
+          </w:p>
+          <w:p>
+            <w:pPr>
+              <w:widowControl/>
+              <w:tabs>
+                <w:tab w:val="left" w:pos="560"/>
+              </w:tabs>
+              <w:autoSpaceDE w:val="0"/>
+              <w:autoSpaceDN w:val="0"/>
+              <w:adjustRightInd w:val="0"/>
+              <w:jc w:val="left"/>
+              <w:rPr>
+                <w:rFonts w:ascii="Menlo Regular" w:hAnsi="Menlo Regular" w:cs="Menlo Regular"/>
+                <w:color w:val="000000"/>
+                <w:kern w:val="0"/>
+                <w:sz w:val="22"/>
+                <w:szCs w:val="22"/>
+              </w:rPr>
+            </w:pPr>
+            <w:r>
+              <w:rPr>
+                <w:rFonts w:ascii="Menlo Regular" w:hAnsi="Menlo Regular" w:cs="Menlo Regular"/>
+                <w:color w:val="AA0D91"/>
+                <w:kern w:val="0"/>
+                <w:sz w:val="22"/>
+                <w:szCs w:val="22"/>
+              </w:rPr>
+              <w:t>&lt;</w:t>
+            </w:r>
+            <w:proofErr w:type="gramStart"/>
+            <w:r>
+              <w:rPr>
+                <w:rFonts w:ascii="Menlo Regular" w:hAnsi="Menlo Regular" w:cs="Menlo Regular"/>
+                <w:color w:val="AA0D91"/>
+                <w:kern w:val="0"/>
+                <w:sz w:val="22"/>
+                <w:szCs w:val="22"/>
+              </w:rPr>
+              <w:t>table</w:t>
+            </w:r>
+            <w:proofErr w:type="gramEnd"/>
+            <w:r>
+              <w:rPr>
+                <w:rFonts w:ascii="Menlo Regular" w:hAnsi="Menlo Regular" w:cs="Menlo Regular"/>
+                <w:color w:val="AA0D91"/>
+                <w:kern w:val="0"/>
+                <w:sz w:val="22"/>
+                <w:szCs w:val="22"/>
+              </w:rPr>
+              <w:t xml:space="preserve"> </w:t>
+            </w:r>
+            <w:r>
+              <w:rPr>
+                <w:rFonts w:ascii="Menlo Regular" w:hAnsi="Menlo Regular" w:cs="Menlo Regular"/>
+                <w:color w:val="836C28"/>
+                <w:kern w:val="0"/>
+                <w:sz w:val="22"/>
+                <w:szCs w:val="22"/>
+              </w:rPr>
+              <w:t>class</w:t>
+            </w:r>
+            <w:r>
+              <w:rPr>
+                <w:rFonts w:ascii="Menlo Regular" w:hAnsi="Menlo Regular" w:cs="Menlo Regular"/>
+                <w:color w:val="AA0D91"/>
+                <w:kern w:val="0"/>
+                <w:sz w:val="22"/>
+                <w:szCs w:val="22"/>
+              </w:rPr>
+              <w:t>=</w:t>
+            </w:r>
+            <w:r>
+              <w:rPr>
+                <w:rFonts w:ascii="Menlo Regular" w:hAnsi="Menlo Regular" w:cs="Menlo Regular"/>
+                <w:color w:val="C41A16"/>
+                <w:kern w:val="0"/>
+                <w:sz w:val="22"/>
+                <w:szCs w:val="22"/>
+              </w:rPr>
+              <w:t>"table table-bordered table-striped"</w:t>
+            </w:r>
+            <w:r>
+              <w:rPr>
+                <w:rFonts w:ascii="Menlo Regular" w:hAnsi="Menlo Regular" w:cs="Menlo Regular"/>
+                <w:color w:val="AA0D91"/>
+                <w:kern w:val="0"/>
+                <w:sz w:val="22"/>
+                <w:szCs w:val="22"/>
+              </w:rPr>
+              <w:t>&gt;</w:t>
+            </w:r>
+          </w:p>
+          <w:p>
+            <w:pPr>
+              <w:widowControl/>
+              <w:tabs>
+                <w:tab w:val="left" w:pos="560"/>
+              </w:tabs>
+              <w:autoSpaceDE w:val="0"/>
+              <w:autoSpaceDN w:val="0"/>
+              <w:adjustRightInd w:val="0"/>
+              <w:jc w:val="left"/>
+              <w:rPr>
+                <w:rFonts w:ascii="Menlo Regular" w:hAnsi="Menlo Regular" w:cs="Menlo Regular"/>
+                <w:color w:val="000000"/>
+                <w:kern w:val="0"/>
+                <w:sz w:val="22"/>
+                <w:szCs w:val="22"/>
+              </w:rPr>
+            </w:pPr>
+            <w:r>
+              <w:rPr>
+                <w:rFonts w:ascii="Menlo Regular" w:hAnsi="Menlo Regular" w:cs="Menlo Regular"/>
+                <w:color w:val="000000"/>
+                <w:kern w:val="0"/>
+                <w:sz w:val="22"/>
+                <w:szCs w:val="22"/>
+              </w:rPr>
+              <w:t xml:space="preserve">    </w:t>
+            </w:r>
+            <w:r>
+              <w:rPr>
+                <w:rFonts w:ascii="Menlo Regular" w:hAnsi="Menlo Regular" w:cs="Menlo Regular"/>
+                <w:color w:val="AA0D91"/>
+                <w:kern w:val="0"/>
+                <w:sz w:val="22"/>
+                <w:szCs w:val="22"/>
+              </w:rPr>
+              <w:t>&lt;</w:t>
+            </w:r>
+            <w:proofErr w:type="spellStart"/>
+            <w:proofErr w:type="gramStart"/>
+            <w:r>
+              <w:rPr>
+                <w:rFonts w:ascii="Menlo Regular" w:hAnsi="Menlo Regular" w:cs="Menlo Regular"/>
+                <w:color w:val="AA0D91"/>
+                <w:kern w:val="0"/>
+                <w:sz w:val="22"/>
+                <w:szCs w:val="22"/>
+              </w:rPr>
+              <w:t>thead</w:t>
+            </w:r>
+            <w:proofErr w:type="spellEnd"/>
+            <w:proofErr w:type="gramEnd"/>
+            <w:r>
+              <w:rPr>
+                <w:rFonts w:ascii="Menlo Regular" w:hAnsi="Menlo Regular" w:cs="Menlo Regular"/>
+                <w:color w:val="AA0D91"/>
+                <w:kern w:val="0"/>
+                <w:sz w:val="22"/>
+                <w:szCs w:val="22"/>
+              </w:rPr>
+              <w:t>&gt;</w:t>
+            </w:r>
+          </w:p>
+          <w:p>
+            <w:pPr>
+              <w:widowControl/>
+              <w:tabs>
+                <w:tab w:val="left" w:pos="560"/>
+              </w:tabs>
+              <w:autoSpaceDE w:val="0"/>
+              <w:autoSpaceDN w:val="0"/>
+              <w:adjustRightInd w:val="0"/>
+              <w:jc w:val="left"/>
+              <w:rPr>
+                <w:rFonts w:ascii="Menlo Regular" w:hAnsi="Menlo Regular" w:cs="Menlo Regular"/>
+                <w:color w:val="000000"/>
+                <w:kern w:val="0"/>
+                <w:sz w:val="22"/>
+                <w:szCs w:val="22"/>
+              </w:rPr>
+            </w:pPr>
+            <w:r>
+              <w:rPr>
+                <w:rFonts w:ascii="Menlo Regular" w:hAnsi="Menlo Regular" w:cs="Menlo Regular"/>
+                <w:color w:val="000000"/>
+                <w:kern w:val="0"/>
+                <w:sz w:val="22"/>
+                <w:szCs w:val="22"/>
+              </w:rPr>
+              <w:t xml:space="preserve">    </w:t>
+            </w:r>
+            <w:r>
+              <w:rPr>
+                <w:rFonts w:ascii="Menlo Regular" w:hAnsi="Menlo Regular" w:cs="Menlo Regular"/>
+                <w:color w:val="AA0D91"/>
+                <w:kern w:val="0"/>
+                <w:sz w:val="22"/>
+                <w:szCs w:val="22"/>
+              </w:rPr>
+              <w:t>&lt;</w:t>
+            </w:r>
+            <w:proofErr w:type="gramStart"/>
+            <w:r>
+              <w:rPr>
+                <w:rFonts w:ascii="Menlo Regular" w:hAnsi="Menlo Regular" w:cs="Menlo Regular"/>
+                <w:color w:val="AA0D91"/>
+                <w:kern w:val="0"/>
+                <w:sz w:val="22"/>
+                <w:szCs w:val="22"/>
+              </w:rPr>
+              <w:t>td</w:t>
+            </w:r>
+            <w:proofErr w:type="gramEnd"/>
+            <w:r>
+              <w:rPr>
+                <w:rFonts w:ascii="Menlo Regular" w:hAnsi="Menlo Regular" w:cs="Menlo Regular"/>
+                <w:color w:val="AA0D91"/>
+                <w:kern w:val="0"/>
+                <w:sz w:val="22"/>
+                <w:szCs w:val="22"/>
+              </w:rPr>
+              <w:t>&gt;</w:t>
+            </w:r>
+            <w:r>
+              <w:rPr>
+                <w:rFonts w:ascii="Menlo Regular" w:hAnsi="Menlo Regular" w:cs="Menlo Regular"/>
+                <w:color w:val="000000"/>
+                <w:kern w:val="0"/>
+                <w:sz w:val="22"/>
+                <w:szCs w:val="22"/>
+              </w:rPr>
+              <w:t>{% trans "Title" %}</w:t>
+            </w:r>
+            <w:r>
+              <w:rPr>
+                <w:rFonts w:ascii="Menlo Regular" w:hAnsi="Menlo Regular" w:cs="Menlo Regular"/>
+                <w:color w:val="AA0D91"/>
+                <w:kern w:val="0"/>
+                <w:sz w:val="22"/>
+                <w:szCs w:val="22"/>
+              </w:rPr>
+              <w:t>&lt;/td&gt;</w:t>
+            </w:r>
+          </w:p>
+          <w:p>
+            <w:pPr>
+              <w:widowControl/>
+              <w:tabs>
+                <w:tab w:val="left" w:pos="560"/>
+              </w:tabs>
+              <w:autoSpaceDE w:val="0"/>
+              <w:autoSpaceDN w:val="0"/>
+              <w:adjustRightInd w:val="0"/>
+              <w:jc w:val="left"/>
+              <w:rPr>
+                <w:rFonts w:ascii="Menlo Regular" w:hAnsi="Menlo Regular" w:cs="Menlo Regular"/>
+                <w:color w:val="000000"/>
+                <w:kern w:val="0"/>
+                <w:sz w:val="22"/>
+                <w:szCs w:val="22"/>
+              </w:rPr>
+            </w:pPr>
+            <w:r>
+              <w:rPr>
+                <w:rFonts w:ascii="Menlo Regular" w:hAnsi="Menlo Regular" w:cs="Menlo Regular"/>
+                <w:color w:val="000000"/>
+                <w:kern w:val="0"/>
+                <w:sz w:val="22"/>
+                <w:szCs w:val="22"/>
+              </w:rPr>
+              <w:t xml:space="preserve">    </w:t>
+            </w:r>
+            <w:r>
+              <w:rPr>
+                <w:rFonts w:ascii="Menlo Regular" w:hAnsi="Menlo Regular" w:cs="Menlo Regular"/>
+                <w:color w:val="AA0D91"/>
+                <w:kern w:val="0"/>
+                <w:sz w:val="22"/>
+                <w:szCs w:val="22"/>
+              </w:rPr>
+              <w:t>&lt;</w:t>
+            </w:r>
+            <w:proofErr w:type="gramStart"/>
+            <w:r>
+              <w:rPr>
+                <w:rFonts w:ascii="Menlo Regular" w:hAnsi="Menlo Regular" w:cs="Menlo Regular"/>
+                <w:color w:val="AA0D91"/>
+                <w:kern w:val="0"/>
+                <w:sz w:val="22"/>
+                <w:szCs w:val="22"/>
+              </w:rPr>
+              <w:t>td</w:t>
+            </w:r>
+            <w:proofErr w:type="gramEnd"/>
+            <w:r>
+              <w:rPr>
+                <w:rFonts w:ascii="Menlo Regular" w:hAnsi="Menlo Regular" w:cs="Menlo Regular"/>
+                <w:color w:val="AA0D91"/>
+                <w:kern w:val="0"/>
+                <w:sz w:val="22"/>
+                <w:szCs w:val="22"/>
+              </w:rPr>
+              <w:t>&gt;</w:t>
+            </w:r>
+            <w:r>
+              <w:rPr>
+                <w:rFonts w:ascii="Menlo Regular" w:hAnsi="Menlo Regular" w:cs="Menlo Regular"/>
+                <w:color w:val="000000"/>
+                <w:kern w:val="0"/>
+                <w:sz w:val="22"/>
+                <w:szCs w:val="22"/>
+              </w:rPr>
+              <w:t>{% trans "Edit" %}</w:t>
+            </w:r>
+            <w:r>
+              <w:rPr>
+                <w:rFonts w:ascii="Menlo Regular" w:hAnsi="Menlo Regular" w:cs="Menlo Regular"/>
+                <w:color w:val="AA0D91"/>
+                <w:kern w:val="0"/>
+                <w:sz w:val="22"/>
+                <w:szCs w:val="22"/>
+              </w:rPr>
+              <w:t>&lt;/td&gt;</w:t>
+            </w:r>
+          </w:p>
+          <w:p>
+            <w:pPr>
+              <w:widowControl/>
+              <w:tabs>
+                <w:tab w:val="left" w:pos="560"/>
+              </w:tabs>
+              <w:autoSpaceDE w:val="0"/>
+              <w:autoSpaceDN w:val="0"/>
+              <w:adjustRightInd w:val="0"/>
+              <w:jc w:val="left"/>
+              <w:rPr>
+                <w:rFonts w:ascii="Menlo Regular" w:hAnsi="Menlo Regular" w:cs="Menlo Regular"/>
+                <w:color w:val="000000"/>
+                <w:kern w:val="0"/>
+                <w:sz w:val="22"/>
+                <w:szCs w:val="22"/>
+              </w:rPr>
+            </w:pPr>
+            <w:r>
+              <w:rPr>
+                <w:rFonts w:ascii="Menlo Regular" w:hAnsi="Menlo Regular" w:cs="Menlo Regular"/>
+                <w:color w:val="000000"/>
+                <w:kern w:val="0"/>
+                <w:sz w:val="22"/>
+                <w:szCs w:val="22"/>
+              </w:rPr>
+              <w:t xml:space="preserve">    </w:t>
+            </w:r>
+            <w:r>
+              <w:rPr>
+                <w:rFonts w:ascii="Menlo Regular" w:hAnsi="Menlo Regular" w:cs="Menlo Regular"/>
+                <w:color w:val="AA0D91"/>
+                <w:kern w:val="0"/>
+                <w:sz w:val="22"/>
+                <w:szCs w:val="22"/>
+              </w:rPr>
+              <w:t>&lt;</w:t>
+            </w:r>
+            <w:proofErr w:type="gramStart"/>
+            <w:r>
+              <w:rPr>
+                <w:rFonts w:ascii="Menlo Regular" w:hAnsi="Menlo Regular" w:cs="Menlo Regular"/>
+                <w:color w:val="AA0D91"/>
+                <w:kern w:val="0"/>
+                <w:sz w:val="22"/>
+                <w:szCs w:val="22"/>
+              </w:rPr>
+              <w:t>td</w:t>
+            </w:r>
+            <w:proofErr w:type="gramEnd"/>
+            <w:r>
+              <w:rPr>
+                <w:rFonts w:ascii="Menlo Regular" w:hAnsi="Menlo Regular" w:cs="Menlo Regular"/>
+                <w:color w:val="AA0D91"/>
+                <w:kern w:val="0"/>
+                <w:sz w:val="22"/>
+                <w:szCs w:val="22"/>
+              </w:rPr>
+              <w:t>&gt;</w:t>
+            </w:r>
+            <w:r>
+              <w:rPr>
+                <w:rFonts w:ascii="Menlo Regular" w:hAnsi="Menlo Regular" w:cs="Menlo Regular"/>
+                <w:color w:val="000000"/>
+                <w:kern w:val="0"/>
+                <w:sz w:val="22"/>
+                <w:szCs w:val="22"/>
+              </w:rPr>
+              <w:t>{% trans "Delete" %}</w:t>
+            </w:r>
+            <w:r>
+              <w:rPr>
+                <w:rFonts w:ascii="Menlo Regular" w:hAnsi="Menlo Regular" w:cs="Menlo Regular"/>
+                <w:color w:val="AA0D91"/>
+                <w:kern w:val="0"/>
+                <w:sz w:val="22"/>
+                <w:szCs w:val="22"/>
+              </w:rPr>
+              <w:t>&lt;/td&gt;</w:t>
+            </w:r>
+          </w:p>
+          <w:p>
+            <w:pPr>
+              <w:widowControl/>
+              <w:tabs>
+                <w:tab w:val="left" w:pos="560"/>
+              </w:tabs>
+              <w:autoSpaceDE w:val="0"/>
+              <w:autoSpaceDN w:val="0"/>
+              <w:adjustRightInd w:val="0"/>
+              <w:jc w:val="left"/>
+              <w:rPr>
+                <w:rFonts w:ascii="Menlo Regular" w:hAnsi="Menlo Regular" w:cs="Menlo Regular"/>
+                <w:color w:val="000000"/>
+                <w:kern w:val="0"/>
+                <w:sz w:val="22"/>
+                <w:szCs w:val="22"/>
+              </w:rPr>
+            </w:pPr>
+            <w:r>
+              <w:rPr>
+                <w:rFonts w:ascii="Menlo Regular" w:hAnsi="Menlo Regular" w:cs="Menlo Regular"/>
+                <w:color w:val="000000"/>
+                <w:kern w:val="0"/>
+                <w:sz w:val="22"/>
+                <w:szCs w:val="22"/>
+              </w:rPr>
+              <w:t xml:space="preserve">    </w:t>
+            </w:r>
+            <w:r>
+              <w:rPr>
+                <w:rFonts w:ascii="Menlo Regular" w:hAnsi="Menlo Regular" w:cs="Menlo Regular"/>
+                <w:color w:val="AA0D91"/>
+                <w:kern w:val="0"/>
+                <w:sz w:val="22"/>
+                <w:szCs w:val="22"/>
+              </w:rPr>
+              <w:t>&lt;/</w:t>
+            </w:r>
+            <w:proofErr w:type="spellStart"/>
+            <w:r>
+              <w:rPr>
+                <w:rFonts w:ascii="Menlo Regular" w:hAnsi="Menlo Regular" w:cs="Menlo Regular"/>
+                <w:color w:val="AA0D91"/>
+                <w:kern w:val="0"/>
+                <w:sz w:val="22"/>
+                <w:szCs w:val="22"/>
+              </w:rPr>
+              <w:t>thead</w:t>
+            </w:r>
+            <w:proofErr w:type="spellEnd"/>
+            <w:r>
+              <w:rPr>
+                <w:rFonts w:ascii="Menlo Regular" w:hAnsi="Menlo Regular" w:cs="Menlo Regular"/>
+                <w:color w:val="AA0D91"/>
+                <w:kern w:val="0"/>
+                <w:sz w:val="22"/>
+                <w:szCs w:val="22"/>
+              </w:rPr>
+              <w:t>&gt;</w:t>
+            </w:r>
+          </w:p>
+          <w:p>
+            <w:pPr>
+              <w:widowControl/>
+              <w:tabs>
+                <w:tab w:val="left" w:pos="560"/>
+              </w:tabs>
+              <w:autoSpaceDE w:val="0"/>
+              <w:autoSpaceDN w:val="0"/>
+              <w:adjustRightInd w:val="0"/>
+              <w:jc w:val="left"/>
+              <w:rPr>
+                <w:rFonts w:ascii="Menlo Regular" w:hAnsi="Menlo Regular" w:cs="Menlo Regular"/>
+                <w:color w:val="000000"/>
+                <w:kern w:val="0"/>
+                <w:sz w:val="22"/>
+                <w:szCs w:val="22"/>
+              </w:rPr>
+            </w:pPr>
+            <w:r>
+              <w:rPr>
+                <w:rFonts w:ascii="Menlo Regular" w:hAnsi="Menlo Regular" w:cs="Menlo Regular"/>
+                <w:color w:val="000000"/>
+                <w:kern w:val="0"/>
+                <w:sz w:val="22"/>
+                <w:szCs w:val="22"/>
+              </w:rPr>
+              <w:t xml:space="preserve">    </w:t>
+            </w:r>
+            <w:r>
+              <w:rPr>
+                <w:rFonts w:ascii="Menlo Regular" w:hAnsi="Menlo Regular" w:cs="Menlo Regular"/>
+                <w:color w:val="AA0D91"/>
+                <w:kern w:val="0"/>
+                <w:sz w:val="22"/>
+                <w:szCs w:val="22"/>
+              </w:rPr>
+              <w:t>&lt;</w:t>
+            </w:r>
+            <w:proofErr w:type="spellStart"/>
+            <w:proofErr w:type="gramStart"/>
+            <w:r>
+              <w:rPr>
+                <w:rFonts w:ascii="Menlo Regular" w:hAnsi="Menlo Regular" w:cs="Menlo Regular"/>
+                <w:color w:val="AA0D91"/>
+                <w:kern w:val="0"/>
+                <w:sz w:val="22"/>
+                <w:szCs w:val="22"/>
+              </w:rPr>
+              <w:t>tbody</w:t>
+            </w:r>
+            <w:proofErr w:type="spellEnd"/>
+            <w:proofErr w:type="gramEnd"/>
+            <w:r>
+              <w:rPr>
+                <w:rFonts w:ascii="Menlo Regular" w:hAnsi="Menlo Regular" w:cs="Menlo Regular"/>
+                <w:color w:val="AA0D91"/>
+                <w:kern w:val="0"/>
+                <w:sz w:val="22"/>
+                <w:szCs w:val="22"/>
+              </w:rPr>
+              <w:t>&gt;</w:t>
+            </w:r>
+          </w:p>
+          <w:p>
+            <w:pPr>
+              <w:widowControl/>
+              <w:tabs>
+                <w:tab w:val="left" w:pos="560"/>
+              </w:tabs>
+              <w:autoSpaceDE w:val="0"/>
+              <w:autoSpaceDN w:val="0"/>
+              <w:adjustRightInd w:val="0"/>
+              <w:jc w:val="left"/>
+              <w:rPr>
+                <w:rFonts w:ascii="Menlo Regular" w:hAnsi="Menlo Regular" w:cs="Menlo Regular"/>
+                <w:color w:val="000000"/>
+                <w:kern w:val="0"/>
+                <w:sz w:val="22"/>
+                <w:szCs w:val="22"/>
+              </w:rPr>
+            </w:pPr>
+            <w:r>
+              <w:rPr>
+                <w:rFonts w:ascii="Menlo Regular" w:hAnsi="Menlo Regular" w:cs="Menlo Regular"/>
+                <w:color w:val="000000"/>
+                <w:kern w:val="0"/>
+                <w:sz w:val="22"/>
+                <w:szCs w:val="22"/>
+              </w:rPr>
+              <w:t xml:space="preserve">    {% </w:t>
+            </w:r>
+            <w:proofErr w:type="gramStart"/>
+            <w:r>
+              <w:rPr>
+                <w:rFonts w:ascii="Menlo Regular" w:hAnsi="Menlo Regular" w:cs="Menlo Regular"/>
+                <w:color w:val="000000"/>
+                <w:kern w:val="0"/>
+                <w:sz w:val="22"/>
+                <w:szCs w:val="22"/>
+              </w:rPr>
+              <w:t>for</w:t>
+            </w:r>
+            <w:proofErr w:type="gramEnd"/>
+            <w:r>
+              <w:rPr>
+                <w:rFonts w:ascii="Menlo Regular" w:hAnsi="Menlo Regular" w:cs="Menlo Regular"/>
+                <w:color w:val="000000"/>
+                <w:kern w:val="0"/>
+                <w:sz w:val="22"/>
+                <w:szCs w:val="22"/>
+              </w:rPr>
+              <w:t xml:space="preserve"> bookmark in bookmarks %}</w:t>
+            </w:r>
+          </w:p>
+          <w:p>
+            <w:pPr>
+              <w:widowControl/>
+              <w:tabs>
+                <w:tab w:val="left" w:pos="560"/>
+              </w:tabs>
+              <w:autoSpaceDE w:val="0"/>
+              <w:autoSpaceDN w:val="0"/>
+              <w:adjustRightInd w:val="0"/>
+              <w:jc w:val="left"/>
+              <w:rPr>
+                <w:rFonts w:ascii="Menlo Regular" w:hAnsi="Menlo Regular" w:cs="Menlo Regular"/>
+                <w:color w:val="000000"/>
+                <w:kern w:val="0"/>
+                <w:sz w:val="22"/>
+                <w:szCs w:val="22"/>
+              </w:rPr>
+            </w:pPr>
+            <w:r>
+              <w:rPr>
+                <w:rFonts w:ascii="Menlo Regular" w:hAnsi="Menlo Regular" w:cs="Menlo Regular"/>
+                <w:color w:val="000000"/>
+                <w:kern w:val="0"/>
+                <w:sz w:val="22"/>
+                <w:szCs w:val="22"/>
+              </w:rPr>
+              <w:t xml:space="preserve">    </w:t>
+            </w:r>
+            <w:r>
+              <w:rPr>
+                <w:rFonts w:ascii="Menlo Regular" w:hAnsi="Menlo Regular" w:cs="Menlo Regular"/>
+                <w:color w:val="AA0D91"/>
+                <w:kern w:val="0"/>
+                <w:sz w:val="22"/>
+                <w:szCs w:val="22"/>
+              </w:rPr>
+              <w:t>&lt;</w:t>
+            </w:r>
+            <w:proofErr w:type="spellStart"/>
+            <w:proofErr w:type="gramStart"/>
+            <w:r>
+              <w:rPr>
+                <w:rFonts w:ascii="Menlo Regular" w:hAnsi="Menlo Regular" w:cs="Menlo Regular"/>
+                <w:color w:val="AA0D91"/>
+                <w:kern w:val="0"/>
+                <w:sz w:val="22"/>
+                <w:szCs w:val="22"/>
+              </w:rPr>
+              <w:t>tr</w:t>
+            </w:r>
+            <w:proofErr w:type="spellEnd"/>
+            <w:proofErr w:type="gramEnd"/>
+            <w:r>
+              <w:rPr>
+                <w:rFonts w:ascii="Menlo Regular" w:hAnsi="Menlo Regular" w:cs="Menlo Regular"/>
+                <w:color w:val="AA0D91"/>
+                <w:kern w:val="0"/>
+                <w:sz w:val="22"/>
+                <w:szCs w:val="22"/>
+              </w:rPr>
+              <w:t>&gt;</w:t>
+            </w:r>
+          </w:p>
+          <w:p>
+            <w:pPr>
+              <w:widowControl/>
+              <w:tabs>
+                <w:tab w:val="left" w:pos="560"/>
+              </w:tabs>
+              <w:autoSpaceDE w:val="0"/>
+              <w:autoSpaceDN w:val="0"/>
+              <w:adjustRightInd w:val="0"/>
+              <w:jc w:val="left"/>
+              <w:rPr>
+                <w:rFonts w:ascii="Menlo Regular" w:hAnsi="Menlo Regular" w:cs="Menlo Regular"/>
+                <w:color w:val="000000"/>
+                <w:kern w:val="0"/>
+                <w:sz w:val="22"/>
+                <w:szCs w:val="22"/>
+              </w:rPr>
+            </w:pPr>
+            <w:r>
+              <w:rPr>
+                <w:rFonts w:ascii="Menlo Regular" w:hAnsi="Menlo Regular" w:cs="Menlo Regular"/>
+                <w:color w:val="000000"/>
+                <w:kern w:val="0"/>
+                <w:sz w:val="22"/>
+                <w:szCs w:val="22"/>
+              </w:rPr>
+              <w:t xml:space="preserve">        </w:t>
+            </w:r>
+            <w:r>
+              <w:rPr>
+                <w:rFonts w:ascii="Menlo Regular" w:hAnsi="Menlo Regular" w:cs="Menlo Regular"/>
+                <w:color w:val="AA0D91"/>
+                <w:kern w:val="0"/>
+                <w:sz w:val="22"/>
+                <w:szCs w:val="22"/>
+              </w:rPr>
+              <w:t>&lt;</w:t>
+            </w:r>
+            <w:proofErr w:type="gramStart"/>
+            <w:r>
+              <w:rPr>
+                <w:rFonts w:ascii="Menlo Regular" w:hAnsi="Menlo Regular" w:cs="Menlo Regular"/>
+                <w:color w:val="AA0D91"/>
+                <w:kern w:val="0"/>
+                <w:sz w:val="22"/>
+                <w:szCs w:val="22"/>
+              </w:rPr>
+              <w:t>td</w:t>
+            </w:r>
+            <w:proofErr w:type="gramEnd"/>
+            <w:r>
+              <w:rPr>
+                <w:rFonts w:ascii="Menlo Regular" w:hAnsi="Menlo Regular" w:cs="Menlo Regular"/>
+                <w:color w:val="AA0D91"/>
+                <w:kern w:val="0"/>
+                <w:sz w:val="22"/>
+                <w:szCs w:val="22"/>
+              </w:rPr>
+              <w:t>&gt;&lt;</w:t>
+            </w:r>
+            <w:proofErr w:type="spellStart"/>
+            <w:r>
+              <w:rPr>
+                <w:rFonts w:ascii="Menlo Regular" w:hAnsi="Menlo Regular" w:cs="Menlo Regular"/>
+                <w:color w:val="AA0D91"/>
+                <w:kern w:val="0"/>
+                <w:sz w:val="22"/>
+                <w:szCs w:val="22"/>
+              </w:rPr>
+              <w:t>i</w:t>
+            </w:r>
+            <w:proofErr w:type="spellEnd"/>
+            <w:r>
+              <w:rPr>
+                <w:rFonts w:ascii="Menlo Regular" w:hAnsi="Menlo Regular" w:cs="Menlo Regular"/>
+                <w:color w:val="AA0D91"/>
+                <w:kern w:val="0"/>
+                <w:sz w:val="22"/>
+                <w:szCs w:val="22"/>
+              </w:rPr>
+              <w:t xml:space="preserve"> </w:t>
+            </w:r>
+            <w:r>
+              <w:rPr>
+                <w:rFonts w:ascii="Menlo Regular" w:hAnsi="Menlo Regular" w:cs="Menlo Regular"/>
+                <w:color w:val="836C28"/>
+                <w:kern w:val="0"/>
+                <w:sz w:val="22"/>
+                <w:szCs w:val="22"/>
+              </w:rPr>
+              <w:t>class</w:t>
+            </w:r>
+            <w:r>
+              <w:rPr>
+                <w:rFonts w:ascii="Menlo Regular" w:hAnsi="Menlo Regular" w:cs="Menlo Regular"/>
+                <w:color w:val="AA0D91"/>
+                <w:kern w:val="0"/>
+                <w:sz w:val="22"/>
+                <w:szCs w:val="22"/>
+              </w:rPr>
+              <w:t>=</w:t>
+            </w:r>
+            <w:r>
+              <w:rPr>
+                <w:rFonts w:ascii="Menlo Regular" w:hAnsi="Menlo Regular" w:cs="Menlo Regular"/>
+                <w:color w:val="C41A16"/>
+                <w:kern w:val="0"/>
+                <w:sz w:val="22"/>
+                <w:szCs w:val="22"/>
+              </w:rPr>
+              <w:t>"icon-bookmark"</w:t>
+            </w:r>
+            <w:r>
+              <w:rPr>
+                <w:rFonts w:ascii="Menlo Regular" w:hAnsi="Menlo Regular" w:cs="Menlo Regular"/>
+                <w:color w:val="AA0D91"/>
+                <w:kern w:val="0"/>
+                <w:sz w:val="22"/>
+                <w:szCs w:val="22"/>
+              </w:rPr>
+              <w:t>&gt;&lt;/</w:t>
+            </w:r>
+            <w:proofErr w:type="spellStart"/>
+            <w:r>
+              <w:rPr>
+                <w:rFonts w:ascii="Menlo Regular" w:hAnsi="Menlo Regular" w:cs="Menlo Regular"/>
+                <w:color w:val="AA0D91"/>
+                <w:kern w:val="0"/>
+                <w:sz w:val="22"/>
+                <w:szCs w:val="22"/>
+              </w:rPr>
+              <w:t>i</w:t>
+            </w:r>
+            <w:proofErr w:type="spellEnd"/>
+            <w:r>
+              <w:rPr>
+                <w:rFonts w:ascii="Menlo Regular" w:hAnsi="Menlo Regular" w:cs="Menlo Regular"/>
+                <w:color w:val="AA0D91"/>
+                <w:kern w:val="0"/>
+                <w:sz w:val="22"/>
+                <w:szCs w:val="22"/>
+              </w:rPr>
+              <w:t>&gt;</w:t>
+            </w:r>
+            <w:r>
+              <w:rPr>
+                <w:rFonts w:ascii="Menlo Regular" w:hAnsi="Menlo Regular" w:cs="Menlo Regular"/>
+                <w:color w:val="000000"/>
+                <w:kern w:val="0"/>
+                <w:sz w:val="22"/>
+                <w:szCs w:val="22"/>
+              </w:rPr>
+              <w:t xml:space="preserve"> </w:t>
+            </w:r>
+            <w:r>
+              <w:rPr>
+                <w:rFonts w:ascii="Menlo Regular" w:hAnsi="Menlo Regular" w:cs="Menlo Regular"/>
+                <w:color w:val="AA0D91"/>
+                <w:kern w:val="0"/>
+                <w:sz w:val="22"/>
+                <w:szCs w:val="22"/>
+              </w:rPr>
+              <w:t xml:space="preserve">&lt;a </w:t>
+            </w:r>
+            <w:proofErr w:type="spellStart"/>
+            <w:r>
+              <w:rPr>
+                <w:rFonts w:ascii="Menlo Regular" w:hAnsi="Menlo Regular" w:cs="Menlo Regular"/>
+                <w:color w:val="836C28"/>
+                <w:kern w:val="0"/>
+                <w:sz w:val="22"/>
+                <w:szCs w:val="22"/>
+              </w:rPr>
+              <w:t>href</w:t>
+            </w:r>
+            <w:proofErr w:type="spellEnd"/>
+            <w:r>
+              <w:rPr>
+                <w:rFonts w:ascii="Menlo Regular" w:hAnsi="Menlo Regular" w:cs="Menlo Regular"/>
+                <w:color w:val="AA0D91"/>
+                <w:kern w:val="0"/>
+                <w:sz w:val="22"/>
+                <w:szCs w:val="22"/>
+              </w:rPr>
+              <w:t>=</w:t>
+            </w:r>
+            <w:r>
+              <w:rPr>
+                <w:rFonts w:ascii="Menlo Regular" w:hAnsi="Menlo Regular" w:cs="Menlo Regular"/>
+                <w:color w:val="C41A16"/>
+                <w:kern w:val="0"/>
+                <w:sz w:val="22"/>
+                <w:szCs w:val="22"/>
+              </w:rPr>
+              <w:t>"{{ bookmark.url }}"</w:t>
+            </w:r>
+            <w:r>
+              <w:rPr>
+                <w:rFonts w:ascii="Menlo Regular" w:hAnsi="Menlo Regular" w:cs="Menlo Regular"/>
+                <w:color w:val="AA0D91"/>
+                <w:kern w:val="0"/>
+                <w:sz w:val="22"/>
+                <w:szCs w:val="22"/>
+              </w:rPr>
+              <w:t>&gt;</w:t>
+            </w:r>
+            <w:r>
+              <w:rPr>
+                <w:rFonts w:ascii="Menlo Regular" w:hAnsi="Menlo Regular" w:cs="Menlo Regular"/>
+                <w:color w:val="000000"/>
+                <w:kern w:val="0"/>
+                <w:sz w:val="22"/>
+                <w:szCs w:val="22"/>
+              </w:rPr>
+              <w:t xml:space="preserve">{{ </w:t>
+            </w:r>
+            <w:proofErr w:type="spellStart"/>
+            <w:r>
+              <w:rPr>
+                <w:rFonts w:ascii="Menlo Regular" w:hAnsi="Menlo Regular" w:cs="Menlo Regular"/>
+                <w:color w:val="000000"/>
+                <w:kern w:val="0"/>
+                <w:sz w:val="22"/>
+                <w:szCs w:val="22"/>
+              </w:rPr>
+              <w:t>bookmark.title</w:t>
+            </w:r>
+            <w:proofErr w:type="spellEnd"/>
+            <w:r>
+              <w:rPr>
+                <w:rFonts w:ascii="Menlo Regular" w:hAnsi="Menlo Regular" w:cs="Menlo Regular"/>
+                <w:color w:val="000000"/>
+                <w:kern w:val="0"/>
+                <w:sz w:val="22"/>
+                <w:szCs w:val="22"/>
+              </w:rPr>
+              <w:t xml:space="preserve"> }}</w:t>
+            </w:r>
+            <w:r>
+              <w:rPr>
+                <w:rFonts w:ascii="Menlo Regular" w:hAnsi="Menlo Regular" w:cs="Menlo Regular"/>
+                <w:color w:val="AA0D91"/>
+                <w:kern w:val="0"/>
+                <w:sz w:val="22"/>
+                <w:szCs w:val="22"/>
+              </w:rPr>
+              <w:t>&lt;/a&gt;&lt;/td&gt;</w:t>
+            </w:r>
+          </w:p>
+          <w:p>
+            <w:pPr>
+              <w:widowControl/>
+              <w:tabs>
+                <w:tab w:val="left" w:pos="560"/>
+              </w:tabs>
+              <w:autoSpaceDE w:val="0"/>
+              <w:autoSpaceDN w:val="0"/>
+              <w:adjustRightInd w:val="0"/>
+              <w:jc w:val="left"/>
+              <w:rPr>
+                <w:rFonts w:ascii="Menlo Regular" w:hAnsi="Menlo Regular" w:cs="Menlo Regular"/>
+                <w:color w:val="000000"/>
+                <w:kern w:val="0"/>
+                <w:sz w:val="22"/>
+                <w:szCs w:val="22"/>
+              </w:rPr>
+            </w:pPr>
+            <w:r>
+              <w:rPr>
+                <w:rFonts w:ascii="Menlo Regular" w:hAnsi="Menlo Regular" w:cs="Menlo Regular"/>
+                <w:color w:val="000000"/>
+                <w:kern w:val="0"/>
+                <w:sz w:val="22"/>
+                <w:szCs w:val="22"/>
+              </w:rPr>
+              <w:t xml:space="preserve">        </w:t>
+            </w:r>
+            <w:r>
+              <w:rPr>
+                <w:rFonts w:ascii="Menlo Regular" w:hAnsi="Menlo Regular" w:cs="Menlo Regular"/>
+                <w:color w:val="AA0D91"/>
+                <w:kern w:val="0"/>
+                <w:sz w:val="22"/>
+                <w:szCs w:val="22"/>
+              </w:rPr>
+              <w:t>&lt;</w:t>
+            </w:r>
+            <w:proofErr w:type="gramStart"/>
+            <w:r>
+              <w:rPr>
+                <w:rFonts w:ascii="Menlo Regular" w:hAnsi="Menlo Regular" w:cs="Menlo Regular"/>
+                <w:color w:val="AA0D91"/>
+                <w:kern w:val="0"/>
+                <w:sz w:val="22"/>
+                <w:szCs w:val="22"/>
+              </w:rPr>
+              <w:t>td</w:t>
+            </w:r>
+            <w:proofErr w:type="gramEnd"/>
+            <w:r>
+              <w:rPr>
+                <w:rFonts w:ascii="Menlo Regular" w:hAnsi="Menlo Regular" w:cs="Menlo Regular"/>
+                <w:color w:val="AA0D91"/>
+                <w:kern w:val="0"/>
+                <w:sz w:val="22"/>
+                <w:szCs w:val="22"/>
+              </w:rPr>
+              <w:t>&gt;&lt;</w:t>
+            </w:r>
+            <w:proofErr w:type="spellStart"/>
+            <w:r>
+              <w:rPr>
+                <w:rFonts w:ascii="Menlo Regular" w:hAnsi="Menlo Regular" w:cs="Menlo Regular"/>
+                <w:color w:val="AA0D91"/>
+                <w:kern w:val="0"/>
+                <w:sz w:val="22"/>
+                <w:szCs w:val="22"/>
+              </w:rPr>
+              <w:t>i</w:t>
+            </w:r>
+            <w:proofErr w:type="spellEnd"/>
+            <w:r>
+              <w:rPr>
+                <w:rFonts w:ascii="Menlo Regular" w:hAnsi="Menlo Regular" w:cs="Menlo Regular"/>
+                <w:color w:val="AA0D91"/>
+                <w:kern w:val="0"/>
+                <w:sz w:val="22"/>
+                <w:szCs w:val="22"/>
+              </w:rPr>
+              <w:t xml:space="preserve"> </w:t>
+            </w:r>
+            <w:r>
+              <w:rPr>
+                <w:rFonts w:ascii="Menlo Regular" w:hAnsi="Menlo Regular" w:cs="Menlo Regular"/>
+                <w:color w:val="836C28"/>
+                <w:kern w:val="0"/>
+                <w:sz w:val="22"/>
+                <w:szCs w:val="22"/>
+              </w:rPr>
+              <w:t>class</w:t>
+            </w:r>
+            <w:r>
+              <w:rPr>
+                <w:rFonts w:ascii="Menlo Regular" w:hAnsi="Menlo Regular" w:cs="Menlo Regular"/>
+                <w:color w:val="AA0D91"/>
+                <w:kern w:val="0"/>
+                <w:sz w:val="22"/>
+                <w:szCs w:val="22"/>
+              </w:rPr>
+              <w:t>=</w:t>
+            </w:r>
+            <w:r>
+              <w:rPr>
+                <w:rFonts w:ascii="Menlo Regular" w:hAnsi="Menlo Regular" w:cs="Menlo Regular"/>
+                <w:color w:val="C41A16"/>
+                <w:kern w:val="0"/>
+                <w:sz w:val="22"/>
+                <w:szCs w:val="22"/>
+              </w:rPr>
+              <w:t>"icon-edit"</w:t>
+            </w:r>
+            <w:r>
+              <w:rPr>
+                <w:rFonts w:ascii="Menlo Regular" w:hAnsi="Menlo Regular" w:cs="Menlo Regular"/>
+                <w:color w:val="AA0D91"/>
+                <w:kern w:val="0"/>
+                <w:sz w:val="22"/>
+                <w:szCs w:val="22"/>
+              </w:rPr>
+              <w:t>&gt;&lt;/</w:t>
+            </w:r>
+            <w:proofErr w:type="spellStart"/>
+            <w:r>
+              <w:rPr>
+                <w:rFonts w:ascii="Menlo Regular" w:hAnsi="Menlo Regular" w:cs="Menlo Regular"/>
+                <w:color w:val="AA0D91"/>
+                <w:kern w:val="0"/>
+                <w:sz w:val="22"/>
+                <w:szCs w:val="22"/>
+              </w:rPr>
+              <w:t>i</w:t>
+            </w:r>
+            <w:proofErr w:type="spellEnd"/>
+            <w:r>
+              <w:rPr>
+                <w:rFonts w:ascii="Menlo Regular" w:hAnsi="Menlo Regular" w:cs="Menlo Regular"/>
+                <w:color w:val="AA0D91"/>
+                <w:kern w:val="0"/>
+                <w:sz w:val="22"/>
+                <w:szCs w:val="22"/>
+              </w:rPr>
+              <w:t>&gt;</w:t>
+            </w:r>
+            <w:r>
+              <w:rPr>
+                <w:rFonts w:ascii="Menlo Regular" w:hAnsi="Menlo Regular" w:cs="Menlo Regular"/>
+                <w:color w:val="000000"/>
+                <w:kern w:val="0"/>
+                <w:sz w:val="22"/>
+                <w:szCs w:val="22"/>
+              </w:rPr>
+              <w:t xml:space="preserve"> </w:t>
+            </w:r>
+            <w:r>
+              <w:rPr>
+                <w:rFonts w:ascii="Menlo Regular" w:hAnsi="Menlo Regular" w:cs="Menlo Regular"/>
+                <w:color w:val="AA0D91"/>
+                <w:kern w:val="0"/>
+                <w:sz w:val="22"/>
+                <w:szCs w:val="22"/>
+              </w:rPr>
+              <w:t xml:space="preserve">&lt;a </w:t>
+            </w:r>
+            <w:proofErr w:type="spellStart"/>
+            <w:r>
+              <w:rPr>
+                <w:rFonts w:ascii="Menlo Regular" w:hAnsi="Menlo Regular" w:cs="Menlo Regular"/>
+                <w:color w:val="836C28"/>
+                <w:kern w:val="0"/>
+                <w:sz w:val="22"/>
+                <w:szCs w:val="22"/>
+              </w:rPr>
+              <w:t>href</w:t>
+            </w:r>
+            <w:proofErr w:type="spellEnd"/>
+            <w:r>
+              <w:rPr>
+                <w:rFonts w:ascii="Menlo Regular" w:hAnsi="Menlo Regular" w:cs="Menlo Regular"/>
+                <w:color w:val="AA0D91"/>
+                <w:kern w:val="0"/>
+                <w:sz w:val="22"/>
+                <w:szCs w:val="22"/>
+              </w:rPr>
+              <w:t>=</w:t>
+            </w:r>
+            <w:r>
+              <w:rPr>
+                <w:rFonts w:ascii="Menlo Regular" w:hAnsi="Menlo Regular" w:cs="Menlo Regular"/>
+                <w:color w:val="C41A16"/>
+                <w:kern w:val="0"/>
+                <w:sz w:val="22"/>
+                <w:szCs w:val="22"/>
+              </w:rPr>
+              <w:t xml:space="preserve">"{% </w:t>
+            </w:r>
+            <w:proofErr w:type="spellStart"/>
+            <w:r>
+              <w:rPr>
+                <w:rFonts w:ascii="Menlo Regular" w:hAnsi="Menlo Regular" w:cs="Menlo Regular"/>
+                <w:color w:val="C41A16"/>
+                <w:kern w:val="0"/>
+                <w:sz w:val="22"/>
+                <w:szCs w:val="22"/>
+              </w:rPr>
+              <w:t>url</w:t>
+            </w:r>
+            <w:proofErr w:type="spellEnd"/>
+            <w:r>
+              <w:rPr>
+                <w:rFonts w:ascii="Menlo Regular" w:hAnsi="Menlo Regular" w:cs="Menlo Regular"/>
+                <w:color w:val="C41A16"/>
+                <w:kern w:val="0"/>
+                <w:sz w:val="22"/>
+                <w:szCs w:val="22"/>
+              </w:rPr>
+              <w:t xml:space="preserve"> </w:t>
+            </w:r>
+            <w:proofErr w:type="spellStart"/>
+            <w:r>
+              <w:rPr>
+                <w:rFonts w:ascii="Menlo Regular" w:hAnsi="Menlo Regular" w:cs="Menlo Regular"/>
+                <w:color w:val="C41A16"/>
+                <w:kern w:val="0"/>
+                <w:sz w:val="22"/>
+                <w:szCs w:val="22"/>
+              </w:rPr>
+              <w:t>bookmark_update</w:t>
+            </w:r>
+            <w:proofErr w:type="spellEnd"/>
+            <w:r>
+              <w:rPr>
+                <w:rFonts w:ascii="Menlo Regular" w:hAnsi="Menlo Regular" w:cs="Menlo Regular"/>
+                <w:color w:val="C41A16"/>
+                <w:kern w:val="0"/>
+                <w:sz w:val="22"/>
+                <w:szCs w:val="22"/>
+              </w:rPr>
+              <w:t xml:space="preserve"> bookmark.id %}"</w:t>
+            </w:r>
+            <w:r>
+              <w:rPr>
+                <w:rFonts w:ascii="Menlo Regular" w:hAnsi="Menlo Regular" w:cs="Menlo Regular"/>
+                <w:color w:val="AA0D91"/>
+                <w:kern w:val="0"/>
+                <w:sz w:val="22"/>
+                <w:szCs w:val="22"/>
+              </w:rPr>
+              <w:t>&gt;</w:t>
+            </w:r>
+            <w:r>
+              <w:rPr>
+                <w:rFonts w:ascii="Menlo Regular" w:hAnsi="Menlo Regular" w:cs="Menlo Regular"/>
+                <w:color w:val="000000"/>
+                <w:kern w:val="0"/>
+                <w:sz w:val="22"/>
+                <w:szCs w:val="22"/>
+              </w:rPr>
+              <w:t>{% trans "Edit" %}</w:t>
+            </w:r>
+            <w:r>
+              <w:rPr>
+                <w:rFonts w:ascii="Menlo Regular" w:hAnsi="Menlo Regular" w:cs="Menlo Regular"/>
+                <w:color w:val="AA0D91"/>
+                <w:kern w:val="0"/>
+                <w:sz w:val="22"/>
+                <w:szCs w:val="22"/>
+              </w:rPr>
+              <w:t>&lt;/a&gt;&lt;/td&gt;</w:t>
+            </w:r>
+          </w:p>
+          <w:p>
+            <w:pPr>
+              <w:widowControl/>
+              <w:tabs>
+                <w:tab w:val="left" w:pos="560"/>
+              </w:tabs>
+              <w:autoSpaceDE w:val="0"/>
+              <w:autoSpaceDN w:val="0"/>
+              <w:adjustRightInd w:val="0"/>
+              <w:jc w:val="left"/>
+              <w:rPr>
+                <w:rFonts w:ascii="Menlo Regular" w:hAnsi="Menlo Regular" w:cs="Menlo Regular"/>
+                <w:color w:val="000000"/>
+                <w:kern w:val="0"/>
+                <w:sz w:val="22"/>
+                <w:szCs w:val="22"/>
+              </w:rPr>
+            </w:pPr>
+            <w:r>
+              <w:rPr>
+                <w:rFonts w:ascii="Menlo Regular" w:hAnsi="Menlo Regular" w:cs="Menlo Regular"/>
+                <w:color w:val="000000"/>
+                <w:kern w:val="0"/>
+                <w:sz w:val="22"/>
+                <w:szCs w:val="22"/>
+              </w:rPr>
+              <w:t xml:space="preserve">        </w:t>
+            </w:r>
+            <w:r>
+              <w:rPr>
+                <w:rFonts w:ascii="Menlo Regular" w:hAnsi="Menlo Regular" w:cs="Menlo Regular"/>
+                <w:color w:val="AA0D91"/>
+                <w:kern w:val="0"/>
+                <w:sz w:val="22"/>
+                <w:szCs w:val="22"/>
+              </w:rPr>
+              <w:t>&lt;</w:t>
+            </w:r>
+            <w:proofErr w:type="gramStart"/>
+            <w:r>
+              <w:rPr>
+                <w:rFonts w:ascii="Menlo Regular" w:hAnsi="Menlo Regular" w:cs="Menlo Regular"/>
+                <w:color w:val="AA0D91"/>
+                <w:kern w:val="0"/>
+                <w:sz w:val="22"/>
+                <w:szCs w:val="22"/>
+              </w:rPr>
+              <w:t>td</w:t>
+            </w:r>
+            <w:proofErr w:type="gramEnd"/>
+            <w:r>
+              <w:rPr>
+                <w:rFonts w:ascii="Menlo Regular" w:hAnsi="Menlo Regular" w:cs="Menlo Regular"/>
+                <w:color w:val="AA0D91"/>
+                <w:kern w:val="0"/>
+                <w:sz w:val="22"/>
+                <w:szCs w:val="22"/>
+              </w:rPr>
+              <w:t>&gt;&lt;</w:t>
+            </w:r>
+            <w:proofErr w:type="spellStart"/>
+            <w:r>
+              <w:rPr>
+                <w:rFonts w:ascii="Menlo Regular" w:hAnsi="Menlo Regular" w:cs="Menlo Regular"/>
+                <w:color w:val="AA0D91"/>
+                <w:kern w:val="0"/>
+                <w:sz w:val="22"/>
+                <w:szCs w:val="22"/>
+              </w:rPr>
+              <w:t>i</w:t>
+            </w:r>
+            <w:proofErr w:type="spellEnd"/>
+            <w:r>
+              <w:rPr>
+                <w:rFonts w:ascii="Menlo Regular" w:hAnsi="Menlo Regular" w:cs="Menlo Regular"/>
+                <w:color w:val="AA0D91"/>
+                <w:kern w:val="0"/>
+                <w:sz w:val="22"/>
+                <w:szCs w:val="22"/>
+              </w:rPr>
+              <w:t xml:space="preserve"> </w:t>
+            </w:r>
+            <w:r>
+              <w:rPr>
+                <w:rFonts w:ascii="Menlo Regular" w:hAnsi="Menlo Regular" w:cs="Menlo Regular"/>
+                <w:color w:val="836C28"/>
+                <w:kern w:val="0"/>
+                <w:sz w:val="22"/>
+                <w:szCs w:val="22"/>
+              </w:rPr>
+              <w:t>class</w:t>
+            </w:r>
+            <w:r>
+              <w:rPr>
+                <w:rFonts w:ascii="Menlo Regular" w:hAnsi="Menlo Regular" w:cs="Menlo Regular"/>
+                <w:color w:val="AA0D91"/>
+                <w:kern w:val="0"/>
+                <w:sz w:val="22"/>
+                <w:szCs w:val="22"/>
+              </w:rPr>
+              <w:t>=</w:t>
+            </w:r>
+            <w:r>
+              <w:rPr>
+                <w:rFonts w:ascii="Menlo Regular" w:hAnsi="Menlo Regular" w:cs="Menlo Regular"/>
+                <w:color w:val="C41A16"/>
+                <w:kern w:val="0"/>
+                <w:sz w:val="22"/>
+                <w:szCs w:val="22"/>
+              </w:rPr>
+              <w:t>"icon-remove"</w:t>
+            </w:r>
+            <w:r>
+              <w:rPr>
+                <w:rFonts w:ascii="Menlo Regular" w:hAnsi="Menlo Regular" w:cs="Menlo Regular"/>
+                <w:color w:val="AA0D91"/>
+                <w:kern w:val="0"/>
+                <w:sz w:val="22"/>
+                <w:szCs w:val="22"/>
+              </w:rPr>
+              <w:t>&gt;&lt;/</w:t>
+            </w:r>
+            <w:proofErr w:type="spellStart"/>
+            <w:r>
+              <w:rPr>
+                <w:rFonts w:ascii="Menlo Regular" w:hAnsi="Menlo Regular" w:cs="Menlo Regular"/>
+                <w:color w:val="AA0D91"/>
+                <w:kern w:val="0"/>
+                <w:sz w:val="22"/>
+                <w:szCs w:val="22"/>
+              </w:rPr>
+              <w:t>i</w:t>
+            </w:r>
+            <w:proofErr w:type="spellEnd"/>
+            <w:r>
+              <w:rPr>
+                <w:rFonts w:ascii="Menlo Regular" w:hAnsi="Menlo Regular" w:cs="Menlo Regular"/>
+                <w:color w:val="AA0D91"/>
+                <w:kern w:val="0"/>
+                <w:sz w:val="22"/>
+                <w:szCs w:val="22"/>
+              </w:rPr>
+              <w:t>&gt;</w:t>
+            </w:r>
+            <w:r>
+              <w:rPr>
+                <w:rFonts w:ascii="Menlo Regular" w:hAnsi="Menlo Regular" w:cs="Menlo Regular"/>
+                <w:color w:val="000000"/>
+                <w:kern w:val="0"/>
+                <w:sz w:val="22"/>
+                <w:szCs w:val="22"/>
+              </w:rPr>
+              <w:t xml:space="preserve"> </w:t>
+            </w:r>
+            <w:r>
+              <w:rPr>
+                <w:rFonts w:ascii="Menlo Regular" w:hAnsi="Menlo Regular" w:cs="Menlo Regular"/>
+                <w:color w:val="AA0D91"/>
+                <w:kern w:val="0"/>
+                <w:sz w:val="22"/>
+                <w:szCs w:val="22"/>
+              </w:rPr>
+              <w:t xml:space="preserve">&lt;a </w:t>
+            </w:r>
+            <w:proofErr w:type="spellStart"/>
+            <w:r>
+              <w:rPr>
+                <w:rFonts w:ascii="Menlo Regular" w:hAnsi="Menlo Regular" w:cs="Menlo Regular"/>
+                <w:color w:val="836C28"/>
+                <w:kern w:val="0"/>
+                <w:sz w:val="22"/>
+                <w:szCs w:val="22"/>
+              </w:rPr>
+              <w:t>href</w:t>
+            </w:r>
+            <w:proofErr w:type="spellEnd"/>
+            <w:r>
+              <w:rPr>
+                <w:rFonts w:ascii="Menlo Regular" w:hAnsi="Menlo Regular" w:cs="Menlo Regular"/>
+                <w:color w:val="AA0D91"/>
+                <w:kern w:val="0"/>
+                <w:sz w:val="22"/>
+                <w:szCs w:val="22"/>
+              </w:rPr>
+              <w:t>=</w:t>
+            </w:r>
+            <w:r>
+              <w:rPr>
+                <w:rFonts w:ascii="Menlo Regular" w:hAnsi="Menlo Regular" w:cs="Menlo Regular"/>
+                <w:color w:val="C41A16"/>
+                <w:kern w:val="0"/>
+                <w:sz w:val="22"/>
+                <w:szCs w:val="22"/>
+              </w:rPr>
+              <w:t xml:space="preserve">"{% </w:t>
+            </w:r>
+            <w:proofErr w:type="spellStart"/>
+            <w:r>
+              <w:rPr>
+                <w:rFonts w:ascii="Menlo Regular" w:hAnsi="Menlo Regular" w:cs="Menlo Regular"/>
+                <w:color w:val="C41A16"/>
+                <w:kern w:val="0"/>
+                <w:sz w:val="22"/>
+                <w:szCs w:val="22"/>
+              </w:rPr>
+              <w:t>url</w:t>
+            </w:r>
+            <w:proofErr w:type="spellEnd"/>
+            <w:r>
+              <w:rPr>
+                <w:rFonts w:ascii="Menlo Regular" w:hAnsi="Menlo Regular" w:cs="Menlo Regular"/>
+                <w:color w:val="C41A16"/>
+                <w:kern w:val="0"/>
+                <w:sz w:val="22"/>
+                <w:szCs w:val="22"/>
+              </w:rPr>
+              <w:t xml:space="preserve"> </w:t>
+            </w:r>
+            <w:proofErr w:type="spellStart"/>
+            <w:r>
+              <w:rPr>
+                <w:rFonts w:ascii="Menlo Regular" w:hAnsi="Menlo Regular" w:cs="Menlo Regular"/>
+                <w:color w:val="C41A16"/>
+                <w:kern w:val="0"/>
+                <w:sz w:val="22"/>
+                <w:szCs w:val="22"/>
+              </w:rPr>
+              <w:t>bookmark_delete</w:t>
+            </w:r>
+            <w:proofErr w:type="spellEnd"/>
+            <w:r>
+              <w:rPr>
+                <w:rFonts w:ascii="Menlo Regular" w:hAnsi="Menlo Regular" w:cs="Menlo Regular"/>
+                <w:color w:val="C41A16"/>
+                <w:kern w:val="0"/>
+                <w:sz w:val="22"/>
+                <w:szCs w:val="22"/>
+              </w:rPr>
+              <w:t xml:space="preserve"> bookmark.id %}"</w:t>
+            </w:r>
+            <w:r>
+              <w:rPr>
+                <w:rFonts w:ascii="Menlo Regular" w:hAnsi="Menlo Regular" w:cs="Menlo Regular"/>
+                <w:color w:val="AA0D91"/>
+                <w:kern w:val="0"/>
+                <w:sz w:val="22"/>
+                <w:szCs w:val="22"/>
+              </w:rPr>
+              <w:t>&gt;</w:t>
+            </w:r>
+            <w:r>
+              <w:rPr>
+                <w:rFonts w:ascii="Menlo Regular" w:hAnsi="Menlo Regular" w:cs="Menlo Regular"/>
+                <w:color w:val="000000"/>
+                <w:kern w:val="0"/>
+                <w:sz w:val="22"/>
+                <w:szCs w:val="22"/>
+              </w:rPr>
+              <w:t>{% trans "Delete" %}</w:t>
+            </w:r>
+            <w:r>
+              <w:rPr>
+                <w:rFonts w:ascii="Menlo Regular" w:hAnsi="Menlo Regular" w:cs="Menlo Regular"/>
+                <w:color w:val="AA0D91"/>
+                <w:kern w:val="0"/>
+                <w:sz w:val="22"/>
+                <w:szCs w:val="22"/>
+              </w:rPr>
+              <w:t>&lt;/a&gt;&lt;/td&gt;</w:t>
+            </w:r>
+          </w:p>
+          <w:p>
+            <w:pPr>
+              <w:widowControl/>
+              <w:tabs>
+                <w:tab w:val="left" w:pos="560"/>
+              </w:tabs>
+              <w:autoSpaceDE w:val="0"/>
+              <w:autoSpaceDN w:val="0"/>
+              <w:adjustRightInd w:val="0"/>
+              <w:jc w:val="left"/>
+              <w:rPr>
+                <w:rFonts w:ascii="Menlo Regular" w:hAnsi="Menlo Regular" w:cs="Menlo Regular"/>
+                <w:color w:val="000000"/>
+                <w:kern w:val="0"/>
+                <w:sz w:val="22"/>
+                <w:szCs w:val="22"/>
+              </w:rPr>
+            </w:pPr>
+            <w:r>
+              <w:rPr>
+                <w:rFonts w:ascii="Menlo Regular" w:hAnsi="Menlo Regular" w:cs="Menlo Regular"/>
+                <w:color w:val="000000"/>
+                <w:kern w:val="0"/>
+                <w:sz w:val="22"/>
+                <w:szCs w:val="22"/>
+              </w:rPr>
+              <w:t xml:space="preserve">    </w:t>
+            </w:r>
+            <w:r>
+              <w:rPr>
+                <w:rFonts w:ascii="Menlo Regular" w:hAnsi="Menlo Regular" w:cs="Menlo Regular"/>
+                <w:color w:val="AA0D91"/>
+                <w:kern w:val="0"/>
+                <w:sz w:val="22"/>
+                <w:szCs w:val="22"/>
+              </w:rPr>
+              <w:t>&lt;/</w:t>
+            </w:r>
+            <w:proofErr w:type="spellStart"/>
+            <w:r>
+              <w:rPr>
+                <w:rFonts w:ascii="Menlo Regular" w:hAnsi="Menlo Regular" w:cs="Menlo Regular"/>
+                <w:color w:val="AA0D91"/>
+                <w:kern w:val="0"/>
+                <w:sz w:val="22"/>
+                <w:szCs w:val="22"/>
+              </w:rPr>
+              <w:t>tr</w:t>
+            </w:r>
+            <w:proofErr w:type="spellEnd"/>
+            <w:r>
+              <w:rPr>
+                <w:rFonts w:ascii="Menlo Regular" w:hAnsi="Menlo Regular" w:cs="Menlo Regular"/>
+                <w:color w:val="AA0D91"/>
+                <w:kern w:val="0"/>
+                <w:sz w:val="22"/>
+                <w:szCs w:val="22"/>
+              </w:rPr>
+              <w:t>&gt;</w:t>
+            </w:r>
+          </w:p>
+          <w:p>
+            <w:pPr>
+              <w:widowControl/>
+              <w:tabs>
+                <w:tab w:val="left" w:pos="560"/>
+              </w:tabs>
+              <w:autoSpaceDE w:val="0"/>
+              <w:autoSpaceDN w:val="0"/>
+              <w:adjustRightInd w:val="0"/>
+              <w:jc w:val="left"/>
+              <w:rPr>
+                <w:rFonts w:ascii="Menlo Regular" w:hAnsi="Menlo Regular" w:cs="Menlo Regular"/>
+                <w:color w:val="000000"/>
+                <w:kern w:val="0"/>
+                <w:sz w:val="22"/>
+                <w:szCs w:val="22"/>
+              </w:rPr>
+            </w:pPr>
+            <w:r>
+              <w:rPr>
+                <w:rFonts w:ascii="Menlo Regular" w:hAnsi="Menlo Regular" w:cs="Menlo Regular"/>
+                <w:color w:val="000000"/>
+                <w:kern w:val="0"/>
+                <w:sz w:val="22"/>
+                <w:szCs w:val="22"/>
+              </w:rPr>
+              <w:t xml:space="preserve">    {% </w:t>
+            </w:r>
+            <w:proofErr w:type="gramStart"/>
+            <w:r>
+              <w:rPr>
+                <w:rFonts w:ascii="Menlo Regular" w:hAnsi="Menlo Regular" w:cs="Menlo Regular"/>
+                <w:color w:val="000000"/>
+                <w:kern w:val="0"/>
+                <w:sz w:val="22"/>
+                <w:szCs w:val="22"/>
+              </w:rPr>
+              <w:t>empty</w:t>
+            </w:r>
+            <w:proofErr w:type="gramEnd"/>
+            <w:r>
+              <w:rPr>
+                <w:rFonts w:ascii="Menlo Regular" w:hAnsi="Menlo Regular" w:cs="Menlo Regular"/>
+                <w:color w:val="000000"/>
+                <w:kern w:val="0"/>
+                <w:sz w:val="22"/>
+                <w:szCs w:val="22"/>
+              </w:rPr>
+              <w:t xml:space="preserve"> %}</w:t>
+            </w:r>
+          </w:p>
+          <w:p>
+            <w:pPr>
+              <w:widowControl/>
+              <w:tabs>
+                <w:tab w:val="left" w:pos="560"/>
+              </w:tabs>
+              <w:autoSpaceDE w:val="0"/>
+              <w:autoSpaceDN w:val="0"/>
+              <w:adjustRightInd w:val="0"/>
+              <w:jc w:val="left"/>
+              <w:rPr>
+                <w:rFonts w:ascii="Menlo Regular" w:hAnsi="Menlo Regular" w:cs="Menlo Regular"/>
+                <w:color w:val="000000"/>
+                <w:kern w:val="0"/>
+                <w:sz w:val="22"/>
+                <w:szCs w:val="22"/>
+              </w:rPr>
+            </w:pPr>
+            <w:r>
+              <w:rPr>
+                <w:rFonts w:ascii="Menlo Regular" w:hAnsi="Menlo Regular" w:cs="Menlo Regular"/>
+                <w:color w:val="000000"/>
+                <w:kern w:val="0"/>
+                <w:sz w:val="22"/>
+                <w:szCs w:val="22"/>
+              </w:rPr>
+              <w:t xml:space="preserve">    </w:t>
+            </w:r>
+            <w:r>
+              <w:rPr>
+                <w:rFonts w:ascii="Menlo Regular" w:hAnsi="Menlo Regular" w:cs="Menlo Regular"/>
+                <w:color w:val="AA0D91"/>
+                <w:kern w:val="0"/>
+                <w:sz w:val="22"/>
+                <w:szCs w:val="22"/>
+              </w:rPr>
+              <w:t>&lt;</w:t>
+            </w:r>
+            <w:proofErr w:type="spellStart"/>
+            <w:proofErr w:type="gramStart"/>
+            <w:r>
+              <w:rPr>
+                <w:rFonts w:ascii="Menlo Regular" w:hAnsi="Menlo Regular" w:cs="Menlo Regular"/>
+                <w:color w:val="AA0D91"/>
+                <w:kern w:val="0"/>
+                <w:sz w:val="22"/>
+                <w:szCs w:val="22"/>
+              </w:rPr>
+              <w:t>tr</w:t>
+            </w:r>
+            <w:proofErr w:type="spellEnd"/>
+            <w:proofErr w:type="gramEnd"/>
+            <w:r>
+              <w:rPr>
+                <w:rFonts w:ascii="Menlo Regular" w:hAnsi="Menlo Regular" w:cs="Menlo Regular"/>
+                <w:color w:val="AA0D91"/>
+                <w:kern w:val="0"/>
+                <w:sz w:val="22"/>
+                <w:szCs w:val="22"/>
+              </w:rPr>
+              <w:t>&gt;</w:t>
+            </w:r>
+          </w:p>
+          <w:p>
+            <w:pPr>
+              <w:widowControl/>
+              <w:tabs>
+                <w:tab w:val="left" w:pos="560"/>
+              </w:tabs>
+              <w:autoSpaceDE w:val="0"/>
+              <w:autoSpaceDN w:val="0"/>
+              <w:adjustRightInd w:val="0"/>
+              <w:jc w:val="left"/>
+              <w:rPr>
+                <w:rFonts w:ascii="Menlo Regular" w:hAnsi="Menlo Regular" w:cs="Menlo Regular"/>
+                <w:color w:val="000000"/>
+                <w:kern w:val="0"/>
+                <w:sz w:val="22"/>
+                <w:szCs w:val="22"/>
+              </w:rPr>
+            </w:pPr>
+            <w:r>
+              <w:rPr>
+                <w:rFonts w:ascii="Menlo Regular" w:hAnsi="Menlo Regular" w:cs="Menlo Regular"/>
+                <w:color w:val="000000"/>
+                <w:kern w:val="0"/>
+                <w:sz w:val="22"/>
+                <w:szCs w:val="22"/>
+              </w:rPr>
+              <w:t xml:space="preserve">        </w:t>
+            </w:r>
+            <w:r>
+              <w:rPr>
+                <w:rFonts w:ascii="Menlo Regular" w:hAnsi="Menlo Regular" w:cs="Menlo Regular"/>
+                <w:color w:val="AA0D91"/>
+                <w:kern w:val="0"/>
+                <w:sz w:val="22"/>
+                <w:szCs w:val="22"/>
+              </w:rPr>
+              <w:t>&lt;</w:t>
+            </w:r>
+            <w:proofErr w:type="gramStart"/>
+            <w:r>
+              <w:rPr>
+                <w:rFonts w:ascii="Menlo Regular" w:hAnsi="Menlo Regular" w:cs="Menlo Regular"/>
+                <w:color w:val="AA0D91"/>
+                <w:kern w:val="0"/>
+                <w:sz w:val="22"/>
+                <w:szCs w:val="22"/>
+              </w:rPr>
+              <w:t>td</w:t>
+            </w:r>
+            <w:proofErr w:type="gramEnd"/>
+            <w:r>
+              <w:rPr>
+                <w:rFonts w:ascii="Menlo Regular" w:hAnsi="Menlo Regular" w:cs="Menlo Regular"/>
+                <w:color w:val="AA0D91"/>
+                <w:kern w:val="0"/>
+                <w:sz w:val="22"/>
+                <w:szCs w:val="22"/>
+              </w:rPr>
+              <w:t xml:space="preserve"> </w:t>
+            </w:r>
+            <w:proofErr w:type="spellStart"/>
+            <w:r>
+              <w:rPr>
+                <w:rFonts w:ascii="Menlo Regular" w:hAnsi="Menlo Regular" w:cs="Menlo Regular"/>
+                <w:color w:val="836C28"/>
+                <w:kern w:val="0"/>
+                <w:sz w:val="22"/>
+                <w:szCs w:val="22"/>
+              </w:rPr>
+              <w:t>colspan</w:t>
+            </w:r>
+            <w:proofErr w:type="spellEnd"/>
+            <w:r>
+              <w:rPr>
+                <w:rFonts w:ascii="Menlo Regular" w:hAnsi="Menlo Regular" w:cs="Menlo Regular"/>
+                <w:color w:val="AA0D91"/>
+                <w:kern w:val="0"/>
+                <w:sz w:val="22"/>
+                <w:szCs w:val="22"/>
+              </w:rPr>
+              <w:t>=</w:t>
+            </w:r>
+            <w:r>
+              <w:rPr>
+                <w:rFonts w:ascii="Menlo Regular" w:hAnsi="Menlo Regular" w:cs="Menlo Regular"/>
+                <w:color w:val="C41A16"/>
+                <w:kern w:val="0"/>
+                <w:sz w:val="22"/>
+                <w:szCs w:val="22"/>
+              </w:rPr>
+              <w:t>"3"</w:t>
+            </w:r>
+            <w:r>
+              <w:rPr>
+                <w:rFonts w:ascii="Menlo Regular" w:hAnsi="Menlo Regular" w:cs="Menlo Regular"/>
+                <w:color w:val="AA0D91"/>
+                <w:kern w:val="0"/>
+                <w:sz w:val="22"/>
+                <w:szCs w:val="22"/>
+              </w:rPr>
+              <w:t>&gt;</w:t>
+            </w:r>
+            <w:r>
+              <w:rPr>
+                <w:rFonts w:ascii="Menlo Regular" w:hAnsi="Menlo Regular" w:cs="Menlo Regular"/>
+                <w:color w:val="000000"/>
+                <w:kern w:val="0"/>
+                <w:sz w:val="22"/>
+                <w:szCs w:val="22"/>
+              </w:rPr>
+              <w:t>{% trans "No data" %}</w:t>
+            </w:r>
+            <w:r>
+              <w:rPr>
+                <w:rFonts w:ascii="Menlo Regular" w:hAnsi="Menlo Regular" w:cs="Menlo Regular"/>
+                <w:color w:val="AA0D91"/>
+                <w:kern w:val="0"/>
+                <w:sz w:val="22"/>
+                <w:szCs w:val="22"/>
+              </w:rPr>
+              <w:t>&lt;/td&gt;</w:t>
+            </w:r>
+          </w:p>
+          <w:p>
+            <w:pPr>
+              <w:widowControl/>
+              <w:tabs>
+                <w:tab w:val="left" w:pos="560"/>
+              </w:tabs>
+              <w:autoSpaceDE w:val="0"/>
+              <w:autoSpaceDN w:val="0"/>
+              <w:adjustRightInd w:val="0"/>
+              <w:jc w:val="left"/>
+              <w:rPr>
+                <w:rFonts w:ascii="Menlo Regular" w:hAnsi="Menlo Regular" w:cs="Menlo Regular"/>
+                <w:color w:val="000000"/>
+                <w:kern w:val="0"/>
+                <w:sz w:val="22"/>
+                <w:szCs w:val="22"/>
+              </w:rPr>
+            </w:pPr>
+            <w:r>
+              <w:rPr>
+                <w:rFonts w:ascii="Menlo Regular" w:hAnsi="Menlo Regular" w:cs="Menlo Regular"/>
+                <w:color w:val="000000"/>
+                <w:kern w:val="0"/>
+                <w:sz w:val="22"/>
+                <w:szCs w:val="22"/>
+              </w:rPr>
+              <w:t xml:space="preserve">    </w:t>
+            </w:r>
+            <w:r>
+              <w:rPr>
+                <w:rFonts w:ascii="Menlo Regular" w:hAnsi="Menlo Regular" w:cs="Menlo Regular"/>
+                <w:color w:val="AA0D91"/>
+                <w:kern w:val="0"/>
+                <w:sz w:val="22"/>
+                <w:szCs w:val="22"/>
+              </w:rPr>
+              <w:t>&lt;/</w:t>
+            </w:r>
+            <w:proofErr w:type="spellStart"/>
+            <w:r>
+              <w:rPr>
+                <w:rFonts w:ascii="Menlo Regular" w:hAnsi="Menlo Regular" w:cs="Menlo Regular"/>
+                <w:color w:val="AA0D91"/>
+                <w:kern w:val="0"/>
+                <w:sz w:val="22"/>
+                <w:szCs w:val="22"/>
+              </w:rPr>
+              <w:t>tr</w:t>
+            </w:r>
+            <w:proofErr w:type="spellEnd"/>
+            <w:r>
+              <w:rPr>
+                <w:rFonts w:ascii="Menlo Regular" w:hAnsi="Menlo Regular" w:cs="Menlo Regular"/>
+                <w:color w:val="AA0D91"/>
+                <w:kern w:val="0"/>
+                <w:sz w:val="22"/>
+                <w:szCs w:val="22"/>
+              </w:rPr>
+              <w:t>&gt;</w:t>
+            </w:r>
+          </w:p>
+          <w:p>
+            <w:pPr>
+              <w:widowControl/>
+              <w:tabs>
+                <w:tab w:val="left" w:pos="560"/>
+              </w:tabs>
+              <w:autoSpaceDE w:val="0"/>
+              <w:autoSpaceDN w:val="0"/>
+              <w:adjustRightInd w:val="0"/>
+              <w:jc w:val="left"/>
+              <w:rPr>
+                <w:rFonts w:ascii="Menlo Regular" w:hAnsi="Menlo Regular" w:cs="Menlo Regular"/>
+                <w:color w:val="000000"/>
+                <w:kern w:val="0"/>
+                <w:sz w:val="22"/>
+                <w:szCs w:val="22"/>
+              </w:rPr>
+            </w:pPr>
+            <w:r>
+              <w:rPr>
+                <w:rFonts w:ascii="Menlo Regular" w:hAnsi="Menlo Regular" w:cs="Menlo Regular"/>
+                <w:color w:val="000000"/>
+                <w:kern w:val="0"/>
+                <w:sz w:val="22"/>
+                <w:szCs w:val="22"/>
+              </w:rPr>
+              <w:t xml:space="preserve">    {% </w:t>
+            </w:r>
+            <w:proofErr w:type="spellStart"/>
+            <w:proofErr w:type="gramStart"/>
+            <w:r>
+              <w:rPr>
+                <w:rFonts w:ascii="Menlo Regular" w:hAnsi="Menlo Regular" w:cs="Menlo Regular"/>
+                <w:color w:val="000000"/>
+                <w:kern w:val="0"/>
+                <w:sz w:val="22"/>
+                <w:szCs w:val="22"/>
+              </w:rPr>
+              <w:t>endfor</w:t>
+            </w:r>
+            <w:proofErr w:type="spellEnd"/>
+            <w:proofErr w:type="gramEnd"/>
+            <w:r>
+              <w:rPr>
+                <w:rFonts w:ascii="Menlo Regular" w:hAnsi="Menlo Regular" w:cs="Menlo Regular"/>
+                <w:color w:val="000000"/>
+                <w:kern w:val="0"/>
+                <w:sz w:val="22"/>
+                <w:szCs w:val="22"/>
+              </w:rPr>
+              <w:t xml:space="preserve"> %}</w:t>
+            </w:r>
+          </w:p>
+          <w:p>
+            <w:pPr>
+              <w:widowControl/>
+              <w:tabs>
+                <w:tab w:val="left" w:pos="560"/>
+              </w:tabs>
+              <w:autoSpaceDE w:val="0"/>
+              <w:autoSpaceDN w:val="0"/>
+              <w:adjustRightInd w:val="0"/>
+              <w:jc w:val="left"/>
+              <w:rPr>
+                <w:rFonts w:ascii="Menlo Regular" w:hAnsi="Menlo Regular" w:cs="Menlo Regular"/>
+                <w:color w:val="000000"/>
+                <w:kern w:val="0"/>
+                <w:sz w:val="22"/>
+                <w:szCs w:val="22"/>
+              </w:rPr>
+            </w:pPr>
+            <w:r>
+              <w:rPr>
+                <w:rFonts w:ascii="Menlo Regular" w:hAnsi="Menlo Regular" w:cs="Menlo Regular"/>
+                <w:color w:val="000000"/>
+                <w:kern w:val="0"/>
+                <w:sz w:val="22"/>
+                <w:szCs w:val="22"/>
+              </w:rPr>
+              <w:t xml:space="preserve">    </w:t>
+            </w:r>
+            <w:r>
+              <w:rPr>
+                <w:rFonts w:ascii="Menlo Regular" w:hAnsi="Menlo Regular" w:cs="Menlo Regular"/>
+                <w:color w:val="AA0D91"/>
+                <w:kern w:val="0"/>
+                <w:sz w:val="22"/>
+                <w:szCs w:val="22"/>
+              </w:rPr>
+              <w:t>&lt;/</w:t>
+            </w:r>
+            <w:proofErr w:type="spellStart"/>
+            <w:r>
+              <w:rPr>
+                <w:rFonts w:ascii="Menlo Regular" w:hAnsi="Menlo Regular" w:cs="Menlo Regular"/>
+                <w:color w:val="AA0D91"/>
+                <w:kern w:val="0"/>
+                <w:sz w:val="22"/>
+                <w:szCs w:val="22"/>
+              </w:rPr>
+              <w:t>tbody</w:t>
+            </w:r>
+            <w:proofErr w:type="spellEnd"/>
+            <w:r>
+              <w:rPr>
+                <w:rFonts w:ascii="Menlo Regular" w:hAnsi="Menlo Regular" w:cs="Menlo Regular"/>
+                <w:color w:val="AA0D91"/>
+                <w:kern w:val="0"/>
+                <w:sz w:val="22"/>
+                <w:szCs w:val="22"/>
+              </w:rPr>
+              <w:t>&gt;</w:t>
+            </w:r>
+          </w:p>
+          <w:p>
+            <w:pPr>
+              <w:widowControl/>
+              <w:tabs>
+                <w:tab w:val="left" w:pos="560"/>
+              </w:tabs>
+              <w:autoSpaceDE w:val="0"/>
+              <w:autoSpaceDN w:val="0"/>
+              <w:adjustRightInd w:val="0"/>
+              <w:jc w:val="left"/>
+              <w:rPr>
+                <w:rFonts w:ascii="Menlo Regular" w:hAnsi="Menlo Regular" w:cs="Menlo Regular"/>
+                <w:color w:val="000000"/>
+                <w:kern w:val="0"/>
+                <w:sz w:val="22"/>
+                <w:szCs w:val="22"/>
+              </w:rPr>
+            </w:pPr>
+            <w:r>
+              <w:rPr>
+                <w:rFonts w:ascii="Menlo Regular" w:hAnsi="Menlo Regular" w:cs="Menlo Regular"/>
+                <w:color w:val="AA0D91"/>
+                <w:kern w:val="0"/>
+                <w:sz w:val="22"/>
+                <w:szCs w:val="22"/>
+              </w:rPr>
+              <w:t>&lt;/table&gt;</w:t>
+            </w:r>
+          </w:p>
+          <w:p>
+            <w:pPr>
+              <w:widowControl/>
+              <w:tabs>
+                <w:tab w:val="left" w:pos="560"/>
+              </w:tabs>
+              <w:autoSpaceDE w:val="0"/>
+              <w:autoSpaceDN w:val="0"/>
+              <w:adjustRightInd w:val="0"/>
+              <w:jc w:val="left"/>
+              <w:rPr>
+                <w:rFonts w:ascii="Menlo Regular" w:hAnsi="Menlo Regular" w:cs="Menlo Regular"/>
+                <w:color w:val="000000"/>
+                <w:kern w:val="0"/>
+                <w:sz w:val="22"/>
+                <w:szCs w:val="22"/>
+              </w:rPr>
+            </w:pPr>
+          </w:p>
+          <w:p>
+            <w:r>
+              <w:rPr>
+                <w:rFonts w:ascii="Menlo Regular" w:hAnsi="Menlo Regular" w:cs="Menlo Regular"/>
+                <w:color w:val="000000"/>
+                <w:kern w:val="0"/>
+                <w:sz w:val="22"/>
+                <w:szCs w:val="22"/>
+              </w:rPr>
+              <w:t xml:space="preserve">{% </w:t>
+            </w:r>
+            <w:proofErr w:type="spellStart"/>
+            <w:proofErr w:type="gramStart"/>
+            <w:r>
+              <w:rPr>
+                <w:rFonts w:ascii="Menlo Regular" w:hAnsi="Menlo Regular" w:cs="Menlo Regular"/>
+                <w:color w:val="000000"/>
+                <w:kern w:val="0"/>
+                <w:sz w:val="22"/>
+                <w:szCs w:val="22"/>
+              </w:rPr>
+              <w:t>endblock</w:t>
+            </w:r>
+            <w:proofErr w:type="spellEnd"/>
+            <w:proofErr w:type="gramEnd"/>
+            <w:r>
+              <w:rPr>
+                <w:rFonts w:ascii="Menlo Regular" w:hAnsi="Menlo Regular" w:cs="Menlo Regular"/>
+                <w:color w:val="000000"/>
+                <w:kern w:val="0"/>
+                <w:sz w:val="22"/>
+                <w:szCs w:val="22"/>
+              </w:rPr>
+              <w:t xml:space="preserve"> %}</w:t>
+            </w:r>
+          </w:p>
+        </w:tc>
+      </w:tr>
+    </w:tbl>
+    <w:p/>
+    <w:p>
+      <w:proofErr w:type="gramStart"/>
+      <w:r>
+        <w:t>And now let’s see the result.</w:t>
+      </w:r>
+      <w:proofErr w:type="gramEnd"/>
+    </w:p>
+    <w:p>
+      <w:r>
+        <w:rPr>
+          <w:noProof/>
+        </w:rPr>
+        <w:drawing>
+          <wp:inline distT="0" distB="0" distL="0" distR="0" wp14:anchorId="44F66F50" wp14:editId="401BA41A">
+            <wp:extent cx="5270500" cy="2091311"/>
+            <wp:effectExtent l="0" t="0" r="0" b="0"/>
+            <wp:docPr id="27" name="图片 7"/>
+            <wp:cNvGraphicFramePr>
+              <a:graphicFrameLocks xmlns:a="http://schemas.openxmlformats.org/drawingml/2006/main" noChangeAspect="1"/>
+            </wp:cNvGraphicFramePr>
+            <a:graphic xmlns:a="http://schemas.openxmlformats.org/drawingml/2006/main">
+              <a:graphicData uri="http://schemas.openxmlformats.org/drawingml/2006/picture">
+                <pic:pic xmlns:pic="http://schemas.openxmlformats.org/drawingml/2006/picture">
+                  <pic:nvPicPr>
+                    <pic:cNvPr id="0" name="Picture 7"/>
+                    <pic:cNvPicPr>
+                      <a:picLocks noChangeAspect="1" noChangeArrowheads="1"/>
+                    </pic:cNvPicPr>
+                  </pic:nvPicPr>
+                  <pic:blipFill>
+                    <a:blip r:embed="rId67">
+                      <a:extLst>
+                        <a:ext uri="{28A0092B-C50C-407E-A947-70E740481C1C}">
+                          <a14:useLocalDpi xmlns:a14="http://schemas.microsoft.com/office/drawing/2010/main" val="0"/>
+                        </a:ext>
+                      </a:extLst>
+                    </a:blip>
+                    <a:srcRect/>
+                    <a:stretch>
+                      <a:fillRect/>
+                    </a:stretch>
+                  </pic:blipFill>
+                  <pic:spPr bwMode="auto">
+                    <a:xfrm>
+                      <a:off x="0" y="0"/>
+                      <a:ext cx="5270500" cy="2091311"/>
+                    </a:xfrm>
+                    <a:prstGeom prst="rect">
+                      <a:avLst/>
+                    </a:prstGeom>
+                    <a:noFill/>
+                    <a:ln>
+                      <a:noFill/>
+                    </a:ln>
+                  </pic:spPr>
+                </pic:pic>
+              </a:graphicData>
+            </a:graphic>
+          </wp:inline>
+        </w:drawing>
+      </w:r>
+    </w:p>
+    <w:p>
+      <w:r>
+        <w:t>Cool now?</w:t>
+      </w:r>
+    </w:p>
+    <w:p>
+      <w:r>
+        <w:t>And update others html templates also to extend the base.html</w:t>
+      </w:r>
+    </w:p>
+    <w:p/>
     <w:p>
       <w:pPr>
         <w:pStyle w:val="1"/>
@@ -25760,19 +32049,38 @@
       </w:r>
     </w:p>
     <w:p>
+      <w:r>
+        <w:t xml:space="preserve">In this chapter, we’ll deploy our </w:t>
+      </w:r>
       <w:proofErr w:type="spellStart"/>
       <w:r>
-        <w:t>T</w:t>
-      </w:r>
-      <w:r>
-        <w:rPr>
-          <w:rFonts w:hint="eastAsia"/>
-        </w:rPr>
-        <w:t>odo</w:t>
-      </w:r>
+        <w:t>webapp</w:t>
+      </w:r>
+      <w:proofErr w:type="spellEnd"/>
+      <w:r>
+        <w:t xml:space="preserve"> on amazon ec2 host, with apache </w:t>
+      </w:r>
+      <w:proofErr w:type="spellStart"/>
+      <w:r>
+        <w:t>httpd</w:t>
+      </w:r>
+      <w:proofErr w:type="spellEnd"/>
+      <w:r>
+        <w:t xml:space="preserve"> web server, and use the </w:t>
+      </w:r>
+      <w:proofErr w:type="spellStart"/>
+      <w:r>
+        <w:t>mysql</w:t>
+      </w:r>
+      <w:proofErr w:type="spellEnd"/>
+      <w:r>
+        <w:t xml:space="preserve"> database.</w:t>
+      </w:r>
+    </w:p>
+    <w:p/>
+    <w:p>
       <w:bookmarkStart w:id="41" w:name="_GoBack"/>
       <w:bookmarkEnd w:id="41"/>
-      <w:proofErr w:type="spellEnd"/>
     </w:p>
     <w:p>
       <w:pPr>
@@ -26728,6 +33036,95 @@
     </w:lvl>
   </w:abstractNum>
   <w:abstractNum w:abstractNumId="7">
+    <w:nsid w:val="542256EB"/>
+    <w:multiLevelType w:val="hybridMultilevel"/>
+    <w:tmpl w:val="4586796E"/>
+    <w:lvl w:ilvl="0" w:tplc="8932C424">
+      <w:start w:val="1"/>
+      <w:numFmt w:val="decimal"/>
+      <w:lvlText w:val="%1."/>
+      <w:lvlJc w:val="left"/>
+      <w:pPr>
+        <w:ind w:left="560" w:hanging="560"/>
+      </w:pPr>
+      <w:rPr>
+        <w:rFonts w:hint="default"/>
+      </w:rPr>
+    </w:lvl>
+    <w:lvl w:ilvl="1" w:tplc="04090019" w:tentative="1">
+      <w:start w:val="1"/>
+      <w:numFmt w:val="lowerLetter"/>
+      <w:lvlText w:val="%2)"/>
+      <w:lvlJc w:val="left"/>
+      <w:pPr>
+        <w:ind w:left="960" w:hanging="480"/>
+      </w:pPr>
+    </w:lvl>
+    <w:lvl w:ilvl="2" w:tplc="0409001B" w:tentative="1">
+      <w:start w:val="1"/>
+      <w:numFmt w:val="lowerRoman"/>
+      <w:lvlText w:val="%3."/>
+      <w:lvlJc w:val="right"/>
+      <w:pPr>
+        <w:ind w:left="1440" w:hanging="480"/>
+      </w:pPr>
+    </w:lvl>
+    <w:lvl w:ilvl="3" w:tplc="0409000F" w:tentative="1">
+      <w:start w:val="1"/>
+      <w:numFmt w:val="decimal"/>
+      <w:lvlText w:val="%4."/>
+      <w:lvlJc w:val="left"/>
+      <w:pPr>
+        <w:ind w:left="1920" w:hanging="480"/>
+      </w:pPr>
+    </w:lvl>
+    <w:lvl w:ilvl="4" w:tplc="04090019" w:tentative="1">
+      <w:start w:val="1"/>
+      <w:numFmt w:val="lowerLetter"/>
+      <w:lvlText w:val="%5)"/>
+      <w:lvlJc w:val="left"/>
+      <w:pPr>
+        <w:ind w:left="2400" w:hanging="480"/>
+      </w:pPr>
+    </w:lvl>
+    <w:lvl w:ilvl="5" w:tplc="0409001B" w:tentative="1">
+      <w:start w:val="1"/>
+      <w:numFmt w:val="lowerRoman"/>
+      <w:lvlText w:val="%6."/>
+      <w:lvlJc w:val="right"/>
+      <w:pPr>
+        <w:ind w:left="2880" w:hanging="480"/>
+      </w:pPr>
+    </w:lvl>
+    <w:lvl w:ilvl="6" w:tplc="0409000F" w:tentative="1">
+      <w:start w:val="1"/>
+      <w:numFmt w:val="decimal"/>
+      <w:lvlText w:val="%7."/>
+      <w:lvlJc w:val="left"/>
+      <w:pPr>
+        <w:ind w:left="3360" w:hanging="480"/>
+      </w:pPr>
+    </w:lvl>
+    <w:lvl w:ilvl="7" w:tplc="04090019" w:tentative="1">
+      <w:start w:val="1"/>
+      <w:numFmt w:val="lowerLetter"/>
+      <w:lvlText w:val="%8)"/>
+      <w:lvlJc w:val="left"/>
+      <w:pPr>
+        <w:ind w:left="3840" w:hanging="480"/>
+      </w:pPr>
+    </w:lvl>
+    <w:lvl w:ilvl="8" w:tplc="0409001B" w:tentative="1">
+      <w:start w:val="1"/>
+      <w:numFmt w:val="lowerRoman"/>
+      <w:lvlText w:val="%9."/>
+      <w:lvlJc w:val="right"/>
+      <w:pPr>
+        <w:ind w:left="4320" w:hanging="480"/>
+      </w:pPr>
+    </w:lvl>
+  </w:abstractNum>
+  <w:abstractNum w:abstractNumId="8">
     <w:nsid w:val="71B86AC3"/>
     <w:multiLevelType w:val="hybridMultilevel"/>
     <w:tmpl w:val="BEDA403C"/>
@@ -26850,7 +33247,7 @@
     <w:abstractNumId w:val="6"/>
   </w:num>
   <w:num w:numId="4">
-    <w:abstractNumId w:val="7"/>
+    <w:abstractNumId w:val="8"/>
   </w:num>
   <w:num w:numId="5">
     <w:abstractNumId w:val="2"/>
@@ -26863,6 +33260,9 @@
   </w:num>
   <w:num w:numId="8">
     <w:abstractNumId w:val="3"/>
+  </w:num>
+  <w:num w:numId="9">
+    <w:abstractNumId w:val="7"/>
   </w:num>
 </w:numbering>
 </file>

--- a/tutorial.docx
+++ b/tutorial.docx
@@ -32075,6 +32075,1101 @@
       <w:proofErr w:type="spellEnd"/>
       <w:r>
         <w:t xml:space="preserve"> database.</w:t>
+      </w:r>
+    </w:p>
+    <w:p/>
+    <w:p>
+      <w:r>
+        <w:t>-- Login ec2</w:t>
+      </w:r>
+    </w:p>
+    <w:p>
+      <w:r>
+        <w:t xml:space="preserve">$ </w:t>
+      </w:r>
+      <w:proofErr w:type="spellStart"/>
+      <w:proofErr w:type="gramStart"/>
+      <w:r>
+        <w:t>ssh</w:t>
+      </w:r>
+      <w:proofErr w:type="spellEnd"/>
+      <w:proofErr w:type="gramEnd"/>
+      <w:r>
+        <w:t xml:space="preserve"> -</w:t>
+      </w:r>
+      <w:proofErr w:type="spellStart"/>
+      <w:r>
+        <w:t>i</w:t>
+      </w:r>
+      <w:proofErr w:type="spellEnd"/>
+      <w:r>
+        <w:t xml:space="preserve"> your_ec2</w:t>
+      </w:r>
+      <w:r>
+        <w:t>.pem ec2-user@</w:t>
+      </w:r>
+      <w:r>
+        <w:t>your_ec2_ip_or_hostname</w:t>
+      </w:r>
+    </w:p>
+    <w:p/>
+    <w:p>
+      <w:r>
+        <w:t>-- Update ec2</w:t>
+      </w:r>
+    </w:p>
+    <w:p>
+      <w:r>
+        <w:t xml:space="preserve">$ </w:t>
+      </w:r>
+      <w:proofErr w:type="spellStart"/>
+      <w:proofErr w:type="gramStart"/>
+      <w:r>
+        <w:t>sudo</w:t>
+      </w:r>
+      <w:proofErr w:type="spellEnd"/>
+      <w:proofErr w:type="gramEnd"/>
+      <w:r>
+        <w:t xml:space="preserve"> yum update -y</w:t>
+      </w:r>
+    </w:p>
+    <w:p>
+      <w:r>
+        <w:t xml:space="preserve">$ </w:t>
+      </w:r>
+      <w:proofErr w:type="spellStart"/>
+      <w:proofErr w:type="gramStart"/>
+      <w:r>
+        <w:t>sudo</w:t>
+      </w:r>
+      <w:proofErr w:type="spellEnd"/>
+      <w:proofErr w:type="gramEnd"/>
+      <w:r>
+        <w:t xml:space="preserve"> yum install </w:t>
+      </w:r>
+      <w:proofErr w:type="spellStart"/>
+      <w:r>
+        <w:t>gcc</w:t>
+      </w:r>
+      <w:proofErr w:type="spellEnd"/>
+      <w:r>
+        <w:t xml:space="preserve"> python-</w:t>
+      </w:r>
+      <w:proofErr w:type="spellStart"/>
+      <w:r>
+        <w:t>devel</w:t>
+      </w:r>
+      <w:proofErr w:type="spellEnd"/>
+      <w:r>
+        <w:t xml:space="preserve"> -y</w:t>
+      </w:r>
+    </w:p>
+    <w:p/>
+    <w:p>
+      <w:r>
+        <w:t xml:space="preserve">-- Install </w:t>
+      </w:r>
+      <w:proofErr w:type="spellStart"/>
+      <w:r>
+        <w:t>git</w:t>
+      </w:r>
+      <w:proofErr w:type="spellEnd"/>
+    </w:p>
+    <w:p>
+      <w:r>
+        <w:t xml:space="preserve">$ </w:t>
+      </w:r>
+      <w:proofErr w:type="spellStart"/>
+      <w:proofErr w:type="gramStart"/>
+      <w:r>
+        <w:t>sudo</w:t>
+      </w:r>
+      <w:proofErr w:type="spellEnd"/>
+      <w:proofErr w:type="gramEnd"/>
+      <w:r>
+        <w:t xml:space="preserve"> yum install </w:t>
+      </w:r>
+      <w:proofErr w:type="spellStart"/>
+      <w:r>
+        <w:t>git</w:t>
+      </w:r>
+      <w:proofErr w:type="spellEnd"/>
+      <w:r>
+        <w:t xml:space="preserve"> -y</w:t>
+      </w:r>
+    </w:p>
+    <w:p/>
+    <w:p>
+      <w:r>
+        <w:t xml:space="preserve">-- Check out code from </w:t>
+      </w:r>
+      <w:proofErr w:type="spellStart"/>
+      <w:r>
+        <w:t>git</w:t>
+      </w:r>
+      <w:proofErr w:type="spellEnd"/>
+      <w:r>
+        <w:t xml:space="preserve"> server</w:t>
+      </w:r>
+    </w:p>
+    <w:p>
+      <w:r>
+        <w:t>$ cd /home/ec2-user</w:t>
+      </w:r>
+    </w:p>
+    <w:p>
+      <w:r>
+        <w:t xml:space="preserve">$ </w:t>
+      </w:r>
+      <w:proofErr w:type="spellStart"/>
+      <w:proofErr w:type="gramStart"/>
+      <w:r>
+        <w:t>git</w:t>
+      </w:r>
+      <w:proofErr w:type="spellEnd"/>
+      <w:proofErr w:type="gramEnd"/>
+      <w:r>
+        <w:t xml:space="preserve"> clone </w:t>
+      </w:r>
+      <w:r>
+        <w:t>git://github.com/zhiweihu/django_toturial.git</w:t>
+      </w:r>
+    </w:p>
+    <w:p/>
+    <w:p>
+      <w:r>
+        <w:t xml:space="preserve">-- Install apache </w:t>
+      </w:r>
+      <w:proofErr w:type="spellStart"/>
+      <w:r>
+        <w:t>httpd</w:t>
+      </w:r>
+      <w:proofErr w:type="spellEnd"/>
+      <w:r>
+        <w:t xml:space="preserve"> and </w:t>
+      </w:r>
+      <w:proofErr w:type="spellStart"/>
+      <w:r>
+        <w:t>mod_wsgi</w:t>
+      </w:r>
+      <w:proofErr w:type="spellEnd"/>
+      <w:r>
+        <w:t xml:space="preserve">, </w:t>
+      </w:r>
+      <w:proofErr w:type="spellStart"/>
+      <w:r>
+        <w:t>mod_ssl</w:t>
+      </w:r>
+      <w:proofErr w:type="spellEnd"/>
+    </w:p>
+    <w:p>
+      <w:r>
+        <w:t xml:space="preserve">$ </w:t>
+      </w:r>
+      <w:proofErr w:type="spellStart"/>
+      <w:proofErr w:type="gramStart"/>
+      <w:r>
+        <w:t>sudo</w:t>
+      </w:r>
+      <w:proofErr w:type="spellEnd"/>
+      <w:proofErr w:type="gramEnd"/>
+      <w:r>
+        <w:t xml:space="preserve"> yum install </w:t>
+      </w:r>
+      <w:proofErr w:type="spellStart"/>
+      <w:r>
+        <w:t>httpd</w:t>
+      </w:r>
+      <w:proofErr w:type="spellEnd"/>
+      <w:r>
+        <w:t xml:space="preserve"> </w:t>
+      </w:r>
+      <w:proofErr w:type="spellStart"/>
+      <w:r>
+        <w:t>mod_wsgi</w:t>
+      </w:r>
+      <w:proofErr w:type="spellEnd"/>
+      <w:r>
+        <w:t xml:space="preserve"> </w:t>
+      </w:r>
+      <w:proofErr w:type="spellStart"/>
+      <w:r>
+        <w:t>mod_ssl</w:t>
+      </w:r>
+      <w:proofErr w:type="spellEnd"/>
+      <w:r>
+        <w:t xml:space="preserve"> -y</w:t>
+      </w:r>
+    </w:p>
+    <w:p/>
+    <w:p>
+      <w:r>
+        <w:t xml:space="preserve">-- </w:t>
+      </w:r>
+      <w:proofErr w:type="spellStart"/>
+      <w:r>
+        <w:t>Config</w:t>
+      </w:r>
+      <w:proofErr w:type="spellEnd"/>
+      <w:r>
+        <w:t xml:space="preserve"> </w:t>
+      </w:r>
+      <w:proofErr w:type="spellStart"/>
+      <w:r>
+        <w:t>httpd</w:t>
+      </w:r>
+      <w:proofErr w:type="spellEnd"/>
+      <w:r>
+        <w:t xml:space="preserve"> server</w:t>
+      </w:r>
+    </w:p>
+    <w:p>
+      <w:r>
+        <w:t xml:space="preserve">$ </w:t>
+      </w:r>
+      <w:proofErr w:type="spellStart"/>
+      <w:proofErr w:type="gramStart"/>
+      <w:r>
+        <w:t>sudo</w:t>
+      </w:r>
+      <w:proofErr w:type="spellEnd"/>
+      <w:proofErr w:type="gramEnd"/>
+      <w:r>
+        <w:t xml:space="preserve"> vi /</w:t>
+      </w:r>
+      <w:proofErr w:type="spellStart"/>
+      <w:r>
+        <w:t>etc</w:t>
+      </w:r>
+      <w:proofErr w:type="spellEnd"/>
+      <w:r>
+        <w:t>/</w:t>
+      </w:r>
+      <w:proofErr w:type="spellStart"/>
+      <w:r>
+        <w:t>httpd</w:t>
+      </w:r>
+      <w:proofErr w:type="spellEnd"/>
+      <w:r>
+        <w:t>/</w:t>
+      </w:r>
+      <w:proofErr w:type="spellStart"/>
+      <w:r>
+        <w:t>conf.d</w:t>
+      </w:r>
+      <w:proofErr w:type="spellEnd"/>
+      <w:r>
+        <w:t>/</w:t>
+      </w:r>
+      <w:proofErr w:type="spellStart"/>
+      <w:r>
+        <w:t>wsgi.conf</w:t>
+      </w:r>
+      <w:proofErr w:type="spellEnd"/>
+    </w:p>
+    <w:p>
+      <w:r>
+        <w:t>[Add the below content to the end of the file]</w:t>
+      </w:r>
+    </w:p>
+    <w:p>
+      <w:r>
+        <w:t>#----------Begin----------#</w:t>
+      </w:r>
+    </w:p>
+    <w:p>
+      <w:proofErr w:type="spellStart"/>
+      <w:r>
+        <w:t>LoadModule</w:t>
+      </w:r>
+      <w:proofErr w:type="spellEnd"/>
+      <w:r>
+        <w:t xml:space="preserve"> </w:t>
+      </w:r>
+      <w:proofErr w:type="spellStart"/>
+      <w:r>
+        <w:t>wsgi_module</w:t>
+      </w:r>
+      <w:proofErr w:type="spellEnd"/>
+      <w:r>
+        <w:t xml:space="preserve"> modules/mod_wsgi.so</w:t>
+      </w:r>
+    </w:p>
+    <w:p>
+      <w:proofErr w:type="spellStart"/>
+      <w:r>
+        <w:t>WSGISocketPrefix</w:t>
+      </w:r>
+      <w:proofErr w:type="spellEnd"/>
+      <w:r>
+        <w:t xml:space="preserve"> run/</w:t>
+      </w:r>
+      <w:proofErr w:type="spellStart"/>
+      <w:r>
+        <w:t>wsgi</w:t>
+      </w:r>
+      <w:proofErr w:type="spellEnd"/>
+    </w:p>
+    <w:p>
+      <w:proofErr w:type="spellStart"/>
+      <w:r>
+        <w:t>WSGIDaemonProcess</w:t>
+      </w:r>
+      <w:proofErr w:type="spellEnd"/>
+      <w:r>
+        <w:t xml:space="preserve"> </w:t>
+      </w:r>
+      <w:proofErr w:type="spellStart"/>
+      <w:r>
+        <w:t>django_toturial</w:t>
+      </w:r>
+      <w:proofErr w:type="spellEnd"/>
+      <w:r>
+        <w:t xml:space="preserve"> python-path=/home/ec2-user/</w:t>
+      </w:r>
+      <w:proofErr w:type="spellStart"/>
+      <w:r>
+        <w:t>django_toturial</w:t>
+      </w:r>
+      <w:proofErr w:type="spellEnd"/>
+      <w:r>
+        <w:t xml:space="preserve"> </w:t>
+      </w:r>
+      <w:r>
+        <w:t>/env/lib64/python2.6/site-packages</w:t>
+      </w:r>
+    </w:p>
+    <w:p>
+      <w:proofErr w:type="spellStart"/>
+      <w:r>
+        <w:t>WSGIProcessGroup</w:t>
+      </w:r>
+      <w:proofErr w:type="spellEnd"/>
+      <w:r>
+        <w:t xml:space="preserve"> </w:t>
+      </w:r>
+      <w:proofErr w:type="spellStart"/>
+      <w:r>
+        <w:t>django_toturial</w:t>
+      </w:r>
+      <w:proofErr w:type="spellEnd"/>
+    </w:p>
+    <w:p>
+      <w:r>
+        <w:t>#-----------End-----------#</w:t>
+      </w:r>
+    </w:p>
+    <w:p/>
+    <w:p>
+      <w:r>
+        <w:t xml:space="preserve">$ </w:t>
+      </w:r>
+      <w:proofErr w:type="spellStart"/>
+      <w:proofErr w:type="gramStart"/>
+      <w:r>
+        <w:t>sudo</w:t>
+      </w:r>
+      <w:proofErr w:type="spellEnd"/>
+      <w:proofErr w:type="gramEnd"/>
+      <w:r>
+        <w:t xml:space="preserve"> vi /</w:t>
+      </w:r>
+      <w:proofErr w:type="spellStart"/>
+      <w:r>
+        <w:t>etc</w:t>
+      </w:r>
+      <w:proofErr w:type="spellEnd"/>
+      <w:r>
+        <w:t>/</w:t>
+      </w:r>
+      <w:proofErr w:type="spellStart"/>
+      <w:r>
+        <w:t>httpd</w:t>
+      </w:r>
+      <w:proofErr w:type="spellEnd"/>
+      <w:r>
+        <w:t>/</w:t>
+      </w:r>
+      <w:proofErr w:type="spellStart"/>
+      <w:r>
+        <w:t>conf</w:t>
+      </w:r>
+      <w:proofErr w:type="spellEnd"/>
+      <w:r>
+        <w:t>/</w:t>
+      </w:r>
+      <w:proofErr w:type="spellStart"/>
+      <w:r>
+        <w:t>httpd.conf</w:t>
+      </w:r>
+      <w:proofErr w:type="spellEnd"/>
+    </w:p>
+    <w:p>
+      <w:r>
+        <w:t>[Change "User apache" to "User ec2-user"]</w:t>
+      </w:r>
+    </w:p>
+    <w:p>
+      <w:r>
+        <w:t>[Add the below content to the end of the file]</w:t>
+      </w:r>
+    </w:p>
+    <w:p>
+      <w:r>
+        <w:t>#----------Begin----------#</w:t>
+      </w:r>
+    </w:p>
+    <w:p>
+      <w:proofErr w:type="spellStart"/>
+      <w:r>
+        <w:t>WSGIScriptAlias</w:t>
+      </w:r>
+      <w:proofErr w:type="spellEnd"/>
+      <w:r>
+        <w:t xml:space="preserve"> / /home/ec2-user/ES_V2/webapp/wsgi.py</w:t>
+      </w:r>
+    </w:p>
+    <w:p>
+      <w:r>
+        <w:t>Alias /</w:t>
+      </w:r>
+      <w:proofErr w:type="spellStart"/>
+      <w:r>
+        <w:t>site_media</w:t>
+      </w:r>
+      <w:proofErr w:type="spellEnd"/>
+      <w:r>
+        <w:t>/ /home/ec2-user/ES_V2/</w:t>
+      </w:r>
+      <w:proofErr w:type="spellStart"/>
+      <w:r>
+        <w:t>webapp</w:t>
+      </w:r>
+      <w:proofErr w:type="spellEnd"/>
+      <w:r>
+        <w:t>/</w:t>
+      </w:r>
+      <w:proofErr w:type="spellStart"/>
+      <w:r>
+        <w:t>site_media</w:t>
+      </w:r>
+      <w:proofErr w:type="spellEnd"/>
+      <w:r>
+        <w:t>/</w:t>
+      </w:r>
+    </w:p>
+    <w:p>
+      <w:r>
+        <w:t>#-----------End-----------#</w:t>
+      </w:r>
+    </w:p>
+    <w:p/>
+    <w:p>
+      <w:r>
+        <w:t xml:space="preserve">-- Install </w:t>
+      </w:r>
+      <w:proofErr w:type="spellStart"/>
+      <w:r>
+        <w:t>mysql</w:t>
+      </w:r>
+      <w:proofErr w:type="spellEnd"/>
+      <w:r>
+        <w:t xml:space="preserve"> and create user/password</w:t>
+      </w:r>
+    </w:p>
+    <w:p>
+      <w:r>
+        <w:t xml:space="preserve">$ </w:t>
+      </w:r>
+      <w:proofErr w:type="spellStart"/>
+      <w:proofErr w:type="gramStart"/>
+      <w:r>
+        <w:t>sudo</w:t>
+      </w:r>
+      <w:proofErr w:type="spellEnd"/>
+      <w:proofErr w:type="gramEnd"/>
+      <w:r>
+        <w:t xml:space="preserve"> yum install </w:t>
+      </w:r>
+      <w:proofErr w:type="spellStart"/>
+      <w:r>
+        <w:t>mysql</w:t>
+      </w:r>
+      <w:proofErr w:type="spellEnd"/>
+      <w:r>
+        <w:t xml:space="preserve"> </w:t>
+      </w:r>
+      <w:proofErr w:type="spellStart"/>
+      <w:r>
+        <w:t>mysql</w:t>
+      </w:r>
+      <w:proofErr w:type="spellEnd"/>
+      <w:r>
+        <w:t xml:space="preserve">-server </w:t>
+      </w:r>
+      <w:proofErr w:type="spellStart"/>
+      <w:r>
+        <w:t>mysql-devel</w:t>
+      </w:r>
+      <w:proofErr w:type="spellEnd"/>
+      <w:r>
+        <w:t xml:space="preserve"> -y</w:t>
+      </w:r>
+    </w:p>
+    <w:p>
+      <w:r>
+        <w:t xml:space="preserve">$ </w:t>
+      </w:r>
+      <w:proofErr w:type="spellStart"/>
+      <w:proofErr w:type="gramStart"/>
+      <w:r>
+        <w:t>sudo</w:t>
+      </w:r>
+      <w:proofErr w:type="spellEnd"/>
+      <w:proofErr w:type="gramEnd"/>
+      <w:r>
+        <w:t xml:space="preserve"> service </w:t>
+      </w:r>
+      <w:proofErr w:type="spellStart"/>
+      <w:r>
+        <w:t>mysqld</w:t>
+      </w:r>
+      <w:proofErr w:type="spellEnd"/>
+      <w:r>
+        <w:t xml:space="preserve"> start</w:t>
+      </w:r>
+    </w:p>
+    <w:p>
+      <w:r>
+        <w:t xml:space="preserve">$ </w:t>
+      </w:r>
+      <w:proofErr w:type="spellStart"/>
+      <w:proofErr w:type="gramStart"/>
+      <w:r>
+        <w:t>sudo</w:t>
+      </w:r>
+      <w:proofErr w:type="spellEnd"/>
+      <w:proofErr w:type="gramEnd"/>
+      <w:r>
+        <w:t xml:space="preserve"> </w:t>
+      </w:r>
+      <w:proofErr w:type="spellStart"/>
+      <w:r>
+        <w:t>mysqladmin</w:t>
+      </w:r>
+      <w:proofErr w:type="spellEnd"/>
+      <w:r>
+        <w:t xml:space="preserve"> -u root password </w:t>
+      </w:r>
+      <w:proofErr w:type="spellStart"/>
+      <w:r>
+        <w:t>Your_password</w:t>
+      </w:r>
+      <w:proofErr w:type="spellEnd"/>
+    </w:p>
+    <w:p>
+      <w:r>
+        <w:t xml:space="preserve">$ </w:t>
+      </w:r>
+      <w:proofErr w:type="spellStart"/>
+      <w:proofErr w:type="gramStart"/>
+      <w:r>
+        <w:t>mysql</w:t>
+      </w:r>
+      <w:proofErr w:type="spellEnd"/>
+      <w:proofErr w:type="gramEnd"/>
+      <w:r>
+        <w:t xml:space="preserve"> -u root -p</w:t>
+      </w:r>
+    </w:p>
+    <w:p>
+      <w:r>
+        <w:t xml:space="preserve">[Input the password, </w:t>
+      </w:r>
+      <w:proofErr w:type="gramStart"/>
+      <w:r>
+        <w:t>then</w:t>
+      </w:r>
+      <w:proofErr w:type="gramEnd"/>
+      <w:r>
+        <w:t xml:space="preserve"> we use the </w:t>
+      </w:r>
+      <w:proofErr w:type="spellStart"/>
+      <w:r>
+        <w:t>mysql</w:t>
+      </w:r>
+      <w:proofErr w:type="spellEnd"/>
+      <w:r>
+        <w:t xml:space="preserve"> console]</w:t>
+      </w:r>
+    </w:p>
+    <w:p>
+      <w:proofErr w:type="spellStart"/>
+      <w:proofErr w:type="gramStart"/>
+      <w:r>
+        <w:t>mysql</w:t>
+      </w:r>
+      <w:proofErr w:type="spellEnd"/>
+      <w:proofErr w:type="gramEnd"/>
+      <w:r>
+        <w:t xml:space="preserve">&gt; CREATE DATABASE </w:t>
+      </w:r>
+      <w:proofErr w:type="spellStart"/>
+      <w:r>
+        <w:t>tutorial_db</w:t>
+      </w:r>
+      <w:proofErr w:type="spellEnd"/>
+      <w:r>
+        <w:t>;</w:t>
+      </w:r>
+    </w:p>
+    <w:p>
+      <w:r>
+        <w:t>Query OK, 1 row affected (0.00 sec)</w:t>
+      </w:r>
+    </w:p>
+    <w:p/>
+    <w:p>
+      <w:proofErr w:type="spellStart"/>
+      <w:proofErr w:type="gramStart"/>
+      <w:r>
+        <w:t>mysql</w:t>
+      </w:r>
+      <w:proofErr w:type="spellEnd"/>
+      <w:proofErr w:type="gramEnd"/>
+      <w:r>
+        <w:t xml:space="preserve">&gt; GRANT ALL PRIVILEGES ON </w:t>
+      </w:r>
+      <w:r>
+        <w:t>tutorial_db</w:t>
+      </w:r>
+      <w:r>
+        <w:t>.* TO "</w:t>
+      </w:r>
+      <w:proofErr w:type="spellStart"/>
+      <w:r>
+        <w:t>youruser</w:t>
+      </w:r>
+      <w:proofErr w:type="spellEnd"/>
+      <w:r>
+        <w:t>"@"</w:t>
+      </w:r>
+      <w:proofErr w:type="spellStart"/>
+      <w:r>
+        <w:t>localhost</w:t>
+      </w:r>
+      <w:proofErr w:type="spellEnd"/>
+      <w:r>
+        <w:t>" IDENTIFIED BY "</w:t>
+      </w:r>
+      <w:r>
+        <w:t>password</w:t>
+      </w:r>
+      <w:r>
+        <w:t>";</w:t>
+      </w:r>
+    </w:p>
+    <w:p>
+      <w:r>
+        <w:t>Query OK, 0 rows affected (0.00 sec)</w:t>
+      </w:r>
+    </w:p>
+    <w:p/>
+    <w:p>
+      <w:proofErr w:type="spellStart"/>
+      <w:proofErr w:type="gramStart"/>
+      <w:r>
+        <w:t>mysql</w:t>
+      </w:r>
+      <w:proofErr w:type="spellEnd"/>
+      <w:proofErr w:type="gramEnd"/>
+      <w:r>
+        <w:t>&gt; FLUSH PRIVILEGES;</w:t>
+      </w:r>
+    </w:p>
+    <w:p>
+      <w:r>
+        <w:t>Query OK, 0 rows affected (0.00 sec)</w:t>
+      </w:r>
+    </w:p>
+    <w:p/>
+    <w:p>
+      <w:proofErr w:type="spellStart"/>
+      <w:proofErr w:type="gramStart"/>
+      <w:r>
+        <w:t>mysql</w:t>
+      </w:r>
+      <w:proofErr w:type="spellEnd"/>
+      <w:proofErr w:type="gramEnd"/>
+      <w:r>
+        <w:t>&gt; EXIT</w:t>
+      </w:r>
+    </w:p>
+    <w:p>
+      <w:r>
+        <w:t>Bye</w:t>
+      </w:r>
+    </w:p>
+    <w:p/>
+    <w:p>
+      <w:r>
+        <w:t xml:space="preserve">-- Install </w:t>
+      </w:r>
+      <w:proofErr w:type="spellStart"/>
+      <w:r>
+        <w:t>virtualenv</w:t>
+      </w:r>
+      <w:proofErr w:type="spellEnd"/>
+      <w:r>
+        <w:t xml:space="preserve"> for python</w:t>
+      </w:r>
+    </w:p>
+    <w:p>
+      <w:r>
+        <w:t xml:space="preserve">$ </w:t>
+      </w:r>
+      <w:proofErr w:type="spellStart"/>
+      <w:proofErr w:type="gramStart"/>
+      <w:r>
+        <w:t>sudo</w:t>
+      </w:r>
+      <w:proofErr w:type="spellEnd"/>
+      <w:proofErr w:type="gramEnd"/>
+      <w:r>
+        <w:t xml:space="preserve"> </w:t>
+      </w:r>
+      <w:proofErr w:type="spellStart"/>
+      <w:r>
+        <w:t>easy_install</w:t>
+      </w:r>
+      <w:proofErr w:type="spellEnd"/>
+      <w:r>
+        <w:t xml:space="preserve"> </w:t>
+      </w:r>
+      <w:proofErr w:type="spellStart"/>
+      <w:r>
+        <w:t>virtualenv</w:t>
+      </w:r>
+      <w:proofErr w:type="spellEnd"/>
+    </w:p>
+    <w:p/>
+    <w:p>
+      <w:r>
+        <w:t xml:space="preserve">-- Use </w:t>
+      </w:r>
+      <w:proofErr w:type="spellStart"/>
+      <w:r>
+        <w:t>virtualenv</w:t>
+      </w:r>
+      <w:proofErr w:type="spellEnd"/>
+      <w:r>
+        <w:t xml:space="preserve"> to install </w:t>
+      </w:r>
+      <w:proofErr w:type="spellStart"/>
+      <w:r>
+        <w:t>django</w:t>
+      </w:r>
+      <w:proofErr w:type="spellEnd"/>
+    </w:p>
+    <w:p>
+      <w:r>
+        <w:t>$ cd /home/ec2-user/</w:t>
+      </w:r>
+      <w:proofErr w:type="spellStart"/>
+      <w:r>
+        <w:t>django_tutorial</w:t>
+      </w:r>
+      <w:proofErr w:type="spellEnd"/>
+    </w:p>
+    <w:p>
+      <w:r>
+        <w:t xml:space="preserve">$ </w:t>
+      </w:r>
+      <w:proofErr w:type="spellStart"/>
+      <w:proofErr w:type="gramStart"/>
+      <w:r>
+        <w:t>virtualenv</w:t>
+      </w:r>
+      <w:proofErr w:type="spellEnd"/>
+      <w:proofErr w:type="gramEnd"/>
+      <w:r>
+        <w:t xml:space="preserve"> </w:t>
+      </w:r>
+      <w:proofErr w:type="spellStart"/>
+      <w:r>
+        <w:t>env</w:t>
+      </w:r>
+      <w:proofErr w:type="spellEnd"/>
+    </w:p>
+    <w:p>
+      <w:r>
+        <w:t xml:space="preserve">$ </w:t>
+      </w:r>
+      <w:proofErr w:type="gramStart"/>
+      <w:r>
+        <w:t>source</w:t>
+      </w:r>
+      <w:proofErr w:type="gramEnd"/>
+      <w:r>
+        <w:t xml:space="preserve"> </w:t>
+      </w:r>
+      <w:proofErr w:type="spellStart"/>
+      <w:r>
+        <w:t>env</w:t>
+      </w:r>
+      <w:proofErr w:type="spellEnd"/>
+      <w:r>
+        <w:t>/bin/activate</w:t>
+      </w:r>
+    </w:p>
+    <w:p>
+      <w:r>
+        <w:t xml:space="preserve">[Now we use the </w:t>
+      </w:r>
+      <w:proofErr w:type="spellStart"/>
+      <w:r>
+        <w:t>virtualenv</w:t>
+      </w:r>
+      <w:proofErr w:type="spellEnd"/>
+      <w:r>
+        <w:t xml:space="preserve"> to do something, do not print the (</w:t>
+      </w:r>
+      <w:proofErr w:type="spellStart"/>
+      <w:r>
+        <w:t>env</w:t>
+      </w:r>
+      <w:proofErr w:type="spellEnd"/>
+      <w:r>
+        <w:t>)$ on your console]</w:t>
+      </w:r>
+    </w:p>
+    <w:p>
+      <w:r>
+        <w:t>(</w:t>
+      </w:r>
+      <w:proofErr w:type="spellStart"/>
+      <w:proofErr w:type="gramStart"/>
+      <w:r>
+        <w:t>env</w:t>
+      </w:r>
+      <w:proofErr w:type="spellEnd"/>
+      <w:proofErr w:type="gramEnd"/>
+      <w:r>
+        <w:t xml:space="preserve">)$ pip install -r </w:t>
+      </w:r>
+      <w:proofErr w:type="spellStart"/>
+      <w:r>
+        <w:t>webapp</w:t>
+      </w:r>
+      <w:proofErr w:type="spellEnd"/>
+      <w:r>
+        <w:t>/requirement.txt</w:t>
+      </w:r>
+    </w:p>
+    <w:p/>
+    <w:p>
+      <w:r>
+        <w:t>-- Settings for production</w:t>
+      </w:r>
+    </w:p>
+    <w:p>
+      <w:r>
+        <w:t xml:space="preserve">[Edit "settings_local.py" to save the </w:t>
+      </w:r>
+      <w:proofErr w:type="spellStart"/>
+      <w:r>
+        <w:t>db</w:t>
+      </w:r>
+      <w:proofErr w:type="spellEnd"/>
+      <w:r>
+        <w:t xml:space="preserve"> settings for production]</w:t>
+      </w:r>
+    </w:p>
+    <w:p>
+      <w:r>
+        <w:t>DATABASES = {</w:t>
+      </w:r>
+    </w:p>
+    <w:p>
+      <w:r>
+        <w:t xml:space="preserve">    '</w:t>
+      </w:r>
+      <w:proofErr w:type="gramStart"/>
+      <w:r>
+        <w:t>default'</w:t>
+      </w:r>
+      <w:proofErr w:type="gramEnd"/>
+      <w:r>
+        <w:t>: {</w:t>
+      </w:r>
+    </w:p>
+    <w:p>
+      <w:r>
+        <w:t xml:space="preserve">        'ENGINE': '</w:t>
+      </w:r>
+      <w:proofErr w:type="spellStart"/>
+      <w:r>
+        <w:t>django.db.backends.mysql</w:t>
+      </w:r>
+      <w:proofErr w:type="spellEnd"/>
+      <w:r>
+        <w:t>',</w:t>
+      </w:r>
+    </w:p>
+    <w:p>
+      <w:r>
+        <w:t xml:space="preserve">        'NAME': '</w:t>
+      </w:r>
+      <w:proofErr w:type="spellStart"/>
+      <w:r>
+        <w:t>tutorial_db</w:t>
+      </w:r>
+      <w:proofErr w:type="spellEnd"/>
+      <w:r>
+        <w:t>',</w:t>
+      </w:r>
+    </w:p>
+    <w:p>
+      <w:r>
+        <w:t xml:space="preserve">        'USER': '</w:t>
+      </w:r>
+      <w:proofErr w:type="spellStart"/>
+      <w:r>
+        <w:t>youruser</w:t>
+      </w:r>
+      <w:proofErr w:type="spellEnd"/>
+      <w:r>
+        <w:t>',</w:t>
+      </w:r>
+    </w:p>
+    <w:p>
+      <w:r>
+        <w:t xml:space="preserve">        'PASSWORD': '</w:t>
+      </w:r>
+      <w:r>
+        <w:t>password</w:t>
+      </w:r>
+      <w:r>
+        <w:t>',</w:t>
+      </w:r>
+    </w:p>
+    <w:p>
+      <w:r>
+        <w:t xml:space="preserve">        'HOST': '',</w:t>
+      </w:r>
+    </w:p>
+    <w:p>
+      <w:r>
+        <w:t xml:space="preserve">        'PORT': '',</w:t>
+      </w:r>
+    </w:p>
+    <w:p>
+      <w:r>
+        <w:t xml:space="preserve">    }</w:t>
+      </w:r>
+    </w:p>
+    <w:p>
+      <w:r>
+        <w:t>}</w:t>
+      </w:r>
+    </w:p>
+    <w:p/>
+    <w:p>
+      <w:r>
+        <w:t xml:space="preserve">-- Sync </w:t>
+      </w:r>
+      <w:proofErr w:type="spellStart"/>
+      <w:r>
+        <w:t>db</w:t>
+      </w:r>
+      <w:proofErr w:type="spellEnd"/>
+      <w:r>
+        <w:t xml:space="preserve"> and collect static files</w:t>
+      </w:r>
+    </w:p>
+    <w:p>
+      <w:r>
+        <w:t>(</w:t>
+      </w:r>
+      <w:proofErr w:type="spellStart"/>
+      <w:proofErr w:type="gramStart"/>
+      <w:r>
+        <w:t>env</w:t>
+      </w:r>
+      <w:proofErr w:type="spellEnd"/>
+      <w:proofErr w:type="gramEnd"/>
+      <w:r>
+        <w:t xml:space="preserve">)$ python manage.py </w:t>
+      </w:r>
+      <w:proofErr w:type="spellStart"/>
+      <w:r>
+        <w:t>syncdb</w:t>
+      </w:r>
+      <w:proofErr w:type="spellEnd"/>
+    </w:p>
+    <w:p>
+      <w:r>
+        <w:t>(</w:t>
+      </w:r>
+      <w:proofErr w:type="spellStart"/>
+      <w:proofErr w:type="gramStart"/>
+      <w:r>
+        <w:t>env</w:t>
+      </w:r>
+      <w:proofErr w:type="spellEnd"/>
+      <w:proofErr w:type="gramEnd"/>
+      <w:r>
+        <w:t xml:space="preserve">)$ python manage.py </w:t>
+      </w:r>
+      <w:proofErr w:type="spellStart"/>
+      <w:r>
+        <w:t>collectstatic</w:t>
+      </w:r>
+      <w:proofErr w:type="spellEnd"/>
+    </w:p>
+    <w:p/>
+    <w:p>
+      <w:r>
+        <w:t>-- Restart the apache http server</w:t>
+      </w:r>
+    </w:p>
+    <w:p>
+      <w:r>
+        <w:t xml:space="preserve">$ </w:t>
+      </w:r>
+      <w:proofErr w:type="spellStart"/>
+      <w:proofErr w:type="gramStart"/>
+      <w:r>
+        <w:t>sudo</w:t>
+      </w:r>
+      <w:proofErr w:type="spellEnd"/>
+      <w:proofErr w:type="gramEnd"/>
+      <w:r>
+        <w:t xml:space="preserve"> /</w:t>
+      </w:r>
+      <w:proofErr w:type="spellStart"/>
+      <w:r>
+        <w:t>etc</w:t>
+      </w:r>
+      <w:proofErr w:type="spellEnd"/>
+      <w:r>
+        <w:t>/</w:t>
+      </w:r>
+      <w:proofErr w:type="spellStart"/>
+      <w:r>
+        <w:t>init.d</w:t>
+      </w:r>
+      <w:proofErr w:type="spellEnd"/>
+      <w:r>
+        <w:t>/</w:t>
+      </w:r>
+      <w:proofErr w:type="spellStart"/>
+      <w:r>
+        <w:t>httpd</w:t>
+      </w:r>
+      <w:proofErr w:type="spellEnd"/>
+      <w:r>
+        <w:t xml:space="preserve"> restart</w:t>
       </w:r>
     </w:p>
     <w:p/>

--- a/tutorial.docx
+++ b/tutorial.docx
@@ -6,7 +6,7 @@
       <w:pPr>
         <w:pStyle w:val="a3"/>
       </w:pPr>
-      <w:bookmarkStart w:id="0" w:name="_Toc199428847"/>
+      <w:bookmarkStart w:id="0" w:name="_Toc200728695"/>
       <w:proofErr w:type="spellStart"/>
       <w:r>
         <w:t>Django</w:t>
@@ -61,7 +61,7 @@
         <w:rPr>
           <w:noProof/>
         </w:rPr>
-        <w:instrText xml:space="preserve"> PAGEREF _Toc199428847 \h </w:instrText>
+        <w:instrText xml:space="preserve"> PAGEREF _Toc200728695 \h </w:instrText>
       </w:r>
       <w:r>
         <w:rPr>
@@ -119,7 +119,7 @@
         <w:rPr>
           <w:noProof/>
         </w:rPr>
-        <w:instrText xml:space="preserve"> PAGEREF _Toc199428848 \h </w:instrText>
+        <w:instrText xml:space="preserve"> PAGEREF _Toc200728696 \h </w:instrText>
       </w:r>
       <w:r>
         <w:rPr>
@@ -177,7 +177,7 @@
         <w:rPr>
           <w:noProof/>
         </w:rPr>
-        <w:instrText xml:space="preserve"> PAGEREF _Toc199428849 \h </w:instrText>
+        <w:instrText xml:space="preserve"> PAGEREF _Toc200728697 \h </w:instrText>
       </w:r>
       <w:r>
         <w:rPr>
@@ -236,7 +236,7 @@
         <w:rPr>
           <w:noProof/>
         </w:rPr>
-        <w:instrText xml:space="preserve"> PAGEREF _Toc199428850 \h </w:instrText>
+        <w:instrText xml:space="preserve"> PAGEREF _Toc200728698 \h </w:instrText>
       </w:r>
       <w:r>
         <w:rPr>
@@ -295,7 +295,7 @@
         <w:rPr>
           <w:noProof/>
         </w:rPr>
-        <w:instrText xml:space="preserve"> PAGEREF _Toc199428851 \h </w:instrText>
+        <w:instrText xml:space="preserve"> PAGEREF _Toc200728699 \h </w:instrText>
       </w:r>
       <w:r>
         <w:rPr>
@@ -354,7 +354,7 @@
         <w:rPr>
           <w:noProof/>
         </w:rPr>
-        <w:instrText xml:space="preserve"> PAGEREF _Toc199428852 \h </w:instrText>
+        <w:instrText xml:space="preserve"> PAGEREF _Toc200728700 \h </w:instrText>
       </w:r>
       <w:r>
         <w:rPr>
@@ -414,7 +414,7 @@
         <w:rPr>
           <w:noProof/>
         </w:rPr>
-        <w:instrText xml:space="preserve"> PAGEREF _Toc199428853 \h </w:instrText>
+        <w:instrText xml:space="preserve"> PAGEREF _Toc200728701 \h </w:instrText>
       </w:r>
       <w:r>
         <w:rPr>
@@ -474,7 +474,7 @@
         <w:rPr>
           <w:noProof/>
         </w:rPr>
-        <w:instrText xml:space="preserve"> PAGEREF _Toc199428854 \h </w:instrText>
+        <w:instrText xml:space="preserve"> PAGEREF _Toc200728702 \h </w:instrText>
       </w:r>
       <w:r>
         <w:rPr>
@@ -534,7 +534,7 @@
         <w:rPr>
           <w:noProof/>
         </w:rPr>
-        <w:instrText xml:space="preserve"> PAGEREF _Toc199428855 \h </w:instrText>
+        <w:instrText xml:space="preserve"> PAGEREF _Toc200728703 \h </w:instrText>
       </w:r>
       <w:r>
         <w:rPr>
@@ -576,6 +576,8 @@
         </w:rPr>
         <w:t>Preparing the development environment</w:t>
       </w:r>
+      <w:bookmarkStart w:id="1" w:name="_GoBack"/>
+      <w:bookmarkEnd w:id="1"/>
       <w:r>
         <w:rPr>
           <w:noProof/>
@@ -592,7 +594,7 @@
         <w:rPr>
           <w:noProof/>
         </w:rPr>
-        <w:instrText xml:space="preserve"> PAGEREF _Toc199428856 \h </w:instrText>
+        <w:instrText xml:space="preserve"> PAGEREF _Toc200728704 \h </w:instrText>
       </w:r>
       <w:r>
         <w:rPr>
@@ -633,7 +635,7 @@
         <w:rPr>
           <w:noProof/>
         </w:rPr>
-        <w:t>Step 1: Install the python</w:t>
+        <w:t>Step 1: Install the python and PIP</w:t>
       </w:r>
       <w:r>
         <w:rPr>
@@ -651,7 +653,7 @@
         <w:rPr>
           <w:noProof/>
         </w:rPr>
-        <w:instrText xml:space="preserve"> PAGEREF _Toc199428857 \h </w:instrText>
+        <w:instrText xml:space="preserve"> PAGEREF _Toc200728705 \h </w:instrText>
       </w:r>
       <w:r>
         <w:rPr>
@@ -710,7 +712,7 @@
         <w:rPr>
           <w:noProof/>
         </w:rPr>
-        <w:instrText xml:space="preserve"> PAGEREF _Toc199428858 \h </w:instrText>
+        <w:instrText xml:space="preserve"> PAGEREF _Toc200728706 \h </w:instrText>
       </w:r>
       <w:r>
         <w:rPr>
@@ -727,7 +729,7 @@
         <w:rPr>
           <w:noProof/>
         </w:rPr>
-        <w:t>7</w:t>
+        <w:t>8</w:t>
       </w:r>
       <w:r>
         <w:rPr>
@@ -769,7 +771,7 @@
         <w:rPr>
           <w:noProof/>
         </w:rPr>
-        <w:instrText xml:space="preserve"> PAGEREF _Toc199428859 \h </w:instrText>
+        <w:instrText xml:space="preserve"> PAGEREF _Toc200728707 \h </w:instrText>
       </w:r>
       <w:r>
         <w:rPr>
@@ -827,7 +829,7 @@
         <w:rPr>
           <w:noProof/>
         </w:rPr>
-        <w:instrText xml:space="preserve"> PAGEREF _Toc199428860 \h </w:instrText>
+        <w:instrText xml:space="preserve"> PAGEREF _Toc200728708 \h </w:instrText>
       </w:r>
       <w:r>
         <w:rPr>
@@ -844,7 +846,7 @@
         <w:rPr>
           <w:noProof/>
         </w:rPr>
-        <w:t>10</w:t>
+        <w:t>11</w:t>
       </w:r>
       <w:r>
         <w:rPr>
@@ -886,7 +888,7 @@
         <w:rPr>
           <w:noProof/>
         </w:rPr>
-        <w:instrText xml:space="preserve"> PAGEREF _Toc199428861 \h </w:instrText>
+        <w:instrText xml:space="preserve"> PAGEREF _Toc200728709 \h </w:instrText>
       </w:r>
       <w:r>
         <w:rPr>
@@ -945,7 +947,7 @@
         <w:rPr>
           <w:noProof/>
         </w:rPr>
-        <w:instrText xml:space="preserve"> PAGEREF _Toc199428862 \h </w:instrText>
+        <w:instrText xml:space="preserve"> PAGEREF _Toc200728710 \h </w:instrText>
       </w:r>
       <w:r>
         <w:rPr>
@@ -1004,7 +1006,7 @@
         <w:rPr>
           <w:noProof/>
         </w:rPr>
-        <w:instrText xml:space="preserve"> PAGEREF _Toc199428863 \h </w:instrText>
+        <w:instrText xml:space="preserve"> PAGEREF _Toc200728711 \h </w:instrText>
       </w:r>
       <w:r>
         <w:rPr>
@@ -1071,7 +1073,7 @@
         <w:rPr>
           <w:noProof/>
         </w:rPr>
-        <w:instrText xml:space="preserve"> PAGEREF _Toc199428864 \h </w:instrText>
+        <w:instrText xml:space="preserve"> PAGEREF _Toc200728712 \h </w:instrText>
       </w:r>
       <w:r>
         <w:rPr>
@@ -1130,7 +1132,7 @@
         <w:rPr>
           <w:noProof/>
         </w:rPr>
-        <w:instrText xml:space="preserve"> PAGEREF _Toc199428865 \h </w:instrText>
+        <w:instrText xml:space="preserve"> PAGEREF _Toc200728713 \h </w:instrText>
       </w:r>
       <w:r>
         <w:rPr>
@@ -1188,7 +1190,7 @@
         <w:rPr>
           <w:noProof/>
         </w:rPr>
-        <w:instrText xml:space="preserve"> PAGEREF _Toc199428866 \h </w:instrText>
+        <w:instrText xml:space="preserve"> PAGEREF _Toc200728714 \h </w:instrText>
       </w:r>
       <w:r>
         <w:rPr>
@@ -1205,7 +1207,7 @@
         <w:rPr>
           <w:noProof/>
         </w:rPr>
-        <w:t>16</w:t>
+        <w:t>17</w:t>
       </w:r>
       <w:r>
         <w:rPr>
@@ -1246,7 +1248,7 @@
         <w:rPr>
           <w:noProof/>
         </w:rPr>
-        <w:instrText xml:space="preserve"> PAGEREF _Toc199428867 \h </w:instrText>
+        <w:instrText xml:space="preserve"> PAGEREF _Toc200728715 \h </w:instrText>
       </w:r>
       <w:r>
         <w:rPr>
@@ -1305,7 +1307,7 @@
         <w:rPr>
           <w:noProof/>
         </w:rPr>
-        <w:instrText xml:space="preserve"> PAGEREF _Toc199428868 \h </w:instrText>
+        <w:instrText xml:space="preserve"> PAGEREF _Toc200728716 \h </w:instrText>
       </w:r>
       <w:r>
         <w:rPr>
@@ -1364,7 +1366,7 @@
         <w:rPr>
           <w:noProof/>
         </w:rPr>
-        <w:instrText xml:space="preserve"> PAGEREF _Toc199428869 \h </w:instrText>
+        <w:instrText xml:space="preserve"> PAGEREF _Toc200728717 \h </w:instrText>
       </w:r>
       <w:r>
         <w:rPr>
@@ -1381,7 +1383,7 @@
         <w:rPr>
           <w:noProof/>
         </w:rPr>
-        <w:t>21</w:t>
+        <w:t>22</w:t>
       </w:r>
       <w:r>
         <w:rPr>
@@ -1423,7 +1425,7 @@
         <w:rPr>
           <w:noProof/>
         </w:rPr>
-        <w:instrText xml:space="preserve"> PAGEREF _Toc199428870 \h </w:instrText>
+        <w:instrText xml:space="preserve"> PAGEREF _Toc200728718 \h </w:instrText>
       </w:r>
       <w:r>
         <w:rPr>
@@ -1481,7 +1483,7 @@
         <w:rPr>
           <w:noProof/>
         </w:rPr>
-        <w:instrText xml:space="preserve"> PAGEREF _Toc199428871 \h </w:instrText>
+        <w:instrText xml:space="preserve"> PAGEREF _Toc200728719 \h </w:instrText>
       </w:r>
       <w:r>
         <w:rPr>
@@ -1498,7 +1500,7 @@
         <w:rPr>
           <w:noProof/>
         </w:rPr>
-        <w:t>23</w:t>
+        <w:t>24</w:t>
       </w:r>
       <w:r>
         <w:rPr>
@@ -1540,7 +1542,7 @@
         <w:rPr>
           <w:noProof/>
         </w:rPr>
-        <w:instrText xml:space="preserve"> PAGEREF _Toc199428872 \h </w:instrText>
+        <w:instrText xml:space="preserve"> PAGEREF _Toc200728720 \h </w:instrText>
       </w:r>
       <w:r>
         <w:rPr>
@@ -1599,7 +1601,7 @@
         <w:rPr>
           <w:noProof/>
         </w:rPr>
-        <w:instrText xml:space="preserve"> PAGEREF _Toc199428873 \h </w:instrText>
+        <w:instrText xml:space="preserve"> PAGEREF _Toc200728721 \h </w:instrText>
       </w:r>
       <w:r>
         <w:rPr>
@@ -1657,7 +1659,7 @@
         <w:rPr>
           <w:noProof/>
         </w:rPr>
-        <w:instrText xml:space="preserve"> PAGEREF _Toc199428874 \h </w:instrText>
+        <w:instrText xml:space="preserve"> PAGEREF _Toc200728722 \h </w:instrText>
       </w:r>
       <w:r>
         <w:rPr>
@@ -1716,7 +1718,7 @@
         <w:rPr>
           <w:noProof/>
         </w:rPr>
-        <w:instrText xml:space="preserve"> PAGEREF _Toc199428875 \h </w:instrText>
+        <w:instrText xml:space="preserve"> PAGEREF _Toc200728723 \h </w:instrText>
       </w:r>
       <w:r>
         <w:rPr>
@@ -1775,7 +1777,7 @@
         <w:rPr>
           <w:noProof/>
         </w:rPr>
-        <w:instrText xml:space="preserve"> PAGEREF _Toc199428876 \h </w:instrText>
+        <w:instrText xml:space="preserve"> PAGEREF _Toc200728724 \h </w:instrText>
       </w:r>
       <w:r>
         <w:rPr>
@@ -1833,7 +1835,7 @@
         <w:rPr>
           <w:noProof/>
         </w:rPr>
-        <w:instrText xml:space="preserve"> PAGEREF _Toc199428877 \h </w:instrText>
+        <w:instrText xml:space="preserve"> PAGEREF _Toc200728725 \h </w:instrText>
       </w:r>
       <w:r>
         <w:rPr>
@@ -1892,7 +1894,7 @@
         <w:rPr>
           <w:noProof/>
         </w:rPr>
-        <w:instrText xml:space="preserve"> PAGEREF _Toc199428878 \h </w:instrText>
+        <w:instrText xml:space="preserve"> PAGEREF _Toc200728726 \h </w:instrText>
       </w:r>
       <w:r>
         <w:rPr>
@@ -1951,7 +1953,7 @@
         <w:rPr>
           <w:noProof/>
         </w:rPr>
-        <w:instrText xml:space="preserve"> PAGEREF _Toc199428879 \h </w:instrText>
+        <w:instrText xml:space="preserve"> PAGEREF _Toc200728727 \h </w:instrText>
       </w:r>
       <w:r>
         <w:rPr>
@@ -1968,7 +1970,7 @@
         <w:rPr>
           <w:noProof/>
         </w:rPr>
-        <w:t>33</w:t>
+        <w:t>37</w:t>
       </w:r>
       <w:r>
         <w:rPr>
@@ -2009,7 +2011,7 @@
         <w:rPr>
           <w:noProof/>
         </w:rPr>
-        <w:instrText xml:space="preserve"> PAGEREF _Toc199428880 \h </w:instrText>
+        <w:instrText xml:space="preserve"> PAGEREF _Toc200728728 \h </w:instrText>
       </w:r>
       <w:r>
         <w:rPr>
@@ -2026,7 +2028,7 @@
         <w:rPr>
           <w:noProof/>
         </w:rPr>
-        <w:t>33</w:t>
+        <w:t>39</w:t>
       </w:r>
       <w:r>
         <w:rPr>
@@ -2068,7 +2070,7 @@
         <w:rPr>
           <w:noProof/>
         </w:rPr>
-        <w:instrText xml:space="preserve"> PAGEREF _Toc199428881 \h </w:instrText>
+        <w:instrText xml:space="preserve"> PAGEREF _Toc200728729 \h </w:instrText>
       </w:r>
       <w:r>
         <w:rPr>
@@ -2085,7 +2087,7 @@
         <w:rPr>
           <w:noProof/>
         </w:rPr>
-        <w:t>33</w:t>
+        <w:t>39</w:t>
       </w:r>
       <w:r>
         <w:rPr>
@@ -2127,7 +2129,7 @@
         <w:rPr>
           <w:noProof/>
         </w:rPr>
-        <w:instrText xml:space="preserve"> PAGEREF _Toc199428882 \h </w:instrText>
+        <w:instrText xml:space="preserve"> PAGEREF _Toc200728730 \h </w:instrText>
       </w:r>
       <w:r>
         <w:rPr>
@@ -2144,7 +2146,7 @@
         <w:rPr>
           <w:noProof/>
         </w:rPr>
-        <w:t>33</w:t>
+        <w:t>39</w:t>
       </w:r>
       <w:r>
         <w:rPr>
@@ -2186,7 +2188,7 @@
         <w:rPr>
           <w:noProof/>
         </w:rPr>
-        <w:instrText xml:space="preserve"> PAGEREF _Toc199428883 \h </w:instrText>
+        <w:instrText xml:space="preserve"> PAGEREF _Toc200728731 \h </w:instrText>
       </w:r>
       <w:r>
         <w:rPr>
@@ -2203,7 +2205,7 @@
         <w:rPr>
           <w:noProof/>
         </w:rPr>
-        <w:t>33</w:t>
+        <w:t>39</w:t>
       </w:r>
       <w:r>
         <w:rPr>
@@ -2244,7 +2246,7 @@
         <w:rPr>
           <w:noProof/>
         </w:rPr>
-        <w:instrText xml:space="preserve"> PAGEREF _Toc199428884 \h </w:instrText>
+        <w:instrText xml:space="preserve"> PAGEREF _Toc200728732 \h </w:instrText>
       </w:r>
       <w:r>
         <w:rPr>
@@ -2261,7 +2263,7 @@
         <w:rPr>
           <w:noProof/>
         </w:rPr>
-        <w:t>34</w:t>
+        <w:t>39</w:t>
       </w:r>
       <w:r>
         <w:rPr>
@@ -2302,7 +2304,7 @@
         <w:rPr>
           <w:noProof/>
         </w:rPr>
-        <w:instrText xml:space="preserve"> PAGEREF _Toc199428885 \h </w:instrText>
+        <w:instrText xml:space="preserve"> PAGEREF _Toc200728733 \h </w:instrText>
       </w:r>
       <w:r>
         <w:rPr>
@@ -2319,7 +2321,7 @@
         <w:rPr>
           <w:noProof/>
         </w:rPr>
-        <w:t>34</w:t>
+        <w:t>39</w:t>
       </w:r>
       <w:r>
         <w:rPr>
@@ -2342,7 +2344,7 @@
         <w:rPr>
           <w:noProof/>
         </w:rPr>
-        <w:t>Bootstrap</w:t>
+        <w:t>Bootstrap template</w:t>
       </w:r>
       <w:r>
         <w:rPr>
@@ -2360,7 +2362,7 @@
         <w:rPr>
           <w:noProof/>
         </w:rPr>
-        <w:instrText xml:space="preserve"> PAGEREF _Toc199428886 \h </w:instrText>
+        <w:instrText xml:space="preserve"> PAGEREF _Toc200728734 \h </w:instrText>
       </w:r>
       <w:r>
         <w:rPr>
@@ -2377,7 +2379,7 @@
         <w:rPr>
           <w:noProof/>
         </w:rPr>
-        <w:t>34</w:t>
+        <w:t>39</w:t>
       </w:r>
       <w:r>
         <w:rPr>
@@ -2398,10 +2400,9 @@
       </w:pPr>
       <w:r>
         <w:rPr>
-          <w:rFonts w:hint="eastAsia"/>
-          <w:noProof/>
-        </w:rPr>
-        <w:t>脚手架</w:t>
+          <w:noProof/>
+        </w:rPr>
+        <w:t>Scaffold</w:t>
       </w:r>
       <w:r>
         <w:rPr>
@@ -2419,7 +2420,7 @@
         <w:rPr>
           <w:noProof/>
         </w:rPr>
-        <w:instrText xml:space="preserve"> PAGEREF _Toc199428887 \h </w:instrText>
+        <w:instrText xml:space="preserve"> PAGEREF _Toc200728735 \h </w:instrText>
       </w:r>
       <w:r>
         <w:rPr>
@@ -2436,7 +2437,7 @@
         <w:rPr>
           <w:noProof/>
         </w:rPr>
-        <w:t>34</w:t>
+        <w:t>43</w:t>
       </w:r>
       <w:r>
         <w:rPr>
@@ -2460,7 +2461,7 @@
           <w:noProof/>
         </w:rPr>
         <w:lastRenderedPageBreak/>
-        <w:t>EC2</w:t>
+        <w:t>EC2 (apache, MySQL)</w:t>
       </w:r>
       <w:r>
         <w:rPr>
@@ -2478,7 +2479,7 @@
         <w:rPr>
           <w:noProof/>
         </w:rPr>
-        <w:instrText xml:space="preserve"> PAGEREF _Toc199428888 \h </w:instrText>
+        <w:instrText xml:space="preserve"> PAGEREF _Toc200728736 \h </w:instrText>
       </w:r>
       <w:r>
         <w:rPr>
@@ -2495,7 +2496,65 @@
         <w:rPr>
           <w:noProof/>
         </w:rPr>
-        <w:t>34</w:t>
+        <w:t>43</w:t>
+      </w:r>
+      <w:r>
+        <w:rPr>
+          <w:noProof/>
+        </w:rPr>
+        <w:fldChar w:fldCharType="end"/>
+      </w:r>
+    </w:p>
+    <w:p>
+      <w:pPr>
+        <w:pStyle w:val="11"/>
+        <w:tabs>
+          <w:tab w:val="right" w:leader="dot" w:pos="8290"/>
+        </w:tabs>
+        <w:rPr>
+          <w:noProof/>
+        </w:rPr>
+      </w:pPr>
+      <w:r>
+        <w:rPr>
+          <w:noProof/>
+        </w:rPr>
+        <w:t>Todo</w:t>
+      </w:r>
+      <w:r>
+        <w:rPr>
+          <w:noProof/>
+        </w:rPr>
+        <w:tab/>
+      </w:r>
+      <w:r>
+        <w:rPr>
+          <w:noProof/>
+        </w:rPr>
+        <w:fldChar w:fldCharType="begin"/>
+      </w:r>
+      <w:r>
+        <w:rPr>
+          <w:noProof/>
+        </w:rPr>
+        <w:instrText xml:space="preserve"> PAGEREF _Toc200728737 \h </w:instrText>
+      </w:r>
+      <w:r>
+        <w:rPr>
+          <w:noProof/>
+        </w:rPr>
+      </w:r>
+      <w:r>
+        <w:rPr>
+          <w:noProof/>
+        </w:rPr>
+        <w:fldChar w:fldCharType="separate"/>
+      </w:r>
+      <w:r>
+        <w:rPr>
+          <w:noProof/>
+        </w:rPr>
+        <w:t>45</w:t>
       </w:r>
       <w:r>
         <w:rPr>
@@ -2536,14 +2595,14 @@
           <w:b w:val="0"/>
         </w:rPr>
       </w:pPr>
-      <w:bookmarkStart w:id="1" w:name="_Toc199428848"/>
+      <w:bookmarkStart w:id="2" w:name="_Toc200728696"/>
       <w:r>
         <w:rPr>
           <w:b w:val="0"/>
         </w:rPr>
         <w:t>The goal of this tutorial</w:t>
       </w:r>
-      <w:bookmarkEnd w:id="1"/>
+      <w:bookmarkEnd w:id="2"/>
     </w:p>
     <w:p>
       <w:r>
@@ -2953,7 +3012,7 @@
       <w:pPr>
         <w:pStyle w:val="1"/>
       </w:pPr>
-      <w:bookmarkStart w:id="2" w:name="_Toc199428849"/>
+      <w:bookmarkStart w:id="3" w:name="_Toc200728697"/>
       <w:r>
         <w:t xml:space="preserve">Introduction to </w:t>
       </w:r>
@@ -2961,7 +3020,7 @@
       <w:r>
         <w:t>Django</w:t>
       </w:r>
-      <w:bookmarkEnd w:id="2"/>
+      <w:bookmarkEnd w:id="3"/>
       <w:proofErr w:type="spellEnd"/>
     </w:p>
     <w:p>
@@ -3078,7 +3137,7 @@
       <w:pPr>
         <w:pStyle w:val="3"/>
       </w:pPr>
-      <w:bookmarkStart w:id="3" w:name="_Toc199428850"/>
+      <w:bookmarkStart w:id="4" w:name="_Toc200728698"/>
       <w:proofErr w:type="spellStart"/>
       <w:r>
         <w:t>Django</w:t>
@@ -3087,7 +3146,7 @@
       <w:r>
         <w:t xml:space="preserve"> is a high-level Python Web framework...</w:t>
       </w:r>
-      <w:bookmarkEnd w:id="3"/>
+      <w:bookmarkEnd w:id="4"/>
     </w:p>
     <w:p>
       <w:pPr>
@@ -3186,7 +3245,7 @@
       <w:pPr>
         <w:pStyle w:val="3"/>
       </w:pPr>
-      <w:bookmarkStart w:id="4" w:name="_Toc199428851"/>
+      <w:bookmarkStart w:id="5" w:name="_Toc200728699"/>
       <w:r>
         <w:t>...</w:t>
       </w:r>
@@ -3198,7 +3257,7 @@
       <w:r>
         <w:t xml:space="preserve"> encourages rapid development...</w:t>
       </w:r>
-      <w:bookmarkEnd w:id="4"/>
+      <w:bookmarkEnd w:id="5"/>
     </w:p>
     <w:p>
       <w:pPr>
@@ -3273,7 +3332,7 @@
       <w:pPr>
         <w:pStyle w:val="3"/>
       </w:pPr>
-      <w:bookmarkStart w:id="5" w:name="_Toc199428852"/>
+      <w:bookmarkStart w:id="6" w:name="_Toc200728700"/>
       <w:r>
         <w:t>...</w:t>
       </w:r>
@@ -3285,7 +3344,7 @@
       <w:r>
         <w:t xml:space="preserve"> clean, pragmatic design.</w:t>
       </w:r>
-      <w:bookmarkEnd w:id="5"/>
+      <w:bookmarkEnd w:id="6"/>
     </w:p>
     <w:p>
       <w:pPr>
@@ -3323,7 +3382,7 @@
           <w:lang w:val="fr-CA"/>
         </w:rPr>
       </w:pPr>
-      <w:bookmarkStart w:id="6" w:name="_Toc199428853"/>
+      <w:bookmarkStart w:id="7" w:name="_Toc200728701"/>
       <w:r>
         <w:rPr>
           <w:lang w:val="fr-CA"/>
@@ -3337,7 +3396,7 @@
         </w:rPr>
         <w:t>philosophy</w:t>
       </w:r>
-      <w:bookmarkEnd w:id="6"/>
+      <w:bookmarkEnd w:id="7"/>
       <w:proofErr w:type="spellEnd"/>
     </w:p>
     <w:p>
@@ -3594,7 +3653,7 @@
           <w:lang w:val="fr-CA"/>
         </w:rPr>
       </w:pPr>
-      <w:bookmarkStart w:id="7" w:name="_Toc199428854"/>
+      <w:bookmarkStart w:id="8" w:name="_Toc200728702"/>
       <w:proofErr w:type="spellStart"/>
       <w:r>
         <w:rPr>
@@ -3616,7 +3675,7 @@
         </w:rPr>
         <w:t>frameworks</w:t>
       </w:r>
-      <w:bookmarkEnd w:id="7"/>
+      <w:bookmarkEnd w:id="8"/>
       <w:proofErr w:type="spellEnd"/>
       <w:r>
         <w:rPr>
@@ -3885,7 +3944,7 @@
           <w:lang w:val="fr-CA"/>
         </w:rPr>
       </w:pPr>
-      <w:bookmarkStart w:id="8" w:name="_Toc199428855"/>
+      <w:bookmarkStart w:id="9" w:name="_Toc200728703"/>
       <w:r>
         <w:rPr>
           <w:lang w:val="fr-CA"/>
@@ -3906,7 +3965,7 @@
         </w:rPr>
         <w:t xml:space="preserve"> Django</w:t>
       </w:r>
-      <w:bookmarkEnd w:id="8"/>
+      <w:bookmarkEnd w:id="9"/>
     </w:p>
     <w:p>
       <w:pPr>
@@ -3989,11 +4048,11 @@
         <w:pStyle w:val="1"/>
         <w:jc w:val="left"/>
       </w:pPr>
-      <w:bookmarkStart w:id="9" w:name="_Toc199428856"/>
+      <w:bookmarkStart w:id="10" w:name="_Toc200728704"/>
       <w:r>
         <w:t>Preparing the development environment</w:t>
       </w:r>
-      <w:bookmarkEnd w:id="9"/>
+      <w:bookmarkEnd w:id="10"/>
     </w:p>
     <w:p>
       <w:pPr>
@@ -4040,14 +4099,14 @@
       <w:pPr>
         <w:pStyle w:val="3"/>
       </w:pPr>
-      <w:bookmarkStart w:id="10" w:name="_Toc199428857"/>
+      <w:bookmarkStart w:id="11" w:name="_Toc200728705"/>
       <w:r>
         <w:t>Step 1: Install the python</w:t>
       </w:r>
-      <w:bookmarkEnd w:id="10"/>
       <w:r>
         <w:t xml:space="preserve"> and PIP</w:t>
       </w:r>
+      <w:bookmarkEnd w:id="11"/>
     </w:p>
     <w:p>
       <w:pPr>
@@ -4486,7 +4545,7 @@
       <w:pPr>
         <w:pStyle w:val="3"/>
       </w:pPr>
-      <w:bookmarkStart w:id="11" w:name="_Toc199428858"/>
+      <w:bookmarkStart w:id="12" w:name="_Toc200728706"/>
       <w:r>
         <w:t xml:space="preserve">Step 2 </w:t>
       </w:r>
@@ -4498,7 +4557,7 @@
       <w:r>
         <w:t xml:space="preserve"> development environment</w:t>
       </w:r>
-      <w:bookmarkEnd w:id="11"/>
+      <w:bookmarkEnd w:id="12"/>
     </w:p>
     <w:tbl>
       <w:tblPr>
@@ -4839,7 +4898,7 @@
       <w:pPr>
         <w:pStyle w:val="3"/>
       </w:pPr>
-      <w:bookmarkStart w:id="12" w:name="_Toc199428859"/>
+      <w:bookmarkStart w:id="13" w:name="_Toc200728707"/>
       <w:r>
         <w:t>Step 3</w:t>
       </w:r>
@@ -4854,7 +4913,7 @@
       <w:r>
         <w:t>-admin to build the a project</w:t>
       </w:r>
-      <w:bookmarkEnd w:id="12"/>
+      <w:bookmarkEnd w:id="13"/>
     </w:p>
     <w:p>
       <w:pPr>
@@ -6040,11 +6099,11 @@
         <w:pStyle w:val="1"/>
         <w:jc w:val="left"/>
       </w:pPr>
-      <w:bookmarkStart w:id="13" w:name="_Toc199428860"/>
+      <w:bookmarkStart w:id="14" w:name="_Toc200728708"/>
       <w:r>
         <w:t>Build the first app: basic request &amp; response</w:t>
       </w:r>
-      <w:bookmarkEnd w:id="13"/>
+      <w:bookmarkEnd w:id="14"/>
     </w:p>
     <w:p>
       <w:pPr>
@@ -6073,14 +6132,14 @@
       <w:pPr>
         <w:pStyle w:val="2"/>
       </w:pPr>
-      <w:bookmarkStart w:id="14" w:name="_Toc199428861"/>
+      <w:bookmarkStart w:id="15" w:name="_Toc200728709"/>
       <w:r>
         <w:rPr>
           <w:rFonts w:hint="eastAsia"/>
         </w:rPr>
         <w:t>Setup the database</w:t>
       </w:r>
-      <w:bookmarkEnd w:id="14"/>
+      <w:bookmarkEnd w:id="15"/>
     </w:p>
     <w:p>
       <w:r>
@@ -7376,7 +7435,7 @@
         <w:pStyle w:val="2"/>
         <w:jc w:val="left"/>
       </w:pPr>
-      <w:bookmarkStart w:id="15" w:name="_Toc199428862"/>
+      <w:bookmarkStart w:id="16" w:name="_Toc200728710"/>
       <w:r>
         <w:t>Add "apps" package directory in "</w:t>
       </w:r>
@@ -7388,7 +7447,7 @@
       <w:r>
         <w:t>"</w:t>
       </w:r>
-      <w:bookmarkEnd w:id="15"/>
+      <w:bookmarkEnd w:id="16"/>
     </w:p>
     <w:p>
       <w:pPr>
@@ -8361,11 +8420,11 @@
       <w:pPr>
         <w:pStyle w:val="2"/>
       </w:pPr>
-      <w:bookmarkStart w:id="16" w:name="_Toc199428863"/>
+      <w:bookmarkStart w:id="17" w:name="_Toc200728711"/>
       <w:r>
         <w:t>Defining views</w:t>
       </w:r>
-      <w:bookmarkEnd w:id="16"/>
+      <w:bookmarkEnd w:id="17"/>
     </w:p>
     <w:p>
       <w:pPr>
@@ -9088,7 +9147,7 @@
           <w:rFonts w:ascii="MS Mincho" w:eastAsia="MS Mincho" w:hAnsi="MS Mincho" w:cs="MS Mincho"/>
         </w:rPr>
       </w:pPr>
-      <w:bookmarkStart w:id="17" w:name="_Toc199428864"/>
+      <w:bookmarkStart w:id="18" w:name="_Toc200728712"/>
       <w:r>
         <w:t xml:space="preserve">Define the </w:t>
       </w:r>
@@ -9104,7 +9163,7 @@
         <w:t>  </w:t>
       </w:r>
-      <w:bookmarkEnd w:id="17"/>
+      <w:bookmarkEnd w:id="18"/>
     </w:p>
     <w:p>
       <w:pPr>
@@ -9273,7 +9332,9 @@
               <w:jc w:val="left"/>
               <w:rPr>
                 <w:rFonts w:ascii="Courier" w:hAnsi="Courier" w:cs="Courier"/>
-                <w:color w:val="000000"/>
+                <w:b/>
+                <w:bCs/>
+                <w:color w:val="800000"/>
                 <w:kern w:val="0"/>
                 <w:sz w:val="20"/>
                 <w:szCs w:val="20"/>
@@ -9296,7 +9357,9 @@
             <w:r>
               <w:rPr>
                 <w:rFonts w:ascii="Courier" w:hAnsi="Courier" w:cs="Courier"/>
-                <w:color w:val="000000"/>
+                <w:b/>
+                <w:bCs/>
+                <w:color w:val="800000"/>
                 <w:kern w:val="0"/>
                 <w:sz w:val="20"/>
                 <w:szCs w:val="20"/>
@@ -9304,87 +9367,6 @@
               <w:t xml:space="preserve"> </w:t>
             </w:r>
             <w:proofErr w:type="spellStart"/>
-            <w:r>
-              <w:rPr>
-                <w:rFonts w:ascii="Courier" w:hAnsi="Courier" w:cs="Courier"/>
-                <w:color w:val="000000"/>
-                <w:kern w:val="0"/>
-                <w:sz w:val="20"/>
-                <w:szCs w:val="20"/>
-              </w:rPr>
-              <w:t>django</w:t>
-            </w:r>
-            <w:r>
-              <w:rPr>
-                <w:rFonts w:ascii="Courier" w:hAnsi="Courier" w:cs="Courier"/>
-                <w:color w:val="808030"/>
-                <w:kern w:val="0"/>
-                <w:sz w:val="20"/>
-                <w:szCs w:val="20"/>
-              </w:rPr>
-              <w:t>.</w:t>
-            </w:r>
-            <w:r>
-              <w:rPr>
-                <w:rFonts w:ascii="Courier" w:hAnsi="Courier" w:cs="Courier"/>
-                <w:color w:val="000000"/>
-                <w:kern w:val="0"/>
-                <w:sz w:val="20"/>
-                <w:szCs w:val="20"/>
-              </w:rPr>
-              <w:t>conf</w:t>
-            </w:r>
-            <w:r>
-              <w:rPr>
-                <w:rFonts w:ascii="Courier" w:hAnsi="Courier" w:cs="Courier"/>
-                <w:color w:val="808030"/>
-                <w:kern w:val="0"/>
-                <w:sz w:val="20"/>
-                <w:szCs w:val="20"/>
-              </w:rPr>
-              <w:t>.</w:t>
-            </w:r>
-            <w:r>
-              <w:rPr>
-                <w:rFonts w:ascii="Courier" w:hAnsi="Courier" w:cs="Courier"/>
-                <w:color w:val="000000"/>
-                <w:kern w:val="0"/>
-                <w:sz w:val="20"/>
-                <w:szCs w:val="20"/>
-              </w:rPr>
-              <w:t>urls</w:t>
-            </w:r>
-            <w:r>
-              <w:rPr>
-                <w:rFonts w:ascii="Courier" w:hAnsi="Courier" w:cs="Courier"/>
-                <w:color w:val="808030"/>
-                <w:kern w:val="0"/>
-                <w:sz w:val="20"/>
-                <w:szCs w:val="20"/>
-              </w:rPr>
-              <w:t>.</w:t>
-            </w:r>
-            <w:r>
-              <w:rPr>
-                <w:rFonts w:ascii="Courier" w:hAnsi="Courier" w:cs="Courier"/>
-                <w:color w:val="000000"/>
-                <w:kern w:val="0"/>
-                <w:sz w:val="20"/>
-                <w:szCs w:val="20"/>
-              </w:rPr>
-              <w:t>defaults</w:t>
-            </w:r>
-            <w:proofErr w:type="spellEnd"/>
-            <w:r>
-              <w:rPr>
-                <w:rFonts w:ascii="Courier" w:hAnsi="Courier" w:cs="Courier"/>
-                <w:color w:val="000000"/>
-                <w:kern w:val="0"/>
-                <w:sz w:val="20"/>
-                <w:szCs w:val="20"/>
-              </w:rPr>
-              <w:t xml:space="preserve"> </w:t>
-            </w:r>
             <w:r>
               <w:rPr>
                 <w:rFonts w:ascii="Courier" w:hAnsi="Courier" w:cs="Courier"/>
@@ -9395,69 +9377,114 @@
                 <w:sz w:val="20"/>
                 <w:szCs w:val="20"/>
               </w:rPr>
-              <w:t>import</w:t>
-            </w:r>
+              <w:t>django.conf.urls.defaults</w:t>
+            </w:r>
+            <w:proofErr w:type="spellEnd"/>
             <w:r>
               <w:rPr>
                 <w:rFonts w:ascii="Courier" w:hAnsi="Courier" w:cs="Courier"/>
-                <w:color w:val="000000"/>
+                <w:b/>
+                <w:bCs/>
+                <w:color w:val="800000"/>
                 <w:kern w:val="0"/>
                 <w:sz w:val="20"/>
                 <w:szCs w:val="20"/>
               </w:rPr>
-              <w:t xml:space="preserve"> patterns</w:t>
-            </w:r>
+              <w:t xml:space="preserve"> import patterns, </w:t>
+            </w:r>
+            <w:proofErr w:type="spellStart"/>
             <w:r>
               <w:rPr>
                 <w:rFonts w:ascii="Courier" w:hAnsi="Courier" w:cs="Courier"/>
-                <w:color w:val="808030"/>
+                <w:b/>
+                <w:bCs/>
+                <w:color w:val="800000"/>
                 <w:kern w:val="0"/>
                 <w:sz w:val="20"/>
                 <w:szCs w:val="20"/>
               </w:rPr>
-              <w:t>,</w:t>
-            </w:r>
-            <w:r>
+              <w:t>url</w:t>
+            </w:r>
+            <w:proofErr w:type="spellEnd"/>
+          </w:p>
+          <w:p>
+            <w:pPr>
+              <w:widowControl/>
+              <w:shd w:val="clear" w:color="auto" w:fill="FFFFFF"/>
+              <w:tabs>
+                <w:tab w:val="left" w:pos="916"/>
+                <w:tab w:val="left" w:pos="1832"/>
+                <w:tab w:val="left" w:pos="2748"/>
+                <w:tab w:val="left" w:pos="3664"/>
+                <w:tab w:val="left" w:pos="4580"/>
+                <w:tab w:val="left" w:pos="5496"/>
+                <w:tab w:val="left" w:pos="6412"/>
+                <w:tab w:val="left" w:pos="7328"/>
+                <w:tab w:val="left" w:pos="8244"/>
+                <w:tab w:val="left" w:pos="9160"/>
+                <w:tab w:val="left" w:pos="10076"/>
+                <w:tab w:val="left" w:pos="10992"/>
+                <w:tab w:val="left" w:pos="11908"/>
+                <w:tab w:val="left" w:pos="12824"/>
+                <w:tab w:val="left" w:pos="13740"/>
+                <w:tab w:val="left" w:pos="14656"/>
+              </w:tabs>
+              <w:jc w:val="left"/>
               <w:rPr>
                 <w:rFonts w:ascii="Courier" w:hAnsi="Courier" w:cs="Courier"/>
-                <w:color w:val="000000"/>
+                <w:b/>
+                <w:bCs/>
+                <w:color w:val="800000"/>
                 <w:kern w:val="0"/>
                 <w:sz w:val="20"/>
                 <w:szCs w:val="20"/>
               </w:rPr>
-              <w:t xml:space="preserve"> </w:t>
-            </w:r>
-            <w:proofErr w:type="spellStart"/>
-            <w:r>
+            </w:pPr>
+          </w:p>
+          <w:p>
+            <w:pPr>
+              <w:widowControl/>
+              <w:shd w:val="clear" w:color="auto" w:fill="FFFFFF"/>
+              <w:tabs>
+                <w:tab w:val="left" w:pos="916"/>
+                <w:tab w:val="left" w:pos="1832"/>
+                <w:tab w:val="left" w:pos="2748"/>
+                <w:tab w:val="left" w:pos="3664"/>
+                <w:tab w:val="left" w:pos="4580"/>
+                <w:tab w:val="left" w:pos="5496"/>
+                <w:tab w:val="left" w:pos="6412"/>
+                <w:tab w:val="left" w:pos="7328"/>
+                <w:tab w:val="left" w:pos="8244"/>
+                <w:tab w:val="left" w:pos="9160"/>
+                <w:tab w:val="left" w:pos="10076"/>
+                <w:tab w:val="left" w:pos="10992"/>
+                <w:tab w:val="left" w:pos="11908"/>
+                <w:tab w:val="left" w:pos="12824"/>
+                <w:tab w:val="left" w:pos="13740"/>
+                <w:tab w:val="left" w:pos="14656"/>
+              </w:tabs>
+              <w:jc w:val="left"/>
               <w:rPr>
                 <w:rFonts w:ascii="Courier" w:hAnsi="Courier" w:cs="Courier"/>
-                <w:color w:val="000000"/>
+                <w:b/>
+                <w:bCs/>
+                <w:color w:val="800000"/>
                 <w:kern w:val="0"/>
                 <w:sz w:val="20"/>
                 <w:szCs w:val="20"/>
               </w:rPr>
-              <w:t>url</w:t>
-            </w:r>
-            <w:proofErr w:type="spellEnd"/>
-          </w:p>
-          <w:p>
-            <w:pPr>
-              <w:jc w:val="left"/>
-            </w:pPr>
-          </w:p>
-          <w:p>
-            <w:pPr>
-              <w:pStyle w:val="HTML"/>
-              <w:shd w:val="clear" w:color="auto" w:fill="FFFFFF"/>
-              <w:rPr>
-                <w:color w:val="000000"/>
-              </w:rPr>
             </w:pPr>
             <w:proofErr w:type="spellStart"/>
             <w:proofErr w:type="gramStart"/>
             <w:r>
               <w:rPr>
-                <w:color w:val="000000"/>
+                <w:rFonts w:ascii="Courier" w:hAnsi="Courier" w:cs="Courier"/>
+                <w:b/>
+                <w:bCs/>
+                <w:color w:val="800000"/>
+                <w:kern w:val="0"/>
+                <w:sz w:val="20"/>
+                <w:szCs w:val="20"/>
               </w:rPr>
               <w:t>urlpatterns</w:t>
             </w:r>
@@ -9465,52 +9492,59 @@
             <w:proofErr w:type="gramEnd"/>
             <w:r>
               <w:rPr>
-                <w:color w:val="000000"/>
-              </w:rPr>
-              <w:t xml:space="preserve"> </w:t>
-            </w:r>
-            <w:r>
-              <w:rPr>
-                <w:color w:val="808030"/>
-              </w:rPr>
-              <w:t>=</w:t>
-            </w:r>
-            <w:r>
-              <w:rPr>
-                <w:color w:val="000000"/>
-              </w:rPr>
-              <w:t xml:space="preserve"> patterns</w:t>
-            </w:r>
-            <w:r>
-              <w:rPr>
-                <w:color w:val="808030"/>
-              </w:rPr>
-              <w:t>(</w:t>
-            </w:r>
-            <w:r>
-              <w:rPr>
-                <w:color w:val="0000E6"/>
-              </w:rPr>
-              <w:t>''</w:t>
-            </w:r>
-            <w:r>
-              <w:rPr>
-                <w:color w:val="808030"/>
-              </w:rPr>
-              <w:t>,</w:t>
-            </w:r>
-          </w:p>
-          <w:p>
-            <w:pPr>
-              <w:pStyle w:val="HTML"/>
+                <w:rFonts w:ascii="Courier" w:hAnsi="Courier" w:cs="Courier"/>
+                <w:b/>
+                <w:bCs/>
+                <w:color w:val="800000"/>
+                <w:kern w:val="0"/>
+                <w:sz w:val="20"/>
+                <w:szCs w:val="20"/>
+              </w:rPr>
+              <w:t xml:space="preserve"> = patterns('',</w:t>
+            </w:r>
+          </w:p>
+          <w:p>
+            <w:pPr>
+              <w:widowControl/>
               <w:shd w:val="clear" w:color="auto" w:fill="FFFFFF"/>
-              <w:rPr>
-                <w:color w:val="000000"/>
-              </w:rPr>
-            </w:pPr>
-            <w:r>
-              <w:rPr>
-                <w:color w:val="000000"/>
+              <w:tabs>
+                <w:tab w:val="left" w:pos="916"/>
+                <w:tab w:val="left" w:pos="1832"/>
+                <w:tab w:val="left" w:pos="2748"/>
+                <w:tab w:val="left" w:pos="3664"/>
+                <w:tab w:val="left" w:pos="4580"/>
+                <w:tab w:val="left" w:pos="5496"/>
+                <w:tab w:val="left" w:pos="6412"/>
+                <w:tab w:val="left" w:pos="7328"/>
+                <w:tab w:val="left" w:pos="8244"/>
+                <w:tab w:val="left" w:pos="9160"/>
+                <w:tab w:val="left" w:pos="10076"/>
+                <w:tab w:val="left" w:pos="10992"/>
+                <w:tab w:val="left" w:pos="11908"/>
+                <w:tab w:val="left" w:pos="12824"/>
+                <w:tab w:val="left" w:pos="13740"/>
+                <w:tab w:val="left" w:pos="14656"/>
+              </w:tabs>
+              <w:jc w:val="left"/>
+              <w:rPr>
+                <w:rFonts w:ascii="Courier" w:hAnsi="Courier" w:cs="Courier"/>
+                <w:b/>
+                <w:bCs/>
+                <w:color w:val="800000"/>
+                <w:kern w:val="0"/>
+                <w:sz w:val="20"/>
+                <w:szCs w:val="20"/>
+              </w:rPr>
+            </w:pPr>
+            <w:r>
+              <w:rPr>
+                <w:rFonts w:ascii="Courier" w:hAnsi="Courier" w:cs="Courier"/>
+                <w:b/>
+                <w:bCs/>
+                <w:color w:val="800000"/>
+                <w:kern w:val="0"/>
+                <w:sz w:val="20"/>
+                <w:szCs w:val="20"/>
               </w:rPr>
               <w:t xml:space="preserve">    </w:t>
             </w:r>
@@ -9518,7 +9552,13 @@
             <w:proofErr w:type="gramStart"/>
             <w:r>
               <w:rPr>
-                <w:color w:val="000000"/>
+                <w:rFonts w:ascii="Courier" w:hAnsi="Courier" w:cs="Courier"/>
+                <w:b/>
+                <w:bCs/>
+                <w:color w:val="800000"/>
+                <w:kern w:val="0"/>
+                <w:sz w:val="20"/>
+                <w:szCs w:val="20"/>
               </w:rPr>
               <w:t>url</w:t>
             </w:r>
@@ -9526,122 +9566,111 @@
             <w:proofErr w:type="gramEnd"/>
             <w:r>
               <w:rPr>
-                <w:color w:val="808030"/>
-              </w:rPr>
-              <w:t>(</w:t>
-            </w:r>
-            <w:r>
-              <w:rPr>
-                <w:color w:val="0000E6"/>
-              </w:rPr>
-              <w:t>r'^/</w:t>
-            </w:r>
-            <w:r>
-              <w:rPr>
-                <w:color w:val="0000E6"/>
-              </w:rPr>
-              <w:t>index</w:t>
-            </w:r>
-            <w:r>
-              <w:rPr>
-                <w:color w:val="0000E6"/>
-              </w:rPr>
-              <w:t>/$'</w:t>
-            </w:r>
-            <w:r>
-              <w:rPr>
-                <w:color w:val="808030"/>
-              </w:rPr>
-              <w:t>,</w:t>
-            </w:r>
-            <w:r>
-              <w:rPr>
-                <w:color w:val="000000"/>
-              </w:rPr>
-              <w:t xml:space="preserve"> </w:t>
-            </w:r>
-            <w:r>
-              <w:rPr>
-                <w:color w:val="0000E6"/>
-              </w:rPr>
-              <w:t>'</w:t>
+                <w:rFonts w:ascii="Courier" w:hAnsi="Courier" w:cs="Courier"/>
+                <w:b/>
+                <w:bCs/>
+                <w:color w:val="800000"/>
+                <w:kern w:val="0"/>
+                <w:sz w:val="20"/>
+                <w:szCs w:val="20"/>
+              </w:rPr>
+              <w:t>(r'^/index/$', '</w:t>
             </w:r>
             <w:proofErr w:type="spellStart"/>
             <w:r>
               <w:rPr>
-                <w:color w:val="0000E6"/>
-              </w:rPr>
-              <w:t>bookmark.views.</w:t>
-            </w:r>
-            <w:r>
-              <w:rPr>
-                <w:color w:val="0000E6"/>
-              </w:rPr>
-              <w:t>index</w:t>
+                <w:rFonts w:ascii="Courier" w:hAnsi="Courier" w:cs="Courier"/>
+                <w:b/>
+                <w:bCs/>
+                <w:color w:val="800000"/>
+                <w:kern w:val="0"/>
+                <w:sz w:val="20"/>
+                <w:szCs w:val="20"/>
+              </w:rPr>
+              <w:t>bookmark.views.index</w:t>
             </w:r>
             <w:proofErr w:type="spellEnd"/>
             <w:r>
               <w:rPr>
-                <w:color w:val="0000E6"/>
-              </w:rPr>
-              <w:t>’</w:t>
-            </w:r>
-            <w:r>
-              <w:rPr>
-                <w:color w:val="808030"/>
-              </w:rPr>
-              <w:t>,</w:t>
-            </w:r>
-            <w:r>
-              <w:rPr>
-                <w:color w:val="000000"/>
-              </w:rPr>
-              <w:t xml:space="preserve"> name</w:t>
-            </w:r>
-            <w:r>
-              <w:rPr>
-                <w:color w:val="808030"/>
-              </w:rPr>
-              <w:t>=</w:t>
-            </w:r>
-            <w:r>
-              <w:rPr>
-                <w:color w:val="0000E6"/>
-              </w:rPr>
-              <w:t>'</w:t>
+                <w:rFonts w:ascii="Courier" w:hAnsi="Courier" w:cs="Courier"/>
+                <w:b/>
+                <w:bCs/>
+                <w:color w:val="800000"/>
+                <w:kern w:val="0"/>
+                <w:sz w:val="20"/>
+                <w:szCs w:val="20"/>
+              </w:rPr>
+              <w:t>', name='</w:t>
             </w:r>
             <w:proofErr w:type="spellStart"/>
             <w:r>
               <w:rPr>
-                <w:color w:val="0000E6"/>
-              </w:rPr>
-              <w:t>bookmark_list</w:t>
+                <w:rFonts w:ascii="Courier" w:hAnsi="Courier" w:cs="Courier"/>
+                <w:b/>
+                <w:bCs/>
+                <w:color w:val="800000"/>
+                <w:kern w:val="0"/>
+                <w:sz w:val="20"/>
+                <w:szCs w:val="20"/>
+              </w:rPr>
+              <w:t>bookmark_index</w:t>
             </w:r>
             <w:proofErr w:type="spellEnd"/>
             <w:r>
               <w:rPr>
-                <w:color w:val="0000E6"/>
-              </w:rPr>
-              <w:t>'</w:t>
-            </w:r>
-            <w:r>
-              <w:rPr>
-                <w:color w:val="808030"/>
-              </w:rPr>
-              <w:t>),</w:t>
-            </w:r>
-          </w:p>
-          <w:p>
-            <w:pPr>
-              <w:pStyle w:val="HTML"/>
+                <w:rFonts w:ascii="Courier" w:hAnsi="Courier" w:cs="Courier"/>
+                <w:b/>
+                <w:bCs/>
+                <w:color w:val="800000"/>
+                <w:kern w:val="0"/>
+                <w:sz w:val="20"/>
+                <w:szCs w:val="20"/>
+              </w:rPr>
+              <w:t>'),</w:t>
+            </w:r>
+          </w:p>
+          <w:p>
+            <w:pPr>
+              <w:widowControl/>
               <w:shd w:val="clear" w:color="auto" w:fill="FFFFFF"/>
-              <w:rPr>
-                <w:color w:val="000000"/>
-              </w:rPr>
-            </w:pPr>
-            <w:r>
-              <w:rPr>
-                <w:color w:val="000000"/>
+              <w:tabs>
+                <w:tab w:val="left" w:pos="916"/>
+                <w:tab w:val="left" w:pos="1832"/>
+                <w:tab w:val="left" w:pos="2748"/>
+                <w:tab w:val="left" w:pos="3664"/>
+                <w:tab w:val="left" w:pos="4580"/>
+                <w:tab w:val="left" w:pos="5496"/>
+                <w:tab w:val="left" w:pos="6412"/>
+                <w:tab w:val="left" w:pos="7328"/>
+                <w:tab w:val="left" w:pos="8244"/>
+                <w:tab w:val="left" w:pos="9160"/>
+                <w:tab w:val="left" w:pos="10076"/>
+                <w:tab w:val="left" w:pos="10992"/>
+                <w:tab w:val="left" w:pos="11908"/>
+                <w:tab w:val="left" w:pos="12824"/>
+                <w:tab w:val="left" w:pos="13740"/>
+                <w:tab w:val="left" w:pos="14656"/>
+              </w:tabs>
+              <w:jc w:val="left"/>
+              <w:rPr>
+                <w:rFonts w:ascii="Courier" w:hAnsi="Courier" w:cs="Courier"/>
+                <w:b/>
+                <w:bCs/>
+                <w:color w:val="800000"/>
+                <w:kern w:val="0"/>
+                <w:sz w:val="20"/>
+                <w:szCs w:val="20"/>
+              </w:rPr>
+            </w:pPr>
+            <w:r>
+              <w:rPr>
+                <w:rFonts w:ascii="Courier" w:hAnsi="Courier" w:cs="Courier"/>
+                <w:b/>
+                <w:bCs/>
+                <w:color w:val="800000"/>
+                <w:kern w:val="0"/>
+                <w:sz w:val="20"/>
+                <w:szCs w:val="20"/>
               </w:rPr>
               <w:t xml:space="preserve">    </w:t>
             </w:r>
@@ -9649,7 +9678,13 @@
             <w:proofErr w:type="gramStart"/>
             <w:r>
               <w:rPr>
-                <w:color w:val="000000"/>
+                <w:rFonts w:ascii="Courier" w:hAnsi="Courier" w:cs="Courier"/>
+                <w:b/>
+                <w:bCs/>
+                <w:color w:val="800000"/>
+                <w:kern w:val="0"/>
+                <w:sz w:val="20"/>
+                <w:szCs w:val="20"/>
               </w:rPr>
               <w:t>url</w:t>
             </w:r>
@@ -9657,104 +9692,111 @@
             <w:proofErr w:type="gramEnd"/>
             <w:r>
               <w:rPr>
-                <w:color w:val="808030"/>
-              </w:rPr>
-              <w:t>(</w:t>
-            </w:r>
-            <w:r>
-              <w:rPr>
-                <w:color w:val="0000E6"/>
-              </w:rPr>
-              <w:t>r'^/create/$'</w:t>
-            </w:r>
-            <w:r>
-              <w:rPr>
-                <w:color w:val="808030"/>
-              </w:rPr>
-              <w:t>,</w:t>
-            </w:r>
-            <w:r>
-              <w:rPr>
-                <w:color w:val="000000"/>
-              </w:rPr>
-              <w:t xml:space="preserve"> </w:t>
-            </w:r>
-            <w:r>
-              <w:rPr>
-                <w:color w:val="0000E6"/>
-              </w:rPr>
-              <w:t>'</w:t>
+                <w:rFonts w:ascii="Courier" w:hAnsi="Courier" w:cs="Courier"/>
+                <w:b/>
+                <w:bCs/>
+                <w:color w:val="800000"/>
+                <w:kern w:val="0"/>
+                <w:sz w:val="20"/>
+                <w:szCs w:val="20"/>
+              </w:rPr>
+              <w:t>(r'^/create/$', '</w:t>
             </w:r>
             <w:proofErr w:type="spellStart"/>
             <w:r>
               <w:rPr>
-                <w:color w:val="0000E6"/>
+                <w:rFonts w:ascii="Courier" w:hAnsi="Courier" w:cs="Courier"/>
+                <w:b/>
+                <w:bCs/>
+                <w:color w:val="800000"/>
+                <w:kern w:val="0"/>
+                <w:sz w:val="20"/>
+                <w:szCs w:val="20"/>
               </w:rPr>
               <w:t>bookmark.views.create</w:t>
             </w:r>
             <w:proofErr w:type="spellEnd"/>
             <w:r>
               <w:rPr>
-                <w:color w:val="0000E6"/>
-              </w:rPr>
-              <w:t>'</w:t>
-            </w:r>
-            <w:r>
-              <w:rPr>
-                <w:color w:val="808030"/>
-              </w:rPr>
-              <w:t>,</w:t>
-            </w:r>
-            <w:r>
-              <w:rPr>
-                <w:color w:val="000000"/>
-              </w:rPr>
-              <w:t xml:space="preserve"> name</w:t>
-            </w:r>
-            <w:r>
-              <w:rPr>
-                <w:color w:val="808030"/>
-              </w:rPr>
-              <w:t>=</w:t>
-            </w:r>
-            <w:r>
-              <w:rPr>
-                <w:color w:val="0000E6"/>
-              </w:rPr>
-              <w:t>'</w:t>
+                <w:rFonts w:ascii="Courier" w:hAnsi="Courier" w:cs="Courier"/>
+                <w:b/>
+                <w:bCs/>
+                <w:color w:val="800000"/>
+                <w:kern w:val="0"/>
+                <w:sz w:val="20"/>
+                <w:szCs w:val="20"/>
+              </w:rPr>
+              <w:t>', name='</w:t>
             </w:r>
             <w:proofErr w:type="spellStart"/>
             <w:r>
               <w:rPr>
-                <w:color w:val="0000E6"/>
+                <w:rFonts w:ascii="Courier" w:hAnsi="Courier" w:cs="Courier"/>
+                <w:b/>
+                <w:bCs/>
+                <w:color w:val="800000"/>
+                <w:kern w:val="0"/>
+                <w:sz w:val="20"/>
+                <w:szCs w:val="20"/>
               </w:rPr>
               <w:t>bookmark_create</w:t>
             </w:r>
             <w:proofErr w:type="spellEnd"/>
             <w:r>
               <w:rPr>
-                <w:color w:val="0000E6"/>
-              </w:rPr>
-              <w:t>'</w:t>
-            </w:r>
-            <w:r>
-              <w:rPr>
-                <w:color w:val="808030"/>
-              </w:rPr>
-              <w:t>),</w:t>
-            </w:r>
-          </w:p>
-          <w:p>
-            <w:pPr>
-              <w:pStyle w:val="HTML"/>
+                <w:rFonts w:ascii="Courier" w:hAnsi="Courier" w:cs="Courier"/>
+                <w:b/>
+                <w:bCs/>
+                <w:color w:val="800000"/>
+                <w:kern w:val="0"/>
+                <w:sz w:val="20"/>
+                <w:szCs w:val="20"/>
+              </w:rPr>
+              <w:t>'),</w:t>
+            </w:r>
+          </w:p>
+          <w:p>
+            <w:pPr>
+              <w:widowControl/>
               <w:shd w:val="clear" w:color="auto" w:fill="FFFFFF"/>
-              <w:rPr>
-                <w:color w:val="000000"/>
-              </w:rPr>
-            </w:pPr>
-            <w:r>
-              <w:rPr>
-                <w:color w:val="000000"/>
+              <w:tabs>
+                <w:tab w:val="left" w:pos="916"/>
+                <w:tab w:val="left" w:pos="1832"/>
+                <w:tab w:val="left" w:pos="2748"/>
+                <w:tab w:val="left" w:pos="3664"/>
+                <w:tab w:val="left" w:pos="4580"/>
+                <w:tab w:val="left" w:pos="5496"/>
+                <w:tab w:val="left" w:pos="6412"/>
+                <w:tab w:val="left" w:pos="7328"/>
+                <w:tab w:val="left" w:pos="8244"/>
+                <w:tab w:val="left" w:pos="9160"/>
+                <w:tab w:val="left" w:pos="10076"/>
+                <w:tab w:val="left" w:pos="10992"/>
+                <w:tab w:val="left" w:pos="11908"/>
+                <w:tab w:val="left" w:pos="12824"/>
+                <w:tab w:val="left" w:pos="13740"/>
+                <w:tab w:val="left" w:pos="14656"/>
+              </w:tabs>
+              <w:jc w:val="left"/>
+              <w:rPr>
+                <w:rFonts w:ascii="Courier" w:hAnsi="Courier" w:cs="Courier"/>
+                <w:b/>
+                <w:bCs/>
+                <w:color w:val="800000"/>
+                <w:kern w:val="0"/>
+                <w:sz w:val="20"/>
+                <w:szCs w:val="20"/>
+              </w:rPr>
+            </w:pPr>
+            <w:r>
+              <w:rPr>
+                <w:rFonts w:ascii="Courier" w:hAnsi="Courier" w:cs="Courier"/>
+                <w:b/>
+                <w:bCs/>
+                <w:color w:val="800000"/>
+                <w:kern w:val="0"/>
+                <w:sz w:val="20"/>
+                <w:szCs w:val="20"/>
               </w:rPr>
               <w:t xml:space="preserve">    </w:t>
             </w:r>
@@ -9762,7 +9804,13 @@
             <w:proofErr w:type="gramStart"/>
             <w:r>
               <w:rPr>
-                <w:color w:val="000000"/>
+                <w:rFonts w:ascii="Courier" w:hAnsi="Courier" w:cs="Courier"/>
+                <w:b/>
+                <w:bCs/>
+                <w:color w:val="800000"/>
+                <w:kern w:val="0"/>
+                <w:sz w:val="20"/>
+                <w:szCs w:val="20"/>
               </w:rPr>
               <w:t>url</w:t>
             </w:r>
@@ -9770,104 +9818,111 @@
             <w:proofErr w:type="gramEnd"/>
             <w:r>
               <w:rPr>
-                <w:color w:val="808030"/>
-              </w:rPr>
-              <w:t>(</w:t>
-            </w:r>
-            <w:r>
-              <w:rPr>
-                <w:color w:val="0000E6"/>
-              </w:rPr>
-              <w:t>r'^/update/$'</w:t>
-            </w:r>
-            <w:r>
-              <w:rPr>
-                <w:color w:val="808030"/>
-              </w:rPr>
-              <w:t>,</w:t>
-            </w:r>
-            <w:r>
-              <w:rPr>
-                <w:color w:val="000000"/>
-              </w:rPr>
-              <w:t xml:space="preserve"> </w:t>
-            </w:r>
-            <w:r>
-              <w:rPr>
-                <w:color w:val="0000E6"/>
-              </w:rPr>
-              <w:t>'</w:t>
+                <w:rFonts w:ascii="Courier" w:hAnsi="Courier" w:cs="Courier"/>
+                <w:b/>
+                <w:bCs/>
+                <w:color w:val="800000"/>
+                <w:kern w:val="0"/>
+                <w:sz w:val="20"/>
+                <w:szCs w:val="20"/>
+              </w:rPr>
+              <w:t>(r'^/update/$', '</w:t>
             </w:r>
             <w:proofErr w:type="spellStart"/>
             <w:r>
               <w:rPr>
-                <w:color w:val="0000E6"/>
+                <w:rFonts w:ascii="Courier" w:hAnsi="Courier" w:cs="Courier"/>
+                <w:b/>
+                <w:bCs/>
+                <w:color w:val="800000"/>
+                <w:kern w:val="0"/>
+                <w:sz w:val="20"/>
+                <w:szCs w:val="20"/>
               </w:rPr>
               <w:t>bookmark.views.update</w:t>
             </w:r>
             <w:proofErr w:type="spellEnd"/>
             <w:r>
               <w:rPr>
-                <w:color w:val="0000E6"/>
-              </w:rPr>
-              <w:t>'</w:t>
-            </w:r>
-            <w:r>
-              <w:rPr>
-                <w:color w:val="808030"/>
-              </w:rPr>
-              <w:t>,</w:t>
-            </w:r>
-            <w:r>
-              <w:rPr>
-                <w:color w:val="000000"/>
-              </w:rPr>
-              <w:t xml:space="preserve"> name</w:t>
-            </w:r>
-            <w:r>
-              <w:rPr>
-                <w:color w:val="808030"/>
-              </w:rPr>
-              <w:t>=</w:t>
-            </w:r>
-            <w:r>
-              <w:rPr>
-                <w:color w:val="0000E6"/>
-              </w:rPr>
-              <w:t>'</w:t>
+                <w:rFonts w:ascii="Courier" w:hAnsi="Courier" w:cs="Courier"/>
+                <w:b/>
+                <w:bCs/>
+                <w:color w:val="800000"/>
+                <w:kern w:val="0"/>
+                <w:sz w:val="20"/>
+                <w:szCs w:val="20"/>
+              </w:rPr>
+              <w:t>', name='</w:t>
             </w:r>
             <w:proofErr w:type="spellStart"/>
             <w:r>
               <w:rPr>
-                <w:color w:val="0000E6"/>
+                <w:rFonts w:ascii="Courier" w:hAnsi="Courier" w:cs="Courier"/>
+                <w:b/>
+                <w:bCs/>
+                <w:color w:val="800000"/>
+                <w:kern w:val="0"/>
+                <w:sz w:val="20"/>
+                <w:szCs w:val="20"/>
               </w:rPr>
               <w:t>bookmark_update</w:t>
             </w:r>
             <w:proofErr w:type="spellEnd"/>
             <w:r>
               <w:rPr>
-                <w:color w:val="0000E6"/>
-              </w:rPr>
-              <w:t>'</w:t>
-            </w:r>
-            <w:r>
-              <w:rPr>
-                <w:color w:val="808030"/>
-              </w:rPr>
-              <w:t>),</w:t>
-            </w:r>
-          </w:p>
-          <w:p>
-            <w:pPr>
-              <w:pStyle w:val="HTML"/>
+                <w:rFonts w:ascii="Courier" w:hAnsi="Courier" w:cs="Courier"/>
+                <w:b/>
+                <w:bCs/>
+                <w:color w:val="800000"/>
+                <w:kern w:val="0"/>
+                <w:sz w:val="20"/>
+                <w:szCs w:val="20"/>
+              </w:rPr>
+              <w:t>'),</w:t>
+            </w:r>
+          </w:p>
+          <w:p>
+            <w:pPr>
+              <w:widowControl/>
               <w:shd w:val="clear" w:color="auto" w:fill="FFFFFF"/>
-              <w:rPr>
-                <w:color w:val="000000"/>
-              </w:rPr>
-            </w:pPr>
-            <w:r>
-              <w:rPr>
-                <w:color w:val="000000"/>
+              <w:tabs>
+                <w:tab w:val="left" w:pos="916"/>
+                <w:tab w:val="left" w:pos="1832"/>
+                <w:tab w:val="left" w:pos="2748"/>
+                <w:tab w:val="left" w:pos="3664"/>
+                <w:tab w:val="left" w:pos="4580"/>
+                <w:tab w:val="left" w:pos="5496"/>
+                <w:tab w:val="left" w:pos="6412"/>
+                <w:tab w:val="left" w:pos="7328"/>
+                <w:tab w:val="left" w:pos="8244"/>
+                <w:tab w:val="left" w:pos="9160"/>
+                <w:tab w:val="left" w:pos="10076"/>
+                <w:tab w:val="left" w:pos="10992"/>
+                <w:tab w:val="left" w:pos="11908"/>
+                <w:tab w:val="left" w:pos="12824"/>
+                <w:tab w:val="left" w:pos="13740"/>
+                <w:tab w:val="left" w:pos="14656"/>
+              </w:tabs>
+              <w:jc w:val="left"/>
+              <w:rPr>
+                <w:rFonts w:ascii="Courier" w:hAnsi="Courier" w:cs="Courier"/>
+                <w:b/>
+                <w:bCs/>
+                <w:color w:val="800000"/>
+                <w:kern w:val="0"/>
+                <w:sz w:val="20"/>
+                <w:szCs w:val="20"/>
+              </w:rPr>
+            </w:pPr>
+            <w:r>
+              <w:rPr>
+                <w:rFonts w:ascii="Courier" w:hAnsi="Courier" w:cs="Courier"/>
+                <w:b/>
+                <w:bCs/>
+                <w:color w:val="800000"/>
+                <w:kern w:val="0"/>
+                <w:sz w:val="20"/>
+                <w:szCs w:val="20"/>
               </w:rPr>
               <w:t xml:space="preserve">    </w:t>
             </w:r>
@@ -9875,7 +9930,13 @@
             <w:proofErr w:type="gramStart"/>
             <w:r>
               <w:rPr>
-                <w:color w:val="000000"/>
+                <w:rFonts w:ascii="Courier" w:hAnsi="Courier" w:cs="Courier"/>
+                <w:b/>
+                <w:bCs/>
+                <w:color w:val="800000"/>
+                <w:kern w:val="0"/>
+                <w:sz w:val="20"/>
+                <w:szCs w:val="20"/>
               </w:rPr>
               <w:t>url</w:t>
             </w:r>
@@ -9883,104 +9944,111 @@
             <w:proofErr w:type="gramEnd"/>
             <w:r>
               <w:rPr>
-                <w:color w:val="808030"/>
-              </w:rPr>
-              <w:t>(</w:t>
-            </w:r>
-            <w:r>
-              <w:rPr>
-                <w:color w:val="0000E6"/>
-              </w:rPr>
-              <w:t>r'^/delete/$'</w:t>
-            </w:r>
-            <w:r>
-              <w:rPr>
-                <w:color w:val="808030"/>
-              </w:rPr>
-              <w:t>,</w:t>
-            </w:r>
-            <w:r>
-              <w:rPr>
-                <w:color w:val="000000"/>
-              </w:rPr>
-              <w:t xml:space="preserve"> </w:t>
-            </w:r>
-            <w:r>
-              <w:rPr>
-                <w:color w:val="0000E6"/>
-              </w:rPr>
-              <w:t>'</w:t>
+                <w:rFonts w:ascii="Courier" w:hAnsi="Courier" w:cs="Courier"/>
+                <w:b/>
+                <w:bCs/>
+                <w:color w:val="800000"/>
+                <w:kern w:val="0"/>
+                <w:sz w:val="20"/>
+                <w:szCs w:val="20"/>
+              </w:rPr>
+              <w:t>(r'^/delete/$', '</w:t>
             </w:r>
             <w:proofErr w:type="spellStart"/>
             <w:r>
               <w:rPr>
-                <w:color w:val="0000E6"/>
+                <w:rFonts w:ascii="Courier" w:hAnsi="Courier" w:cs="Courier"/>
+                <w:b/>
+                <w:bCs/>
+                <w:color w:val="800000"/>
+                <w:kern w:val="0"/>
+                <w:sz w:val="20"/>
+                <w:szCs w:val="20"/>
               </w:rPr>
               <w:t>bookmark.views.delete</w:t>
             </w:r>
             <w:proofErr w:type="spellEnd"/>
             <w:r>
               <w:rPr>
-                <w:color w:val="0000E6"/>
-              </w:rPr>
-              <w:t>'</w:t>
-            </w:r>
-            <w:r>
-              <w:rPr>
-                <w:color w:val="808030"/>
-              </w:rPr>
-              <w:t>,</w:t>
-            </w:r>
-            <w:r>
-              <w:rPr>
-                <w:color w:val="000000"/>
-              </w:rPr>
-              <w:t xml:space="preserve"> name</w:t>
-            </w:r>
-            <w:r>
-              <w:rPr>
-                <w:color w:val="808030"/>
-              </w:rPr>
-              <w:t>=</w:t>
-            </w:r>
-            <w:r>
-              <w:rPr>
-                <w:color w:val="0000E6"/>
-              </w:rPr>
-              <w:t>'</w:t>
+                <w:rFonts w:ascii="Courier" w:hAnsi="Courier" w:cs="Courier"/>
+                <w:b/>
+                <w:bCs/>
+                <w:color w:val="800000"/>
+                <w:kern w:val="0"/>
+                <w:sz w:val="20"/>
+                <w:szCs w:val="20"/>
+              </w:rPr>
+              <w:t>', name='</w:t>
             </w:r>
             <w:proofErr w:type="spellStart"/>
             <w:r>
               <w:rPr>
-                <w:color w:val="0000E6"/>
+                <w:rFonts w:ascii="Courier" w:hAnsi="Courier" w:cs="Courier"/>
+                <w:b/>
+                <w:bCs/>
+                <w:color w:val="800000"/>
+                <w:kern w:val="0"/>
+                <w:sz w:val="20"/>
+                <w:szCs w:val="20"/>
               </w:rPr>
               <w:t>bookmark_delete</w:t>
             </w:r>
             <w:proofErr w:type="spellEnd"/>
             <w:r>
               <w:rPr>
-                <w:color w:val="0000E6"/>
-              </w:rPr>
-              <w:t>'</w:t>
-            </w:r>
-            <w:r>
-              <w:rPr>
-                <w:color w:val="808030"/>
-              </w:rPr>
-              <w:t>),</w:t>
-            </w:r>
-          </w:p>
-          <w:p>
-            <w:pPr>
-              <w:pStyle w:val="HTML"/>
+                <w:rFonts w:ascii="Courier" w:hAnsi="Courier" w:cs="Courier"/>
+                <w:b/>
+                <w:bCs/>
+                <w:color w:val="800000"/>
+                <w:kern w:val="0"/>
+                <w:sz w:val="20"/>
+                <w:szCs w:val="20"/>
+              </w:rPr>
+              <w:t>'),</w:t>
+            </w:r>
+          </w:p>
+          <w:p>
+            <w:pPr>
+              <w:widowControl/>
               <w:shd w:val="clear" w:color="auto" w:fill="FFFFFF"/>
-              <w:rPr>
-                <w:color w:val="000000"/>
-              </w:rPr>
-            </w:pPr>
-            <w:r>
-              <w:rPr>
-                <w:color w:val="000000"/>
+              <w:tabs>
+                <w:tab w:val="left" w:pos="916"/>
+                <w:tab w:val="left" w:pos="1832"/>
+                <w:tab w:val="left" w:pos="2748"/>
+                <w:tab w:val="left" w:pos="3664"/>
+                <w:tab w:val="left" w:pos="4580"/>
+                <w:tab w:val="left" w:pos="5496"/>
+                <w:tab w:val="left" w:pos="6412"/>
+                <w:tab w:val="left" w:pos="7328"/>
+                <w:tab w:val="left" w:pos="8244"/>
+                <w:tab w:val="left" w:pos="9160"/>
+                <w:tab w:val="left" w:pos="10076"/>
+                <w:tab w:val="left" w:pos="10992"/>
+                <w:tab w:val="left" w:pos="11908"/>
+                <w:tab w:val="left" w:pos="12824"/>
+                <w:tab w:val="left" w:pos="13740"/>
+                <w:tab w:val="left" w:pos="14656"/>
+              </w:tabs>
+              <w:jc w:val="left"/>
+              <w:rPr>
+                <w:rFonts w:ascii="Courier" w:hAnsi="Courier" w:cs="Courier"/>
+                <w:b/>
+                <w:bCs/>
+                <w:color w:val="800000"/>
+                <w:kern w:val="0"/>
+                <w:sz w:val="20"/>
+                <w:szCs w:val="20"/>
+              </w:rPr>
+            </w:pPr>
+            <w:r>
+              <w:rPr>
+                <w:rFonts w:ascii="Courier" w:hAnsi="Courier" w:cs="Courier"/>
+                <w:b/>
+                <w:bCs/>
+                <w:color w:val="800000"/>
+                <w:kern w:val="0"/>
+                <w:sz w:val="20"/>
+                <w:szCs w:val="20"/>
               </w:rPr>
               <w:t xml:space="preserve">    </w:t>
             </w:r>
@@ -9988,7 +10056,13 @@
             <w:proofErr w:type="gramStart"/>
             <w:r>
               <w:rPr>
-                <w:color w:val="000000"/>
+                <w:rFonts w:ascii="Courier" w:hAnsi="Courier" w:cs="Courier"/>
+                <w:b/>
+                <w:bCs/>
+                <w:color w:val="800000"/>
+                <w:kern w:val="0"/>
+                <w:sz w:val="20"/>
+                <w:szCs w:val="20"/>
               </w:rPr>
               <w:t>url</w:t>
             </w:r>
@@ -9996,128 +10070,111 @@
             <w:proofErr w:type="gramEnd"/>
             <w:r>
               <w:rPr>
-                <w:color w:val="808030"/>
-              </w:rPr>
-              <w:t>(</w:t>
-            </w:r>
-            <w:r>
-              <w:rPr>
-                <w:color w:val="0000E6"/>
-              </w:rPr>
-              <w:t>r'^/</w:t>
-            </w:r>
-            <w:r>
-              <w:rPr>
-                <w:color w:val="0000E6"/>
-              </w:rPr>
-              <w:t>show</w:t>
-            </w:r>
-            <w:r>
-              <w:rPr>
-                <w:color w:val="0000E6"/>
-              </w:rPr>
-              <w:t>/$'</w:t>
-            </w:r>
-            <w:r>
-              <w:rPr>
-                <w:color w:val="808030"/>
-              </w:rPr>
-              <w:t>,</w:t>
-            </w:r>
-            <w:r>
-              <w:rPr>
-                <w:color w:val="000000"/>
-              </w:rPr>
-              <w:t xml:space="preserve"> </w:t>
-            </w:r>
-            <w:r>
-              <w:rPr>
-                <w:color w:val="0000E6"/>
-              </w:rPr>
-              <w:t>'</w:t>
+                <w:rFonts w:ascii="Courier" w:hAnsi="Courier" w:cs="Courier"/>
+                <w:b/>
+                <w:bCs/>
+                <w:color w:val="800000"/>
+                <w:kern w:val="0"/>
+                <w:sz w:val="20"/>
+                <w:szCs w:val="20"/>
+              </w:rPr>
+              <w:t>(r'^/show/$', '</w:t>
             </w:r>
             <w:proofErr w:type="spellStart"/>
             <w:r>
               <w:rPr>
-                <w:color w:val="0000E6"/>
-              </w:rPr>
-              <w:t>bookmark.views.</w:t>
-            </w:r>
-            <w:r>
-              <w:rPr>
-                <w:color w:val="0000E6"/>
-              </w:rPr>
-              <w:t>show</w:t>
+                <w:rFonts w:ascii="Courier" w:hAnsi="Courier" w:cs="Courier"/>
+                <w:b/>
+                <w:bCs/>
+                <w:color w:val="800000"/>
+                <w:kern w:val="0"/>
+                <w:sz w:val="20"/>
+                <w:szCs w:val="20"/>
+              </w:rPr>
+              <w:t>bookmark.views.show</w:t>
             </w:r>
             <w:proofErr w:type="spellEnd"/>
             <w:r>
               <w:rPr>
-                <w:color w:val="0000E6"/>
-              </w:rPr>
-              <w:t>'</w:t>
-            </w:r>
-            <w:r>
-              <w:rPr>
-                <w:color w:val="808030"/>
-              </w:rPr>
-              <w:t>,</w:t>
-            </w:r>
-            <w:r>
-              <w:rPr>
-                <w:color w:val="000000"/>
-              </w:rPr>
-              <w:t xml:space="preserve"> name</w:t>
-            </w:r>
-            <w:r>
-              <w:rPr>
-                <w:color w:val="808030"/>
-              </w:rPr>
-              <w:t>=</w:t>
-            </w:r>
-            <w:r>
-              <w:rPr>
-                <w:color w:val="0000E6"/>
-              </w:rPr>
-              <w:t>'</w:t>
+                <w:rFonts w:ascii="Courier" w:hAnsi="Courier" w:cs="Courier"/>
+                <w:b/>
+                <w:bCs/>
+                <w:color w:val="800000"/>
+                <w:kern w:val="0"/>
+                <w:sz w:val="20"/>
+                <w:szCs w:val="20"/>
+              </w:rPr>
+              <w:t>', name='</w:t>
             </w:r>
             <w:proofErr w:type="spellStart"/>
             <w:r>
               <w:rPr>
-                <w:color w:val="0000E6"/>
-              </w:rPr>
-              <w:t>bookmark_</w:t>
-            </w:r>
-            <w:r>
-              <w:rPr>
-                <w:color w:val="0000E6"/>
-              </w:rPr>
-              <w:t>show</w:t>
+                <w:rFonts w:ascii="Courier" w:hAnsi="Courier" w:cs="Courier"/>
+                <w:b/>
+                <w:bCs/>
+                <w:color w:val="800000"/>
+                <w:kern w:val="0"/>
+                <w:sz w:val="20"/>
+                <w:szCs w:val="20"/>
+              </w:rPr>
+              <w:t>bookmark_show</w:t>
             </w:r>
             <w:proofErr w:type="spellEnd"/>
             <w:r>
               <w:rPr>
-                <w:color w:val="0000E6"/>
-              </w:rPr>
-              <w:t>'</w:t>
-            </w:r>
-            <w:r>
-              <w:rPr>
-                <w:color w:val="808030"/>
-              </w:rPr>
-              <w:t>),</w:t>
-            </w:r>
-          </w:p>
-          <w:p>
-            <w:pPr>
-              <w:pStyle w:val="HTML"/>
+                <w:rFonts w:ascii="Courier" w:hAnsi="Courier" w:cs="Courier"/>
+                <w:b/>
+                <w:bCs/>
+                <w:color w:val="800000"/>
+                <w:kern w:val="0"/>
+                <w:sz w:val="20"/>
+                <w:szCs w:val="20"/>
+              </w:rPr>
+              <w:t>'),</w:t>
+            </w:r>
+          </w:p>
+          <w:p>
+            <w:pPr>
+              <w:widowControl/>
               <w:shd w:val="clear" w:color="auto" w:fill="FFFFFF"/>
-              <w:rPr>
-                <w:color w:val="000000"/>
-              </w:rPr>
-            </w:pPr>
-            <w:r>
-              <w:rPr>
-                <w:color w:val="808030"/>
+              <w:tabs>
+                <w:tab w:val="left" w:pos="916"/>
+                <w:tab w:val="left" w:pos="1832"/>
+                <w:tab w:val="left" w:pos="2748"/>
+                <w:tab w:val="left" w:pos="3664"/>
+                <w:tab w:val="left" w:pos="4580"/>
+                <w:tab w:val="left" w:pos="5496"/>
+                <w:tab w:val="left" w:pos="6412"/>
+                <w:tab w:val="left" w:pos="7328"/>
+                <w:tab w:val="left" w:pos="8244"/>
+                <w:tab w:val="left" w:pos="9160"/>
+                <w:tab w:val="left" w:pos="10076"/>
+                <w:tab w:val="left" w:pos="10992"/>
+                <w:tab w:val="left" w:pos="11908"/>
+                <w:tab w:val="left" w:pos="12824"/>
+                <w:tab w:val="left" w:pos="13740"/>
+                <w:tab w:val="left" w:pos="14656"/>
+              </w:tabs>
+              <w:jc w:val="left"/>
+              <w:rPr>
+                <w:rFonts w:ascii="Courier" w:hAnsi="Courier" w:cs="Courier"/>
+                <w:b/>
+                <w:bCs/>
+                <w:color w:val="800000"/>
+                <w:kern w:val="0"/>
+                <w:sz w:val="20"/>
+                <w:szCs w:val="20"/>
+              </w:rPr>
+            </w:pPr>
+            <w:r>
+              <w:rPr>
+                <w:rFonts w:ascii="Courier" w:hAnsi="Courier" w:cs="Courier"/>
+                <w:b/>
+                <w:bCs/>
+                <w:color w:val="800000"/>
+                <w:kern w:val="0"/>
+                <w:sz w:val="20"/>
+                <w:szCs w:val="20"/>
               </w:rPr>
               <w:t>)</w:t>
             </w:r>
@@ -10441,11 +10498,11 @@
         <w:pStyle w:val="2"/>
         <w:jc w:val="left"/>
       </w:pPr>
-      <w:bookmarkStart w:id="18" w:name="_Toc199428865"/>
+      <w:bookmarkStart w:id="19" w:name="_Toc200728713"/>
       <w:r>
         <w:t>Build the model</w:t>
       </w:r>
-      <w:bookmarkEnd w:id="18"/>
+      <w:bookmarkEnd w:id="19"/>
     </w:p>
     <w:tbl>
       <w:tblPr>
@@ -10812,7 +10869,7 @@
       <w:pPr>
         <w:pStyle w:val="1"/>
       </w:pPr>
-      <w:bookmarkStart w:id="19" w:name="_Toc199428866"/>
+      <w:bookmarkStart w:id="20" w:name="_Toc200728714"/>
       <w:proofErr w:type="spellStart"/>
       <w:r>
         <w:rPr>
@@ -10830,7 +10887,7 @@
       <w:r>
         <w:t>Admin</w:t>
       </w:r>
-      <w:bookmarkEnd w:id="19"/>
+      <w:bookmarkEnd w:id="20"/>
     </w:p>
     <w:p>
       <w:r>
@@ -12052,18 +12109,18 @@
       <w:pPr>
         <w:pStyle w:val="1"/>
       </w:pPr>
-      <w:bookmarkStart w:id="20" w:name="_Toc199428867"/>
+      <w:bookmarkStart w:id="21" w:name="_Toc200728715"/>
       <w:r>
         <w:t>Define our own views</w:t>
       </w:r>
-      <w:bookmarkEnd w:id="20"/>
+      <w:bookmarkEnd w:id="21"/>
     </w:p>
     <w:p>
       <w:pPr>
         <w:pStyle w:val="2"/>
         <w:jc w:val="left"/>
       </w:pPr>
-      <w:bookmarkStart w:id="21" w:name="_Toc199428868"/>
+      <w:bookmarkStart w:id="22" w:name="_Toc200728716"/>
       <w:r>
         <w:t xml:space="preserve">Define the </w:t>
       </w:r>
@@ -12076,7 +12133,7 @@
       <w:r>
         <w:t>view</w:t>
       </w:r>
-      <w:bookmarkEnd w:id="21"/>
+      <w:bookmarkEnd w:id="22"/>
     </w:p>
     <w:p>
       <w:pPr>
@@ -13863,7 +13920,7 @@
         <w:pStyle w:val="2"/>
         <w:jc w:val="left"/>
       </w:pPr>
-      <w:bookmarkStart w:id="22" w:name="_Toc199428869"/>
+      <w:bookmarkStart w:id="23" w:name="_Toc200728717"/>
       <w:r>
         <w:t xml:space="preserve">Define the </w:t>
       </w:r>
@@ -13876,7 +13933,7 @@
       <w:r>
         <w:t>view</w:t>
       </w:r>
-      <w:bookmarkEnd w:id="22"/>
+      <w:bookmarkEnd w:id="23"/>
     </w:p>
     <w:p>
       <w:pPr>
@@ -15057,14 +15114,14 @@
         <w:pStyle w:val="2"/>
         <w:jc w:val="left"/>
       </w:pPr>
-      <w:bookmarkStart w:id="23" w:name="_Toc199428870"/>
+      <w:bookmarkStart w:id="24" w:name="_Toc200728718"/>
       <w:r>
         <w:t xml:space="preserve">Define the delete </w:t>
       </w:r>
       <w:r>
         <w:t>view</w:t>
       </w:r>
-      <w:bookmarkEnd w:id="23"/>
+      <w:bookmarkEnd w:id="24"/>
     </w:p>
     <w:p>
       <w:pPr>
@@ -15377,11 +15434,11 @@
         <w:pStyle w:val="1"/>
         <w:jc w:val="left"/>
       </w:pPr>
-      <w:bookmarkStart w:id="24" w:name="_Toc199428871"/>
+      <w:bookmarkStart w:id="25" w:name="_Toc200728719"/>
       <w:r>
         <w:t>Models, Views and Templates</w:t>
       </w:r>
-      <w:bookmarkEnd w:id="24"/>
+      <w:bookmarkEnd w:id="25"/>
     </w:p>
     <w:p>
       <w:pPr>
@@ -15463,11 +15520,11 @@
       <w:pPr>
         <w:pStyle w:val="2"/>
       </w:pPr>
-      <w:bookmarkStart w:id="25" w:name="_Toc199428872"/>
+      <w:bookmarkStart w:id="26" w:name="_Toc200728720"/>
       <w:r>
         <w:t>The MVC design pattern:</w:t>
       </w:r>
-      <w:bookmarkEnd w:id="25"/>
+      <w:bookmarkEnd w:id="26"/>
     </w:p>
     <w:p>
       <w:pPr>
@@ -15775,7 +15832,7 @@
       <w:pPr>
         <w:pStyle w:val="2"/>
       </w:pPr>
-      <w:bookmarkStart w:id="26" w:name="_Toc199428873"/>
+      <w:bookmarkStart w:id="27" w:name="_Toc200728721"/>
       <w:r>
         <w:t xml:space="preserve">User input </w:t>
       </w:r>
@@ -15789,7 +15846,7 @@
       <w:r>
         <w:t xml:space="preserve"> address to request something</w:t>
       </w:r>
-      <w:bookmarkEnd w:id="26"/>
+      <w:bookmarkEnd w:id="27"/>
     </w:p>
     <w:p>
       <w:pPr>
@@ -15877,11 +15934,11 @@
         <w:pStyle w:val="1"/>
         <w:jc w:val="left"/>
       </w:pPr>
-      <w:bookmarkStart w:id="27" w:name="_Toc199428874"/>
+      <w:bookmarkStart w:id="28" w:name="_Toc200728722"/>
       <w:r>
         <w:t>Forms</w:t>
       </w:r>
-      <w:bookmarkEnd w:id="27"/>
+      <w:bookmarkEnd w:id="28"/>
     </w:p>
     <w:p>
       <w:pPr>
@@ -15921,11 +15978,11 @@
         <w:pStyle w:val="2"/>
         <w:jc w:val="left"/>
       </w:pPr>
-      <w:bookmarkStart w:id="28" w:name="_Toc199428875"/>
+      <w:bookmarkStart w:id="29" w:name="_Toc200728723"/>
       <w:r>
         <w:t>Define the “create” method</w:t>
       </w:r>
-      <w:bookmarkEnd w:id="28"/>
+      <w:bookmarkEnd w:id="29"/>
     </w:p>
     <w:p>
       <w:pPr>
@@ -18560,11 +18617,11 @@
         <w:pStyle w:val="2"/>
         <w:jc w:val="left"/>
       </w:pPr>
-      <w:bookmarkStart w:id="29" w:name="_Toc199428876"/>
+      <w:bookmarkStart w:id="30" w:name="_Toc200728724"/>
       <w:r>
         <w:t>Define “update” method</w:t>
       </w:r>
-      <w:bookmarkEnd w:id="29"/>
+      <w:bookmarkEnd w:id="30"/>
     </w:p>
     <w:p>
       <w:pPr>
@@ -20141,21 +20198,21 @@
         <w:pStyle w:val="1"/>
         <w:jc w:val="left"/>
       </w:pPr>
-      <w:bookmarkStart w:id="30" w:name="_Toc199428877"/>
+      <w:bookmarkStart w:id="31" w:name="_Toc200728725"/>
       <w:r>
         <w:t>Static and media files</w:t>
       </w:r>
-      <w:bookmarkEnd w:id="30"/>
+      <w:bookmarkEnd w:id="31"/>
     </w:p>
     <w:p>
       <w:pPr>
         <w:pStyle w:val="2"/>
       </w:pPr>
-      <w:bookmarkStart w:id="31" w:name="_Toc199428878"/>
+      <w:bookmarkStart w:id="32" w:name="_Toc200728726"/>
       <w:r>
         <w:t>Image and other static files</w:t>
       </w:r>
-      <w:bookmarkEnd w:id="31"/>
+      <w:bookmarkEnd w:id="32"/>
     </w:p>
     <w:p>
       <w:r>
@@ -21238,7 +21295,13 @@
     <w:p/>
     <w:p>
       <w:r>
-        <w:t>And we need to use these static files in our template html files. For example:</w:t>
+        <w:t>And we need to use these static files in our template html files</w:t>
+      </w:r>
+      <w:r>
+        <w:t xml:space="preserve"> (index.html)</w:t>
+      </w:r>
+      <w:r>
+        <w:t>. For example:</w:t>
       </w:r>
     </w:p>
     <w:tbl>
@@ -22832,11 +22895,11 @@
       <w:pPr>
         <w:pStyle w:val="2"/>
       </w:pPr>
-      <w:bookmarkStart w:id="32" w:name="_Toc199428879"/>
+      <w:bookmarkStart w:id="33" w:name="_Toc200728727"/>
       <w:r>
         <w:t>CSS file</w:t>
       </w:r>
-      <w:bookmarkEnd w:id="32"/>
+      <w:bookmarkEnd w:id="33"/>
     </w:p>
     <w:p>
       <w:r>
@@ -25508,11 +25571,11 @@
         <w:pStyle w:val="1"/>
         <w:jc w:val="left"/>
       </w:pPr>
-      <w:bookmarkStart w:id="33" w:name="_Toc199428880"/>
+      <w:bookmarkStart w:id="34" w:name="_Toc200728728"/>
       <w:r>
         <w:t>User authentication</w:t>
       </w:r>
-      <w:bookmarkEnd w:id="33"/>
+      <w:bookmarkEnd w:id="34"/>
     </w:p>
     <w:p>
       <w:pPr>
@@ -25568,11 +25631,11 @@
       <w:pPr>
         <w:pStyle w:val="2"/>
       </w:pPr>
-      <w:bookmarkStart w:id="34" w:name="_Toc199428881"/>
+      <w:bookmarkStart w:id="35" w:name="_Toc200728729"/>
       <w:r>
         <w:t>Creating the login page</w:t>
       </w:r>
-      <w:bookmarkEnd w:id="34"/>
+      <w:bookmarkEnd w:id="35"/>
     </w:p>
     <w:p>
       <w:pPr>
@@ -25594,11 +25657,11 @@
       <w:pPr>
         <w:pStyle w:val="2"/>
       </w:pPr>
-      <w:bookmarkStart w:id="35" w:name="_Toc199428882"/>
+      <w:bookmarkStart w:id="36" w:name="_Toc200728730"/>
       <w:r>
         <w:t>Enabling logout functionality</w:t>
       </w:r>
-      <w:bookmarkEnd w:id="35"/>
+      <w:bookmarkEnd w:id="36"/>
     </w:p>
     <w:p>
       <w:pPr>
@@ -25620,11 +25683,11 @@
       <w:pPr>
         <w:pStyle w:val="2"/>
       </w:pPr>
-      <w:bookmarkStart w:id="36" w:name="_Toc199428883"/>
+      <w:bookmarkStart w:id="37" w:name="_Toc200728731"/>
       <w:r>
         <w:t>User registration</w:t>
       </w:r>
-      <w:bookmarkEnd w:id="36"/>
+      <w:bookmarkEnd w:id="37"/>
     </w:p>
     <w:p>
       <w:proofErr w:type="spellStart"/>
@@ -25643,14 +25706,14 @@
       <w:pPr>
         <w:pStyle w:val="1"/>
       </w:pPr>
-      <w:bookmarkStart w:id="37" w:name="_Toc199428884"/>
+      <w:bookmarkStart w:id="38" w:name="_Toc200728732"/>
       <w:r>
         <w:rPr>
           <w:rFonts w:hint="eastAsia"/>
         </w:rPr>
         <w:t>Message</w:t>
       </w:r>
-      <w:bookmarkEnd w:id="37"/>
+      <w:bookmarkEnd w:id="38"/>
     </w:p>
     <w:p>
       <w:proofErr w:type="spellStart"/>
@@ -25669,11 +25732,11 @@
       <w:pPr>
         <w:pStyle w:val="1"/>
       </w:pPr>
-      <w:bookmarkStart w:id="38" w:name="_Toc199428885"/>
+      <w:bookmarkStart w:id="39" w:name="_Toc200728733"/>
       <w:r>
         <w:t>Ajax</w:t>
       </w:r>
-      <w:bookmarkEnd w:id="38"/>
+      <w:bookmarkEnd w:id="39"/>
     </w:p>
     <w:p>
       <w:proofErr w:type="spellStart"/>
@@ -25692,17 +25755,17 @@
       <w:pPr>
         <w:pStyle w:val="1"/>
       </w:pPr>
-      <w:bookmarkStart w:id="39" w:name="_Toc199428886"/>
+      <w:bookmarkStart w:id="40" w:name="_Toc200728734"/>
       <w:r>
         <w:t>Bootstrap</w:t>
       </w:r>
-      <w:bookmarkEnd w:id="39"/>
       <w:r>
         <w:rPr>
           <w:rFonts w:hint="eastAsia"/>
         </w:rPr>
         <w:t xml:space="preserve"> template</w:t>
       </w:r>
+      <w:bookmarkEnd w:id="40"/>
     </w:p>
     <w:p>
       <w:r>
@@ -32010,12 +32073,14 @@
       <w:pPr>
         <w:pStyle w:val="1"/>
       </w:pPr>
+      <w:bookmarkStart w:id="41" w:name="_Toc200728735"/>
       <w:r>
         <w:rPr>
           <w:rFonts w:hint="eastAsia"/>
         </w:rPr>
         <w:t>Scaffold</w:t>
       </w:r>
+      <w:bookmarkEnd w:id="41"/>
     </w:p>
     <w:p>
       <w:proofErr w:type="spellStart"/>
@@ -32033,20 +32098,20 @@
       <w:pPr>
         <w:pStyle w:val="1"/>
       </w:pPr>
-      <w:bookmarkStart w:id="40" w:name="_Toc199428888"/>
+      <w:bookmarkStart w:id="42" w:name="_Toc200728736"/>
       <w:r>
         <w:rPr>
           <w:rFonts w:hint="eastAsia"/>
         </w:rPr>
         <w:t>EC2</w:t>
       </w:r>
-      <w:bookmarkEnd w:id="40"/>
       <w:r>
         <w:rPr>
           <w:rFonts w:hint="eastAsia"/>
         </w:rPr>
         <w:t xml:space="preserve"> (apache, MySQL)</w:t>
       </w:r>
+      <w:bookmarkEnd w:id="42"/>
     </w:p>
     <w:p>
       <w:r>
@@ -32103,13 +32168,7 @@
       </w:r>
       <w:proofErr w:type="spellEnd"/>
       <w:r>
-        <w:t xml:space="preserve"> your_ec2</w:t>
-      </w:r>
-      <w:r>
-        <w:t>.pem ec2-user@</w:t>
-      </w:r>
-      <w:r>
-        <w:t>your_ec2_ip_or_hostname</w:t>
+        <w:t xml:space="preserve"> your_ec2.pem ec2-user@your_ec2_ip_or_hostname</w:t>
       </w:r>
     </w:p>
     <w:p/>
@@ -32433,10 +32492,15 @@
       </w:r>
       <w:proofErr w:type="spellEnd"/>
       <w:r>
-        <w:t xml:space="preserve"> </w:t>
-      </w:r>
-      <w:r>
-        <w:t>/env/lib64/python2.6/site-packages</w:t>
+        <w:t xml:space="preserve"> /</w:t>
+      </w:r>
+      <w:proofErr w:type="spellStart"/>
+      <w:r>
+        <w:t>env</w:t>
+      </w:r>
+      <w:proofErr w:type="spellEnd"/>
+      <w:r>
+        <w:t>/lib64/python2.6/site-packages</w:t>
       </w:r>
     </w:p>
     <w:p>
@@ -32738,13 +32802,7 @@
       <w:proofErr w:type="spellEnd"/>
       <w:proofErr w:type="gramEnd"/>
       <w:r>
-        <w:t xml:space="preserve">&gt; GRANT ALL PRIVILEGES ON </w:t>
-      </w:r>
-      <w:r>
-        <w:t>tutorial_db</w:t>
-      </w:r>
-      <w:r>
-        <w:t>.* TO "</w:t>
+        <w:t>&gt; GRANT ALL PRIVILEGES ON tutorial_db.* TO "</w:t>
       </w:r>
       <w:proofErr w:type="spellStart"/>
       <w:r>
@@ -32760,13 +32818,7 @@
       </w:r>
       <w:proofErr w:type="spellEnd"/>
       <w:r>
-        <w:t>" IDENTIFIED BY "</w:t>
-      </w:r>
-      <w:r>
-        <w:t>password</w:t>
-      </w:r>
-      <w:r>
-        <w:t>";</w:t>
+        <w:t>" IDENTIFIED BY "password";</w:t>
       </w:r>
     </w:p>
     <w:p>
@@ -33044,13 +33096,7 @@
     </w:p>
     <w:p>
       <w:r>
-        <w:t xml:space="preserve">        'PASSWORD': '</w:t>
-      </w:r>
-      <w:r>
-        <w:t>password</w:t>
-      </w:r>
-      <w:r>
-        <w:t>',</w:t>
+        <w:t xml:space="preserve">        'PASSWORD': 'password',</w:t>
       </w:r>
     </w:p>
     <w:p>
@@ -33173,14 +33219,12 @@
       </w:r>
     </w:p>
     <w:p/>
-    <w:p>
-      <w:bookmarkStart w:id="41" w:name="_GoBack"/>
-      <w:bookmarkEnd w:id="41"/>
-    </w:p>
+    <w:p/>
     <w:p>
       <w:pPr>
         <w:pStyle w:val="1"/>
       </w:pPr>
+      <w:bookmarkStart w:id="43" w:name="_Toc200728737"/>
       <w:proofErr w:type="spellStart"/>
       <w:r>
         <w:rPr>
@@ -33188,92 +33232,9 @@
         </w:rPr>
         <w:t>Todo</w:t>
       </w:r>
+      <w:bookmarkEnd w:id="43"/>
       <w:proofErr w:type="spellEnd"/>
     </w:p>
-    <w:p>
-      <w:r>
-        <w:rPr>
-          <w:rFonts w:hint="eastAsia"/>
-        </w:rPr>
-        <w:t>注意：修改注意同步修改代码和教程</w:t>
-      </w:r>
-    </w:p>
-    <w:p/>
-    <w:p>
-      <w:pPr>
-        <w:pStyle w:val="a5"/>
-        <w:numPr>
-          <w:ilvl w:val="0"/>
-          <w:numId w:val="7"/>
-        </w:numPr>
-        <w:ind w:firstLineChars="0"/>
-      </w:pPr>
-      <w:r>
-        <w:rPr>
-          <w:rFonts w:hint="eastAsia"/>
-        </w:rPr>
-        <w:t>完成静态文件，</w:t>
-      </w:r>
-      <w:r>
-        <w:rPr>
-          <w:rFonts w:hint="eastAsia"/>
-        </w:rPr>
-        <w:t>bootstrap</w:t>
-      </w:r>
-      <w:r>
-        <w:rPr>
-          <w:rFonts w:hint="eastAsia"/>
-        </w:rPr>
-        <w:t>模板，</w:t>
-      </w:r>
-      <w:r>
-        <w:rPr>
-          <w:rFonts w:hint="eastAsia"/>
-        </w:rPr>
-        <w:t>ec2</w:t>
-      </w:r>
-      <w:r>
-        <w:rPr>
-          <w:rFonts w:hint="eastAsia"/>
-        </w:rPr>
-        <w:t>配置等必要章节</w:t>
-      </w:r>
-    </w:p>
-    <w:p>
-      <w:pPr>
-        <w:pStyle w:val="a5"/>
-        <w:numPr>
-          <w:ilvl w:val="0"/>
-          <w:numId w:val="7"/>
-        </w:numPr>
-        <w:ind w:firstLineChars="0"/>
-      </w:pPr>
-      <w:r>
-        <w:rPr>
-          <w:rFonts w:hint="eastAsia"/>
-        </w:rPr>
-        <w:t>Show view</w:t>
-      </w:r>
-      <w:r>
-        <w:rPr>
-          <w:rFonts w:hint="eastAsia"/>
-        </w:rPr>
-        <w:t>方法，弄复杂点，最好能显示</w:t>
-      </w:r>
-      <w:r>
-        <w:rPr>
-          <w:rFonts w:hint="eastAsia"/>
-        </w:rPr>
-        <w:t>bookmark</w:t>
-      </w:r>
-      <w:r>
-        <w:rPr>
-          <w:rFonts w:hint="eastAsia"/>
-        </w:rPr>
-        <w:t>的属性</w:t>
-      </w:r>
-    </w:p>
-    <w:p/>
     <w:p>
       <w:r>
         <w:rPr>

--- a/tutorial.docx
+++ b/tutorial.docx
@@ -576,8 +576,6 @@
         </w:rPr>
         <w:t>Preparing the development environment</w:t>
       </w:r>
-      <w:bookmarkStart w:id="1" w:name="_GoBack"/>
-      <w:bookmarkEnd w:id="1"/>
       <w:r>
         <w:rPr>
           <w:noProof/>
@@ -2595,14 +2593,14 @@
           <w:b w:val="0"/>
         </w:rPr>
       </w:pPr>
-      <w:bookmarkStart w:id="2" w:name="_Toc200728696"/>
+      <w:bookmarkStart w:id="1" w:name="_Toc200728696"/>
       <w:r>
         <w:rPr>
           <w:b w:val="0"/>
         </w:rPr>
         <w:t>The goal of this tutorial</w:t>
       </w:r>
-      <w:bookmarkEnd w:id="2"/>
+      <w:bookmarkEnd w:id="1"/>
     </w:p>
     <w:p>
       <w:r>
@@ -2720,14 +2718,27 @@
       <w:r>
         <w:t xml:space="preserve">Diagram </w:t>
       </w:r>
-      <w:fldSimple w:instr=" SEQ Diagram \* ARABIC ">
-        <w:r>
-          <w:rPr>
-            <w:noProof/>
-          </w:rPr>
-          <w:t>1</w:t>
-        </w:r>
-      </w:fldSimple>
+      <w:r>
+        <w:fldChar w:fldCharType="begin"/>
+      </w:r>
+      <w:r>
+        <w:instrText xml:space="preserve"> SEQ Diagram \* ARABIC </w:instrText>
+      </w:r>
+      <w:r>
+        <w:fldChar w:fldCharType="separate"/>
+      </w:r>
+      <w:r>
+        <w:rPr>
+          <w:noProof/>
+        </w:rPr>
+        <w:t>1</w:t>
+      </w:r>
+      <w:r>
+        <w:rPr>
+          <w:noProof/>
+        </w:rPr>
+        <w:fldChar w:fldCharType="end"/>
+      </w:r>
       <w:r>
         <w:t xml:space="preserve"> The snapshot of the http://ibookmark.me</w:t>
       </w:r>
@@ -3012,7 +3023,7 @@
       <w:pPr>
         <w:pStyle w:val="1"/>
       </w:pPr>
-      <w:bookmarkStart w:id="3" w:name="_Toc200728697"/>
+      <w:bookmarkStart w:id="2" w:name="_Toc200728697"/>
       <w:r>
         <w:t xml:space="preserve">Introduction to </w:t>
       </w:r>
@@ -3020,7 +3031,7 @@
       <w:r>
         <w:t>Django</w:t>
       </w:r>
-      <w:bookmarkEnd w:id="3"/>
+      <w:bookmarkEnd w:id="2"/>
       <w:proofErr w:type="spellEnd"/>
     </w:p>
     <w:p>
@@ -3087,14 +3098,27 @@
       <w:r>
         <w:t xml:space="preserve">Diagram </w:t>
       </w:r>
-      <w:fldSimple w:instr=" SEQ Diagram \* ARABIC ">
-        <w:r>
-          <w:rPr>
-            <w:noProof/>
-          </w:rPr>
-          <w:t>2</w:t>
-        </w:r>
-      </w:fldSimple>
+      <w:r>
+        <w:fldChar w:fldCharType="begin"/>
+      </w:r>
+      <w:r>
+        <w:instrText xml:space="preserve"> SEQ Diagram \* ARABIC </w:instrText>
+      </w:r>
+      <w:r>
+        <w:fldChar w:fldCharType="separate"/>
+      </w:r>
+      <w:r>
+        <w:rPr>
+          <w:noProof/>
+        </w:rPr>
+        <w:t>2</w:t>
+      </w:r>
+      <w:r>
+        <w:rPr>
+          <w:noProof/>
+        </w:rPr>
+        <w:fldChar w:fldCharType="end"/>
+      </w:r>
       <w:r>
         <w:t xml:space="preserve"> The </w:t>
       </w:r>
@@ -3137,7 +3161,7 @@
       <w:pPr>
         <w:pStyle w:val="3"/>
       </w:pPr>
-      <w:bookmarkStart w:id="4" w:name="_Toc200728698"/>
+      <w:bookmarkStart w:id="3" w:name="_Toc200728698"/>
       <w:proofErr w:type="spellStart"/>
       <w:r>
         <w:t>Django</w:t>
@@ -3146,17 +3170,157 @@
       <w:r>
         <w:t xml:space="preserve"> is a high-level Python Web framework...</w:t>
       </w:r>
+      <w:bookmarkEnd w:id="3"/>
+    </w:p>
+    <w:p>
+      <w:pPr>
+        <w:jc w:val="left"/>
+      </w:pPr>
+      <w:r>
+        <w:t xml:space="preserve">  </w:t>
+      </w:r>
+      <w:r>
+        <w:t>A Web framework is software that abstracts common problems of Web development and provides shortcuts for frequent programming tasks.</w:t>
+      </w:r>
+    </w:p>
+    <w:p>
+      <w:pPr>
+        <w:jc w:val="left"/>
+      </w:pPr>
+    </w:p>
+    <w:p>
+      <w:pPr>
+        <w:jc w:val="left"/>
+      </w:pPr>
+      <w:r>
+        <w:t xml:space="preserve">  </w:t>
+      </w:r>
+      <w:r>
+        <w:t xml:space="preserve">A good web framework finds the “pain points” of web developers and </w:t>
+      </w:r>
+      <w:proofErr w:type="spellStart"/>
+      <w:r>
+        <w:t>smoothes</w:t>
+      </w:r>
+      <w:proofErr w:type="spellEnd"/>
+      <w:r>
+        <w:t xml:space="preserve"> them over — but never gets in the way! It should let you work at a much higher level of abstraction, so you don’t need to worry about details of HTTP, SQL, or whatever. Again, it shouldn’t get in your way if you need to “step down” a level.</w:t>
+      </w:r>
+    </w:p>
+    <w:p>
+      <w:pPr>
+        <w:jc w:val="left"/>
+      </w:pPr>
+    </w:p>
+    <w:p>
+      <w:pPr>
+        <w:jc w:val="left"/>
+      </w:pPr>
+      <w:r>
+        <w:t xml:space="preserve">  </w:t>
+      </w:r>
+      <w:r>
+        <w:t xml:space="preserve">Python itself is another key “feature” of </w:t>
+      </w:r>
+      <w:proofErr w:type="spellStart"/>
+      <w:r>
+        <w:t>Django</w:t>
+      </w:r>
+      <w:proofErr w:type="spellEnd"/>
+      <w:r>
+        <w:t xml:space="preserve">. It’s a beautiful, concise, powerful, high-level language with an amazing community; many things are easier in </w:t>
+      </w:r>
+      <w:proofErr w:type="spellStart"/>
+      <w:r>
+        <w:t>Django</w:t>
+      </w:r>
+      <w:proofErr w:type="spellEnd"/>
+      <w:r>
+        <w:t xml:space="preserve"> simply because of the tools you can build on top of.</w:t>
+      </w:r>
+    </w:p>
+    <w:p>
+      <w:pPr>
+        <w:jc w:val="left"/>
+      </w:pPr>
+      <w:proofErr w:type="spellStart"/>
+      <w:r>
+        <w:t>Django</w:t>
+      </w:r>
+      <w:proofErr w:type="spellEnd"/>
+      <w:r>
+        <w:t xml:space="preserve"> also makes a point of not changing anything about how Python works; if you learn </w:t>
+      </w:r>
+      <w:proofErr w:type="spellStart"/>
+      <w:r>
+        <w:t>Django</w:t>
+      </w:r>
+      <w:proofErr w:type="spellEnd"/>
+      <w:r>
+        <w:t>, you’re also learning Python. This helps down the road.</w:t>
+      </w:r>
+    </w:p>
+    <w:p>
+      <w:pPr>
+        <w:jc w:val="left"/>
+      </w:pPr>
+    </w:p>
+    <w:p>
+      <w:pPr>
+        <w:pStyle w:val="3"/>
+      </w:pPr>
+      <w:bookmarkStart w:id="4" w:name="_Toc200728699"/>
+      <w:r>
+        <w:t>...</w:t>
+      </w:r>
+      <w:proofErr w:type="gramStart"/>
+      <w:r>
+        <w:t>that</w:t>
+      </w:r>
+      <w:proofErr w:type="gramEnd"/>
+      <w:r>
+        <w:t xml:space="preserve"> encourages rapid development...</w:t>
+      </w:r>
       <w:bookmarkEnd w:id="4"/>
     </w:p>
     <w:p>
       <w:pPr>
         <w:jc w:val="left"/>
       </w:pPr>
+    </w:p>
+    <w:p>
+      <w:pPr>
+        <w:jc w:val="left"/>
+      </w:pPr>
       <w:r>
         <w:t xml:space="preserve">  </w:t>
       </w:r>
       <w:r>
-        <w:t>A Web framework is software that abstracts common problems of Web development and provides shortcuts for frequent programming tasks.</w:t>
+        <w:t xml:space="preserve">Regardless of how many powerful features it has, a Web framework is worthless if it doesn't save you time. </w:t>
+      </w:r>
+      <w:proofErr w:type="spellStart"/>
+      <w:r>
+        <w:t>Django's</w:t>
+      </w:r>
+      <w:proofErr w:type="spellEnd"/>
+      <w:r>
+        <w:t xml:space="preserve"> philosophy is to do all it can to facilitate hyper-fast development. With </w:t>
+      </w:r>
+      <w:proofErr w:type="spellStart"/>
+      <w:r>
+        <w:t>Django</w:t>
+      </w:r>
+      <w:proofErr w:type="spellEnd"/>
+      <w:r>
+        <w:t>, you build Web sites in a matter of hours, not days</w:t>
+      </w:r>
+      <w:proofErr w:type="gramStart"/>
+      <w:r>
+        <w:t>;</w:t>
+      </w:r>
+      <w:proofErr w:type="gramEnd"/>
+      <w:r>
+        <w:t xml:space="preserve"> weeks, not years.</w:t>
       </w:r>
     </w:p>
     <w:p>
@@ -3172,15 +3336,15 @@
         <w:t xml:space="preserve">  </w:t>
       </w:r>
       <w:r>
-        <w:t xml:space="preserve">A good web framework finds the “pain points” of web developers and </w:t>
+        <w:t xml:space="preserve">This comes directly out of real-world problems. We’re programmers, yes, but we work at a news organization. When a big story breaks, we don’t have the luxury of a long development cycle. Every convenience in </w:t>
       </w:r>
       <w:proofErr w:type="spellStart"/>
       <w:r>
-        <w:t>smoothes</w:t>
+        <w:t>Django</w:t>
       </w:r>
       <w:proofErr w:type="spellEnd"/>
       <w:r>
-        <w:t xml:space="preserve"> them over — but never gets in the way! It should let you work at a much higher level of abstraction, so you don’t need to worry about details of HTTP, SQL, or whatever. Again, it shouldn’t get in your way if you need to “step down” a level.</w:t>
+        <w:t xml:space="preserve"> is there because it makes you more productive.</w:t>
       </w:r>
     </w:p>
     <w:p>
@@ -3190,213 +3354,73 @@
     </w:p>
     <w:p>
       <w:pPr>
+        <w:pStyle w:val="3"/>
+      </w:pPr>
+      <w:bookmarkStart w:id="5" w:name="_Toc200728700"/>
+      <w:r>
+        <w:t>...</w:t>
+      </w:r>
+      <w:proofErr w:type="gramStart"/>
+      <w:r>
+        <w:t>and</w:t>
+      </w:r>
+      <w:proofErr w:type="gramEnd"/>
+      <w:r>
+        <w:t xml:space="preserve"> clean, pragmatic design.</w:t>
+      </w:r>
+      <w:bookmarkEnd w:id="5"/>
+    </w:p>
+    <w:p>
+      <w:pPr>
         <w:jc w:val="left"/>
       </w:pPr>
       <w:r>
         <w:t xml:space="preserve">  </w:t>
       </w:r>
-      <w:r>
-        <w:t xml:space="preserve">Python itself is another key “feature” of </w:t>
-      </w:r>
       <w:proofErr w:type="spellStart"/>
       <w:r>
         <w:t>Django</w:t>
       </w:r>
       <w:proofErr w:type="spellEnd"/>
       <w:r>
-        <w:t xml:space="preserve">. It’s a beautiful, concise, powerful, high-level language with an amazing community; many things are easier in </w:t>
+        <w:t xml:space="preserve"> strictly maintains a clean design throughout its own code and makes it easy to follow best Web-development practices in the applications you create.</w:t>
+      </w:r>
+    </w:p>
+    <w:p>
+      <w:pPr>
+        <w:jc w:val="left"/>
+      </w:pPr>
+      <w:r>
+        <w:t>The philosophy here is to make it easy to do things the "right" way.</w:t>
+      </w:r>
+    </w:p>
+    <w:p>
+      <w:pPr>
+        <w:jc w:val="left"/>
+      </w:pPr>
+    </w:p>
+    <w:p>
+      <w:pPr>
+        <w:pStyle w:val="3"/>
+        <w:rPr>
+          <w:lang w:val="fr-CA"/>
+        </w:rPr>
+      </w:pPr>
+      <w:bookmarkStart w:id="6" w:name="_Toc200728701"/>
+      <w:r>
+        <w:rPr>
+          <w:lang w:val="fr-CA"/>
+        </w:rPr>
+        <w:t xml:space="preserve">Django </w:t>
       </w:r>
       <w:proofErr w:type="spellStart"/>
       <w:r>
-        <w:t>Django</w:t>
-      </w:r>
-      <w:proofErr w:type="spellEnd"/>
-      <w:r>
-        <w:t xml:space="preserve"> simply because of the tools you can build on top of.</w:t>
-      </w:r>
-    </w:p>
-    <w:p>
-      <w:pPr>
-        <w:jc w:val="left"/>
-      </w:pPr>
-      <w:proofErr w:type="spellStart"/>
-      <w:r>
-        <w:t>Django</w:t>
-      </w:r>
-      <w:proofErr w:type="spellEnd"/>
-      <w:r>
-        <w:t xml:space="preserve"> also makes a point of not changing anything about how Python works; if you learn </w:t>
-      </w:r>
-      <w:proofErr w:type="spellStart"/>
-      <w:r>
-        <w:t>Django</w:t>
-      </w:r>
-      <w:proofErr w:type="spellEnd"/>
-      <w:r>
-        <w:t>, you’re also learning Python. This helps down the road.</w:t>
-      </w:r>
-    </w:p>
-    <w:p>
-      <w:pPr>
-        <w:jc w:val="left"/>
-      </w:pPr>
-    </w:p>
-    <w:p>
-      <w:pPr>
-        <w:pStyle w:val="3"/>
-      </w:pPr>
-      <w:bookmarkStart w:id="5" w:name="_Toc200728699"/>
-      <w:r>
-        <w:t>...</w:t>
-      </w:r>
-      <w:proofErr w:type="gramStart"/>
-      <w:r>
-        <w:t>that</w:t>
-      </w:r>
-      <w:proofErr w:type="gramEnd"/>
-      <w:r>
-        <w:t xml:space="preserve"> encourages rapid development...</w:t>
-      </w:r>
-      <w:bookmarkEnd w:id="5"/>
-    </w:p>
-    <w:p>
-      <w:pPr>
-        <w:jc w:val="left"/>
-      </w:pPr>
-    </w:p>
-    <w:p>
-      <w:pPr>
-        <w:jc w:val="left"/>
-      </w:pPr>
-      <w:r>
-        <w:t xml:space="preserve">  </w:t>
-      </w:r>
-      <w:r>
-        <w:t xml:space="preserve">Regardless of how many powerful features it has, a Web framework is worthless if it doesn't save you time. </w:t>
-      </w:r>
-      <w:proofErr w:type="spellStart"/>
-      <w:r>
-        <w:t>Django's</w:t>
-      </w:r>
-      <w:proofErr w:type="spellEnd"/>
-      <w:r>
-        <w:t xml:space="preserve"> philosophy is to do all it can to facilitate hyper-fast development. With </w:t>
-      </w:r>
-      <w:proofErr w:type="spellStart"/>
-      <w:r>
-        <w:t>Django</w:t>
-      </w:r>
-      <w:proofErr w:type="spellEnd"/>
-      <w:r>
-        <w:t>, you build Web sites in a matter of hours, not days</w:t>
-      </w:r>
-      <w:proofErr w:type="gramStart"/>
-      <w:r>
-        <w:t>;</w:t>
-      </w:r>
-      <w:proofErr w:type="gramEnd"/>
-      <w:r>
-        <w:t xml:space="preserve"> weeks, not years.</w:t>
-      </w:r>
-    </w:p>
-    <w:p>
-      <w:pPr>
-        <w:jc w:val="left"/>
-      </w:pPr>
-    </w:p>
-    <w:p>
-      <w:pPr>
-        <w:jc w:val="left"/>
-      </w:pPr>
-      <w:r>
-        <w:t xml:space="preserve">  </w:t>
-      </w:r>
-      <w:r>
-        <w:t xml:space="preserve">This comes directly out of real-world problems. We’re programmers, yes, but we work at a news organization. When a big story breaks, we don’t have the luxury of a long development cycle. Every convenience in </w:t>
-      </w:r>
-      <w:proofErr w:type="spellStart"/>
-      <w:r>
-        <w:t>Django</w:t>
-      </w:r>
-      <w:proofErr w:type="spellEnd"/>
-      <w:r>
-        <w:t xml:space="preserve"> is there because it makes you more productive.</w:t>
-      </w:r>
-    </w:p>
-    <w:p>
-      <w:pPr>
-        <w:jc w:val="left"/>
-      </w:pPr>
-    </w:p>
-    <w:p>
-      <w:pPr>
-        <w:pStyle w:val="3"/>
-      </w:pPr>
-      <w:bookmarkStart w:id="6" w:name="_Toc200728700"/>
-      <w:r>
-        <w:t>...</w:t>
-      </w:r>
-      <w:proofErr w:type="gramStart"/>
-      <w:r>
-        <w:t>and</w:t>
-      </w:r>
-      <w:proofErr w:type="gramEnd"/>
-      <w:r>
-        <w:t xml:space="preserve"> clean, pragmatic design.</w:t>
+        <w:rPr>
+          <w:lang w:val="fr-CA"/>
+        </w:rPr>
+        <w:t>philosophy</w:t>
       </w:r>
       <w:bookmarkEnd w:id="6"/>
-    </w:p>
-    <w:p>
-      <w:pPr>
-        <w:jc w:val="left"/>
-      </w:pPr>
-      <w:r>
-        <w:t xml:space="preserve">  </w:t>
-      </w:r>
-      <w:proofErr w:type="spellStart"/>
-      <w:r>
-        <w:t>Django</w:t>
-      </w:r>
-      <w:proofErr w:type="spellEnd"/>
-      <w:r>
-        <w:t xml:space="preserve"> strictly maintains a clean design throughout its own code and makes it easy to follow best Web-development practices in the applications you create.</w:t>
-      </w:r>
-    </w:p>
-    <w:p>
-      <w:pPr>
-        <w:jc w:val="left"/>
-      </w:pPr>
-      <w:r>
-        <w:t>The philosophy here is to make it easy to do things the "right" way.</w:t>
-      </w:r>
-    </w:p>
-    <w:p>
-      <w:pPr>
-        <w:jc w:val="left"/>
-      </w:pPr>
-    </w:p>
-    <w:p>
-      <w:pPr>
-        <w:pStyle w:val="3"/>
-        <w:rPr>
-          <w:lang w:val="fr-CA"/>
-        </w:rPr>
-      </w:pPr>
-      <w:bookmarkStart w:id="7" w:name="_Toc200728701"/>
-      <w:r>
-        <w:rPr>
-          <w:lang w:val="fr-CA"/>
-        </w:rPr>
-        <w:t xml:space="preserve">Django </w:t>
-      </w:r>
-      <w:proofErr w:type="spellStart"/>
-      <w:r>
-        <w:rPr>
-          <w:lang w:val="fr-CA"/>
-        </w:rPr>
-        <w:t>philosophy</w:t>
-      </w:r>
-      <w:bookmarkEnd w:id="7"/>
       <w:proofErr w:type="spellEnd"/>
     </w:p>
     <w:p>
@@ -3653,7 +3677,7 @@
           <w:lang w:val="fr-CA"/>
         </w:rPr>
       </w:pPr>
-      <w:bookmarkStart w:id="8" w:name="_Toc200728702"/>
+      <w:bookmarkStart w:id="7" w:name="_Toc200728702"/>
       <w:proofErr w:type="spellStart"/>
       <w:r>
         <w:rPr>
@@ -3675,7 +3699,7 @@
         </w:rPr>
         <w:t>frameworks</w:t>
       </w:r>
-      <w:bookmarkEnd w:id="8"/>
+      <w:bookmarkEnd w:id="7"/>
       <w:proofErr w:type="spellEnd"/>
       <w:r>
         <w:rPr>
@@ -3944,7 +3968,7 @@
           <w:lang w:val="fr-CA"/>
         </w:rPr>
       </w:pPr>
-      <w:bookmarkStart w:id="9" w:name="_Toc200728703"/>
+      <w:bookmarkStart w:id="8" w:name="_Toc200728703"/>
       <w:r>
         <w:rPr>
           <w:lang w:val="fr-CA"/>
@@ -3965,7 +3989,7 @@
         </w:rPr>
         <w:t xml:space="preserve"> Django</w:t>
       </w:r>
-      <w:bookmarkEnd w:id="9"/>
+      <w:bookmarkEnd w:id="8"/>
     </w:p>
     <w:p>
       <w:pPr>
@@ -4048,65 +4072,65 @@
         <w:pStyle w:val="1"/>
         <w:jc w:val="left"/>
       </w:pPr>
-      <w:bookmarkStart w:id="10" w:name="_Toc200728704"/>
+      <w:bookmarkStart w:id="9" w:name="_Toc200728704"/>
       <w:r>
         <w:t>Preparing the development environment</w:t>
       </w:r>
+      <w:bookmarkEnd w:id="9"/>
+    </w:p>
+    <w:p>
+      <w:pPr>
+        <w:jc w:val="left"/>
+      </w:pPr>
+      <w:r>
+        <w:t xml:space="preserve">From this chapter, we'll begin our trip to develop a real </w:t>
+      </w:r>
+      <w:r>
+        <w:t xml:space="preserve">but tiny </w:t>
+      </w:r>
+      <w:r>
+        <w:t xml:space="preserve">web app using </w:t>
+      </w:r>
+      <w:proofErr w:type="spellStart"/>
+      <w:r>
+        <w:t>D</w:t>
+      </w:r>
+      <w:r>
+        <w:t>jango</w:t>
+      </w:r>
+      <w:proofErr w:type="spellEnd"/>
+      <w:r>
+        <w:t>.</w:t>
+      </w:r>
+    </w:p>
+    <w:p>
+      <w:pPr>
+        <w:jc w:val="left"/>
+      </w:pPr>
+      <w:r>
+        <w:t>Frist, we should prepare the development environment.</w:t>
+      </w:r>
+    </w:p>
+    <w:p>
+      <w:pPr>
+        <w:jc w:val="left"/>
+        <w:rPr>
+          <w:b/>
+        </w:rPr>
+      </w:pPr>
+    </w:p>
+    <w:p>
+      <w:pPr>
+        <w:pStyle w:val="3"/>
+      </w:pPr>
+      <w:bookmarkStart w:id="10" w:name="_Toc200728705"/>
+      <w:r>
+        <w:t>Step 1: Install the python</w:t>
+      </w:r>
+      <w:r>
+        <w:t xml:space="preserve"> and PIP</w:t>
+      </w:r>
       <w:bookmarkEnd w:id="10"/>
-    </w:p>
-    <w:p>
-      <w:pPr>
-        <w:jc w:val="left"/>
-      </w:pPr>
-      <w:r>
-        <w:t xml:space="preserve">From this chapter, we'll begin our trip to develop a real </w:t>
-      </w:r>
-      <w:r>
-        <w:t xml:space="preserve">but tiny </w:t>
-      </w:r>
-      <w:r>
-        <w:t xml:space="preserve">web app using </w:t>
-      </w:r>
-      <w:proofErr w:type="spellStart"/>
-      <w:r>
-        <w:t>D</w:t>
-      </w:r>
-      <w:r>
-        <w:t>jango</w:t>
-      </w:r>
-      <w:proofErr w:type="spellEnd"/>
-      <w:r>
-        <w:t>.</w:t>
-      </w:r>
-    </w:p>
-    <w:p>
-      <w:pPr>
-        <w:jc w:val="left"/>
-      </w:pPr>
-      <w:r>
-        <w:t>Frist, we should prepare the development environment.</w:t>
-      </w:r>
-    </w:p>
-    <w:p>
-      <w:pPr>
-        <w:jc w:val="left"/>
-        <w:rPr>
-          <w:b/>
-        </w:rPr>
-      </w:pPr>
-    </w:p>
-    <w:p>
-      <w:pPr>
-        <w:pStyle w:val="3"/>
-      </w:pPr>
-      <w:bookmarkStart w:id="11" w:name="_Toc200728705"/>
-      <w:r>
-        <w:t>Step 1: Install the python</w:t>
-      </w:r>
-      <w:r>
-        <w:t xml:space="preserve"> and PIP</w:t>
-      </w:r>
-      <w:bookmarkEnd w:id="11"/>
     </w:p>
     <w:p>
       <w:pPr>
@@ -4545,7 +4569,7 @@
       <w:pPr>
         <w:pStyle w:val="3"/>
       </w:pPr>
-      <w:bookmarkStart w:id="12" w:name="_Toc200728706"/>
+      <w:bookmarkStart w:id="11" w:name="_Toc200728706"/>
       <w:r>
         <w:t xml:space="preserve">Step 2 </w:t>
       </w:r>
@@ -4557,7 +4581,7 @@
       <w:r>
         <w:t xml:space="preserve"> development environment</w:t>
       </w:r>
-      <w:bookmarkEnd w:id="12"/>
+      <w:bookmarkEnd w:id="11"/>
     </w:p>
     <w:tbl>
       <w:tblPr>
@@ -4898,7 +4922,7 @@
       <w:pPr>
         <w:pStyle w:val="3"/>
       </w:pPr>
-      <w:bookmarkStart w:id="13" w:name="_Toc200728707"/>
+      <w:bookmarkStart w:id="12" w:name="_Toc200728707"/>
       <w:r>
         <w:t>Step 3</w:t>
       </w:r>
@@ -4913,7 +4937,7 @@
       <w:r>
         <w:t>-admin to build the a project</w:t>
       </w:r>
-      <w:bookmarkEnd w:id="13"/>
+      <w:bookmarkEnd w:id="12"/>
     </w:p>
     <w:p>
       <w:pPr>
@@ -6099,47 +6123,47 @@
         <w:pStyle w:val="1"/>
         <w:jc w:val="left"/>
       </w:pPr>
-      <w:bookmarkStart w:id="14" w:name="_Toc200728708"/>
+      <w:bookmarkStart w:id="13" w:name="_Toc200728708"/>
       <w:r>
         <w:t>Build the first app: basic request &amp; response</w:t>
       </w:r>
+      <w:bookmarkEnd w:id="13"/>
+    </w:p>
+    <w:p>
+      <w:pPr>
+        <w:jc w:val="left"/>
+      </w:pPr>
+      <w:r>
+        <w:t xml:space="preserve">In the last </w:t>
+      </w:r>
+      <w:r>
+        <w:t xml:space="preserve">chapter, </w:t>
+      </w:r>
+      <w:r>
+        <w:t>we have buil</w:t>
+      </w:r>
+      <w:r>
+        <w:t>t</w:t>
+      </w:r>
+      <w:r>
+        <w:t xml:space="preserve"> a</w:t>
+      </w:r>
+      <w:r>
+        <w:t xml:space="preserve"> web app, and run it worked! But it's only for demo and no practical purpose. Now we need go on to build our real application base on it.</w:t>
+      </w:r>
+    </w:p>
+    <w:p>
+      <w:pPr>
+        <w:pStyle w:val="2"/>
+      </w:pPr>
+      <w:bookmarkStart w:id="14" w:name="_Toc200728709"/>
+      <w:r>
+        <w:rPr>
+          <w:rFonts w:hint="eastAsia"/>
+        </w:rPr>
+        <w:t>Setup the database</w:t>
+      </w:r>
       <w:bookmarkEnd w:id="14"/>
-    </w:p>
-    <w:p>
-      <w:pPr>
-        <w:jc w:val="left"/>
-      </w:pPr>
-      <w:r>
-        <w:t xml:space="preserve">In the last </w:t>
-      </w:r>
-      <w:r>
-        <w:t xml:space="preserve">chapter, </w:t>
-      </w:r>
-      <w:r>
-        <w:t>we have buil</w:t>
-      </w:r>
-      <w:r>
-        <w:t>t</w:t>
-      </w:r>
-      <w:r>
-        <w:t xml:space="preserve"> a</w:t>
-      </w:r>
-      <w:r>
-        <w:t xml:space="preserve"> web app, and run it worked! But it's only for demo and no practical purpose. Now we need go on to build our real application base on it.</w:t>
-      </w:r>
-    </w:p>
-    <w:p>
-      <w:pPr>
-        <w:pStyle w:val="2"/>
-      </w:pPr>
-      <w:bookmarkStart w:id="15" w:name="_Toc200728709"/>
-      <w:r>
-        <w:rPr>
-          <w:rFonts w:hint="eastAsia"/>
-        </w:rPr>
-        <w:t>Setup the database</w:t>
-      </w:r>
-      <w:bookmarkEnd w:id="15"/>
     </w:p>
     <w:p>
       <w:r>
@@ -7435,7 +7459,7 @@
         <w:pStyle w:val="2"/>
         <w:jc w:val="left"/>
       </w:pPr>
-      <w:bookmarkStart w:id="16" w:name="_Toc200728710"/>
+      <w:bookmarkStart w:id="15" w:name="_Toc200728710"/>
       <w:r>
         <w:t>Add "apps" package directory in "</w:t>
       </w:r>
@@ -7447,7 +7471,7 @@
       <w:r>
         <w:t>"</w:t>
       </w:r>
-      <w:bookmarkEnd w:id="16"/>
+      <w:bookmarkEnd w:id="15"/>
     </w:p>
     <w:p>
       <w:pPr>
@@ -8420,11 +8444,11 @@
       <w:pPr>
         <w:pStyle w:val="2"/>
       </w:pPr>
-      <w:bookmarkStart w:id="17" w:name="_Toc200728711"/>
+      <w:bookmarkStart w:id="16" w:name="_Toc200728711"/>
       <w:r>
         <w:t>Defining views</w:t>
       </w:r>
-      <w:bookmarkEnd w:id="17"/>
+      <w:bookmarkEnd w:id="16"/>
     </w:p>
     <w:p>
       <w:pPr>
@@ -9147,7 +9171,7 @@
           <w:rFonts w:ascii="MS Mincho" w:eastAsia="MS Mincho" w:hAnsi="MS Mincho" w:cs="MS Mincho"/>
         </w:rPr>
       </w:pPr>
-      <w:bookmarkStart w:id="18" w:name="_Toc200728712"/>
+      <w:bookmarkStart w:id="17" w:name="_Toc200728712"/>
       <w:r>
         <w:t xml:space="preserve">Define the </w:t>
       </w:r>
@@ -9163,7 +9187,7 @@
         <w:t>  </w:t>
       </w:r>
-      <w:bookmarkEnd w:id="18"/>
+      <w:bookmarkEnd w:id="17"/>
     </w:p>
     <w:p>
       <w:pPr>
@@ -10498,11 +10522,11 @@
         <w:pStyle w:val="2"/>
         <w:jc w:val="left"/>
       </w:pPr>
-      <w:bookmarkStart w:id="19" w:name="_Toc200728713"/>
+      <w:bookmarkStart w:id="18" w:name="_Toc200728713"/>
       <w:r>
         <w:t>Build the model</w:t>
       </w:r>
-      <w:bookmarkEnd w:id="19"/>
+      <w:bookmarkEnd w:id="18"/>
     </w:p>
     <w:tbl>
       <w:tblPr>
@@ -10869,7 +10893,7 @@
       <w:pPr>
         <w:pStyle w:val="1"/>
       </w:pPr>
-      <w:bookmarkStart w:id="20" w:name="_Toc200728714"/>
+      <w:bookmarkStart w:id="19" w:name="_Toc200728714"/>
       <w:proofErr w:type="spellStart"/>
       <w:r>
         <w:rPr>
@@ -10887,7 +10911,7 @@
       <w:r>
         <w:t>Admin</w:t>
       </w:r>
-      <w:bookmarkEnd w:id="20"/>
+      <w:bookmarkEnd w:id="19"/>
     </w:p>
     <w:p>
       <w:r>
@@ -12109,18 +12133,18 @@
       <w:pPr>
         <w:pStyle w:val="1"/>
       </w:pPr>
-      <w:bookmarkStart w:id="21" w:name="_Toc200728715"/>
+      <w:bookmarkStart w:id="20" w:name="_Toc200728715"/>
       <w:r>
         <w:t>Define our own views</w:t>
       </w:r>
-      <w:bookmarkEnd w:id="21"/>
+      <w:bookmarkEnd w:id="20"/>
     </w:p>
     <w:p>
       <w:pPr>
         <w:pStyle w:val="2"/>
         <w:jc w:val="left"/>
       </w:pPr>
-      <w:bookmarkStart w:id="22" w:name="_Toc200728716"/>
+      <w:bookmarkStart w:id="21" w:name="_Toc200728716"/>
       <w:r>
         <w:t xml:space="preserve">Define the </w:t>
       </w:r>
@@ -12133,7 +12157,7 @@
       <w:r>
         <w:t>view</w:t>
       </w:r>
-      <w:bookmarkEnd w:id="22"/>
+      <w:bookmarkEnd w:id="21"/>
     </w:p>
     <w:p>
       <w:pPr>
@@ -13920,7 +13944,7 @@
         <w:pStyle w:val="2"/>
         <w:jc w:val="left"/>
       </w:pPr>
-      <w:bookmarkStart w:id="23" w:name="_Toc200728717"/>
+      <w:bookmarkStart w:id="22" w:name="_Toc200728717"/>
       <w:r>
         <w:t xml:space="preserve">Define the </w:t>
       </w:r>
@@ -13933,7 +13957,7 @@
       <w:r>
         <w:t>view</w:t>
       </w:r>
-      <w:bookmarkEnd w:id="23"/>
+      <w:bookmarkEnd w:id="22"/>
     </w:p>
     <w:p>
       <w:pPr>
@@ -15105,8 +15129,30 @@
           </wp:inline>
         </w:drawing>
       </w:r>
-      <w:r>
-        <w:t xml:space="preserve"> </w:t>
+      <w:bookmarkStart w:id="23" w:name="_Toc200728718"/>
+    </w:p>
+    <w:p>
+      <w:pPr>
+        <w:jc w:val="left"/>
+      </w:pPr>
+      <w:r>
+        <w:t>We prefer clean and clear URL. We don’t like “</w:t>
+      </w:r>
+      <w:proofErr w:type="gramStart"/>
+      <w:r>
+        <w:t>?id</w:t>
+      </w:r>
+      <w:proofErr w:type="gramEnd"/>
+      <w:r>
+        <w:t xml:space="preserve">=2” style </w:t>
+      </w:r>
+      <w:proofErr w:type="spellStart"/>
+      <w:r>
+        <w:t>url</w:t>
+      </w:r>
+      <w:proofErr w:type="spellEnd"/>
+      <w:r>
+        <w:t>.</w:t>
       </w:r>
     </w:p>
     <w:p>
@@ -15114,14 +15160,13 @@
         <w:pStyle w:val="2"/>
         <w:jc w:val="left"/>
       </w:pPr>
-      <w:bookmarkStart w:id="24" w:name="_Toc200728718"/>
       <w:r>
         <w:t xml:space="preserve">Define the delete </w:t>
       </w:r>
       <w:r>
         <w:t>view</w:t>
       </w:r>
-      <w:bookmarkEnd w:id="24"/>
+      <w:bookmarkEnd w:id="23"/>
     </w:p>
     <w:p>
       <w:pPr>
@@ -15434,11 +15479,11 @@
         <w:pStyle w:val="1"/>
         <w:jc w:val="left"/>
       </w:pPr>
-      <w:bookmarkStart w:id="25" w:name="_Toc200728719"/>
+      <w:bookmarkStart w:id="24" w:name="_Toc200728719"/>
       <w:r>
         <w:t>Models, Views and Templates</w:t>
       </w:r>
-      <w:bookmarkEnd w:id="25"/>
+      <w:bookmarkEnd w:id="24"/>
     </w:p>
     <w:p>
       <w:pPr>
@@ -15520,11 +15565,11 @@
       <w:pPr>
         <w:pStyle w:val="2"/>
       </w:pPr>
-      <w:bookmarkStart w:id="26" w:name="_Toc200728720"/>
+      <w:bookmarkStart w:id="25" w:name="_Toc200728720"/>
       <w:r>
         <w:t>The MVC design pattern:</w:t>
       </w:r>
-      <w:bookmarkEnd w:id="26"/>
+      <w:bookmarkEnd w:id="25"/>
     </w:p>
     <w:p>
       <w:pPr>
@@ -15832,7 +15877,7 @@
       <w:pPr>
         <w:pStyle w:val="2"/>
       </w:pPr>
-      <w:bookmarkStart w:id="27" w:name="_Toc200728721"/>
+      <w:bookmarkStart w:id="26" w:name="_Toc200728721"/>
       <w:r>
         <w:t xml:space="preserve">User input </w:t>
       </w:r>
@@ -15846,7 +15891,7 @@
       <w:r>
         <w:t xml:space="preserve"> address to request something</w:t>
       </w:r>
-      <w:bookmarkEnd w:id="27"/>
+      <w:bookmarkEnd w:id="26"/>
     </w:p>
     <w:p>
       <w:pPr>
@@ -15931,14 +15976,96 @@
     </w:p>
     <w:p>
       <w:pPr>
+        <w:pStyle w:val="2"/>
+      </w:pPr>
+      <w:r>
+        <w:rPr>
+          <w:rFonts w:hint="eastAsia"/>
+        </w:rPr>
+        <w:t>Model</w:t>
+      </w:r>
+    </w:p>
+    <w:p>
+      <w:pPr>
+        <w:rPr>
+          <w:rFonts w:hint="eastAsia"/>
+        </w:rPr>
+      </w:pPr>
+      <w:r>
+        <w:rPr>
+          <w:rFonts w:hint="eastAsia"/>
+        </w:rPr>
+        <w:t>Data structure and mathematic model</w:t>
+      </w:r>
+    </w:p>
+    <w:p>
+      <w:pPr>
+        <w:pStyle w:val="2"/>
+      </w:pPr>
+      <w:r>
+        <w:t>View</w:t>
+      </w:r>
+    </w:p>
+    <w:p>
+      <w:r>
+        <w:t>Controller</w:t>
+      </w:r>
+    </w:p>
+    <w:p>
+      <w:pPr>
+        <w:pStyle w:val="2"/>
+      </w:pPr>
+      <w:r>
+        <w:t>Template</w:t>
+      </w:r>
+    </w:p>
+    <w:p>
+      <w:r>
+        <w:t>https://docs.djangoproject.com/en/dev/ref/templates/</w:t>
+      </w:r>
+    </w:p>
+    <w:p>
+      <w:pPr>
+        <w:pStyle w:val="afc"/>
+      </w:pPr>
+      <w:proofErr w:type="spellStart"/>
+      <w:r>
+        <w:t>Django’s</w:t>
+      </w:r>
+      <w:proofErr w:type="spellEnd"/>
+      <w:r>
+        <w:t xml:space="preserve"> template engine provides a powerful mini-language for defining the user-facing layer of your application, encouraging a clean separation of application and presentation logic. Templates can be maintained by anyone with an understanding of HTML; no knowledge of Python is required.</w:t>
+      </w:r>
+    </w:p>
+    <w:p>
+      <w:pPr>
+        <w:pStyle w:val="3"/>
+      </w:pPr>
+      <w:r>
+        <w:t>Inheritance</w:t>
+      </w:r>
+    </w:p>
+    <w:p>
+      <w:pPr>
+        <w:pStyle w:val="afc"/>
+        <w:rPr>
+          <w:rFonts w:hint="eastAsia"/>
+        </w:rPr>
+      </w:pPr>
+      <w:r>
+        <w:t>https://docs.djangoproject.com/en/dev/topics/templates/#template-inheritance</w:t>
+      </w:r>
+    </w:p>
+    <w:p>
+      <w:pPr>
         <w:pStyle w:val="1"/>
         <w:jc w:val="left"/>
       </w:pPr>
-      <w:bookmarkStart w:id="28" w:name="_Toc200728722"/>
+      <w:bookmarkStart w:id="27" w:name="_Toc200728722"/>
       <w:r>
         <w:t>Forms</w:t>
       </w:r>
-      <w:bookmarkEnd w:id="28"/>
+      <w:bookmarkEnd w:id="27"/>
     </w:p>
     <w:p>
       <w:pPr>
@@ -15978,11 +16105,11 @@
         <w:pStyle w:val="2"/>
         <w:jc w:val="left"/>
       </w:pPr>
-      <w:bookmarkStart w:id="29" w:name="_Toc200728723"/>
+      <w:bookmarkStart w:id="28" w:name="_Toc200728723"/>
       <w:r>
         <w:t>Define the “create” method</w:t>
       </w:r>
-      <w:bookmarkEnd w:id="29"/>
+      <w:bookmarkEnd w:id="28"/>
     </w:p>
     <w:p>
       <w:pPr>
@@ -16577,303 +16704,6 @@
       <w:pPr>
         <w:jc w:val="left"/>
       </w:pPr>
-      <w:r>
-        <w:t xml:space="preserve">If the </w:t>
-      </w:r>
-      <w:proofErr w:type="gramStart"/>
-      <w:r>
-        <w:t>user submit</w:t>
-      </w:r>
-      <w:proofErr w:type="gramEnd"/>
-      <w:r>
-        <w:t xml:space="preserve"> the form with the “post” method, the method will check it and handle the data in the form</w:t>
-      </w:r>
-    </w:p>
-    <w:p>
-      <w:pPr>
-        <w:jc w:val="left"/>
-      </w:pPr>
-      <w:proofErr w:type="spellStart"/>
-      <w:proofErr w:type="gramStart"/>
-      <w:r>
-        <w:t>form.is</w:t>
-      </w:r>
-      <w:proofErr w:type="gramEnd"/>
-      <w:r>
-        <w:t>_valid</w:t>
-      </w:r>
-      <w:proofErr w:type="spellEnd"/>
-      <w:r>
-        <w:t>() method will check if the data are all ok for this form. It can defined some valid method in the “</w:t>
-      </w:r>
-      <w:proofErr w:type="spellStart"/>
-      <w:r>
-        <w:t>BookmarkForm</w:t>
-      </w:r>
-      <w:proofErr w:type="spellEnd"/>
-      <w:r>
-        <w:t>”, we left it empty, but since the “</w:t>
-      </w:r>
-      <w:proofErr w:type="spellStart"/>
-      <w:r>
-        <w:t>BookmarkForm</w:t>
-      </w:r>
-      <w:proofErr w:type="spellEnd"/>
-      <w:r>
-        <w:t xml:space="preserve">” is bind with the model “Bookmark”, so for example, the Bookmark.url is not allow null or empty, so if the user didn’t input the </w:t>
-      </w:r>
-      <w:proofErr w:type="spellStart"/>
-      <w:r>
-        <w:t>url</w:t>
-      </w:r>
-      <w:proofErr w:type="spellEnd"/>
-      <w:r>
-        <w:t xml:space="preserve"> field in the form, it’ll get an error, we’ll look later.</w:t>
-      </w:r>
-    </w:p>
-    <w:p>
-      <w:pPr>
-        <w:jc w:val="left"/>
-      </w:pPr>
-    </w:p>
-    <w:p>
-      <w:pPr>
-        <w:jc w:val="left"/>
-      </w:pPr>
-      <w:proofErr w:type="gramStart"/>
-      <w:r>
-        <w:t>bookmark</w:t>
-      </w:r>
-      <w:proofErr w:type="gramEnd"/>
-      <w:r>
-        <w:t xml:space="preserve"> = </w:t>
-      </w:r>
-      <w:proofErr w:type="spellStart"/>
-      <w:r>
-        <w:t>form.save</w:t>
-      </w:r>
-      <w:proofErr w:type="spellEnd"/>
-      <w:r>
-        <w:t xml:space="preserve">() can save the data just use the </w:t>
-      </w:r>
-      <w:proofErr w:type="spellStart"/>
-      <w:r>
-        <w:t>form.save</w:t>
-      </w:r>
-      <w:proofErr w:type="spellEnd"/>
-      <w:r>
-        <w:t>() since the form is bind to the model, if the form doesn’t bind the model, it need you write the method by self. For example:</w:t>
-      </w:r>
-    </w:p>
-    <w:p>
-      <w:pPr>
-        <w:jc w:val="left"/>
-      </w:pPr>
-    </w:p>
-    <w:p>
-      <w:pPr>
-        <w:ind w:left="420"/>
-        <w:jc w:val="left"/>
-        <w:rPr>
-          <w:i/>
-        </w:rPr>
-      </w:pPr>
-      <w:proofErr w:type="spellStart"/>
-      <w:proofErr w:type="gramStart"/>
-      <w:r>
-        <w:rPr>
-          <w:i/>
-        </w:rPr>
-        <w:t>url</w:t>
-      </w:r>
-      <w:proofErr w:type="spellEnd"/>
-      <w:proofErr w:type="gramEnd"/>
-      <w:r>
-        <w:rPr>
-          <w:i/>
-        </w:rPr>
-        <w:t>=</w:t>
-      </w:r>
-      <w:proofErr w:type="spellStart"/>
-      <w:r>
-        <w:rPr>
-          <w:i/>
-        </w:rPr>
-        <w:t>form.cleaned_data</w:t>
-      </w:r>
-      <w:proofErr w:type="spellEnd"/>
-      <w:r>
-        <w:rPr>
-          <w:i/>
-        </w:rPr>
-        <w:t>[‘</w:t>
-      </w:r>
-      <w:proofErr w:type="spellStart"/>
-      <w:r>
-        <w:rPr>
-          <w:i/>
-        </w:rPr>
-        <w:t>url</w:t>
-      </w:r>
-      <w:proofErr w:type="spellEnd"/>
-      <w:r>
-        <w:rPr>
-          <w:i/>
-        </w:rPr>
-        <w:t>’]</w:t>
-      </w:r>
-    </w:p>
-    <w:p>
-      <w:pPr>
-        <w:ind w:left="420"/>
-        <w:jc w:val="left"/>
-        <w:rPr>
-          <w:i/>
-        </w:rPr>
-      </w:pPr>
-      <w:proofErr w:type="gramStart"/>
-      <w:r>
-        <w:rPr>
-          <w:i/>
-        </w:rPr>
-        <w:t>title</w:t>
-      </w:r>
-      <w:proofErr w:type="gramEnd"/>
-      <w:r>
-        <w:rPr>
-          <w:i/>
-        </w:rPr>
-        <w:t>=</w:t>
-      </w:r>
-      <w:proofErr w:type="spellStart"/>
-      <w:r>
-        <w:rPr>
-          <w:i/>
-        </w:rPr>
-        <w:t>form.cleaned_data</w:t>
-      </w:r>
-      <w:proofErr w:type="spellEnd"/>
-      <w:r>
-        <w:rPr>
-          <w:i/>
-        </w:rPr>
-        <w:t>[‘title’]</w:t>
-      </w:r>
-    </w:p>
-    <w:p>
-      <w:pPr>
-        <w:ind w:left="420"/>
-        <w:jc w:val="left"/>
-        <w:rPr>
-          <w:i/>
-        </w:rPr>
-      </w:pPr>
-      <w:proofErr w:type="gramStart"/>
-      <w:r>
-        <w:rPr>
-          <w:i/>
-        </w:rPr>
-        <w:t>public</w:t>
-      </w:r>
-      <w:proofErr w:type="gramEnd"/>
-      <w:r>
-        <w:rPr>
-          <w:i/>
-        </w:rPr>
-        <w:t xml:space="preserve">= </w:t>
-      </w:r>
-      <w:proofErr w:type="spellStart"/>
-      <w:r>
-        <w:rPr>
-          <w:i/>
-        </w:rPr>
-        <w:t>form.cleaned_data</w:t>
-      </w:r>
-      <w:proofErr w:type="spellEnd"/>
-      <w:r>
-        <w:rPr>
-          <w:i/>
-        </w:rPr>
-        <w:t>[‘public’]</w:t>
-      </w:r>
-    </w:p>
-    <w:p>
-      <w:pPr>
-        <w:ind w:left="420"/>
-        <w:jc w:val="left"/>
-        <w:rPr>
-          <w:i/>
-        </w:rPr>
-      </w:pPr>
-      <w:proofErr w:type="gramStart"/>
-      <w:r>
-        <w:rPr>
-          <w:i/>
-        </w:rPr>
-        <w:t>bookmark</w:t>
-      </w:r>
-      <w:proofErr w:type="gramEnd"/>
-      <w:r>
-        <w:rPr>
-          <w:i/>
-        </w:rPr>
-        <w:t xml:space="preserve"> = Bookmark(</w:t>
-      </w:r>
-      <w:proofErr w:type="spellStart"/>
-      <w:r>
-        <w:rPr>
-          <w:i/>
-        </w:rPr>
-        <w:t>url</w:t>
-      </w:r>
-      <w:proofErr w:type="spellEnd"/>
-      <w:r>
-        <w:rPr>
-          <w:i/>
-        </w:rPr>
-        <w:t>=</w:t>
-      </w:r>
-      <w:proofErr w:type="spellStart"/>
-      <w:r>
-        <w:rPr>
-          <w:i/>
-        </w:rPr>
-        <w:t>url</w:t>
-      </w:r>
-      <w:proofErr w:type="spellEnd"/>
-      <w:r>
-        <w:rPr>
-          <w:i/>
-        </w:rPr>
-        <w:t>, title=title, public=public)</w:t>
-      </w:r>
-    </w:p>
-    <w:p>
-      <w:pPr>
-        <w:ind w:left="420"/>
-        <w:jc w:val="left"/>
-      </w:pPr>
-      <w:proofErr w:type="spellStart"/>
-      <w:proofErr w:type="gramStart"/>
-      <w:r>
-        <w:rPr>
-          <w:i/>
-        </w:rPr>
-        <w:t>bookmark.save</w:t>
-      </w:r>
-      <w:proofErr w:type="spellEnd"/>
-      <w:proofErr w:type="gramEnd"/>
-      <w:r>
-        <w:rPr>
-          <w:i/>
-        </w:rPr>
-        <w:t>()</w:t>
-      </w:r>
-    </w:p>
-    <w:p>
-      <w:pPr>
-        <w:jc w:val="left"/>
-      </w:pPr>
     </w:p>
     <w:p>
       <w:pPr>
@@ -17967,6 +17797,303 @@
       <w:pPr>
         <w:jc w:val="left"/>
       </w:pPr>
+    </w:p>
+    <w:p>
+      <w:pPr>
+        <w:jc w:val="left"/>
+      </w:pPr>
+      <w:r>
+        <w:t xml:space="preserve">If the </w:t>
+      </w:r>
+      <w:proofErr w:type="gramStart"/>
+      <w:r>
+        <w:t>user submit</w:t>
+      </w:r>
+      <w:proofErr w:type="gramEnd"/>
+      <w:r>
+        <w:t xml:space="preserve"> the form with the “post” method, the method will check it and handle the data in the form</w:t>
+      </w:r>
+    </w:p>
+    <w:p>
+      <w:pPr>
+        <w:jc w:val="left"/>
+      </w:pPr>
+      <w:proofErr w:type="spellStart"/>
+      <w:proofErr w:type="gramStart"/>
+      <w:r>
+        <w:t>form.is</w:t>
+      </w:r>
+      <w:proofErr w:type="gramEnd"/>
+      <w:r>
+        <w:t>_valid</w:t>
+      </w:r>
+      <w:proofErr w:type="spellEnd"/>
+      <w:r>
+        <w:t>() method will check if the data are all ok for this form. It can defined some valid method in the “</w:t>
+      </w:r>
+      <w:proofErr w:type="spellStart"/>
+      <w:r>
+        <w:t>BookmarkForm</w:t>
+      </w:r>
+      <w:proofErr w:type="spellEnd"/>
+      <w:r>
+        <w:t>”, we left it empty, but since the “</w:t>
+      </w:r>
+      <w:proofErr w:type="spellStart"/>
+      <w:r>
+        <w:t>BookmarkForm</w:t>
+      </w:r>
+      <w:proofErr w:type="spellEnd"/>
+      <w:r>
+        <w:t xml:space="preserve">” is bind with the model “Bookmark”, so for example, the Bookmark.url is not allow null or empty, so if the user didn’t input the </w:t>
+      </w:r>
+      <w:proofErr w:type="spellStart"/>
+      <w:r>
+        <w:t>url</w:t>
+      </w:r>
+      <w:proofErr w:type="spellEnd"/>
+      <w:r>
+        <w:t xml:space="preserve"> field in the form, it’ll get an error, we’ll look later.</w:t>
+      </w:r>
+    </w:p>
+    <w:p>
+      <w:pPr>
+        <w:jc w:val="left"/>
+      </w:pPr>
+    </w:p>
+    <w:p>
+      <w:pPr>
+        <w:jc w:val="left"/>
+      </w:pPr>
+      <w:proofErr w:type="gramStart"/>
+      <w:r>
+        <w:t>bookmark</w:t>
+      </w:r>
+      <w:proofErr w:type="gramEnd"/>
+      <w:r>
+        <w:t xml:space="preserve"> = </w:t>
+      </w:r>
+      <w:proofErr w:type="spellStart"/>
+      <w:r>
+        <w:t>form.save</w:t>
+      </w:r>
+      <w:proofErr w:type="spellEnd"/>
+      <w:r>
+        <w:t xml:space="preserve">() can save the data just use the </w:t>
+      </w:r>
+      <w:proofErr w:type="spellStart"/>
+      <w:r>
+        <w:t>form.save</w:t>
+      </w:r>
+      <w:proofErr w:type="spellEnd"/>
+      <w:r>
+        <w:t>() since the form is bind to the model, if the form doesn’t bind the model, it need you write the method by self. For example:</w:t>
+      </w:r>
+    </w:p>
+    <w:p>
+      <w:pPr>
+        <w:jc w:val="left"/>
+      </w:pPr>
+    </w:p>
+    <w:p>
+      <w:pPr>
+        <w:ind w:left="420"/>
+        <w:jc w:val="left"/>
+        <w:rPr>
+          <w:i/>
+        </w:rPr>
+      </w:pPr>
+      <w:proofErr w:type="spellStart"/>
+      <w:proofErr w:type="gramStart"/>
+      <w:r>
+        <w:rPr>
+          <w:i/>
+        </w:rPr>
+        <w:t>url</w:t>
+      </w:r>
+      <w:proofErr w:type="spellEnd"/>
+      <w:proofErr w:type="gramEnd"/>
+      <w:r>
+        <w:rPr>
+          <w:i/>
+        </w:rPr>
+        <w:t>=</w:t>
+      </w:r>
+      <w:proofErr w:type="spellStart"/>
+      <w:r>
+        <w:rPr>
+          <w:i/>
+        </w:rPr>
+        <w:t>form.cleaned_data</w:t>
+      </w:r>
+      <w:proofErr w:type="spellEnd"/>
+      <w:r>
+        <w:rPr>
+          <w:i/>
+        </w:rPr>
+        <w:t>[‘</w:t>
+      </w:r>
+      <w:proofErr w:type="spellStart"/>
+      <w:r>
+        <w:rPr>
+          <w:i/>
+        </w:rPr>
+        <w:t>url</w:t>
+      </w:r>
+      <w:proofErr w:type="spellEnd"/>
+      <w:r>
+        <w:rPr>
+          <w:i/>
+        </w:rPr>
+        <w:t>’]</w:t>
+      </w:r>
+    </w:p>
+    <w:p>
+      <w:pPr>
+        <w:ind w:left="420"/>
+        <w:jc w:val="left"/>
+        <w:rPr>
+          <w:i/>
+        </w:rPr>
+      </w:pPr>
+      <w:proofErr w:type="gramStart"/>
+      <w:r>
+        <w:rPr>
+          <w:i/>
+        </w:rPr>
+        <w:t>title</w:t>
+      </w:r>
+      <w:proofErr w:type="gramEnd"/>
+      <w:r>
+        <w:rPr>
+          <w:i/>
+        </w:rPr>
+        <w:t>=</w:t>
+      </w:r>
+      <w:proofErr w:type="spellStart"/>
+      <w:r>
+        <w:rPr>
+          <w:i/>
+        </w:rPr>
+        <w:t>form.cleaned_data</w:t>
+      </w:r>
+      <w:proofErr w:type="spellEnd"/>
+      <w:r>
+        <w:rPr>
+          <w:i/>
+        </w:rPr>
+        <w:t>[‘title’]</w:t>
+      </w:r>
+    </w:p>
+    <w:p>
+      <w:pPr>
+        <w:ind w:left="420"/>
+        <w:jc w:val="left"/>
+        <w:rPr>
+          <w:i/>
+        </w:rPr>
+      </w:pPr>
+      <w:proofErr w:type="gramStart"/>
+      <w:r>
+        <w:rPr>
+          <w:i/>
+        </w:rPr>
+        <w:t>public</w:t>
+      </w:r>
+      <w:proofErr w:type="gramEnd"/>
+      <w:r>
+        <w:rPr>
+          <w:i/>
+        </w:rPr>
+        <w:t xml:space="preserve">= </w:t>
+      </w:r>
+      <w:proofErr w:type="spellStart"/>
+      <w:r>
+        <w:rPr>
+          <w:i/>
+        </w:rPr>
+        <w:t>form.cleaned_data</w:t>
+      </w:r>
+      <w:proofErr w:type="spellEnd"/>
+      <w:r>
+        <w:rPr>
+          <w:i/>
+        </w:rPr>
+        <w:t>[‘public’]</w:t>
+      </w:r>
+    </w:p>
+    <w:p>
+      <w:pPr>
+        <w:ind w:left="420"/>
+        <w:jc w:val="left"/>
+        <w:rPr>
+          <w:i/>
+        </w:rPr>
+      </w:pPr>
+      <w:proofErr w:type="gramStart"/>
+      <w:r>
+        <w:rPr>
+          <w:i/>
+        </w:rPr>
+        <w:t>bookmark</w:t>
+      </w:r>
+      <w:proofErr w:type="gramEnd"/>
+      <w:r>
+        <w:rPr>
+          <w:i/>
+        </w:rPr>
+        <w:t xml:space="preserve"> = Bookmark(</w:t>
+      </w:r>
+      <w:proofErr w:type="spellStart"/>
+      <w:r>
+        <w:rPr>
+          <w:i/>
+        </w:rPr>
+        <w:t>url</w:t>
+      </w:r>
+      <w:proofErr w:type="spellEnd"/>
+      <w:r>
+        <w:rPr>
+          <w:i/>
+        </w:rPr>
+        <w:t>=</w:t>
+      </w:r>
+      <w:proofErr w:type="spellStart"/>
+      <w:r>
+        <w:rPr>
+          <w:i/>
+        </w:rPr>
+        <w:t>url</w:t>
+      </w:r>
+      <w:proofErr w:type="spellEnd"/>
+      <w:r>
+        <w:rPr>
+          <w:i/>
+        </w:rPr>
+        <w:t>, title=title, public=public)</w:t>
+      </w:r>
+    </w:p>
+    <w:p>
+      <w:pPr>
+        <w:ind w:left="420"/>
+        <w:jc w:val="left"/>
+      </w:pPr>
+      <w:proofErr w:type="spellStart"/>
+      <w:proofErr w:type="gramStart"/>
+      <w:r>
+        <w:rPr>
+          <w:i/>
+        </w:rPr>
+        <w:t>bookmark.save</w:t>
+      </w:r>
+      <w:proofErr w:type="spellEnd"/>
+      <w:proofErr w:type="gramEnd"/>
+      <w:r>
+        <w:rPr>
+          <w:i/>
+        </w:rPr>
+        <w:t>()</w:t>
+      </w:r>
     </w:p>
     <w:p>
       <w:pPr>
@@ -18617,11 +18744,11 @@
         <w:pStyle w:val="2"/>
         <w:jc w:val="left"/>
       </w:pPr>
-      <w:bookmarkStart w:id="30" w:name="_Toc200728724"/>
+      <w:bookmarkStart w:id="29" w:name="_Toc200728724"/>
       <w:r>
         <w:t>Define “update” method</w:t>
       </w:r>
-      <w:bookmarkEnd w:id="30"/>
+      <w:bookmarkEnd w:id="29"/>
     </w:p>
     <w:p>
       <w:pPr>
@@ -20198,21 +20325,21 @@
         <w:pStyle w:val="1"/>
         <w:jc w:val="left"/>
       </w:pPr>
-      <w:bookmarkStart w:id="31" w:name="_Toc200728725"/>
+      <w:bookmarkStart w:id="30" w:name="_Toc200728725"/>
       <w:r>
         <w:t>Static and media files</w:t>
       </w:r>
+      <w:bookmarkEnd w:id="30"/>
+    </w:p>
+    <w:p>
+      <w:pPr>
+        <w:pStyle w:val="2"/>
+      </w:pPr>
+      <w:bookmarkStart w:id="31" w:name="_Toc200728726"/>
+      <w:r>
+        <w:t>Image and other static files</w:t>
+      </w:r>
       <w:bookmarkEnd w:id="31"/>
-    </w:p>
-    <w:p>
-      <w:pPr>
-        <w:pStyle w:val="2"/>
-      </w:pPr>
-      <w:bookmarkStart w:id="32" w:name="_Toc200728726"/>
-      <w:r>
-        <w:t>Image and other static files</w:t>
-      </w:r>
-      <w:bookmarkEnd w:id="32"/>
     </w:p>
     <w:p>
       <w:r>
@@ -22895,11 +23022,11 @@
       <w:pPr>
         <w:pStyle w:val="2"/>
       </w:pPr>
-      <w:bookmarkStart w:id="33" w:name="_Toc200728727"/>
+      <w:bookmarkStart w:id="32" w:name="_Toc200728727"/>
       <w:r>
         <w:t>CSS file</w:t>
       </w:r>
-      <w:bookmarkEnd w:id="33"/>
+      <w:bookmarkEnd w:id="32"/>
     </w:p>
     <w:p>
       <w:r>
@@ -25571,10 +25698,78 @@
         <w:pStyle w:val="1"/>
         <w:jc w:val="left"/>
       </w:pPr>
-      <w:bookmarkStart w:id="34" w:name="_Toc200728728"/>
+      <w:bookmarkStart w:id="33" w:name="_Toc200728728"/>
       <w:r>
         <w:t>User authentication</w:t>
       </w:r>
+      <w:bookmarkEnd w:id="33"/>
+    </w:p>
+    <w:p>
+      <w:pPr>
+        <w:jc w:val="left"/>
+      </w:pPr>
+      <w:r>
+        <w:t>User registration and account management are universal features found in every web application. Users need to identify themselves to the application before they can post and share content with other users. User accounts are also required for activities such as online discussions and friend networks.</w:t>
+      </w:r>
+    </w:p>
+    <w:p>
+      <w:pPr>
+        <w:jc w:val="left"/>
+      </w:pPr>
+    </w:p>
+    <w:p>
+      <w:pPr>
+        <w:jc w:val="left"/>
+      </w:pPr>
+      <w:r>
+        <w:t xml:space="preserve">The </w:t>
+      </w:r>
+      <w:proofErr w:type="spellStart"/>
+      <w:r>
+        <w:t>Django</w:t>
+      </w:r>
+      <w:proofErr w:type="spellEnd"/>
+      <w:r>
+        <w:t xml:space="preserve"> authentication system is available in the </w:t>
+      </w:r>
+      <w:proofErr w:type="spellStart"/>
+      <w:r>
+        <w:t>django.contrib.auth</w:t>
+      </w:r>
+      <w:proofErr w:type="spellEnd"/>
+      <w:r>
+        <w:t xml:space="preserve"> package. It is installed by default as part of </w:t>
+      </w:r>
+      <w:proofErr w:type="spellStart"/>
+      <w:r>
+        <w:t>Django</w:t>
+      </w:r>
+      <w:proofErr w:type="spellEnd"/>
+      <w:r>
+        <w:t xml:space="preserve"> and projects created with the django-admin.py utility have it enabled by default.</w:t>
+      </w:r>
+    </w:p>
+    <w:p>
+      <w:pPr>
+        <w:jc w:val="left"/>
+      </w:pPr>
+    </w:p>
+    <w:p>
+      <w:pPr>
+        <w:jc w:val="left"/>
+      </w:pPr>
+      <w:r>
+        <w:t>https://docs.djangoproject.com/en/dev/topics/auth/</w:t>
+      </w:r>
+    </w:p>
+    <w:p>
+      <w:pPr>
+        <w:pStyle w:val="2"/>
+      </w:pPr>
+      <w:bookmarkStart w:id="34" w:name="_Toc200728729"/>
+      <w:r>
+        <w:t>Creating the login page</w:t>
+      </w:r>
       <w:bookmarkEnd w:id="34"/>
     </w:p>
     <w:p>
@@ -25582,190 +25777,294 @@
         <w:jc w:val="left"/>
       </w:pPr>
       <w:r>
-        <w:t>User registration and account management are universal features found in every web application. Users need to identify themselves to the application before they can post and share content with other users. User accounts are also required for activities such as online discussions and friend networks.</w:t>
-      </w:r>
-    </w:p>
+        <w:t xml:space="preserve">Step1: Add </w:t>
+      </w:r>
+      <w:proofErr w:type="spellStart"/>
+      <w:proofErr w:type="gramStart"/>
+      <w:r>
+        <w:t>url</w:t>
+      </w:r>
+      <w:proofErr w:type="spellEnd"/>
+      <w:proofErr w:type="gramEnd"/>
+      <w:r>
+        <w:t xml:space="preserve"> mapping</w:t>
+      </w:r>
+    </w:p>
+    <w:tbl>
+      <w:tblPr>
+        <w:tblStyle w:val="af7"/>
+        <w:tblW w:w="0" w:type="auto"/>
+        <w:tblLook w:val="04A0" w:firstRow="1" w:lastRow="0" w:firstColumn="1" w:lastColumn="0" w:noHBand="0" w:noVBand="1"/>
+      </w:tblPr>
+      <w:tblGrid>
+        <w:gridCol w:w="8516"/>
+      </w:tblGrid>
+      <w:tr>
+        <w:tc>
+          <w:tcPr>
+            <w:tcW w:w="8516" w:type="dxa"/>
+          </w:tcPr>
+          <w:p>
+            <w:r>
+              <w:t xml:space="preserve">    (</w:t>
+            </w:r>
+            <w:proofErr w:type="spellStart"/>
+            <w:proofErr w:type="gramStart"/>
+            <w:r>
+              <w:t>r</w:t>
+            </w:r>
+            <w:proofErr w:type="gramEnd"/>
+            <w:r>
+              <w:t>'^login</w:t>
+            </w:r>
+            <w:proofErr w:type="spellEnd"/>
+            <w:r>
+              <w:t>/$', '</w:t>
+            </w:r>
+            <w:proofErr w:type="spellStart"/>
+            <w:r>
+              <w:t>django.contrib.auth.views.login</w:t>
+            </w:r>
+            <w:proofErr w:type="spellEnd"/>
+            <w:r>
+              <w:t>'),</w:t>
+            </w:r>
+          </w:p>
+        </w:tc>
+      </w:tr>
+    </w:tbl>
     <w:p>
       <w:pPr>
         <w:jc w:val="left"/>
       </w:pPr>
+      <w:r>
+        <w:t>Step2: Add template</w:t>
+      </w:r>
     </w:p>
     <w:p>
       <w:pPr>
         <w:jc w:val="left"/>
       </w:pPr>
-      <w:r>
-        <w:t xml:space="preserve">The </w:t>
-      </w:r>
+    </w:p>
+    <w:p>
+      <w:pPr>
+        <w:jc w:val="left"/>
+      </w:pPr>
+      <w:r>
+        <w:t xml:space="preserve">Example: </w:t>
+      </w:r>
+      <w:r>
+        <w:t>/Users/xinlincao/Documents/rndsphere/JournalEditorialSystem/old_code/EditorialSystem_concordialab/webapp</w:t>
+      </w:r>
+    </w:p>
+    <w:p>
+      <w:pPr>
+        <w:pStyle w:val="2"/>
+      </w:pPr>
+      <w:bookmarkStart w:id="35" w:name="_Toc200728730"/>
+      <w:r>
+        <w:t>Enabling logout functionality</w:t>
+      </w:r>
+      <w:bookmarkEnd w:id="35"/>
+    </w:p>
+    <w:tbl>
+      <w:tblPr>
+        <w:tblStyle w:val="af7"/>
+        <w:tblW w:w="0" w:type="auto"/>
+        <w:tblLook w:val="04A0" w:firstRow="1" w:lastRow="0" w:firstColumn="1" w:lastColumn="0" w:noHBand="0" w:noVBand="1"/>
+      </w:tblPr>
+      <w:tblGrid>
+        <w:gridCol w:w="8516"/>
+      </w:tblGrid>
+      <w:tr>
+        <w:tc>
+          <w:tcPr>
+            <w:tcW w:w="8516" w:type="dxa"/>
+          </w:tcPr>
+          <w:p>
+            <w:r>
+              <w:t>"""</w:t>
+            </w:r>
+          </w:p>
+          <w:p>
+            <w:proofErr w:type="gramStart"/>
+            <w:r>
+              <w:t>logout</w:t>
+            </w:r>
+            <w:proofErr w:type="gramEnd"/>
+          </w:p>
+          <w:p/>
+          <w:p>
+            <w:r>
+              <w:t>Parameters:</w:t>
+            </w:r>
+          </w:p>
+          <w:p>
+            <w:r>
+              <w:t xml:space="preserve"> </w:t>
+            </w:r>
+          </w:p>
+          <w:p>
+            <w:r>
+              <w:t xml:space="preserve">    </w:t>
+            </w:r>
+          </w:p>
+          <w:p>
+            <w:r>
+              <w:t>Output:</w:t>
+            </w:r>
+          </w:p>
+          <w:p/>
+          <w:p/>
+          <w:p>
+            <w:r>
+              <w:t xml:space="preserve">"""        </w:t>
+            </w:r>
+          </w:p>
+          <w:p>
+            <w:proofErr w:type="spellStart"/>
+            <w:proofErr w:type="gramStart"/>
+            <w:r>
+              <w:t>def</w:t>
+            </w:r>
+            <w:proofErr w:type="spellEnd"/>
+            <w:proofErr w:type="gramEnd"/>
+            <w:r>
+              <w:t xml:space="preserve"> logout(request):</w:t>
+            </w:r>
+          </w:p>
+          <w:p>
+            <w:r>
+              <w:t xml:space="preserve">    </w:t>
+            </w:r>
+            <w:proofErr w:type="spellStart"/>
+            <w:proofErr w:type="gramStart"/>
+            <w:r>
+              <w:t>auth.logout</w:t>
+            </w:r>
+            <w:proofErr w:type="spellEnd"/>
+            <w:proofErr w:type="gramEnd"/>
+            <w:r>
+              <w:t>(request)</w:t>
+            </w:r>
+          </w:p>
+          <w:p>
+            <w:r>
+              <w:t xml:space="preserve">    </w:t>
+            </w:r>
+            <w:proofErr w:type="gramStart"/>
+            <w:r>
+              <w:t>return</w:t>
+            </w:r>
+            <w:proofErr w:type="gramEnd"/>
+            <w:r>
+              <w:t xml:space="preserve"> </w:t>
+            </w:r>
+            <w:proofErr w:type="spellStart"/>
+            <w:r>
+              <w:t>HttpResponseRedirect</w:t>
+            </w:r>
+            <w:proofErr w:type="spellEnd"/>
+            <w:r>
+              <w:t>('/')</w:t>
+            </w:r>
+          </w:p>
+        </w:tc>
+      </w:tr>
+    </w:tbl>
+    <w:p/>
+    <w:p>
+      <w:pPr>
+        <w:pStyle w:val="2"/>
+      </w:pPr>
+      <w:bookmarkStart w:id="36" w:name="_Toc200728731"/>
+      <w:r>
+        <w:t>User registration</w:t>
+      </w:r>
+      <w:bookmarkEnd w:id="36"/>
+    </w:p>
+    <w:p>
+      <w:r>
+        <w:t>Step1: Create user form and template</w:t>
+      </w:r>
+    </w:p>
+    <w:p>
+      <w:r>
+        <w:t>Step2: Create view function</w:t>
+      </w:r>
+    </w:p>
+    <w:p/>
+    <w:p>
+      <w:proofErr w:type="gramStart"/>
+      <w:r>
+        <w:t>Same procedure to “Add” view function.</w:t>
+      </w:r>
+      <w:proofErr w:type="gramEnd"/>
+    </w:p>
+    <w:p>
+      <w:pPr>
+        <w:pStyle w:val="1"/>
+      </w:pPr>
+      <w:bookmarkStart w:id="37" w:name="_Toc200728732"/>
+      <w:r>
+        <w:rPr>
+          <w:rFonts w:hint="eastAsia"/>
+        </w:rPr>
+        <w:t>Message</w:t>
+      </w:r>
+      <w:bookmarkEnd w:id="37"/>
+    </w:p>
+    <w:p>
       <w:proofErr w:type="spellStart"/>
       <w:r>
-        <w:t>Django</w:t>
+        <w:t>T</w:t>
+      </w:r>
+      <w:r>
+        <w:rPr>
+          <w:rFonts w:hint="eastAsia"/>
+        </w:rPr>
+        <w:t>odo</w:t>
       </w:r>
       <w:proofErr w:type="spellEnd"/>
-      <w:r>
-        <w:t xml:space="preserve"> authentication system is available in the </w:t>
-      </w:r>
+    </w:p>
+    <w:p>
+      <w:pPr>
+        <w:pStyle w:val="1"/>
+      </w:pPr>
+      <w:bookmarkStart w:id="38" w:name="_Toc200728733"/>
+      <w:r>
+        <w:t>Ajax</w:t>
+      </w:r>
+      <w:bookmarkEnd w:id="38"/>
+    </w:p>
+    <w:p>
       <w:proofErr w:type="spellStart"/>
       <w:r>
-        <w:t>django.contrib.auth</w:t>
+        <w:t>T</w:t>
+      </w:r>
+      <w:r>
+        <w:rPr>
+          <w:rFonts w:hint="eastAsia"/>
+        </w:rPr>
+        <w:t>odo</w:t>
       </w:r>
       <w:proofErr w:type="spellEnd"/>
-      <w:r>
-        <w:t xml:space="preserve"> package. It is installed by default as part of </w:t>
-      </w:r>
-      <w:proofErr w:type="spellStart"/>
-      <w:r>
-        <w:t>Django</w:t>
-      </w:r>
-      <w:proofErr w:type="spellEnd"/>
-      <w:r>
-        <w:t xml:space="preserve"> and projects created with the django-admin.py utility have it enabled by default.</w:t>
-      </w:r>
-    </w:p>
-    <w:p>
-      <w:pPr>
-        <w:jc w:val="left"/>
-      </w:pPr>
-    </w:p>
-    <w:p>
-      <w:pPr>
-        <w:pStyle w:val="2"/>
-      </w:pPr>
-      <w:bookmarkStart w:id="35" w:name="_Toc200728729"/>
-      <w:r>
-        <w:t>Creating the login page</w:t>
-      </w:r>
-      <w:bookmarkEnd w:id="35"/>
-    </w:p>
-    <w:p>
-      <w:pPr>
-        <w:jc w:val="left"/>
-      </w:pPr>
-      <w:proofErr w:type="spellStart"/>
-      <w:r>
-        <w:t>T</w:t>
+    </w:p>
+    <w:p>
+      <w:pPr>
+        <w:pStyle w:val="1"/>
+      </w:pPr>
+      <w:bookmarkStart w:id="39" w:name="_Toc200728734"/>
+      <w:r>
+        <w:t>Bootstrap</w:t>
       </w:r>
       <w:r>
         <w:rPr>
           <w:rFonts w:hint="eastAsia"/>
         </w:rPr>
-        <w:t>odo</w:t>
-      </w:r>
-      <w:proofErr w:type="spellEnd"/>
-    </w:p>
-    <w:p>
-      <w:pPr>
-        <w:pStyle w:val="2"/>
-      </w:pPr>
-      <w:bookmarkStart w:id="36" w:name="_Toc200728730"/>
-      <w:r>
-        <w:t>Enabling logout functionality</w:t>
-      </w:r>
-      <w:bookmarkEnd w:id="36"/>
-    </w:p>
-    <w:p>
-      <w:pPr>
-        <w:jc w:val="left"/>
-      </w:pPr>
-      <w:proofErr w:type="spellStart"/>
-      <w:r>
-        <w:t>T</w:t>
-      </w:r>
-      <w:r>
-        <w:rPr>
-          <w:rFonts w:hint="eastAsia"/>
-        </w:rPr>
-        <w:t>odo</w:t>
-      </w:r>
-      <w:proofErr w:type="spellEnd"/>
-    </w:p>
-    <w:p>
-      <w:pPr>
-        <w:pStyle w:val="2"/>
-      </w:pPr>
-      <w:bookmarkStart w:id="37" w:name="_Toc200728731"/>
-      <w:r>
-        <w:t>User registration</w:t>
-      </w:r>
-      <w:bookmarkEnd w:id="37"/>
-    </w:p>
-    <w:p>
-      <w:proofErr w:type="spellStart"/>
-      <w:r>
-        <w:t>T</w:t>
-      </w:r>
-      <w:r>
-        <w:rPr>
-          <w:rFonts w:hint="eastAsia"/>
-        </w:rPr>
-        <w:t>odo</w:t>
-      </w:r>
-      <w:proofErr w:type="spellEnd"/>
-    </w:p>
-    <w:p>
-      <w:pPr>
-        <w:pStyle w:val="1"/>
-      </w:pPr>
-      <w:bookmarkStart w:id="38" w:name="_Toc200728732"/>
-      <w:r>
-        <w:rPr>
-          <w:rFonts w:hint="eastAsia"/>
-        </w:rPr>
-        <w:t>Message</w:t>
-      </w:r>
-      <w:bookmarkEnd w:id="38"/>
-    </w:p>
-    <w:p>
-      <w:proofErr w:type="spellStart"/>
-      <w:r>
-        <w:t>T</w:t>
-      </w:r>
-      <w:r>
-        <w:rPr>
-          <w:rFonts w:hint="eastAsia"/>
-        </w:rPr>
-        <w:t>odo</w:t>
-      </w:r>
-      <w:proofErr w:type="spellEnd"/>
-    </w:p>
-    <w:p>
-      <w:pPr>
-        <w:pStyle w:val="1"/>
-      </w:pPr>
-      <w:bookmarkStart w:id="39" w:name="_Toc200728733"/>
-      <w:r>
-        <w:t>Ajax</w:t>
+        <w:t xml:space="preserve"> template</w:t>
       </w:r>
       <w:bookmarkEnd w:id="39"/>
-    </w:p>
-    <w:p>
-      <w:proofErr w:type="spellStart"/>
-      <w:r>
-        <w:t>T</w:t>
-      </w:r>
-      <w:r>
-        <w:rPr>
-          <w:rFonts w:hint="eastAsia"/>
-        </w:rPr>
-        <w:t>odo</w:t>
-      </w:r>
-      <w:proofErr w:type="spellEnd"/>
-    </w:p>
-    <w:p>
-      <w:pPr>
-        <w:pStyle w:val="1"/>
-      </w:pPr>
-      <w:bookmarkStart w:id="40" w:name="_Toc200728734"/>
-      <w:r>
-        <w:t>Bootstrap</w:t>
-      </w:r>
-      <w:r>
-        <w:rPr>
-          <w:rFonts w:hint="eastAsia"/>
-        </w:rPr>
-        <w:t xml:space="preserve"> template</w:t>
-      </w:r>
-      <w:bookmarkEnd w:id="40"/>
     </w:p>
     <w:p>
       <w:r>
@@ -32073,14 +32372,14 @@
       <w:pPr>
         <w:pStyle w:val="1"/>
       </w:pPr>
-      <w:bookmarkStart w:id="41" w:name="_Toc200728735"/>
+      <w:bookmarkStart w:id="40" w:name="_Toc200728735"/>
       <w:r>
         <w:rPr>
           <w:rFonts w:hint="eastAsia"/>
         </w:rPr>
         <w:t>Scaffold</w:t>
       </w:r>
-      <w:bookmarkEnd w:id="41"/>
+      <w:bookmarkEnd w:id="40"/>
     </w:p>
     <w:p>
       <w:proofErr w:type="spellStart"/>
@@ -32098,7 +32397,7 @@
       <w:pPr>
         <w:pStyle w:val="1"/>
       </w:pPr>
-      <w:bookmarkStart w:id="42" w:name="_Toc200728736"/>
+      <w:bookmarkStart w:id="41" w:name="_Toc200728736"/>
       <w:r>
         <w:rPr>
           <w:rFonts w:hint="eastAsia"/>
@@ -32111,7 +32410,7 @@
         </w:rPr>
         <w:t xml:space="preserve"> (apache, MySQL)</w:t>
       </w:r>
-      <w:bookmarkEnd w:id="42"/>
+      <w:bookmarkEnd w:id="41"/>
     </w:p>
     <w:p>
       <w:r>
@@ -33173,7 +33472,21 @@
       </w:r>
       <w:proofErr w:type="spellEnd"/>
     </w:p>
-    <w:p/>
+    <w:p>
+      <w:pPr>
+        <w:rPr>
+          <w:rFonts w:hint="eastAsia"/>
+        </w:rPr>
+      </w:pPr>
+      <w:r>
+        <w:rPr>
+          <w:rFonts w:hint="eastAsia"/>
+        </w:rPr>
+        <w:t>s</w:t>
+      </w:r>
+      <w:bookmarkStart w:id="42" w:name="_GoBack"/>
+      <w:bookmarkEnd w:id="42"/>
+    </w:p>
     <w:p>
       <w:r>
         <w:t>-- Restart the apache http server</w:t>
@@ -35159,6 +35472,24 @@
       <w:bCs/>
     </w:rPr>
   </w:style>
+  <w:style w:type="paragraph" w:styleId="afc">
+    <w:name w:val="Normal (Web)"/>
+    <w:basedOn w:val="a"/>
+    <w:uiPriority w:val="99"/>
+    <w:unhideWhenUsed/>
+    <w:rsid w:val="00E26844"/>
+    <w:pPr>
+      <w:widowControl/>
+      <w:spacing w:before="100" w:beforeAutospacing="1" w:after="100" w:afterAutospacing="1"/>
+      <w:jc w:val="left"/>
+    </w:pPr>
+    <w:rPr>
+      <w:rFonts w:ascii="Times" w:hAnsi="Times" w:cs="Times New Roman"/>
+      <w:kern w:val="0"/>
+      <w:sz w:val="20"/>
+      <w:szCs w:val="20"/>
+    </w:rPr>
+  </w:style>
 </w:styles>
 </file>
 
@@ -35998,6 +36329,24 @@
       <w:bCs/>
     </w:rPr>
   </w:style>
+  <w:style w:type="paragraph" w:styleId="afc">
+    <w:name w:val="Normal (Web)"/>
+    <w:basedOn w:val="a"/>
+    <w:uiPriority w:val="99"/>
+    <w:unhideWhenUsed/>
+    <w:rsid w:val="00E26844"/>
+    <w:pPr>
+      <w:widowControl/>
+      <w:spacing w:before="100" w:beforeAutospacing="1" w:after="100" w:afterAutospacing="1"/>
+      <w:jc w:val="left"/>
+    </w:pPr>
+    <w:rPr>
+      <w:rFonts w:ascii="Times" w:hAnsi="Times" w:cs="Times New Roman"/>
+      <w:kern w:val="0"/>
+      <w:sz w:val="20"/>
+      <w:szCs w:val="20"/>
+    </w:rPr>
+  </w:style>
 </w:styles>
 </file>
 

--- a/tutorial.docx
+++ b/tutorial.docx
@@ -6,7 +6,7 @@
       <w:pPr>
         <w:pStyle w:val="a3"/>
       </w:pPr>
-      <w:bookmarkStart w:id="0" w:name="_Toc200728695"/>
+      <w:bookmarkStart w:id="0" w:name="_Toc200808246"/>
       <w:proofErr w:type="spellStart"/>
       <w:r>
         <w:t>Django</w:t>
@@ -39,6 +39,8 @@
       <w:r>
         <w:fldChar w:fldCharType="separate"/>
       </w:r>
+      <w:bookmarkStart w:id="1" w:name="_GoBack"/>
+      <w:bookmarkEnd w:id="1"/>
       <w:r>
         <w:rPr>
           <w:noProof/>
@@ -61,7 +63,7 @@
         <w:rPr>
           <w:noProof/>
         </w:rPr>
-        <w:instrText xml:space="preserve"> PAGEREF _Toc200728695 \h </w:instrText>
+        <w:instrText xml:space="preserve"> PAGEREF _Toc200808246 \h </w:instrText>
       </w:r>
       <w:r>
         <w:rPr>
@@ -119,7 +121,7 @@
         <w:rPr>
           <w:noProof/>
         </w:rPr>
-        <w:instrText xml:space="preserve"> PAGEREF _Toc200728696 \h </w:instrText>
+        <w:instrText xml:space="preserve"> PAGEREF _Toc200808247 \h </w:instrText>
       </w:r>
       <w:r>
         <w:rPr>
@@ -177,7 +179,7 @@
         <w:rPr>
           <w:noProof/>
         </w:rPr>
-        <w:instrText xml:space="preserve"> PAGEREF _Toc200728697 \h </w:instrText>
+        <w:instrText xml:space="preserve"> PAGEREF _Toc200808248 \h </w:instrText>
       </w:r>
       <w:r>
         <w:rPr>
@@ -236,7 +238,7 @@
         <w:rPr>
           <w:noProof/>
         </w:rPr>
-        <w:instrText xml:space="preserve"> PAGEREF _Toc200728698 \h </w:instrText>
+        <w:instrText xml:space="preserve"> PAGEREF _Toc200808249 \h </w:instrText>
       </w:r>
       <w:r>
         <w:rPr>
@@ -295,7 +297,7 @@
         <w:rPr>
           <w:noProof/>
         </w:rPr>
-        <w:instrText xml:space="preserve"> PAGEREF _Toc200728699 \h </w:instrText>
+        <w:instrText xml:space="preserve"> PAGEREF _Toc200808250 \h </w:instrText>
       </w:r>
       <w:r>
         <w:rPr>
@@ -354,7 +356,7 @@
         <w:rPr>
           <w:noProof/>
         </w:rPr>
-        <w:instrText xml:space="preserve"> PAGEREF _Toc200728700 \h </w:instrText>
+        <w:instrText xml:space="preserve"> PAGEREF _Toc200808251 \h </w:instrText>
       </w:r>
       <w:r>
         <w:rPr>
@@ -414,7 +416,7 @@
         <w:rPr>
           <w:noProof/>
         </w:rPr>
-        <w:instrText xml:space="preserve"> PAGEREF _Toc200728701 \h </w:instrText>
+        <w:instrText xml:space="preserve"> PAGEREF _Toc200808252 \h </w:instrText>
       </w:r>
       <w:r>
         <w:rPr>
@@ -474,7 +476,7 @@
         <w:rPr>
           <w:noProof/>
         </w:rPr>
-        <w:instrText xml:space="preserve"> PAGEREF _Toc200728702 \h </w:instrText>
+        <w:instrText xml:space="preserve"> PAGEREF _Toc200808253 \h </w:instrText>
       </w:r>
       <w:r>
         <w:rPr>
@@ -534,7 +536,7 @@
         <w:rPr>
           <w:noProof/>
         </w:rPr>
-        <w:instrText xml:space="preserve"> PAGEREF _Toc200728703 \h </w:instrText>
+        <w:instrText xml:space="preserve"> PAGEREF _Toc200808254 \h </w:instrText>
       </w:r>
       <w:r>
         <w:rPr>
@@ -592,7 +594,7 @@
         <w:rPr>
           <w:noProof/>
         </w:rPr>
-        <w:instrText xml:space="preserve"> PAGEREF _Toc200728704 \h </w:instrText>
+        <w:instrText xml:space="preserve"> PAGEREF _Toc200808255 \h </w:instrText>
       </w:r>
       <w:r>
         <w:rPr>
@@ -651,7 +653,7 @@
         <w:rPr>
           <w:noProof/>
         </w:rPr>
-        <w:instrText xml:space="preserve"> PAGEREF _Toc200728705 \h </w:instrText>
+        <w:instrText xml:space="preserve"> PAGEREF _Toc200808256 \h </w:instrText>
       </w:r>
       <w:r>
         <w:rPr>
@@ -710,7 +712,7 @@
         <w:rPr>
           <w:noProof/>
         </w:rPr>
-        <w:instrText xml:space="preserve"> PAGEREF _Toc200728706 \h </w:instrText>
+        <w:instrText xml:space="preserve"> PAGEREF _Toc200808257 \h </w:instrText>
       </w:r>
       <w:r>
         <w:rPr>
@@ -769,7 +771,7 @@
         <w:rPr>
           <w:noProof/>
         </w:rPr>
-        <w:instrText xml:space="preserve"> PAGEREF _Toc200728707 \h </w:instrText>
+        <w:instrText xml:space="preserve"> PAGEREF _Toc200808258 \h </w:instrText>
       </w:r>
       <w:r>
         <w:rPr>
@@ -827,7 +829,7 @@
         <w:rPr>
           <w:noProof/>
         </w:rPr>
-        <w:instrText xml:space="preserve"> PAGEREF _Toc200728708 \h </w:instrText>
+        <w:instrText xml:space="preserve"> PAGEREF _Toc200808259 \h </w:instrText>
       </w:r>
       <w:r>
         <w:rPr>
@@ -886,7 +888,7 @@
         <w:rPr>
           <w:noProof/>
         </w:rPr>
-        <w:instrText xml:space="preserve"> PAGEREF _Toc200728709 \h </w:instrText>
+        <w:instrText xml:space="preserve"> PAGEREF _Toc200808260 \h </w:instrText>
       </w:r>
       <w:r>
         <w:rPr>
@@ -945,7 +947,7 @@
         <w:rPr>
           <w:noProof/>
         </w:rPr>
-        <w:instrText xml:space="preserve"> PAGEREF _Toc200728710 \h </w:instrText>
+        <w:instrText xml:space="preserve"> PAGEREF _Toc200808261 \h </w:instrText>
       </w:r>
       <w:r>
         <w:rPr>
@@ -1004,7 +1006,7 @@
         <w:rPr>
           <w:noProof/>
         </w:rPr>
-        <w:instrText xml:space="preserve"> PAGEREF _Toc200728711 \h </w:instrText>
+        <w:instrText xml:space="preserve"> PAGEREF _Toc200808262 \h </w:instrText>
       </w:r>
       <w:r>
         <w:rPr>
@@ -1071,7 +1073,7 @@
         <w:rPr>
           <w:noProof/>
         </w:rPr>
-        <w:instrText xml:space="preserve"> PAGEREF _Toc200728712 \h </w:instrText>
+        <w:instrText xml:space="preserve"> PAGEREF _Toc200808263 \h </w:instrText>
       </w:r>
       <w:r>
         <w:rPr>
@@ -1130,7 +1132,7 @@
         <w:rPr>
           <w:noProof/>
         </w:rPr>
-        <w:instrText xml:space="preserve"> PAGEREF _Toc200728713 \h </w:instrText>
+        <w:instrText xml:space="preserve"> PAGEREF _Toc200808264 \h </w:instrText>
       </w:r>
       <w:r>
         <w:rPr>
@@ -1188,7 +1190,7 @@
         <w:rPr>
           <w:noProof/>
         </w:rPr>
-        <w:instrText xml:space="preserve"> PAGEREF _Toc200728714 \h </w:instrText>
+        <w:instrText xml:space="preserve"> PAGEREF _Toc200808265 \h </w:instrText>
       </w:r>
       <w:r>
         <w:rPr>
@@ -1246,7 +1248,7 @@
         <w:rPr>
           <w:noProof/>
         </w:rPr>
-        <w:instrText xml:space="preserve"> PAGEREF _Toc200728715 \h </w:instrText>
+        <w:instrText xml:space="preserve"> PAGEREF _Toc200808266 \h </w:instrText>
       </w:r>
       <w:r>
         <w:rPr>
@@ -1305,7 +1307,7 @@
         <w:rPr>
           <w:noProof/>
         </w:rPr>
-        <w:instrText xml:space="preserve"> PAGEREF _Toc200728716 \h </w:instrText>
+        <w:instrText xml:space="preserve"> PAGEREF _Toc200808267 \h </w:instrText>
       </w:r>
       <w:r>
         <w:rPr>
@@ -1364,7 +1366,7 @@
         <w:rPr>
           <w:noProof/>
         </w:rPr>
-        <w:instrText xml:space="preserve"> PAGEREF _Toc200728717 \h </w:instrText>
+        <w:instrText xml:space="preserve"> PAGEREF _Toc200808268 \h </w:instrText>
       </w:r>
       <w:r>
         <w:rPr>
@@ -1423,7 +1425,7 @@
         <w:rPr>
           <w:noProof/>
         </w:rPr>
-        <w:instrText xml:space="preserve"> PAGEREF _Toc200728718 \h </w:instrText>
+        <w:instrText xml:space="preserve"> PAGEREF _Toc200808269 \h </w:instrText>
       </w:r>
       <w:r>
         <w:rPr>
@@ -1481,7 +1483,7 @@
         <w:rPr>
           <w:noProof/>
         </w:rPr>
-        <w:instrText xml:space="preserve"> PAGEREF _Toc200728719 \h </w:instrText>
+        <w:instrText xml:space="preserve"> PAGEREF _Toc200808270 \h </w:instrText>
       </w:r>
       <w:r>
         <w:rPr>
@@ -1540,7 +1542,7 @@
         <w:rPr>
           <w:noProof/>
         </w:rPr>
-        <w:instrText xml:space="preserve"> PAGEREF _Toc200728720 \h </w:instrText>
+        <w:instrText xml:space="preserve"> PAGEREF _Toc200808271 \h </w:instrText>
       </w:r>
       <w:r>
         <w:rPr>
@@ -1599,65 +1601,7 @@
         <w:rPr>
           <w:noProof/>
         </w:rPr>
-        <w:instrText xml:space="preserve"> PAGEREF _Toc200728721 \h </w:instrText>
-      </w:r>
-      <w:r>
-        <w:rPr>
-          <w:noProof/>
-        </w:rPr>
-      </w:r>
-      <w:r>
-        <w:rPr>
-          <w:noProof/>
-        </w:rPr>
-        <w:fldChar w:fldCharType="separate"/>
-      </w:r>
-      <w:r>
-        <w:rPr>
-          <w:noProof/>
-        </w:rPr>
-        <w:t>26</w:t>
-      </w:r>
-      <w:r>
-        <w:rPr>
-          <w:noProof/>
-        </w:rPr>
-        <w:fldChar w:fldCharType="end"/>
-      </w:r>
-    </w:p>
-    <w:p>
-      <w:pPr>
-        <w:pStyle w:val="11"/>
-        <w:tabs>
-          <w:tab w:val="right" w:leader="dot" w:pos="8290"/>
-        </w:tabs>
-        <w:rPr>
-          <w:noProof/>
-        </w:rPr>
-      </w:pPr>
-      <w:r>
-        <w:rPr>
-          <w:noProof/>
-        </w:rPr>
-        <w:t>Forms</w:t>
-      </w:r>
-      <w:r>
-        <w:rPr>
-          <w:noProof/>
-        </w:rPr>
-        <w:tab/>
-      </w:r>
-      <w:r>
-        <w:rPr>
-          <w:noProof/>
-        </w:rPr>
-        <w:fldChar w:fldCharType="begin"/>
-      </w:r>
-      <w:r>
-        <w:rPr>
-          <w:noProof/>
-        </w:rPr>
-        <w:instrText xml:space="preserve"> PAGEREF _Toc200728722 \h </w:instrText>
+        <w:instrText xml:space="preserve"> PAGEREF _Toc200808272 \h </w:instrText>
       </w:r>
       <w:r>
         <w:rPr>
@@ -1698,7 +1642,7 @@
         <w:rPr>
           <w:noProof/>
         </w:rPr>
-        <w:t>Define the “create” method</w:t>
+        <w:t>Model</w:t>
       </w:r>
       <w:r>
         <w:rPr>
@@ -1716,7 +1660,7 @@
         <w:rPr>
           <w:noProof/>
         </w:rPr>
-        <w:instrText xml:space="preserve"> PAGEREF _Toc200728723 \h </w:instrText>
+        <w:instrText xml:space="preserve"> PAGEREF _Toc200808273 \h </w:instrText>
       </w:r>
       <w:r>
         <w:rPr>
@@ -1757,7 +1701,7 @@
         <w:rPr>
           <w:noProof/>
         </w:rPr>
-        <w:t>Define “update” method</w:t>
+        <w:t>View</w:t>
       </w:r>
       <w:r>
         <w:rPr>
@@ -1775,7 +1719,7 @@
         <w:rPr>
           <w:noProof/>
         </w:rPr>
-        <w:instrText xml:space="preserve"> PAGEREF _Toc200728724 \h </w:instrText>
+        <w:instrText xml:space="preserve"> PAGEREF _Toc200808274 \h </w:instrText>
       </w:r>
       <w:r>
         <w:rPr>
@@ -1792,65 +1736,7 @@
         <w:rPr>
           <w:noProof/>
         </w:rPr>
-        <w:t>31</w:t>
-      </w:r>
-      <w:r>
-        <w:rPr>
-          <w:noProof/>
-        </w:rPr>
-        <w:fldChar w:fldCharType="end"/>
-      </w:r>
-    </w:p>
-    <w:p>
-      <w:pPr>
-        <w:pStyle w:val="11"/>
-        <w:tabs>
-          <w:tab w:val="right" w:leader="dot" w:pos="8290"/>
-        </w:tabs>
-        <w:rPr>
-          <w:noProof/>
-        </w:rPr>
-      </w:pPr>
-      <w:r>
-        <w:rPr>
-          <w:noProof/>
-        </w:rPr>
-        <w:t>Static and media files</w:t>
-      </w:r>
-      <w:r>
-        <w:rPr>
-          <w:noProof/>
-        </w:rPr>
-        <w:tab/>
-      </w:r>
-      <w:r>
-        <w:rPr>
-          <w:noProof/>
-        </w:rPr>
-        <w:fldChar w:fldCharType="begin"/>
-      </w:r>
-      <w:r>
-        <w:rPr>
-          <w:noProof/>
-        </w:rPr>
-        <w:instrText xml:space="preserve"> PAGEREF _Toc200728725 \h </w:instrText>
-      </w:r>
-      <w:r>
-        <w:rPr>
-          <w:noProof/>
-        </w:rPr>
-      </w:r>
-      <w:r>
-        <w:rPr>
-          <w:noProof/>
-        </w:rPr>
-        <w:fldChar w:fldCharType="separate"/>
-      </w:r>
-      <w:r>
-        <w:rPr>
-          <w:noProof/>
-        </w:rPr>
-        <w:t>33</w:t>
+        <w:t>26</w:t>
       </w:r>
       <w:r>
         <w:rPr>
@@ -1874,7 +1760,7 @@
         <w:rPr>
           <w:noProof/>
         </w:rPr>
-        <w:t>Image and other static files</w:t>
+        <w:t>Template</w:t>
       </w:r>
       <w:r>
         <w:rPr>
@@ -1892,7 +1778,7 @@
         <w:rPr>
           <w:noProof/>
         </w:rPr>
-        <w:instrText xml:space="preserve"> PAGEREF _Toc200728726 \h </w:instrText>
+        <w:instrText xml:space="preserve"> PAGEREF _Toc200808275 \h </w:instrText>
       </w:r>
       <w:r>
         <w:rPr>
@@ -1909,7 +1795,124 @@
         <w:rPr>
           <w:noProof/>
         </w:rPr>
-        <w:t>33</w:t>
+        <w:t>26</w:t>
+      </w:r>
+      <w:r>
+        <w:rPr>
+          <w:noProof/>
+        </w:rPr>
+        <w:fldChar w:fldCharType="end"/>
+      </w:r>
+    </w:p>
+    <w:p>
+      <w:pPr>
+        <w:pStyle w:val="31"/>
+        <w:tabs>
+          <w:tab w:val="right" w:leader="dot" w:pos="8290"/>
+        </w:tabs>
+        <w:ind w:left="960"/>
+        <w:rPr>
+          <w:noProof/>
+        </w:rPr>
+      </w:pPr>
+      <w:r>
+        <w:rPr>
+          <w:noProof/>
+        </w:rPr>
+        <w:t>Inheritance</w:t>
+      </w:r>
+      <w:r>
+        <w:rPr>
+          <w:noProof/>
+        </w:rPr>
+        <w:tab/>
+      </w:r>
+      <w:r>
+        <w:rPr>
+          <w:noProof/>
+        </w:rPr>
+        <w:fldChar w:fldCharType="begin"/>
+      </w:r>
+      <w:r>
+        <w:rPr>
+          <w:noProof/>
+        </w:rPr>
+        <w:instrText xml:space="preserve"> PAGEREF _Toc200808276 \h </w:instrText>
+      </w:r>
+      <w:r>
+        <w:rPr>
+          <w:noProof/>
+        </w:rPr>
+      </w:r>
+      <w:r>
+        <w:rPr>
+          <w:noProof/>
+        </w:rPr>
+        <w:fldChar w:fldCharType="separate"/>
+      </w:r>
+      <w:r>
+        <w:rPr>
+          <w:noProof/>
+        </w:rPr>
+        <w:t>27</w:t>
+      </w:r>
+      <w:r>
+        <w:rPr>
+          <w:noProof/>
+        </w:rPr>
+        <w:fldChar w:fldCharType="end"/>
+      </w:r>
+    </w:p>
+    <w:p>
+      <w:pPr>
+        <w:pStyle w:val="11"/>
+        <w:tabs>
+          <w:tab w:val="right" w:leader="dot" w:pos="8290"/>
+        </w:tabs>
+        <w:rPr>
+          <w:noProof/>
+        </w:rPr>
+      </w:pPr>
+      <w:r>
+        <w:rPr>
+          <w:noProof/>
+        </w:rPr>
+        <w:t>Forms</w:t>
+      </w:r>
+      <w:r>
+        <w:rPr>
+          <w:noProof/>
+        </w:rPr>
+        <w:tab/>
+      </w:r>
+      <w:r>
+        <w:rPr>
+          <w:noProof/>
+        </w:rPr>
+        <w:fldChar w:fldCharType="begin"/>
+      </w:r>
+      <w:r>
+        <w:rPr>
+          <w:noProof/>
+        </w:rPr>
+        <w:instrText xml:space="preserve"> PAGEREF _Toc200808277 \h </w:instrText>
+      </w:r>
+      <w:r>
+        <w:rPr>
+          <w:noProof/>
+        </w:rPr>
+      </w:r>
+      <w:r>
+        <w:rPr>
+          <w:noProof/>
+        </w:rPr>
+        <w:fldChar w:fldCharType="separate"/>
+      </w:r>
+      <w:r>
+        <w:rPr>
+          <w:noProof/>
+        </w:rPr>
+        <w:t>27</w:t>
       </w:r>
       <w:r>
         <w:rPr>
@@ -1933,7 +1936,7 @@
         <w:rPr>
           <w:noProof/>
         </w:rPr>
-        <w:t>CSS file</w:t>
+        <w:t>Define the “create” method</w:t>
       </w:r>
       <w:r>
         <w:rPr>
@@ -1951,7 +1954,7 @@
         <w:rPr>
           <w:noProof/>
         </w:rPr>
-        <w:instrText xml:space="preserve"> PAGEREF _Toc200728727 \h </w:instrText>
+        <w:instrText xml:space="preserve"> PAGEREF _Toc200808278 \h </w:instrText>
       </w:r>
       <w:r>
         <w:rPr>
@@ -1968,65 +1971,7 @@
         <w:rPr>
           <w:noProof/>
         </w:rPr>
-        <w:t>37</w:t>
-      </w:r>
-      <w:r>
-        <w:rPr>
-          <w:noProof/>
-        </w:rPr>
-        <w:fldChar w:fldCharType="end"/>
-      </w:r>
-    </w:p>
-    <w:p>
-      <w:pPr>
-        <w:pStyle w:val="11"/>
-        <w:tabs>
-          <w:tab w:val="right" w:leader="dot" w:pos="8290"/>
-        </w:tabs>
-        <w:rPr>
-          <w:noProof/>
-        </w:rPr>
-      </w:pPr>
-      <w:r>
-        <w:rPr>
-          <w:noProof/>
-        </w:rPr>
-        <w:t>User authentication</w:t>
-      </w:r>
-      <w:r>
-        <w:rPr>
-          <w:noProof/>
-        </w:rPr>
-        <w:tab/>
-      </w:r>
-      <w:r>
-        <w:rPr>
-          <w:noProof/>
-        </w:rPr>
-        <w:fldChar w:fldCharType="begin"/>
-      </w:r>
-      <w:r>
-        <w:rPr>
-          <w:noProof/>
-        </w:rPr>
-        <w:instrText xml:space="preserve"> PAGEREF _Toc200728728 \h </w:instrText>
-      </w:r>
-      <w:r>
-        <w:rPr>
-          <w:noProof/>
-        </w:rPr>
-      </w:r>
-      <w:r>
-        <w:rPr>
-          <w:noProof/>
-        </w:rPr>
-        <w:fldChar w:fldCharType="separate"/>
-      </w:r>
-      <w:r>
-        <w:rPr>
-          <w:noProof/>
-        </w:rPr>
-        <w:t>39</w:t>
+        <w:t>27</w:t>
       </w:r>
       <w:r>
         <w:rPr>
@@ -2050,7 +1995,7 @@
         <w:rPr>
           <w:noProof/>
         </w:rPr>
-        <w:t>Creating the login page</w:t>
+        <w:t>Define “update” method</w:t>
       </w:r>
       <w:r>
         <w:rPr>
@@ -2068,7 +2013,7 @@
         <w:rPr>
           <w:noProof/>
         </w:rPr>
-        <w:instrText xml:space="preserve"> PAGEREF _Toc200728729 \h </w:instrText>
+        <w:instrText xml:space="preserve"> PAGEREF _Toc200808279 \h </w:instrText>
       </w:r>
       <w:r>
         <w:rPr>
@@ -2085,7 +2030,65 @@
         <w:rPr>
           <w:noProof/>
         </w:rPr>
-        <w:t>39</w:t>
+        <w:t>31</w:t>
+      </w:r>
+      <w:r>
+        <w:rPr>
+          <w:noProof/>
+        </w:rPr>
+        <w:fldChar w:fldCharType="end"/>
+      </w:r>
+    </w:p>
+    <w:p>
+      <w:pPr>
+        <w:pStyle w:val="11"/>
+        <w:tabs>
+          <w:tab w:val="right" w:leader="dot" w:pos="8290"/>
+        </w:tabs>
+        <w:rPr>
+          <w:noProof/>
+        </w:rPr>
+      </w:pPr>
+      <w:r>
+        <w:rPr>
+          <w:noProof/>
+        </w:rPr>
+        <w:t>Static and media files</w:t>
+      </w:r>
+      <w:r>
+        <w:rPr>
+          <w:noProof/>
+        </w:rPr>
+        <w:tab/>
+      </w:r>
+      <w:r>
+        <w:rPr>
+          <w:noProof/>
+        </w:rPr>
+        <w:fldChar w:fldCharType="begin"/>
+      </w:r>
+      <w:r>
+        <w:rPr>
+          <w:noProof/>
+        </w:rPr>
+        <w:instrText xml:space="preserve"> PAGEREF _Toc200808280 \h </w:instrText>
+      </w:r>
+      <w:r>
+        <w:rPr>
+          <w:noProof/>
+        </w:rPr>
+      </w:r>
+      <w:r>
+        <w:rPr>
+          <w:noProof/>
+        </w:rPr>
+        <w:fldChar w:fldCharType="separate"/>
+      </w:r>
+      <w:r>
+        <w:rPr>
+          <w:noProof/>
+        </w:rPr>
+        <w:t>33</w:t>
       </w:r>
       <w:r>
         <w:rPr>
@@ -2109,7 +2112,7 @@
         <w:rPr>
           <w:noProof/>
         </w:rPr>
-        <w:t>Enabling logout functionality</w:t>
+        <w:t>Image and other static files</w:t>
       </w:r>
       <w:r>
         <w:rPr>
@@ -2127,7 +2130,7 @@
         <w:rPr>
           <w:noProof/>
         </w:rPr>
-        <w:instrText xml:space="preserve"> PAGEREF _Toc200728730 \h </w:instrText>
+        <w:instrText xml:space="preserve"> PAGEREF _Toc200808281 \h </w:instrText>
       </w:r>
       <w:r>
         <w:rPr>
@@ -2144,7 +2147,7 @@
         <w:rPr>
           <w:noProof/>
         </w:rPr>
-        <w:t>39</w:t>
+        <w:t>33</w:t>
       </w:r>
       <w:r>
         <w:rPr>
@@ -2168,7 +2171,7 @@
         <w:rPr>
           <w:noProof/>
         </w:rPr>
-        <w:t>User registration</w:t>
+        <w:t>CSS file</w:t>
       </w:r>
       <w:r>
         <w:rPr>
@@ -2186,7 +2189,7 @@
         <w:rPr>
           <w:noProof/>
         </w:rPr>
-        <w:instrText xml:space="preserve"> PAGEREF _Toc200728731 \h </w:instrText>
+        <w:instrText xml:space="preserve"> PAGEREF _Toc200808282 \h </w:instrText>
       </w:r>
       <w:r>
         <w:rPr>
@@ -2203,7 +2206,7 @@
         <w:rPr>
           <w:noProof/>
         </w:rPr>
-        <w:t>39</w:t>
+        <w:t>37</w:t>
       </w:r>
       <w:r>
         <w:rPr>
@@ -2226,7 +2229,7 @@
         <w:rPr>
           <w:noProof/>
         </w:rPr>
-        <w:t>Message</w:t>
+        <w:t>User authentication</w:t>
       </w:r>
       <w:r>
         <w:rPr>
@@ -2244,7 +2247,184 @@
         <w:rPr>
           <w:noProof/>
         </w:rPr>
-        <w:instrText xml:space="preserve"> PAGEREF _Toc200728732 \h </w:instrText>
+        <w:instrText xml:space="preserve"> PAGEREF _Toc200808283 \h </w:instrText>
+      </w:r>
+      <w:r>
+        <w:rPr>
+          <w:noProof/>
+        </w:rPr>
+      </w:r>
+      <w:r>
+        <w:rPr>
+          <w:noProof/>
+        </w:rPr>
+        <w:fldChar w:fldCharType="separate"/>
+      </w:r>
+      <w:r>
+        <w:rPr>
+          <w:noProof/>
+        </w:rPr>
+        <w:t>38</w:t>
+      </w:r>
+      <w:r>
+        <w:rPr>
+          <w:noProof/>
+        </w:rPr>
+        <w:fldChar w:fldCharType="end"/>
+      </w:r>
+    </w:p>
+    <w:p>
+      <w:pPr>
+        <w:pStyle w:val="21"/>
+        <w:tabs>
+          <w:tab w:val="right" w:leader="dot" w:pos="8290"/>
+        </w:tabs>
+        <w:ind w:left="480"/>
+        <w:rPr>
+          <w:noProof/>
+        </w:rPr>
+      </w:pPr>
+      <w:r>
+        <w:rPr>
+          <w:noProof/>
+        </w:rPr>
+        <w:t>Creating the login page</w:t>
+      </w:r>
+      <w:r>
+        <w:rPr>
+          <w:noProof/>
+        </w:rPr>
+        <w:tab/>
+      </w:r>
+      <w:r>
+        <w:rPr>
+          <w:noProof/>
+        </w:rPr>
+        <w:fldChar w:fldCharType="begin"/>
+      </w:r>
+      <w:r>
+        <w:rPr>
+          <w:noProof/>
+        </w:rPr>
+        <w:instrText xml:space="preserve"> PAGEREF _Toc200808284 \h </w:instrText>
+      </w:r>
+      <w:r>
+        <w:rPr>
+          <w:noProof/>
+        </w:rPr>
+      </w:r>
+      <w:r>
+        <w:rPr>
+          <w:noProof/>
+        </w:rPr>
+        <w:fldChar w:fldCharType="separate"/>
+      </w:r>
+      <w:r>
+        <w:rPr>
+          <w:noProof/>
+        </w:rPr>
+        <w:t>39</w:t>
+      </w:r>
+      <w:r>
+        <w:rPr>
+          <w:noProof/>
+        </w:rPr>
+        <w:fldChar w:fldCharType="end"/>
+      </w:r>
+    </w:p>
+    <w:p>
+      <w:pPr>
+        <w:pStyle w:val="21"/>
+        <w:tabs>
+          <w:tab w:val="right" w:leader="dot" w:pos="8290"/>
+        </w:tabs>
+        <w:ind w:left="480"/>
+        <w:rPr>
+          <w:noProof/>
+        </w:rPr>
+      </w:pPr>
+      <w:r>
+        <w:rPr>
+          <w:noProof/>
+        </w:rPr>
+        <w:t>Enabling logout functionality</w:t>
+      </w:r>
+      <w:r>
+        <w:rPr>
+          <w:noProof/>
+        </w:rPr>
+        <w:tab/>
+      </w:r>
+      <w:r>
+        <w:rPr>
+          <w:noProof/>
+        </w:rPr>
+        <w:fldChar w:fldCharType="begin"/>
+      </w:r>
+      <w:r>
+        <w:rPr>
+          <w:noProof/>
+        </w:rPr>
+        <w:instrText xml:space="preserve"> PAGEREF _Toc200808285 \h </w:instrText>
+      </w:r>
+      <w:r>
+        <w:rPr>
+          <w:noProof/>
+        </w:rPr>
+      </w:r>
+      <w:r>
+        <w:rPr>
+          <w:noProof/>
+        </w:rPr>
+        <w:fldChar w:fldCharType="separate"/>
+      </w:r>
+      <w:r>
+        <w:rPr>
+          <w:noProof/>
+        </w:rPr>
+        <w:t>39</w:t>
+      </w:r>
+      <w:r>
+        <w:rPr>
+          <w:noProof/>
+        </w:rPr>
+        <w:fldChar w:fldCharType="end"/>
+      </w:r>
+    </w:p>
+    <w:p>
+      <w:pPr>
+        <w:pStyle w:val="21"/>
+        <w:tabs>
+          <w:tab w:val="right" w:leader="dot" w:pos="8290"/>
+        </w:tabs>
+        <w:ind w:left="480"/>
+        <w:rPr>
+          <w:noProof/>
+        </w:rPr>
+      </w:pPr>
+      <w:r>
+        <w:rPr>
+          <w:noProof/>
+        </w:rPr>
+        <w:t>User registration</w:t>
+      </w:r>
+      <w:r>
+        <w:rPr>
+          <w:noProof/>
+        </w:rPr>
+        <w:tab/>
+      </w:r>
+      <w:r>
+        <w:rPr>
+          <w:noProof/>
+        </w:rPr>
+        <w:fldChar w:fldCharType="begin"/>
+      </w:r>
+      <w:r>
+        <w:rPr>
+          <w:noProof/>
+        </w:rPr>
+        <w:instrText xml:space="preserve"> PAGEREF _Toc200808286 \h </w:instrText>
       </w:r>
       <w:r>
         <w:rPr>
@@ -2284,7 +2464,8 @@
         <w:rPr>
           <w:noProof/>
         </w:rPr>
-        <w:t>Ajax</w:t>
+        <w:lastRenderedPageBreak/>
+        <w:t>Message</w:t>
       </w:r>
       <w:r>
         <w:rPr>
@@ -2302,7 +2483,7 @@
         <w:rPr>
           <w:noProof/>
         </w:rPr>
-        <w:instrText xml:space="preserve"> PAGEREF _Toc200728733 \h </w:instrText>
+        <w:instrText xml:space="preserve"> PAGEREF _Toc200808287 \h </w:instrText>
       </w:r>
       <w:r>
         <w:rPr>
@@ -2342,7 +2523,7 @@
         <w:rPr>
           <w:noProof/>
         </w:rPr>
-        <w:t>Bootstrap template</w:t>
+        <w:t>Ajax</w:t>
       </w:r>
       <w:r>
         <w:rPr>
@@ -2360,7 +2541,7 @@
         <w:rPr>
           <w:noProof/>
         </w:rPr>
-        <w:instrText xml:space="preserve"> PAGEREF _Toc200728734 \h </w:instrText>
+        <w:instrText xml:space="preserve"> PAGEREF _Toc200808288 \h </w:instrText>
       </w:r>
       <w:r>
         <w:rPr>
@@ -2400,7 +2581,7 @@
         <w:rPr>
           <w:noProof/>
         </w:rPr>
-        <w:t>Scaffold</w:t>
+        <w:t>Bootstrap template</w:t>
       </w:r>
       <w:r>
         <w:rPr>
@@ -2418,7 +2599,7 @@
         <w:rPr>
           <w:noProof/>
         </w:rPr>
-        <w:instrText xml:space="preserve"> PAGEREF _Toc200728735 \h </w:instrText>
+        <w:instrText xml:space="preserve"> PAGEREF _Toc200808289 \h </w:instrText>
       </w:r>
       <w:r>
         <w:rPr>
@@ -2435,7 +2616,7 @@
         <w:rPr>
           <w:noProof/>
         </w:rPr>
-        <w:t>43</w:t>
+        <w:t>39</w:t>
       </w:r>
       <w:r>
         <w:rPr>
@@ -2458,7 +2639,6 @@
         <w:rPr>
           <w:noProof/>
         </w:rPr>
-        <w:lastRenderedPageBreak/>
         <w:t>EC2 (apache, MySQL)</w:t>
       </w:r>
       <w:r>
@@ -2477,7 +2657,7 @@
         <w:rPr>
           <w:noProof/>
         </w:rPr>
-        <w:instrText xml:space="preserve"> PAGEREF _Toc200728736 \h </w:instrText>
+        <w:instrText xml:space="preserve"> PAGEREF _Toc200808290 \h </w:instrText>
       </w:r>
       <w:r>
         <w:rPr>
@@ -2535,7 +2715,7 @@
         <w:rPr>
           <w:noProof/>
         </w:rPr>
-        <w:instrText xml:space="preserve"> PAGEREF _Toc200728737 \h </w:instrText>
+        <w:instrText xml:space="preserve"> PAGEREF _Toc200808291 \h </w:instrText>
       </w:r>
       <w:r>
         <w:rPr>
@@ -2593,14 +2773,14 @@
           <w:b w:val="0"/>
         </w:rPr>
       </w:pPr>
-      <w:bookmarkStart w:id="1" w:name="_Toc200728696"/>
+      <w:bookmarkStart w:id="2" w:name="_Toc200808247"/>
       <w:r>
         <w:rPr>
           <w:b w:val="0"/>
         </w:rPr>
         <w:t>The goal of this tutorial</w:t>
       </w:r>
-      <w:bookmarkEnd w:id="1"/>
+      <w:bookmarkEnd w:id="2"/>
     </w:p>
     <w:p>
       <w:r>
@@ -2718,27 +2898,14 @@
       <w:r>
         <w:t xml:space="preserve">Diagram </w:t>
       </w:r>
-      <w:r>
-        <w:fldChar w:fldCharType="begin"/>
-      </w:r>
-      <w:r>
-        <w:instrText xml:space="preserve"> SEQ Diagram \* ARABIC </w:instrText>
-      </w:r>
-      <w:r>
-        <w:fldChar w:fldCharType="separate"/>
-      </w:r>
-      <w:r>
-        <w:rPr>
-          <w:noProof/>
-        </w:rPr>
-        <w:t>1</w:t>
-      </w:r>
-      <w:r>
-        <w:rPr>
-          <w:noProof/>
-        </w:rPr>
-        <w:fldChar w:fldCharType="end"/>
-      </w:r>
+      <w:fldSimple w:instr=" SEQ Diagram \* ARABIC ">
+        <w:r>
+          <w:rPr>
+            <w:noProof/>
+          </w:rPr>
+          <w:t>1</w:t>
+        </w:r>
+      </w:fldSimple>
       <w:r>
         <w:t xml:space="preserve"> The snapshot of the http://ibookmark.me</w:t>
       </w:r>
@@ -3023,7 +3190,7 @@
       <w:pPr>
         <w:pStyle w:val="1"/>
       </w:pPr>
-      <w:bookmarkStart w:id="2" w:name="_Toc200728697"/>
+      <w:bookmarkStart w:id="3" w:name="_Toc200808248"/>
       <w:r>
         <w:t xml:space="preserve">Introduction to </w:t>
       </w:r>
@@ -3031,7 +3198,7 @@
       <w:r>
         <w:t>Django</w:t>
       </w:r>
-      <w:bookmarkEnd w:id="2"/>
+      <w:bookmarkEnd w:id="3"/>
       <w:proofErr w:type="spellEnd"/>
     </w:p>
     <w:p>
@@ -3098,27 +3265,14 @@
       <w:r>
         <w:t xml:space="preserve">Diagram </w:t>
       </w:r>
-      <w:r>
-        <w:fldChar w:fldCharType="begin"/>
-      </w:r>
-      <w:r>
-        <w:instrText xml:space="preserve"> SEQ Diagram \* ARABIC </w:instrText>
-      </w:r>
-      <w:r>
-        <w:fldChar w:fldCharType="separate"/>
-      </w:r>
-      <w:r>
-        <w:rPr>
-          <w:noProof/>
-        </w:rPr>
-        <w:t>2</w:t>
-      </w:r>
-      <w:r>
-        <w:rPr>
-          <w:noProof/>
-        </w:rPr>
-        <w:fldChar w:fldCharType="end"/>
-      </w:r>
+      <w:fldSimple w:instr=" SEQ Diagram \* ARABIC ">
+        <w:r>
+          <w:rPr>
+            <w:noProof/>
+          </w:rPr>
+          <w:t>2</w:t>
+        </w:r>
+      </w:fldSimple>
       <w:r>
         <w:t xml:space="preserve"> The </w:t>
       </w:r>
@@ -3161,7 +3315,7 @@
       <w:pPr>
         <w:pStyle w:val="3"/>
       </w:pPr>
-      <w:bookmarkStart w:id="3" w:name="_Toc200728698"/>
+      <w:bookmarkStart w:id="4" w:name="_Toc200808249"/>
       <w:proofErr w:type="spellStart"/>
       <w:r>
         <w:t>Django</w:t>
@@ -3170,7 +3324,7 @@
       <w:r>
         <w:t xml:space="preserve"> is a high-level Python Web framework...</w:t>
       </w:r>
-      <w:bookmarkEnd w:id="3"/>
+      <w:bookmarkEnd w:id="4"/>
     </w:p>
     <w:p>
       <w:pPr>
@@ -3269,7 +3423,7 @@
       <w:pPr>
         <w:pStyle w:val="3"/>
       </w:pPr>
-      <w:bookmarkStart w:id="4" w:name="_Toc200728699"/>
+      <w:bookmarkStart w:id="5" w:name="_Toc200808250"/>
       <w:r>
         <w:t>...</w:t>
       </w:r>
@@ -3281,7 +3435,7 @@
       <w:r>
         <w:t xml:space="preserve"> encourages rapid development...</w:t>
       </w:r>
-      <w:bookmarkEnd w:id="4"/>
+      <w:bookmarkEnd w:id="5"/>
     </w:p>
     <w:p>
       <w:pPr>
@@ -3356,7 +3510,7 @@
       <w:pPr>
         <w:pStyle w:val="3"/>
       </w:pPr>
-      <w:bookmarkStart w:id="5" w:name="_Toc200728700"/>
+      <w:bookmarkStart w:id="6" w:name="_Toc200808251"/>
       <w:r>
         <w:t>...</w:t>
       </w:r>
@@ -3368,7 +3522,7 @@
       <w:r>
         <w:t xml:space="preserve"> clean, pragmatic design.</w:t>
       </w:r>
-      <w:bookmarkEnd w:id="5"/>
+      <w:bookmarkEnd w:id="6"/>
     </w:p>
     <w:p>
       <w:pPr>
@@ -3406,7 +3560,7 @@
           <w:lang w:val="fr-CA"/>
         </w:rPr>
       </w:pPr>
-      <w:bookmarkStart w:id="6" w:name="_Toc200728701"/>
+      <w:bookmarkStart w:id="7" w:name="_Toc200808252"/>
       <w:r>
         <w:rPr>
           <w:lang w:val="fr-CA"/>
@@ -3420,7 +3574,7 @@
         </w:rPr>
         <w:t>philosophy</w:t>
       </w:r>
-      <w:bookmarkEnd w:id="6"/>
+      <w:bookmarkEnd w:id="7"/>
       <w:proofErr w:type="spellEnd"/>
     </w:p>
     <w:p>
@@ -3677,7 +3831,7 @@
           <w:lang w:val="fr-CA"/>
         </w:rPr>
       </w:pPr>
-      <w:bookmarkStart w:id="7" w:name="_Toc200728702"/>
+      <w:bookmarkStart w:id="8" w:name="_Toc200808253"/>
       <w:proofErr w:type="spellStart"/>
       <w:r>
         <w:rPr>
@@ -3699,7 +3853,7 @@
         </w:rPr>
         <w:t>frameworks</w:t>
       </w:r>
-      <w:bookmarkEnd w:id="7"/>
+      <w:bookmarkEnd w:id="8"/>
       <w:proofErr w:type="spellEnd"/>
       <w:r>
         <w:rPr>
@@ -3968,7 +4122,7 @@
           <w:lang w:val="fr-CA"/>
         </w:rPr>
       </w:pPr>
-      <w:bookmarkStart w:id="8" w:name="_Toc200728703"/>
+      <w:bookmarkStart w:id="9" w:name="_Toc200808254"/>
       <w:r>
         <w:rPr>
           <w:lang w:val="fr-CA"/>
@@ -3989,7 +4143,7 @@
         </w:rPr>
         <w:t xml:space="preserve"> Django</w:t>
       </w:r>
-      <w:bookmarkEnd w:id="8"/>
+      <w:bookmarkEnd w:id="9"/>
     </w:p>
     <w:p>
       <w:pPr>
@@ -4072,11 +4226,11 @@
         <w:pStyle w:val="1"/>
         <w:jc w:val="left"/>
       </w:pPr>
-      <w:bookmarkStart w:id="9" w:name="_Toc200728704"/>
+      <w:bookmarkStart w:id="10" w:name="_Toc200808255"/>
       <w:r>
         <w:t>Preparing the development environment</w:t>
       </w:r>
-      <w:bookmarkEnd w:id="9"/>
+      <w:bookmarkEnd w:id="10"/>
     </w:p>
     <w:p>
       <w:pPr>
@@ -4123,14 +4277,14 @@
       <w:pPr>
         <w:pStyle w:val="3"/>
       </w:pPr>
-      <w:bookmarkStart w:id="10" w:name="_Toc200728705"/>
+      <w:bookmarkStart w:id="11" w:name="_Toc200808256"/>
       <w:r>
         <w:t>Step 1: Install the python</w:t>
       </w:r>
       <w:r>
         <w:t xml:space="preserve"> and PIP</w:t>
       </w:r>
-      <w:bookmarkEnd w:id="10"/>
+      <w:bookmarkEnd w:id="11"/>
     </w:p>
     <w:p>
       <w:pPr>
@@ -4569,7 +4723,7 @@
       <w:pPr>
         <w:pStyle w:val="3"/>
       </w:pPr>
-      <w:bookmarkStart w:id="11" w:name="_Toc200728706"/>
+      <w:bookmarkStart w:id="12" w:name="_Toc200808257"/>
       <w:r>
         <w:t xml:space="preserve">Step 2 </w:t>
       </w:r>
@@ -4581,7 +4735,7 @@
       <w:r>
         <w:t xml:space="preserve"> development environment</w:t>
       </w:r>
-      <w:bookmarkEnd w:id="11"/>
+      <w:bookmarkEnd w:id="12"/>
     </w:p>
     <w:tbl>
       <w:tblPr>
@@ -4922,7 +5076,7 @@
       <w:pPr>
         <w:pStyle w:val="3"/>
       </w:pPr>
-      <w:bookmarkStart w:id="12" w:name="_Toc200728707"/>
+      <w:bookmarkStart w:id="13" w:name="_Toc200808258"/>
       <w:r>
         <w:t>Step 3</w:t>
       </w:r>
@@ -4937,7 +5091,7 @@
       <w:r>
         <w:t>-admin to build the a project</w:t>
       </w:r>
-      <w:bookmarkEnd w:id="12"/>
+      <w:bookmarkEnd w:id="13"/>
     </w:p>
     <w:p>
       <w:pPr>
@@ -6123,11 +6277,11 @@
         <w:pStyle w:val="1"/>
         <w:jc w:val="left"/>
       </w:pPr>
-      <w:bookmarkStart w:id="13" w:name="_Toc200728708"/>
+      <w:bookmarkStart w:id="14" w:name="_Toc200808259"/>
       <w:r>
         <w:t>Build the first app: basic request &amp; response</w:t>
       </w:r>
-      <w:bookmarkEnd w:id="13"/>
+      <w:bookmarkEnd w:id="14"/>
     </w:p>
     <w:p>
       <w:pPr>
@@ -6156,14 +6310,14 @@
       <w:pPr>
         <w:pStyle w:val="2"/>
       </w:pPr>
-      <w:bookmarkStart w:id="14" w:name="_Toc200728709"/>
+      <w:bookmarkStart w:id="15" w:name="_Toc200808260"/>
       <w:r>
         <w:rPr>
           <w:rFonts w:hint="eastAsia"/>
         </w:rPr>
         <w:t>Setup the database</w:t>
       </w:r>
-      <w:bookmarkEnd w:id="14"/>
+      <w:bookmarkEnd w:id="15"/>
     </w:p>
     <w:p>
       <w:r>
@@ -7459,7 +7613,7 @@
         <w:pStyle w:val="2"/>
         <w:jc w:val="left"/>
       </w:pPr>
-      <w:bookmarkStart w:id="15" w:name="_Toc200728710"/>
+      <w:bookmarkStart w:id="16" w:name="_Toc200808261"/>
       <w:r>
         <w:t>Add "apps" package directory in "</w:t>
       </w:r>
@@ -7471,7 +7625,7 @@
       <w:r>
         <w:t>"</w:t>
       </w:r>
-      <w:bookmarkEnd w:id="15"/>
+      <w:bookmarkEnd w:id="16"/>
     </w:p>
     <w:p>
       <w:pPr>
@@ -8444,11 +8598,11 @@
       <w:pPr>
         <w:pStyle w:val="2"/>
       </w:pPr>
-      <w:bookmarkStart w:id="16" w:name="_Toc200728711"/>
+      <w:bookmarkStart w:id="17" w:name="_Toc200808262"/>
       <w:r>
         <w:t>Defining views</w:t>
       </w:r>
-      <w:bookmarkEnd w:id="16"/>
+      <w:bookmarkEnd w:id="17"/>
     </w:p>
     <w:p>
       <w:pPr>
@@ -9171,7 +9325,7 @@
           <w:rFonts w:ascii="MS Mincho" w:eastAsia="MS Mincho" w:hAnsi="MS Mincho" w:cs="MS Mincho"/>
         </w:rPr>
       </w:pPr>
-      <w:bookmarkStart w:id="17" w:name="_Toc200728712"/>
+      <w:bookmarkStart w:id="18" w:name="_Toc200808263"/>
       <w:r>
         <w:t xml:space="preserve">Define the </w:t>
       </w:r>
@@ -9187,7 +9341,7 @@
         <w:t>  </w:t>
       </w:r>
-      <w:bookmarkEnd w:id="17"/>
+      <w:bookmarkEnd w:id="18"/>
     </w:p>
     <w:p>
       <w:pPr>
@@ -10522,11 +10676,11 @@
         <w:pStyle w:val="2"/>
         <w:jc w:val="left"/>
       </w:pPr>
-      <w:bookmarkStart w:id="18" w:name="_Toc200728713"/>
+      <w:bookmarkStart w:id="19" w:name="_Toc200808264"/>
       <w:r>
         <w:t>Build the model</w:t>
       </w:r>
-      <w:bookmarkEnd w:id="18"/>
+      <w:bookmarkEnd w:id="19"/>
     </w:p>
     <w:tbl>
       <w:tblPr>
@@ -10893,7 +11047,7 @@
       <w:pPr>
         <w:pStyle w:val="1"/>
       </w:pPr>
-      <w:bookmarkStart w:id="19" w:name="_Toc200728714"/>
+      <w:bookmarkStart w:id="20" w:name="_Toc200808265"/>
       <w:proofErr w:type="spellStart"/>
       <w:r>
         <w:rPr>
@@ -10911,7 +11065,7 @@
       <w:r>
         <w:t>Admin</w:t>
       </w:r>
-      <w:bookmarkEnd w:id="19"/>
+      <w:bookmarkEnd w:id="20"/>
     </w:p>
     <w:p>
       <w:r>
@@ -12133,18 +12287,18 @@
       <w:pPr>
         <w:pStyle w:val="1"/>
       </w:pPr>
-      <w:bookmarkStart w:id="20" w:name="_Toc200728715"/>
+      <w:bookmarkStart w:id="21" w:name="_Toc200808266"/>
       <w:r>
         <w:t>Define our own views</w:t>
       </w:r>
-      <w:bookmarkEnd w:id="20"/>
+      <w:bookmarkEnd w:id="21"/>
     </w:p>
     <w:p>
       <w:pPr>
         <w:pStyle w:val="2"/>
         <w:jc w:val="left"/>
       </w:pPr>
-      <w:bookmarkStart w:id="21" w:name="_Toc200728716"/>
+      <w:bookmarkStart w:id="22" w:name="_Toc200808267"/>
       <w:r>
         <w:t xml:space="preserve">Define the </w:t>
       </w:r>
@@ -12157,7 +12311,7 @@
       <w:r>
         <w:t>view</w:t>
       </w:r>
-      <w:bookmarkEnd w:id="21"/>
+      <w:bookmarkEnd w:id="22"/>
     </w:p>
     <w:p>
       <w:pPr>
@@ -13944,7 +14098,7 @@
         <w:pStyle w:val="2"/>
         <w:jc w:val="left"/>
       </w:pPr>
-      <w:bookmarkStart w:id="22" w:name="_Toc200728717"/>
+      <w:bookmarkStart w:id="23" w:name="_Toc200808268"/>
       <w:r>
         <w:t xml:space="preserve">Define the </w:t>
       </w:r>
@@ -13957,7 +14111,7 @@
       <w:r>
         <w:t>view</w:t>
       </w:r>
-      <w:bookmarkEnd w:id="22"/>
+      <w:bookmarkEnd w:id="23"/>
     </w:p>
     <w:p>
       <w:pPr>
@@ -15129,11 +15283,13 @@
           </wp:inline>
         </w:drawing>
       </w:r>
-      <w:bookmarkStart w:id="23" w:name="_Toc200728718"/>
     </w:p>
     <w:p>
       <w:pPr>
         <w:jc w:val="left"/>
+        <w:rPr>
+          <w:rFonts w:hint="eastAsia"/>
+        </w:rPr>
       </w:pPr>
       <w:r>
         <w:t>We prefer clean and clear URL. We don’t like “</w:t>
@@ -15153,6 +15309,28 @@
       <w:proofErr w:type="spellEnd"/>
       <w:r>
         <w:t>.</w:t>
+      </w:r>
+    </w:p>
+    <w:p>
+      <w:pPr>
+        <w:jc w:val="left"/>
+        <w:rPr>
+          <w:rFonts w:hint="eastAsia"/>
+        </w:rPr>
+      </w:pPr>
+    </w:p>
+    <w:p>
+      <w:pPr>
+        <w:jc w:val="left"/>
+      </w:pPr>
+      <w:r>
+        <w:rPr>
+          <w:rFonts w:hint="eastAsia"/>
+        </w:rPr>
+        <w:t>You</w:t>
+      </w:r>
+      <w:r>
+        <w:t xml:space="preserve"> can also show properties of object. What about function calling?</w:t>
       </w:r>
     </w:p>
     <w:p>
@@ -15160,13 +15338,14 @@
         <w:pStyle w:val="2"/>
         <w:jc w:val="left"/>
       </w:pPr>
+      <w:bookmarkStart w:id="24" w:name="_Toc200808269"/>
       <w:r>
         <w:t xml:space="preserve">Define the delete </w:t>
       </w:r>
       <w:r>
         <w:t>view</w:t>
       </w:r>
-      <w:bookmarkEnd w:id="23"/>
+      <w:bookmarkEnd w:id="24"/>
     </w:p>
     <w:p>
       <w:pPr>
@@ -15471,19 +15650,14 @@
     </w:p>
     <w:p>
       <w:pPr>
-        <w:jc w:val="left"/>
-      </w:pPr>
-    </w:p>
-    <w:p>
-      <w:pPr>
         <w:pStyle w:val="1"/>
         <w:jc w:val="left"/>
       </w:pPr>
-      <w:bookmarkStart w:id="24" w:name="_Toc200728719"/>
+      <w:bookmarkStart w:id="25" w:name="_Toc200808270"/>
       <w:r>
         <w:t>Models, Views and Templates</w:t>
       </w:r>
-      <w:bookmarkEnd w:id="24"/>
+      <w:bookmarkEnd w:id="25"/>
     </w:p>
     <w:p>
       <w:pPr>
@@ -15565,11 +15739,11 @@
       <w:pPr>
         <w:pStyle w:val="2"/>
       </w:pPr>
-      <w:bookmarkStart w:id="25" w:name="_Toc200728720"/>
+      <w:bookmarkStart w:id="26" w:name="_Toc200808271"/>
       <w:r>
         <w:t>The MVC design pattern:</w:t>
       </w:r>
-      <w:bookmarkEnd w:id="25"/>
+      <w:bookmarkEnd w:id="26"/>
     </w:p>
     <w:p>
       <w:pPr>
@@ -15587,33 +15761,23 @@
         </w:r>
       </w:hyperlink>
       <w:r>
-        <w:t xml:space="preserve"> for computer </w:t>
+        <w:t xml:space="preserve"> for </w:t>
+      </w:r>
+      <w:r>
+        <w:t>software</w:t>
+      </w:r>
+      <w:r>
+        <w:t xml:space="preserve"> that divides an application into three areas of responsibility:</w:t>
+      </w:r>
+    </w:p>
+    <w:p>
+      <w:pPr>
+        <w:jc w:val="left"/>
+      </w:pPr>
+      <w:r>
+        <w:t xml:space="preserve">Model: the </w:t>
       </w:r>
       <w:hyperlink r:id="rId48" w:history="1">
-        <w:r>
-          <w:rPr>
-            <w:rStyle w:val="a6"/>
-          </w:rPr>
-          <w:t>user interfaces</w:t>
-        </w:r>
-      </w:hyperlink>
-      <w:r>
-        <w:t xml:space="preserve"> that divides an application into three areas of responsibility:</w:t>
-      </w:r>
-    </w:p>
-    <w:p>
-      <w:pPr>
-        <w:jc w:val="left"/>
-      </w:pPr>
-      <w:proofErr w:type="gramStart"/>
-      <w:r>
-        <w:t>the</w:t>
-      </w:r>
-      <w:proofErr w:type="gramEnd"/>
-      <w:r>
-        <w:t xml:space="preserve"> Model: the </w:t>
-      </w:r>
-      <w:hyperlink r:id="rId49" w:history="1">
         <w:r>
           <w:rPr>
             <w:rStyle w:val="a6"/>
@@ -15624,7 +15788,7 @@
       <w:r>
         <w:t xml:space="preserve"> or </w:t>
       </w:r>
-      <w:hyperlink r:id="rId50" w:history="1">
+      <w:hyperlink r:id="rId49" w:history="1">
         <w:r>
           <w:rPr>
             <w:rStyle w:val="a6"/>
@@ -15640,27 +15804,22 @@
       <w:pPr>
         <w:jc w:val="left"/>
       </w:pPr>
+      <w:r>
+        <w:t>View:</w:t>
+      </w:r>
+      <w:r>
+        <w:t xml:space="preserve"> which observes the state and generates output to the users.</w:t>
+      </w:r>
+    </w:p>
+    <w:p>
+      <w:pPr>
+        <w:jc w:val="left"/>
+      </w:pPr>
       <w:proofErr w:type="gramStart"/>
       <w:r>
-        <w:t>the</w:t>
+        <w:t>Controller, which translates user input into operations on the model.</w:t>
       </w:r>
       <w:proofErr w:type="gramEnd"/>
-      <w:r>
-        <w:t xml:space="preserve"> View, which observes the state and generates output to the users.</w:t>
-      </w:r>
-    </w:p>
-    <w:p>
-      <w:pPr>
-        <w:jc w:val="left"/>
-      </w:pPr>
-      <w:proofErr w:type="gramStart"/>
-      <w:r>
-        <w:t>the</w:t>
-      </w:r>
-      <w:proofErr w:type="gramEnd"/>
-      <w:r>
-        <w:t xml:space="preserve"> Controller, which translates user input into operations on the model.</w:t>
-      </w:r>
     </w:p>
     <w:p>
       <w:pPr>
@@ -15688,7 +15847,7 @@
                     </pic:cNvPicPr>
                   </pic:nvPicPr>
                   <pic:blipFill>
-                    <a:blip r:embed="rId51">
+                    <a:blip r:embed="rId50">
                       <a:extLst>
                         <a:ext uri="{28A0092B-C50C-407E-A947-70E740481C1C}">
                           <a14:useLocalDpi xmlns:a14="http://schemas.microsoft.com/office/drawing/2010/main" val="0"/>
@@ -15807,7 +15966,10 @@
       </w:r>
       <w:proofErr w:type="spellEnd"/>
       <w:r>
-        <w:t>, on the other hand, calls its methods controllers and their rendered templates views so that they can fit squarely into the MVC acronym. The difference is largely semantic, as they accomplish the same things.</w:t>
+        <w:t>, on the other hand, calls its methods controllers and their rendered templates views so that they can fit</w:t>
+      </w:r>
+      <w:r>
+        <w:t xml:space="preserve"> squarely into the MVC acronym.</w:t>
       </w:r>
     </w:p>
     <w:p>
@@ -15836,7 +15998,7 @@
                     </pic:cNvPicPr>
                   </pic:nvPicPr>
                   <pic:blipFill>
-                    <a:blip r:embed="rId52">
+                    <a:blip r:embed="rId51">
                       <a:extLst>
                         <a:ext uri="{28A0092B-C50C-407E-A947-70E740481C1C}">
                           <a14:useLocalDpi xmlns:a14="http://schemas.microsoft.com/office/drawing/2010/main" val="0"/>
@@ -15877,7 +16039,7 @@
       <w:pPr>
         <w:pStyle w:val="2"/>
       </w:pPr>
-      <w:bookmarkStart w:id="26" w:name="_Toc200728721"/>
+      <w:bookmarkStart w:id="27" w:name="_Toc200808272"/>
       <w:r>
         <w:t xml:space="preserve">User input </w:t>
       </w:r>
@@ -15891,7 +16053,7 @@
       <w:r>
         <w:t xml:space="preserve"> address to request something</w:t>
       </w:r>
-      <w:bookmarkEnd w:id="26"/>
+      <w:bookmarkEnd w:id="27"/>
     </w:p>
     <w:p>
       <w:pPr>
@@ -15910,6 +16072,9 @@
       <w:r>
         <w:t xml:space="preserve"> to python method which defined in views.py</w:t>
       </w:r>
+      <w:r>
+        <w:t>.</w:t>
+      </w:r>
     </w:p>
     <w:p>
       <w:pPr>
@@ -15933,124 +16098,131 @@
       </w:r>
       <w:proofErr w:type="spellStart"/>
       <w:r>
-        <w:t>request.POST</w:t>
+        <w:t>request.</w:t>
+      </w:r>
+      <w:r>
+        <w:t>POST</w:t>
       </w:r>
       <w:proofErr w:type="spellEnd"/>
       <w:r>
-        <w:t xml:space="preserve">, then do some query from </w:t>
+        <w:t>, then do some query from database</w:t>
+      </w:r>
+      <w:r>
+        <w:t>, get the models from models.py</w:t>
+      </w:r>
+      <w:r>
+        <w:t>.</w:t>
+      </w:r>
+    </w:p>
+    <w:p>
+      <w:pPr>
+        <w:jc w:val="left"/>
+      </w:pPr>
+      <w:proofErr w:type="gramStart"/>
+      <w:r>
+        <w:t>views.py</w:t>
+      </w:r>
+      <w:proofErr w:type="gramEnd"/>
+      <w:r>
+        <w:t xml:space="preserve"> will use the templates to show the data to user, </w:t>
       </w:r>
       <w:proofErr w:type="spellStart"/>
       <w:r>
-        <w:t>db</w:t>
+        <w:t>django</w:t>
       </w:r>
       <w:proofErr w:type="spellEnd"/>
       <w:r>
-        <w:t>, get the models from models.py</w:t>
+        <w:t xml:space="preserve"> will render the data (include models data) to template page</w:t>
+      </w:r>
+      <w:r>
+        <w:t>(html)</w:t>
+      </w:r>
+      <w:r>
+        <w:t>.</w:t>
       </w:r>
     </w:p>
     <w:p>
       <w:pPr>
         <w:jc w:val="left"/>
       </w:pPr>
-      <w:proofErr w:type="gramStart"/>
-      <w:r>
-        <w:t>views.py</w:t>
-      </w:r>
-      <w:proofErr w:type="gramEnd"/>
-      <w:r>
-        <w:t xml:space="preserve"> will use the templates to show the data to user, </w:t>
-      </w:r>
+    </w:p>
+    <w:p>
+      <w:pPr>
+        <w:pStyle w:val="2"/>
+      </w:pPr>
+      <w:bookmarkStart w:id="28" w:name="_Toc200808273"/>
+      <w:r>
+        <w:rPr>
+          <w:rFonts w:hint="eastAsia"/>
+        </w:rPr>
+        <w:t>Model</w:t>
+      </w:r>
+      <w:bookmarkEnd w:id="28"/>
+    </w:p>
+    <w:p>
+      <w:r>
+        <w:rPr>
+          <w:rFonts w:hint="eastAsia"/>
+        </w:rPr>
+        <w:t>Data structure and mathematic model</w:t>
+      </w:r>
+    </w:p>
+    <w:p>
+      <w:pPr>
+        <w:pStyle w:val="2"/>
+      </w:pPr>
+      <w:bookmarkStart w:id="29" w:name="_Toc200808274"/>
+      <w:r>
+        <w:t>View</w:t>
+      </w:r>
+      <w:bookmarkEnd w:id="29"/>
+    </w:p>
+    <w:p>
+      <w:r>
+        <w:t>Controller</w:t>
+      </w:r>
+    </w:p>
+    <w:p>
+      <w:pPr>
+        <w:pStyle w:val="2"/>
+      </w:pPr>
+      <w:bookmarkStart w:id="30" w:name="_Toc200808275"/>
+      <w:r>
+        <w:t>Template</w:t>
+      </w:r>
+      <w:bookmarkEnd w:id="30"/>
+    </w:p>
+    <w:p>
+      <w:r>
+        <w:t>https://docs.djangoproject.com/en/dev/ref/templates/</w:t>
+      </w:r>
+    </w:p>
+    <w:p>
+      <w:pPr>
+        <w:pStyle w:val="afc"/>
+      </w:pPr>
       <w:proofErr w:type="spellStart"/>
       <w:r>
-        <w:t>django</w:t>
+        <w:t>Django’s</w:t>
       </w:r>
       <w:proofErr w:type="spellEnd"/>
       <w:r>
-        <w:t xml:space="preserve"> will render the data (include models data) to template page.(html)</w:t>
-      </w:r>
-    </w:p>
-    <w:p>
-      <w:pPr>
-        <w:jc w:val="left"/>
-      </w:pPr>
-    </w:p>
-    <w:p>
-      <w:pPr>
-        <w:pStyle w:val="2"/>
-      </w:pPr>
-      <w:r>
-        <w:rPr>
-          <w:rFonts w:hint="eastAsia"/>
-        </w:rPr>
-        <w:t>Model</w:t>
-      </w:r>
-    </w:p>
-    <w:p>
-      <w:pPr>
-        <w:rPr>
-          <w:rFonts w:hint="eastAsia"/>
-        </w:rPr>
-      </w:pPr>
-      <w:r>
-        <w:rPr>
-          <w:rFonts w:hint="eastAsia"/>
-        </w:rPr>
-        <w:t>Data structure and mathematic model</w:t>
-      </w:r>
-    </w:p>
-    <w:p>
-      <w:pPr>
-        <w:pStyle w:val="2"/>
-      </w:pPr>
-      <w:r>
-        <w:t>View</w:t>
-      </w:r>
-    </w:p>
-    <w:p>
-      <w:r>
-        <w:t>Controller</w:t>
-      </w:r>
-    </w:p>
-    <w:p>
-      <w:pPr>
-        <w:pStyle w:val="2"/>
-      </w:pPr>
-      <w:r>
-        <w:t>Template</w:t>
-      </w:r>
-    </w:p>
-    <w:p>
-      <w:r>
-        <w:t>https://docs.djangoproject.com/en/dev/ref/templates/</w:t>
-      </w:r>
+        <w:t xml:space="preserve"> template engine provides a powerful mini-language for defining the user-facing layer of your application, encouraging a clean separation of application and presentation logic. Templates can be maintained by anyone with an understanding of HTML; no knowledge of Python is required.</w:t>
+      </w:r>
+    </w:p>
+    <w:p>
+      <w:pPr>
+        <w:pStyle w:val="3"/>
+      </w:pPr>
+      <w:bookmarkStart w:id="31" w:name="_Toc200808276"/>
+      <w:r>
+        <w:t>Inheritance</w:t>
+      </w:r>
+      <w:bookmarkEnd w:id="31"/>
     </w:p>
     <w:p>
       <w:pPr>
         <w:pStyle w:val="afc"/>
-      </w:pPr>
-      <w:proofErr w:type="spellStart"/>
-      <w:r>
-        <w:t>Django’s</w:t>
-      </w:r>
-      <w:proofErr w:type="spellEnd"/>
-      <w:r>
-        <w:t xml:space="preserve"> template engine provides a powerful mini-language for defining the user-facing layer of your application, encouraging a clean separation of application and presentation logic. Templates can be maintained by anyone with an understanding of HTML; no knowledge of Python is required.</w:t>
-      </w:r>
-    </w:p>
-    <w:p>
-      <w:pPr>
-        <w:pStyle w:val="3"/>
-      </w:pPr>
-      <w:r>
-        <w:t>Inheritance</w:t>
-      </w:r>
-    </w:p>
-    <w:p>
-      <w:pPr>
-        <w:pStyle w:val="afc"/>
-        <w:rPr>
-          <w:rFonts w:hint="eastAsia"/>
-        </w:rPr>
       </w:pPr>
       <w:r>
         <w:t>https://docs.djangoproject.com/en/dev/topics/templates/#template-inheritance</w:t>
@@ -16061,11 +16233,11 @@
         <w:pStyle w:val="1"/>
         <w:jc w:val="left"/>
       </w:pPr>
-      <w:bookmarkStart w:id="27" w:name="_Toc200728722"/>
+      <w:bookmarkStart w:id="32" w:name="_Toc200808277"/>
       <w:r>
         <w:t>Forms</w:t>
       </w:r>
-      <w:bookmarkEnd w:id="27"/>
+      <w:bookmarkEnd w:id="32"/>
     </w:p>
     <w:p>
       <w:pPr>
@@ -16105,11 +16277,11 @@
         <w:pStyle w:val="2"/>
         <w:jc w:val="left"/>
       </w:pPr>
-      <w:bookmarkStart w:id="28" w:name="_Toc200728723"/>
+      <w:bookmarkStart w:id="33" w:name="_Toc200808278"/>
       <w:r>
         <w:t>Define the “create” method</w:t>
       </w:r>
-      <w:bookmarkEnd w:id="28"/>
+      <w:bookmarkEnd w:id="33"/>
     </w:p>
     <w:p>
       <w:pPr>
@@ -16133,7 +16305,42 @@
         <w:jc w:val="left"/>
       </w:pPr>
       <w:r>
-        <w:t>If validate pass, save it to db.</w:t>
+        <w:t xml:space="preserve">If </w:t>
+      </w:r>
+      <w:r>
+        <w:rPr>
+          <w:rFonts w:hint="eastAsia"/>
+        </w:rPr>
+        <w:t>it</w:t>
+      </w:r>
+      <w:r>
+        <w:t xml:space="preserve"> </w:t>
+      </w:r>
+      <w:r>
+        <w:t xml:space="preserve">can </w:t>
+      </w:r>
+      <w:r>
+        <w:t>pass</w:t>
+      </w:r>
+      <w:r>
+        <w:t xml:space="preserve"> validation</w:t>
+      </w:r>
+      <w:r>
+        <w:t xml:space="preserve">, </w:t>
+      </w:r>
+      <w:r>
+        <w:t xml:space="preserve">then </w:t>
+      </w:r>
+      <w:proofErr w:type="spellStart"/>
+      <w:r>
+        <w:t>Django</w:t>
+      </w:r>
+      <w:proofErr w:type="spellEnd"/>
+      <w:r>
+        <w:t xml:space="preserve"> will </w:t>
+      </w:r>
+      <w:r>
+        <w:t>save it to db.</w:t>
       </w:r>
     </w:p>
     <w:p>
@@ -16157,14 +16364,12 @@
       <w:r>
         <w:t xml:space="preserve"> </w:t>
       </w:r>
-      <w:proofErr w:type="gramStart"/>
       <w:r>
         <w:t>directory</w:t>
       </w:r>
       <w:r>
-        <w:t>,</w:t>
-      </w:r>
-      <w:proofErr w:type="gramEnd"/>
+        <w:t>;</w:t>
+      </w:r>
       <w:r>
         <w:t xml:space="preserve"> we used to write all forms in this file</w:t>
       </w:r>
@@ -16618,20 +16823,7 @@
         <w:jc w:val="left"/>
       </w:pPr>
       <w:r>
-        <w:t>Model=Bookmark in “class Meta” tell us the form bind the model Bookmark</w:t>
-      </w:r>
-    </w:p>
-    <w:p>
-      <w:pPr>
-        <w:jc w:val="left"/>
-      </w:pPr>
-      <w:proofErr w:type="gramStart"/>
-      <w:r>
-        <w:t>fields</w:t>
-      </w:r>
-      <w:proofErr w:type="gramEnd"/>
-      <w:r>
-        <w:t xml:space="preserve"> tell us which fields in the Bookmark model need to show in the form.</w:t>
+        <w:t>Model=Bookmark in “class Meta” tell us which fields in the Bookmark model need to show in the form.</w:t>
       </w:r>
     </w:p>
     <w:p>
@@ -17341,13 +17533,14 @@
       <w:r>
         <w:t xml:space="preserve">We defined a &lt;form&gt;, which action=”.”, it’s mean the action is same with the current page, just like action=”/bookmark/create/”, the </w:t>
       </w:r>
-      <w:proofErr w:type="spellStart"/>
-      <w:r>
-        <w:t>mehod</w:t>
-      </w:r>
-      <w:proofErr w:type="spellEnd"/>
+      <w:r>
+        <w:t>method</w:t>
+      </w:r>
       <w:r>
         <w:t xml:space="preserve"> is “post”</w:t>
+      </w:r>
+      <w:r>
+        <w:t>.</w:t>
       </w:r>
     </w:p>
     <w:p>
@@ -17378,7 +17571,7 @@
       <w:r>
         <w:t xml:space="preserve"> build-in plugin which provide easy-to-use protection against “Cross site request forgeries”. For the detail, please check here: </w:t>
       </w:r>
-      <w:hyperlink r:id="rId53" w:history="1">
+      <w:hyperlink r:id="rId52" w:history="1">
         <w:r>
           <w:rPr>
             <w:rStyle w:val="a6"/>
@@ -17887,7 +18080,25 @@
       </w:r>
       <w:proofErr w:type="spellEnd"/>
       <w:r>
-        <w:t>() since the form is bind to the model, if the form doesn’t bind the model, it need you write the method by self. For example:</w:t>
+        <w:t xml:space="preserve">() since the form is </w:t>
+      </w:r>
+      <w:r>
+        <w:t>bound</w:t>
+      </w:r>
+      <w:r>
+        <w:t xml:space="preserve"> to the model, if the form doesn’t bind the model, it need</w:t>
+      </w:r>
+      <w:r>
+        <w:t>s</w:t>
+      </w:r>
+      <w:r>
+        <w:t xml:space="preserve"> you </w:t>
+      </w:r>
+      <w:r>
+        <w:t xml:space="preserve">to </w:t>
+      </w:r>
+      <w:r>
+        <w:t>write the method by self. For example:</w:t>
       </w:r>
     </w:p>
     <w:p>
@@ -18147,7 +18358,7 @@
                     </pic:cNvPicPr>
                   </pic:nvPicPr>
                   <pic:blipFill>
-                    <a:blip r:embed="rId54">
+                    <a:blip r:embed="rId53">
                       <a:extLst>
                         <a:ext uri="{28A0092B-C50C-407E-A947-70E740481C1C}">
                           <a14:useLocalDpi xmlns:a14="http://schemas.microsoft.com/office/drawing/2010/main" val="0"/>
@@ -18184,15 +18395,19 @@
         <w:jc w:val="left"/>
       </w:pPr>
       <w:r>
-        <w:t xml:space="preserve">You can see the page display </w:t>
-      </w:r>
-      <w:proofErr w:type="gramStart"/>
-      <w:r>
-        <w:t>a from</w:t>
-      </w:r>
-      <w:proofErr w:type="gramEnd"/>
-      <w:r>
-        <w:t xml:space="preserve"> with labels, and input text, for the “public” field of Bookmark model, since this field is a Boolean type, it can use a checkbox to display it automatically! You just use the {</w:t>
+        <w:t xml:space="preserve">You can see the page </w:t>
+      </w:r>
+      <w:r>
+        <w:t>display a f</w:t>
+      </w:r>
+      <w:r>
+        <w:t>o</w:t>
+      </w:r>
+      <w:r>
+        <w:t>r</w:t>
+      </w:r>
+      <w:r>
+        <w:t>m with labels, and input text, for the “public” field of Bookmark model, since this field is a Boolean type, it can use a checkbox to display it automatically! You just use the {</w:t>
       </w:r>
       <w:proofErr w:type="gramStart"/>
       <w:r>
@@ -18266,7 +18481,7 @@
                     </pic:cNvPicPr>
                   </pic:nvPicPr>
                   <pic:blipFill>
-                    <a:blip r:embed="rId55">
+                    <a:blip r:embed="rId54">
                       <a:extLst>
                         <a:ext uri="{28A0092B-C50C-407E-A947-70E740481C1C}">
                           <a14:useLocalDpi xmlns:a14="http://schemas.microsoft.com/office/drawing/2010/main" val="0"/>
@@ -18389,7 +18604,7 @@
                     </pic:cNvPicPr>
                   </pic:nvPicPr>
                   <pic:blipFill>
-                    <a:blip r:embed="rId56">
+                    <a:blip r:embed="rId55">
                       <a:extLst>
                         <a:ext uri="{28A0092B-C50C-407E-A947-70E740481C1C}">
                           <a14:useLocalDpi xmlns:a14="http://schemas.microsoft.com/office/drawing/2010/main" val="0"/>
@@ -18492,7 +18707,7 @@
                     </pic:cNvPicPr>
                   </pic:nvPicPr>
                   <pic:blipFill>
-                    <a:blip r:embed="rId57">
+                    <a:blip r:embed="rId56">
                       <a:extLst>
                         <a:ext uri="{28A0092B-C50C-407E-A947-70E740481C1C}">
                           <a14:useLocalDpi xmlns:a14="http://schemas.microsoft.com/office/drawing/2010/main" val="0"/>
@@ -18564,7 +18779,7 @@
                     </pic:cNvPicPr>
                   </pic:nvPicPr>
                   <pic:blipFill>
-                    <a:blip r:embed="rId58">
+                    <a:blip r:embed="rId57">
                       <a:extLst>
                         <a:ext uri="{28A0092B-C50C-407E-A947-70E740481C1C}">
                           <a14:useLocalDpi xmlns:a14="http://schemas.microsoft.com/office/drawing/2010/main" val="0"/>
@@ -18744,18 +18959,30 @@
         <w:pStyle w:val="2"/>
         <w:jc w:val="left"/>
       </w:pPr>
-      <w:bookmarkStart w:id="29" w:name="_Toc200728724"/>
+      <w:bookmarkStart w:id="34" w:name="_Toc200808279"/>
       <w:r>
         <w:t>Define “update” method</w:t>
       </w:r>
-      <w:bookmarkEnd w:id="29"/>
+      <w:bookmarkEnd w:id="34"/>
     </w:p>
     <w:p>
       <w:pPr>
         <w:jc w:val="left"/>
       </w:pPr>
       <w:r>
-        <w:t>Ok, now the latest method is how we update an exist bookmark?</w:t>
+        <w:t xml:space="preserve">Ok, now the </w:t>
+      </w:r>
+      <w:r>
+        <w:t>last</w:t>
+      </w:r>
+      <w:r>
+        <w:t xml:space="preserve"> method is how we update an exist</w:t>
+      </w:r>
+      <w:r>
+        <w:t>ing</w:t>
+      </w:r>
+      <w:r>
+        <w:t xml:space="preserve"> bookmark?</w:t>
       </w:r>
     </w:p>
     <w:p>
@@ -19024,7 +19251,13 @@
         <w:jc w:val="left"/>
       </w:pPr>
       <w:r>
-        <w:t xml:space="preserve">If the data in form valid, it’ll update the bookmark and save it to </w:t>
+        <w:t xml:space="preserve">If the data in form </w:t>
+      </w:r>
+      <w:r>
+        <w:t xml:space="preserve">is </w:t>
+      </w:r>
+      <w:r>
+        <w:t xml:space="preserve">valid, it’ll update the bookmark and save it to </w:t>
       </w:r>
       <w:proofErr w:type="spellStart"/>
       <w:r>
@@ -20325,21 +20558,21 @@
         <w:pStyle w:val="1"/>
         <w:jc w:val="left"/>
       </w:pPr>
-      <w:bookmarkStart w:id="30" w:name="_Toc200728725"/>
+      <w:bookmarkStart w:id="35" w:name="_Toc200808280"/>
       <w:r>
         <w:t>Static and media files</w:t>
       </w:r>
-      <w:bookmarkEnd w:id="30"/>
+      <w:bookmarkEnd w:id="35"/>
     </w:p>
     <w:p>
       <w:pPr>
         <w:pStyle w:val="2"/>
       </w:pPr>
-      <w:bookmarkStart w:id="31" w:name="_Toc200728726"/>
+      <w:bookmarkStart w:id="36" w:name="_Toc200808281"/>
       <w:r>
         <w:t>Image and other static files</w:t>
       </w:r>
-      <w:bookmarkEnd w:id="31"/>
+      <w:bookmarkEnd w:id="36"/>
     </w:p>
     <w:p>
       <w:r>
@@ -20720,7 +20953,7 @@
               </w:rPr>
               <w:t># Example: "</w:t>
             </w:r>
-            <w:hyperlink r:id="rId59" w:history="1">
+            <w:hyperlink r:id="rId58" w:history="1">
               <w:r>
                 <w:rPr>
                   <w:rFonts w:ascii="Menlo Regular" w:hAnsi="Menlo Regular" w:cs="Menlo Regular"/>
@@ -21317,7 +21550,7 @@
                     </pic:cNvPicPr>
                   </pic:nvPicPr>
                   <pic:blipFill>
-                    <a:blip r:embed="rId60">
+                    <a:blip r:embed="rId59">
                       <a:extLst>
                         <a:ext uri="{28A0092B-C50C-407E-A947-70E740481C1C}">
                           <a14:useLocalDpi xmlns:a14="http://schemas.microsoft.com/office/drawing/2010/main" val="0"/>
@@ -22264,7 +22497,7 @@
                     </pic:cNvPicPr>
                   </pic:nvPicPr>
                   <pic:blipFill>
-                    <a:blip r:embed="rId61">
+                    <a:blip r:embed="rId60">
                       <a:extLst>
                         <a:ext uri="{28A0092B-C50C-407E-A947-70E740481C1C}">
                           <a14:useLocalDpi xmlns:a14="http://schemas.microsoft.com/office/drawing/2010/main" val="0"/>
@@ -22338,7 +22571,7 @@
                     </pic:cNvPicPr>
                   </pic:nvPicPr>
                   <pic:blipFill>
-                    <a:blip r:embed="rId62">
+                    <a:blip r:embed="rId61">
                       <a:extLst>
                         <a:ext uri="{28A0092B-C50C-407E-A947-70E740481C1C}">
                           <a14:useLocalDpi xmlns:a14="http://schemas.microsoft.com/office/drawing/2010/main" val="0"/>
@@ -22381,495 +22614,65 @@
       </w:r>
       <w:proofErr w:type="spellStart"/>
       <w:r>
-        <w:t>django</w:t>
+        <w:t>D</w:t>
+      </w:r>
+      <w:r>
+        <w:t>jango</w:t>
       </w:r>
       <w:proofErr w:type="spellEnd"/>
       <w:r>
-        <w:t xml:space="preserve"> will </w:t>
+        <w:t xml:space="preserve"> will automaticall</w:t>
+      </w:r>
+      <w:r>
+        <w:t>y</w:t>
+      </w:r>
+      <w:r>
+        <w:t xml:space="preserve"> call a view to serve stati</w:t>
+      </w:r>
+      <w:r>
+        <w:t xml:space="preserve">c files in </w:t>
       </w:r>
       <w:proofErr w:type="spellStart"/>
       <w:r>
-        <w:t>automaticall</w:t>
+        <w:t>dev</w:t>
       </w:r>
       <w:proofErr w:type="spellEnd"/>
       <w:r>
-        <w:t xml:space="preserve"> call a view to serve static files in </w:t>
+        <w:t xml:space="preserve"> </w:t>
+      </w:r>
+      <w:proofErr w:type="gramStart"/>
+      <w:r>
+        <w:t>mode(</w:t>
+      </w:r>
+      <w:proofErr w:type="gramEnd"/>
+      <w:r>
+        <w:t>debug=True).</w:t>
+      </w:r>
+    </w:p>
+    <w:p/>
+    <w:p>
+      <w:r>
+        <w:t>So if we set the mode to production, it can</w:t>
+      </w:r>
+      <w:r>
+        <w:t>not work</w:t>
+      </w:r>
+      <w:r>
+        <w:t xml:space="preserve">. In production, we’ll use such as </w:t>
       </w:r>
       <w:proofErr w:type="spellStart"/>
       <w:r>
-        <w:t>dev</w:t>
+        <w:t>httpd</w:t>
       </w:r>
       <w:proofErr w:type="spellEnd"/>
       <w:r>
-        <w:t xml:space="preserve"> </w:t>
-      </w:r>
-      <w:proofErr w:type="gramStart"/>
-      <w:r>
-        <w:t>mode(</w:t>
-      </w:r>
-      <w:proofErr w:type="gramEnd"/>
-      <w:r>
-        <w:t>debug=True), the view is:</w:t>
-      </w:r>
-    </w:p>
-    <w:p>
-      <w:proofErr w:type="spellStart"/>
-      <w:proofErr w:type="gramStart"/>
-      <w:r>
-        <w:rPr>
-          <w:rFonts w:ascii="Courier" w:hAnsi="Courier" w:cs="Courier"/>
-          <w:b/>
-          <w:bCs/>
-          <w:kern w:val="0"/>
-          <w:sz w:val="26"/>
-          <w:szCs w:val="26"/>
-        </w:rPr>
-        <w:t>django.contrib.staticfiles.views.serve</w:t>
-      </w:r>
-      <w:proofErr w:type="spellEnd"/>
-      <w:proofErr w:type="gramEnd"/>
-      <w:r>
-        <w:rPr>
-          <w:rFonts w:ascii="Verdana" w:hAnsi="Verdana" w:cs="Verdana"/>
-          <w:b/>
-          <w:bCs/>
-          <w:kern w:val="0"/>
-          <w:sz w:val="26"/>
-          <w:szCs w:val="26"/>
-        </w:rPr>
-        <w:t>(</w:t>
-      </w:r>
-      <w:r>
-        <w:rPr>
-          <w:rFonts w:ascii="Verdana" w:hAnsi="Verdana" w:cs="Verdana"/>
-          <w:b/>
-          <w:bCs/>
-          <w:i/>
-          <w:iCs/>
-          <w:kern w:val="0"/>
-          <w:sz w:val="26"/>
-          <w:szCs w:val="26"/>
-        </w:rPr>
-        <w:t>request</w:t>
-      </w:r>
-      <w:r>
-        <w:rPr>
-          <w:rFonts w:ascii="Verdana" w:hAnsi="Verdana" w:cs="Verdana"/>
-          <w:b/>
-          <w:bCs/>
-          <w:kern w:val="0"/>
-          <w:sz w:val="26"/>
-          <w:szCs w:val="26"/>
-        </w:rPr>
-        <w:t xml:space="preserve">, </w:t>
-      </w:r>
-      <w:r>
-        <w:rPr>
-          <w:rFonts w:ascii="Verdana" w:hAnsi="Verdana" w:cs="Verdana"/>
-          <w:b/>
-          <w:bCs/>
-          <w:i/>
-          <w:iCs/>
-          <w:kern w:val="0"/>
-          <w:sz w:val="26"/>
-          <w:szCs w:val="26"/>
-        </w:rPr>
-        <w:t>path</w:t>
-      </w:r>
-      <w:r>
-        <w:rPr>
-          <w:rFonts w:ascii="Verdana" w:hAnsi="Verdana" w:cs="Verdana"/>
-          <w:b/>
-          <w:bCs/>
-          <w:kern w:val="0"/>
-          <w:sz w:val="26"/>
-          <w:szCs w:val="26"/>
-        </w:rPr>
-        <w:t>)</w:t>
-      </w:r>
-    </w:p>
-    <w:p>
-      <w:pPr>
-        <w:widowControl/>
-        <w:autoSpaceDE w:val="0"/>
-        <w:autoSpaceDN w:val="0"/>
-        <w:adjustRightInd w:val="0"/>
-        <w:jc w:val="left"/>
-        <w:rPr>
-          <w:rFonts w:ascii="Courier" w:hAnsi="Courier" w:cs="Courier"/>
-          <w:kern w:val="0"/>
-          <w:sz w:val="26"/>
-          <w:szCs w:val="26"/>
-        </w:rPr>
-      </w:pPr>
-      <w:proofErr w:type="gramStart"/>
-      <w:r>
-        <w:rPr>
-          <w:rFonts w:ascii="Courier" w:hAnsi="Courier" w:cs="Courier"/>
-          <w:kern w:val="0"/>
-          <w:sz w:val="26"/>
-          <w:szCs w:val="26"/>
-        </w:rPr>
-        <w:t>from</w:t>
-      </w:r>
-      <w:proofErr w:type="gramEnd"/>
-      <w:r>
-        <w:rPr>
-          <w:rFonts w:ascii="Courier" w:hAnsi="Courier" w:cs="Courier"/>
-          <w:kern w:val="0"/>
-          <w:sz w:val="26"/>
-          <w:szCs w:val="26"/>
-        </w:rPr>
-        <w:t xml:space="preserve"> </w:t>
-      </w:r>
-      <w:proofErr w:type="spellStart"/>
-      <w:r>
-        <w:rPr>
-          <w:rFonts w:ascii="Courier" w:hAnsi="Courier" w:cs="Courier"/>
-          <w:color w:val="434343"/>
-          <w:kern w:val="0"/>
-          <w:sz w:val="26"/>
-          <w:szCs w:val="26"/>
-        </w:rPr>
-        <w:t>django.conf</w:t>
-      </w:r>
-      <w:proofErr w:type="spellEnd"/>
-      <w:r>
-        <w:rPr>
-          <w:rFonts w:ascii="Courier" w:hAnsi="Courier" w:cs="Courier"/>
-          <w:kern w:val="0"/>
-          <w:sz w:val="26"/>
-          <w:szCs w:val="26"/>
-        </w:rPr>
-        <w:t xml:space="preserve"> import settings</w:t>
-      </w:r>
-    </w:p>
-    <w:p>
-      <w:pPr>
-        <w:widowControl/>
-        <w:autoSpaceDE w:val="0"/>
-        <w:autoSpaceDN w:val="0"/>
-        <w:adjustRightInd w:val="0"/>
-        <w:jc w:val="left"/>
-        <w:rPr>
-          <w:rFonts w:ascii="Courier" w:hAnsi="Courier" w:cs="Courier"/>
-          <w:kern w:val="0"/>
-          <w:sz w:val="26"/>
-          <w:szCs w:val="26"/>
-        </w:rPr>
-      </w:pPr>
-    </w:p>
-    <w:p>
-      <w:pPr>
-        <w:widowControl/>
-        <w:autoSpaceDE w:val="0"/>
-        <w:autoSpaceDN w:val="0"/>
-        <w:adjustRightInd w:val="0"/>
-        <w:jc w:val="left"/>
-        <w:rPr>
-          <w:rFonts w:ascii="Courier" w:hAnsi="Courier" w:cs="Courier"/>
-          <w:kern w:val="0"/>
-          <w:sz w:val="26"/>
-          <w:szCs w:val="26"/>
-        </w:rPr>
-      </w:pPr>
-      <w:proofErr w:type="gramStart"/>
-      <w:r>
-        <w:rPr>
-          <w:rFonts w:ascii="Courier" w:hAnsi="Courier" w:cs="Courier"/>
-          <w:b/>
-          <w:bCs/>
-          <w:kern w:val="0"/>
-          <w:sz w:val="26"/>
-          <w:szCs w:val="26"/>
-        </w:rPr>
-        <w:t>if</w:t>
-      </w:r>
-      <w:proofErr w:type="gramEnd"/>
-      <w:r>
-        <w:rPr>
-          <w:rFonts w:ascii="Courier" w:hAnsi="Courier" w:cs="Courier"/>
-          <w:kern w:val="0"/>
-          <w:sz w:val="26"/>
-          <w:szCs w:val="26"/>
-        </w:rPr>
-        <w:t xml:space="preserve"> </w:t>
-      </w:r>
-      <w:proofErr w:type="spellStart"/>
-      <w:r>
-        <w:rPr>
-          <w:rFonts w:ascii="Courier" w:hAnsi="Courier" w:cs="Courier"/>
-          <w:kern w:val="0"/>
-          <w:sz w:val="26"/>
-          <w:szCs w:val="26"/>
-        </w:rPr>
-        <w:t>settings</w:t>
-      </w:r>
-      <w:r>
-        <w:rPr>
-          <w:rFonts w:ascii="Courier" w:hAnsi="Courier" w:cs="Courier"/>
-          <w:b/>
-          <w:bCs/>
-          <w:kern w:val="0"/>
-          <w:sz w:val="26"/>
-          <w:szCs w:val="26"/>
-        </w:rPr>
-        <w:t>.</w:t>
-      </w:r>
-      <w:r>
-        <w:rPr>
-          <w:rFonts w:ascii="Courier" w:hAnsi="Courier" w:cs="Courier"/>
-          <w:kern w:val="0"/>
-          <w:sz w:val="26"/>
-          <w:szCs w:val="26"/>
-        </w:rPr>
-        <w:t>DEBUG</w:t>
-      </w:r>
-      <w:proofErr w:type="spellEnd"/>
-      <w:r>
-        <w:rPr>
-          <w:rFonts w:ascii="Courier" w:hAnsi="Courier" w:cs="Courier"/>
-          <w:kern w:val="0"/>
-          <w:sz w:val="26"/>
-          <w:szCs w:val="26"/>
-        </w:rPr>
-        <w:t>:</w:t>
-      </w:r>
-    </w:p>
-    <w:p>
-      <w:pPr>
-        <w:widowControl/>
-        <w:autoSpaceDE w:val="0"/>
-        <w:autoSpaceDN w:val="0"/>
-        <w:adjustRightInd w:val="0"/>
-        <w:jc w:val="left"/>
-        <w:rPr>
-          <w:rFonts w:ascii="Courier" w:hAnsi="Courier" w:cs="Courier"/>
-          <w:kern w:val="0"/>
-          <w:sz w:val="26"/>
-          <w:szCs w:val="26"/>
-        </w:rPr>
-      </w:pPr>
-      <w:r>
-        <w:rPr>
-          <w:rFonts w:ascii="Courier" w:hAnsi="Courier" w:cs="Courier"/>
-          <w:kern w:val="0"/>
-          <w:sz w:val="26"/>
-          <w:szCs w:val="26"/>
-        </w:rPr>
-        <w:t xml:space="preserve">    </w:t>
-      </w:r>
-      <w:proofErr w:type="spellStart"/>
-      <w:proofErr w:type="gramStart"/>
-      <w:r>
-        <w:rPr>
-          <w:rFonts w:ascii="Courier" w:hAnsi="Courier" w:cs="Courier"/>
-          <w:kern w:val="0"/>
-          <w:sz w:val="26"/>
-          <w:szCs w:val="26"/>
-        </w:rPr>
-        <w:t>urlpatterns</w:t>
-      </w:r>
-      <w:proofErr w:type="spellEnd"/>
-      <w:proofErr w:type="gramEnd"/>
-      <w:r>
-        <w:rPr>
-          <w:rFonts w:ascii="Courier" w:hAnsi="Courier" w:cs="Courier"/>
-          <w:kern w:val="0"/>
-          <w:sz w:val="26"/>
-          <w:szCs w:val="26"/>
-        </w:rPr>
-        <w:t xml:space="preserve"> </w:t>
-      </w:r>
-      <w:r>
-        <w:rPr>
-          <w:rFonts w:ascii="Courier" w:hAnsi="Courier" w:cs="Courier"/>
-          <w:b/>
-          <w:bCs/>
-          <w:kern w:val="0"/>
-          <w:sz w:val="26"/>
-          <w:szCs w:val="26"/>
-        </w:rPr>
-        <w:t>+=</w:t>
-      </w:r>
-      <w:r>
-        <w:rPr>
-          <w:rFonts w:ascii="Courier" w:hAnsi="Courier" w:cs="Courier"/>
-          <w:kern w:val="0"/>
-          <w:sz w:val="26"/>
-          <w:szCs w:val="26"/>
-        </w:rPr>
-        <w:t xml:space="preserve"> patterns(</w:t>
-      </w:r>
-      <w:r>
-        <w:rPr>
-          <w:rFonts w:ascii="Courier" w:hAnsi="Courier" w:cs="Courier"/>
-          <w:color w:val="AA7729"/>
-          <w:kern w:val="0"/>
-          <w:sz w:val="26"/>
-          <w:szCs w:val="26"/>
-        </w:rPr>
-        <w:t>'</w:t>
-      </w:r>
-      <w:proofErr w:type="spellStart"/>
-      <w:r>
-        <w:rPr>
-          <w:rFonts w:ascii="Courier" w:hAnsi="Courier" w:cs="Courier"/>
-          <w:color w:val="AA7729"/>
-          <w:kern w:val="0"/>
-          <w:sz w:val="26"/>
-          <w:szCs w:val="26"/>
-        </w:rPr>
-        <w:t>django.contrib.staticfiles.views</w:t>
-      </w:r>
-      <w:proofErr w:type="spellEnd"/>
-      <w:r>
-        <w:rPr>
-          <w:rFonts w:ascii="Courier" w:hAnsi="Courier" w:cs="Courier"/>
-          <w:color w:val="AA7729"/>
-          <w:kern w:val="0"/>
-          <w:sz w:val="26"/>
-          <w:szCs w:val="26"/>
-        </w:rPr>
-        <w:t>'</w:t>
-      </w:r>
-      <w:r>
-        <w:rPr>
-          <w:rFonts w:ascii="Courier" w:hAnsi="Courier" w:cs="Courier"/>
-          <w:kern w:val="0"/>
-          <w:sz w:val="26"/>
-          <w:szCs w:val="26"/>
-        </w:rPr>
-        <w:t>,</w:t>
-      </w:r>
-    </w:p>
-    <w:p>
-      <w:pPr>
-        <w:widowControl/>
-        <w:autoSpaceDE w:val="0"/>
-        <w:autoSpaceDN w:val="0"/>
-        <w:adjustRightInd w:val="0"/>
-        <w:jc w:val="left"/>
-        <w:rPr>
-          <w:rFonts w:ascii="Courier" w:hAnsi="Courier" w:cs="Courier"/>
-          <w:kern w:val="0"/>
-          <w:sz w:val="26"/>
-          <w:szCs w:val="26"/>
-        </w:rPr>
-      </w:pPr>
-      <w:r>
-        <w:rPr>
-          <w:rFonts w:ascii="Courier" w:hAnsi="Courier" w:cs="Courier"/>
-          <w:kern w:val="0"/>
-          <w:sz w:val="26"/>
-          <w:szCs w:val="26"/>
-        </w:rPr>
-        <w:t xml:space="preserve">        </w:t>
-      </w:r>
-      <w:proofErr w:type="spellStart"/>
-      <w:proofErr w:type="gramStart"/>
-      <w:r>
-        <w:rPr>
-          <w:rFonts w:ascii="Courier" w:hAnsi="Courier" w:cs="Courier"/>
-          <w:kern w:val="0"/>
-          <w:sz w:val="26"/>
-          <w:szCs w:val="26"/>
-        </w:rPr>
-        <w:t>url</w:t>
-      </w:r>
-      <w:proofErr w:type="spellEnd"/>
-      <w:proofErr w:type="gramEnd"/>
-      <w:r>
-        <w:rPr>
-          <w:rFonts w:ascii="Courier" w:hAnsi="Courier" w:cs="Courier"/>
-          <w:kern w:val="0"/>
-          <w:sz w:val="26"/>
-          <w:szCs w:val="26"/>
-        </w:rPr>
-        <w:t>(</w:t>
-      </w:r>
-      <w:proofErr w:type="spellStart"/>
-      <w:r>
-        <w:rPr>
-          <w:rFonts w:ascii="Courier" w:hAnsi="Courier" w:cs="Courier"/>
-          <w:color w:val="AA7729"/>
-          <w:kern w:val="0"/>
-          <w:sz w:val="26"/>
-          <w:szCs w:val="26"/>
-        </w:rPr>
-        <w:t>r'^static</w:t>
-      </w:r>
-      <w:proofErr w:type="spellEnd"/>
-      <w:r>
-        <w:rPr>
-          <w:rFonts w:ascii="Courier" w:hAnsi="Courier" w:cs="Courier"/>
-          <w:color w:val="AA7729"/>
-          <w:kern w:val="0"/>
-          <w:sz w:val="26"/>
-          <w:szCs w:val="26"/>
-        </w:rPr>
-        <w:t>/(?P&lt;path&gt;.*)$'</w:t>
-      </w:r>
-      <w:r>
-        <w:rPr>
-          <w:rFonts w:ascii="Courier" w:hAnsi="Courier" w:cs="Courier"/>
-          <w:kern w:val="0"/>
-          <w:sz w:val="26"/>
-          <w:szCs w:val="26"/>
-        </w:rPr>
-        <w:t xml:space="preserve">, </w:t>
-      </w:r>
-      <w:r>
-        <w:rPr>
-          <w:rFonts w:ascii="Courier" w:hAnsi="Courier" w:cs="Courier"/>
-          <w:color w:val="AA7729"/>
-          <w:kern w:val="0"/>
-          <w:sz w:val="26"/>
-          <w:szCs w:val="26"/>
-        </w:rPr>
-        <w:t>'serve'</w:t>
-      </w:r>
-      <w:r>
-        <w:rPr>
-          <w:rFonts w:ascii="Courier" w:hAnsi="Courier" w:cs="Courier"/>
-          <w:kern w:val="0"/>
-          <w:sz w:val="26"/>
-          <w:szCs w:val="26"/>
-        </w:rPr>
-        <w:t>),</w:t>
-      </w:r>
-    </w:p>
-    <w:p>
-      <w:r>
-        <w:rPr>
-          <w:rFonts w:ascii="Courier" w:hAnsi="Courier" w:cs="Courier"/>
-          <w:kern w:val="0"/>
-          <w:sz w:val="26"/>
-          <w:szCs w:val="26"/>
-        </w:rPr>
-        <w:t xml:space="preserve">    )</w:t>
-      </w:r>
-    </w:p>
-    <w:p/>
-    <w:p>
-      <w:r>
-        <w:t xml:space="preserve">So if we set the mode to production, it </w:t>
-      </w:r>
-      <w:proofErr w:type="gramStart"/>
-      <w:r>
-        <w:t>can not</w:t>
-      </w:r>
-      <w:proofErr w:type="gramEnd"/>
-      <w:r>
-        <w:t xml:space="preserve"> works. In production, we’ll use such as </w:t>
-      </w:r>
-      <w:proofErr w:type="spellStart"/>
-      <w:r>
-        <w:t>httpd</w:t>
-      </w:r>
-      <w:proofErr w:type="spellEnd"/>
-      <w:r>
-        <w:t xml:space="preserve"> web service to handle the static files request. We need to use </w:t>
+        <w:t xml:space="preserve"> web </w:t>
+      </w:r>
+      <w:r>
+        <w:t>server</w:t>
+      </w:r>
+      <w:r>
+        <w:t xml:space="preserve"> to handle the static files request. We need to use </w:t>
       </w:r>
       <w:proofErr w:type="spellStart"/>
       <w:r>
@@ -23022,11 +22825,11 @@
       <w:pPr>
         <w:pStyle w:val="2"/>
       </w:pPr>
-      <w:bookmarkStart w:id="32" w:name="_Toc200728727"/>
+      <w:bookmarkStart w:id="37" w:name="_Toc200808282"/>
       <w:r>
         <w:t>CSS file</w:t>
       </w:r>
-      <w:bookmarkEnd w:id="32"/>
+      <w:bookmarkEnd w:id="37"/>
     </w:p>
     <w:p>
       <w:r>
@@ -25661,7 +25464,7 @@
                     </pic:cNvPicPr>
                   </pic:nvPicPr>
                   <pic:blipFill>
-                    <a:blip r:embed="rId63">
+                    <a:blip r:embed="rId62">
                       <a:extLst>
                         <a:ext uri="{28A0092B-C50C-407E-A947-70E740481C1C}">
                           <a14:useLocalDpi xmlns:a14="http://schemas.microsoft.com/office/drawing/2010/main" val="0"/>
@@ -25698,11 +25501,11 @@
         <w:pStyle w:val="1"/>
         <w:jc w:val="left"/>
       </w:pPr>
-      <w:bookmarkStart w:id="33" w:name="_Toc200728728"/>
+      <w:bookmarkStart w:id="38" w:name="_Toc200808283"/>
       <w:r>
         <w:t>User authentication</w:t>
       </w:r>
-      <w:bookmarkEnd w:id="33"/>
+      <w:bookmarkEnd w:id="38"/>
     </w:p>
     <w:p>
       <w:pPr>
@@ -25766,253 +25569,71 @@
       <w:pPr>
         <w:pStyle w:val="2"/>
       </w:pPr>
-      <w:bookmarkStart w:id="34" w:name="_Toc200728729"/>
+      <w:bookmarkStart w:id="39" w:name="_Toc200808284"/>
       <w:r>
         <w:t>Creating the login page</w:t>
       </w:r>
-      <w:bookmarkEnd w:id="34"/>
-    </w:p>
-    <w:p>
-      <w:pPr>
-        <w:jc w:val="left"/>
-      </w:pPr>
-      <w:r>
-        <w:t xml:space="preserve">Step1: Add </w:t>
-      </w:r>
+      <w:bookmarkEnd w:id="39"/>
+    </w:p>
+    <w:p>
       <w:proofErr w:type="spellStart"/>
       <w:proofErr w:type="gramStart"/>
       <w:r>
-        <w:t>url</w:t>
+        <w:t>todo</w:t>
       </w:r>
       <w:proofErr w:type="spellEnd"/>
       <w:proofErr w:type="gramEnd"/>
-      <w:r>
-        <w:t xml:space="preserve"> mapping</w:t>
-      </w:r>
-    </w:p>
-    <w:tbl>
-      <w:tblPr>
-        <w:tblStyle w:val="af7"/>
-        <w:tblW w:w="0" w:type="auto"/>
-        <w:tblLook w:val="04A0" w:firstRow="1" w:lastRow="0" w:firstColumn="1" w:lastColumn="0" w:noHBand="0" w:noVBand="1"/>
-      </w:tblPr>
-      <w:tblGrid>
-        <w:gridCol w:w="8516"/>
-      </w:tblGrid>
-      <w:tr>
-        <w:tc>
-          <w:tcPr>
-            <w:tcW w:w="8516" w:type="dxa"/>
-          </w:tcPr>
-          <w:p>
-            <w:r>
-              <w:t xml:space="preserve">    (</w:t>
-            </w:r>
-            <w:proofErr w:type="spellStart"/>
-            <w:proofErr w:type="gramStart"/>
-            <w:r>
-              <w:t>r</w:t>
-            </w:r>
-            <w:proofErr w:type="gramEnd"/>
-            <w:r>
-              <w:t>'^login</w:t>
-            </w:r>
-            <w:proofErr w:type="spellEnd"/>
-            <w:r>
-              <w:t>/$', '</w:t>
-            </w:r>
-            <w:proofErr w:type="spellStart"/>
-            <w:r>
-              <w:t>django.contrib.auth.views.login</w:t>
-            </w:r>
-            <w:proofErr w:type="spellEnd"/>
-            <w:r>
-              <w:t>'),</w:t>
-            </w:r>
-          </w:p>
-        </w:tc>
-      </w:tr>
-    </w:tbl>
-    <w:p>
-      <w:pPr>
-        <w:jc w:val="left"/>
-      </w:pPr>
-      <w:r>
-        <w:t>Step2: Add template</w:t>
-      </w:r>
-    </w:p>
-    <w:p>
-      <w:pPr>
-        <w:jc w:val="left"/>
-      </w:pPr>
-    </w:p>
-    <w:p>
-      <w:pPr>
-        <w:jc w:val="left"/>
-      </w:pPr>
-      <w:r>
-        <w:t xml:space="preserve">Example: </w:t>
-      </w:r>
-      <w:r>
-        <w:t>/Users/xinlincao/Documents/rndsphere/JournalEditorialSystem/old_code/EditorialSystem_concordialab/webapp</w:t>
-      </w:r>
     </w:p>
     <w:p>
       <w:pPr>
         <w:pStyle w:val="2"/>
       </w:pPr>
-      <w:bookmarkStart w:id="35" w:name="_Toc200728730"/>
+      <w:bookmarkStart w:id="40" w:name="_Toc200808285"/>
       <w:r>
         <w:t>Enabling logout functionality</w:t>
       </w:r>
-      <w:bookmarkEnd w:id="35"/>
-    </w:p>
-    <w:tbl>
-      <w:tblPr>
-        <w:tblStyle w:val="af7"/>
-        <w:tblW w:w="0" w:type="auto"/>
-        <w:tblLook w:val="04A0" w:firstRow="1" w:lastRow="0" w:firstColumn="1" w:lastColumn="0" w:noHBand="0" w:noVBand="1"/>
-      </w:tblPr>
-      <w:tblGrid>
-        <w:gridCol w:w="8516"/>
-      </w:tblGrid>
-      <w:tr>
-        <w:tc>
-          <w:tcPr>
-            <w:tcW w:w="8516" w:type="dxa"/>
-          </w:tcPr>
-          <w:p>
-            <w:r>
-              <w:t>"""</w:t>
-            </w:r>
-          </w:p>
-          <w:p>
-            <w:proofErr w:type="gramStart"/>
-            <w:r>
-              <w:t>logout</w:t>
-            </w:r>
-            <w:proofErr w:type="gramEnd"/>
-          </w:p>
-          <w:p/>
-          <w:p>
-            <w:r>
-              <w:t>Parameters:</w:t>
-            </w:r>
-          </w:p>
-          <w:p>
-            <w:r>
-              <w:t xml:space="preserve"> </w:t>
-            </w:r>
-          </w:p>
-          <w:p>
-            <w:r>
-              <w:t xml:space="preserve">    </w:t>
-            </w:r>
-          </w:p>
-          <w:p>
-            <w:r>
-              <w:t>Output:</w:t>
-            </w:r>
-          </w:p>
-          <w:p/>
-          <w:p/>
-          <w:p>
-            <w:r>
-              <w:t xml:space="preserve">"""        </w:t>
-            </w:r>
-          </w:p>
-          <w:p>
-            <w:proofErr w:type="spellStart"/>
-            <w:proofErr w:type="gramStart"/>
-            <w:r>
-              <w:t>def</w:t>
-            </w:r>
-            <w:proofErr w:type="spellEnd"/>
-            <w:proofErr w:type="gramEnd"/>
-            <w:r>
-              <w:t xml:space="preserve"> logout(request):</w:t>
-            </w:r>
-          </w:p>
-          <w:p>
-            <w:r>
-              <w:t xml:space="preserve">    </w:t>
-            </w:r>
-            <w:proofErr w:type="spellStart"/>
-            <w:proofErr w:type="gramStart"/>
-            <w:r>
-              <w:t>auth.logout</w:t>
-            </w:r>
-            <w:proofErr w:type="spellEnd"/>
-            <w:proofErr w:type="gramEnd"/>
-            <w:r>
-              <w:t>(request)</w:t>
-            </w:r>
-          </w:p>
-          <w:p>
-            <w:r>
-              <w:t xml:space="preserve">    </w:t>
-            </w:r>
-            <w:proofErr w:type="gramStart"/>
-            <w:r>
-              <w:t>return</w:t>
-            </w:r>
-            <w:proofErr w:type="gramEnd"/>
-            <w:r>
-              <w:t xml:space="preserve"> </w:t>
-            </w:r>
-            <w:proofErr w:type="spellStart"/>
-            <w:r>
-              <w:t>HttpResponseRedirect</w:t>
-            </w:r>
-            <w:proofErr w:type="spellEnd"/>
-            <w:r>
-              <w:t>('/')</w:t>
-            </w:r>
-          </w:p>
-        </w:tc>
-      </w:tr>
-    </w:tbl>
-    <w:p/>
+      <w:bookmarkEnd w:id="40"/>
+    </w:p>
+    <w:p>
+      <w:proofErr w:type="spellStart"/>
+      <w:proofErr w:type="gramStart"/>
+      <w:r>
+        <w:t>todo</w:t>
+      </w:r>
+      <w:proofErr w:type="spellEnd"/>
+      <w:proofErr w:type="gramEnd"/>
+    </w:p>
     <w:p>
       <w:pPr>
         <w:pStyle w:val="2"/>
       </w:pPr>
-      <w:bookmarkStart w:id="36" w:name="_Toc200728731"/>
+      <w:bookmarkStart w:id="41" w:name="_Toc200808286"/>
       <w:r>
         <w:t>User registration</w:t>
       </w:r>
-      <w:bookmarkEnd w:id="36"/>
-    </w:p>
-    <w:p>
-      <w:r>
-        <w:t>Step1: Create user form and template</w:t>
-      </w:r>
-    </w:p>
-    <w:p>
-      <w:r>
-        <w:t>Step2: Create view function</w:t>
-      </w:r>
-    </w:p>
-    <w:p/>
-    <w:p>
+      <w:bookmarkEnd w:id="41"/>
+    </w:p>
+    <w:p>
+      <w:proofErr w:type="spellStart"/>
       <w:proofErr w:type="gramStart"/>
       <w:r>
-        <w:t>Same procedure to “Add” view function.</w:t>
-      </w:r>
+        <w:t>todo</w:t>
+      </w:r>
+      <w:proofErr w:type="spellEnd"/>
       <w:proofErr w:type="gramEnd"/>
     </w:p>
     <w:p>
       <w:pPr>
         <w:pStyle w:val="1"/>
       </w:pPr>
-      <w:bookmarkStart w:id="37" w:name="_Toc200728732"/>
+      <w:bookmarkStart w:id="42" w:name="_Toc200808287"/>
       <w:r>
         <w:rPr>
           <w:rFonts w:hint="eastAsia"/>
         </w:rPr>
         <w:t>Message</w:t>
       </w:r>
-      <w:bookmarkEnd w:id="37"/>
+      <w:bookmarkEnd w:id="42"/>
     </w:p>
     <w:p>
       <w:proofErr w:type="spellStart"/>
@@ -26031,11 +25652,11 @@
       <w:pPr>
         <w:pStyle w:val="1"/>
       </w:pPr>
-      <w:bookmarkStart w:id="38" w:name="_Toc200728733"/>
+      <w:bookmarkStart w:id="43" w:name="_Toc200808288"/>
       <w:r>
         <w:t>Ajax</w:t>
       </w:r>
-      <w:bookmarkEnd w:id="38"/>
+      <w:bookmarkEnd w:id="43"/>
     </w:p>
     <w:p>
       <w:proofErr w:type="spellStart"/>
@@ -26054,7 +25675,7 @@
       <w:pPr>
         <w:pStyle w:val="1"/>
       </w:pPr>
-      <w:bookmarkStart w:id="39" w:name="_Toc200728734"/>
+      <w:bookmarkStart w:id="44" w:name="_Toc200808289"/>
       <w:r>
         <w:t>Bootstrap</w:t>
       </w:r>
@@ -26064,7 +25685,7 @@
         </w:rPr>
         <w:t xml:space="preserve"> template</w:t>
       </w:r>
-      <w:bookmarkEnd w:id="39"/>
+      <w:bookmarkEnd w:id="44"/>
     </w:p>
     <w:p>
       <w:r>
@@ -26076,7 +25697,27 @@
       </w:r>
       <w:proofErr w:type="spellEnd"/>
       <w:r>
-        <w:t xml:space="preserve"> is a frontend framework which help use to build web app.</w:t>
+        <w:t xml:space="preserve"> is a frontend </w:t>
+      </w:r>
+      <w:proofErr w:type="gramStart"/>
+      <w:r>
+        <w:t>framework which</w:t>
+      </w:r>
+      <w:proofErr w:type="gramEnd"/>
+      <w:r>
+        <w:t xml:space="preserve"> help</w:t>
+      </w:r>
+      <w:r>
+        <w:t>s</w:t>
+      </w:r>
+      <w:r>
+        <w:t xml:space="preserve"> use</w:t>
+      </w:r>
+      <w:r>
+        <w:t>r</w:t>
+      </w:r>
+      <w:r>
+        <w:t xml:space="preserve"> build web app.</w:t>
       </w:r>
     </w:p>
     <w:p>
@@ -26119,7 +25760,7 @@
       <w:r>
         <w:t xml:space="preserve">First, we need to download the bootstrap lib from </w:t>
       </w:r>
-      <w:hyperlink r:id="rId64" w:history="1">
+      <w:hyperlink r:id="rId63" w:history="1">
         <w:r>
           <w:rPr>
             <w:rStyle w:val="a6"/>
@@ -26172,7 +25813,7 @@
                     </pic:cNvPicPr>
                   </pic:nvPicPr>
                   <pic:blipFill>
-                    <a:blip r:embed="rId65">
+                    <a:blip r:embed="rId64">
                       <a:extLst>
                         <a:ext uri="{28A0092B-C50C-407E-A947-70E740481C1C}">
                           <a14:useLocalDpi xmlns:a14="http://schemas.microsoft.com/office/drawing/2010/main" val="0"/>
@@ -26240,7 +25881,7 @@
                     </pic:cNvPicPr>
                   </pic:nvPicPr>
                   <pic:blipFill>
-                    <a:blip r:embed="rId66">
+                    <a:blip r:embed="rId65">
                       <a:extLst>
                         <a:ext uri="{28A0092B-C50C-407E-A947-70E740481C1C}">
                           <a14:useLocalDpi xmlns:a14="http://schemas.microsoft.com/office/drawing/2010/main" val="0"/>
@@ -26282,7 +25923,13 @@
         <w:ind w:firstLineChars="0"/>
       </w:pPr>
       <w:r>
-        <w:t>Using bootstrap in our base.html template</w:t>
+        <w:t>Create a base.html u</w:t>
+      </w:r>
+      <w:r>
+        <w:t>sing bootstrap</w:t>
+      </w:r>
+      <w:r>
+        <w:t>.</w:t>
       </w:r>
     </w:p>
     <w:tbl>
@@ -32325,7 +31972,7 @@
                     </pic:cNvPicPr>
                   </pic:nvPicPr>
                   <pic:blipFill>
-                    <a:blip r:embed="rId67">
+                    <a:blip r:embed="rId66">
                       <a:extLst>
                         <a:ext uri="{28A0092B-C50C-407E-A947-70E740481C1C}">
                           <a14:useLocalDpi xmlns:a14="http://schemas.microsoft.com/office/drawing/2010/main" val="0"/>
@@ -32372,79 +32019,83 @@
       <w:pPr>
         <w:pStyle w:val="1"/>
       </w:pPr>
-      <w:bookmarkStart w:id="40" w:name="_Toc200728735"/>
+      <w:bookmarkStart w:id="45" w:name="_Toc200808290"/>
       <w:r>
         <w:rPr>
           <w:rFonts w:hint="eastAsia"/>
         </w:rPr>
-        <w:t>Scaffold</w:t>
-      </w:r>
-      <w:bookmarkEnd w:id="40"/>
-    </w:p>
-    <w:p>
+        <w:t>EC2</w:t>
+      </w:r>
+      <w:r>
+        <w:rPr>
+          <w:rFonts w:hint="eastAsia"/>
+        </w:rPr>
+        <w:t xml:space="preserve"> (apache, MySQL)</w:t>
+      </w:r>
+      <w:bookmarkEnd w:id="45"/>
+    </w:p>
+    <w:p>
+      <w:r>
+        <w:t xml:space="preserve">In this chapter, we’ll deploy our </w:t>
+      </w:r>
+      <w:proofErr w:type="spellStart"/>
+      <w:r>
+        <w:t>webapp</w:t>
+      </w:r>
+      <w:proofErr w:type="spellEnd"/>
+      <w:r>
+        <w:t xml:space="preserve"> on amazon ec2 host, with apache </w:t>
+      </w:r>
+      <w:proofErr w:type="spellStart"/>
+      <w:r>
+        <w:t>httpd</w:t>
+      </w:r>
+      <w:proofErr w:type="spellEnd"/>
+      <w:r>
+        <w:t xml:space="preserve"> web server, and use the </w:t>
+      </w:r>
+      <w:proofErr w:type="spellStart"/>
+      <w:r>
+        <w:t>mysql</w:t>
+      </w:r>
+      <w:proofErr w:type="spellEnd"/>
+      <w:r>
+        <w:t xml:space="preserve"> database.</w:t>
+      </w:r>
+    </w:p>
+    <w:p/>
+    <w:p>
+      <w:r>
+        <w:t>-- Login ec2</w:t>
+      </w:r>
+    </w:p>
+    <w:p>
+      <w:r>
+        <w:t xml:space="preserve">$ </w:t>
+      </w:r>
       <w:proofErr w:type="spellStart"/>
       <w:proofErr w:type="gramStart"/>
       <w:r>
-        <w:rPr>
-          <w:rFonts w:hint="eastAsia"/>
-        </w:rPr>
-        <w:t>todo</w:t>
+        <w:t>ssh</w:t>
       </w:r>
       <w:proofErr w:type="spellEnd"/>
       <w:proofErr w:type="gramEnd"/>
-    </w:p>
-    <w:p>
-      <w:pPr>
-        <w:pStyle w:val="1"/>
-      </w:pPr>
-      <w:bookmarkStart w:id="41" w:name="_Toc200728736"/>
-      <w:r>
-        <w:rPr>
-          <w:rFonts w:hint="eastAsia"/>
-        </w:rPr>
-        <w:t>EC2</w:t>
-      </w:r>
-      <w:r>
-        <w:rPr>
-          <w:rFonts w:hint="eastAsia"/>
-        </w:rPr>
-        <w:t xml:space="preserve"> (apache, MySQL)</w:t>
-      </w:r>
-      <w:bookmarkEnd w:id="41"/>
-    </w:p>
-    <w:p>
-      <w:r>
-        <w:t xml:space="preserve">In this chapter, we’ll deploy our </w:t>
+      <w:r>
+        <w:t xml:space="preserve"> -</w:t>
       </w:r>
       <w:proofErr w:type="spellStart"/>
       <w:r>
-        <w:t>webapp</w:t>
+        <w:t>i</w:t>
       </w:r>
       <w:proofErr w:type="spellEnd"/>
       <w:r>
-        <w:t xml:space="preserve"> on amazon ec2 host, with apache </w:t>
-      </w:r>
-      <w:proofErr w:type="spellStart"/>
-      <w:r>
-        <w:t>httpd</w:t>
-      </w:r>
-      <w:proofErr w:type="spellEnd"/>
-      <w:r>
-        <w:t xml:space="preserve"> web server, and use the </w:t>
-      </w:r>
-      <w:proofErr w:type="spellStart"/>
-      <w:r>
-        <w:t>mysql</w:t>
-      </w:r>
-      <w:proofErr w:type="spellEnd"/>
-      <w:r>
-        <w:t xml:space="preserve"> database.</w:t>
+        <w:t xml:space="preserve"> your_ec2.pem ec2-user@your_ec2_ip_or_hostname</w:t>
       </w:r>
     </w:p>
     <w:p/>
     <w:p>
       <w:r>
-        <w:t>-- Login ec2</w:t>
+        <w:t>-- Update ec2</w:t>
       </w:r>
     </w:p>
     <w:p>
@@ -32454,26 +32105,12 @@
       <w:proofErr w:type="spellStart"/>
       <w:proofErr w:type="gramStart"/>
       <w:r>
-        <w:t>ssh</w:t>
+        <w:t>sudo</w:t>
       </w:r>
       <w:proofErr w:type="spellEnd"/>
       <w:proofErr w:type="gramEnd"/>
       <w:r>
-        <w:t xml:space="preserve"> -</w:t>
-      </w:r>
-      <w:proofErr w:type="spellStart"/>
-      <w:r>
-        <w:t>i</w:t>
-      </w:r>
-      <w:proofErr w:type="spellEnd"/>
-      <w:r>
-        <w:t xml:space="preserve"> your_ec2.pem ec2-user@your_ec2_ip_or_hostname</w:t>
-      </w:r>
-    </w:p>
-    <w:p/>
-    <w:p>
-      <w:r>
-        <w:t>-- Update ec2</w:t>
+        <w:t xml:space="preserve"> yum update -y</w:t>
       </w:r>
     </w:p>
     <w:p>
@@ -32488,8 +32125,35 @@
       <w:proofErr w:type="spellEnd"/>
       <w:proofErr w:type="gramEnd"/>
       <w:r>
-        <w:t xml:space="preserve"> yum update -y</w:t>
-      </w:r>
+        <w:t xml:space="preserve"> yum install </w:t>
+      </w:r>
+      <w:proofErr w:type="spellStart"/>
+      <w:r>
+        <w:t>gcc</w:t>
+      </w:r>
+      <w:proofErr w:type="spellEnd"/>
+      <w:r>
+        <w:t xml:space="preserve"> python-</w:t>
+      </w:r>
+      <w:proofErr w:type="spellStart"/>
+      <w:r>
+        <w:t>devel</w:t>
+      </w:r>
+      <w:proofErr w:type="spellEnd"/>
+      <w:r>
+        <w:t xml:space="preserve"> -y</w:t>
+      </w:r>
+    </w:p>
+    <w:p/>
+    <w:p>
+      <w:r>
+        <w:t xml:space="preserve">-- Install </w:t>
+      </w:r>
+      <w:proofErr w:type="spellStart"/>
+      <w:r>
+        <w:t>git</w:t>
+      </w:r>
+      <w:proofErr w:type="spellEnd"/>
     </w:p>
     <w:p>
       <w:r>
@@ -32507,31 +32171,31 @@
       </w:r>
       <w:proofErr w:type="spellStart"/>
       <w:r>
-        <w:t>gcc</w:t>
+        <w:t>git</w:t>
       </w:r>
       <w:proofErr w:type="spellEnd"/>
       <w:r>
-        <w:t xml:space="preserve"> python-</w:t>
+        <w:t xml:space="preserve"> -y</w:t>
+      </w:r>
+    </w:p>
+    <w:p/>
+    <w:p>
+      <w:r>
+        <w:t xml:space="preserve">-- Check out code from </w:t>
       </w:r>
       <w:proofErr w:type="spellStart"/>
       <w:r>
-        <w:t>devel</w:t>
+        <w:t>git</w:t>
       </w:r>
       <w:proofErr w:type="spellEnd"/>
       <w:r>
-        <w:t xml:space="preserve"> -y</w:t>
-      </w:r>
-    </w:p>
-    <w:p/>
-    <w:p>
-      <w:r>
-        <w:t xml:space="preserve">-- Install </w:t>
-      </w:r>
-      <w:proofErr w:type="spellStart"/>
-      <w:r>
-        <w:t>git</w:t>
-      </w:r>
-      <w:proofErr w:type="spellEnd"/>
+        <w:t xml:space="preserve"> server</w:t>
+      </w:r>
+    </w:p>
+    <w:p>
+      <w:r>
+        <w:t>$ cd /home/ec2-user</w:t>
+      </w:r>
     </w:p>
     <w:p>
       <w:r>
@@ -32540,40 +32204,43 @@
       <w:proofErr w:type="spellStart"/>
       <w:proofErr w:type="gramStart"/>
       <w:r>
-        <w:t>sudo</w:t>
+        <w:t>git</w:t>
       </w:r>
       <w:proofErr w:type="spellEnd"/>
       <w:proofErr w:type="gramEnd"/>
       <w:r>
-        <w:t xml:space="preserve"> yum install </w:t>
+        <w:t xml:space="preserve"> clone </w:t>
+      </w:r>
+      <w:r>
+        <w:t>git://github.com/zhiweihu/django_toturial.git</w:t>
+      </w:r>
+    </w:p>
+    <w:p/>
+    <w:p>
+      <w:r>
+        <w:t xml:space="preserve">-- Install apache </w:t>
       </w:r>
       <w:proofErr w:type="spellStart"/>
       <w:r>
-        <w:t>git</w:t>
+        <w:t>httpd</w:t>
       </w:r>
       <w:proofErr w:type="spellEnd"/>
       <w:r>
-        <w:t xml:space="preserve"> -y</w:t>
-      </w:r>
-    </w:p>
-    <w:p/>
-    <w:p>
-      <w:r>
-        <w:t xml:space="preserve">-- Check out code from </w:t>
+        <w:t xml:space="preserve"> and </w:t>
       </w:r>
       <w:proofErr w:type="spellStart"/>
       <w:r>
-        <w:t>git</w:t>
+        <w:t>mod_wsgi</w:t>
       </w:r>
       <w:proofErr w:type="spellEnd"/>
       <w:r>
-        <w:t xml:space="preserve"> server</w:t>
-      </w:r>
-    </w:p>
-    <w:p>
-      <w:r>
-        <w:t>$ cd /home/ec2-user</w:t>
-      </w:r>
+        <w:t xml:space="preserve">, </w:t>
+      </w:r>
+      <w:proofErr w:type="spellStart"/>
+      <w:r>
+        <w:t>mod_ssl</w:t>
+      </w:r>
+      <w:proofErr w:type="spellEnd"/>
     </w:p>
     <w:p>
       <w:r>
@@ -32582,43 +32249,59 @@
       <w:proofErr w:type="spellStart"/>
       <w:proofErr w:type="gramStart"/>
       <w:r>
-        <w:t>git</w:t>
+        <w:t>sudo</w:t>
       </w:r>
       <w:proofErr w:type="spellEnd"/>
       <w:proofErr w:type="gramEnd"/>
       <w:r>
-        <w:t xml:space="preserve"> clone </w:t>
-      </w:r>
-      <w:r>
-        <w:t>git://github.com/zhiweihu/django_toturial.git</w:t>
+        <w:t xml:space="preserve"> yum install </w:t>
+      </w:r>
+      <w:proofErr w:type="spellStart"/>
+      <w:r>
+        <w:t>httpd</w:t>
+      </w:r>
+      <w:proofErr w:type="spellEnd"/>
+      <w:r>
+        <w:t xml:space="preserve"> </w:t>
+      </w:r>
+      <w:proofErr w:type="spellStart"/>
+      <w:r>
+        <w:t>mod_wsgi</w:t>
+      </w:r>
+      <w:proofErr w:type="spellEnd"/>
+      <w:r>
+        <w:t xml:space="preserve"> </w:t>
+      </w:r>
+      <w:proofErr w:type="spellStart"/>
+      <w:r>
+        <w:t>mod_ssl</w:t>
+      </w:r>
+      <w:proofErr w:type="spellEnd"/>
+      <w:r>
+        <w:t xml:space="preserve"> -y</w:t>
       </w:r>
     </w:p>
     <w:p/>
     <w:p>
       <w:r>
-        <w:t xml:space="preserve">-- Install apache </w:t>
+        <w:t xml:space="preserve">-- </w:t>
       </w:r>
       <w:proofErr w:type="spellStart"/>
       <w:r>
+        <w:t>Config</w:t>
+      </w:r>
+      <w:proofErr w:type="spellEnd"/>
+      <w:r>
+        <w:t xml:space="preserve"> </w:t>
+      </w:r>
+      <w:proofErr w:type="spellStart"/>
+      <w:r>
         <w:t>httpd</w:t>
       </w:r>
       <w:proofErr w:type="spellEnd"/>
       <w:r>
-        <w:t xml:space="preserve"> and </w:t>
-      </w:r>
-      <w:proofErr w:type="spellStart"/>
-      <w:r>
-        <w:t>mod_wsgi</w:t>
-      </w:r>
-      <w:proofErr w:type="spellEnd"/>
-      <w:r>
-        <w:t xml:space="preserve">, </w:t>
-      </w:r>
-      <w:proofErr w:type="spellStart"/>
-      <w:r>
-        <w:t>mod_ssl</w:t>
-      </w:r>
-      <w:proofErr w:type="spellEnd"/>
+        <w:t xml:space="preserve"> server</w:t>
+      </w:r>
     </w:p>
     <w:p>
       <w:r>
@@ -32632,55 +32315,136 @@
       <w:proofErr w:type="spellEnd"/>
       <w:proofErr w:type="gramEnd"/>
       <w:r>
-        <w:t xml:space="preserve"> yum install </w:t>
+        <w:t xml:space="preserve"> vi /</w:t>
       </w:r>
       <w:proofErr w:type="spellStart"/>
       <w:r>
+        <w:t>etc</w:t>
+      </w:r>
+      <w:proofErr w:type="spellEnd"/>
+      <w:r>
+        <w:t>/</w:t>
+      </w:r>
+      <w:proofErr w:type="spellStart"/>
+      <w:r>
         <w:t>httpd</w:t>
       </w:r>
       <w:proofErr w:type="spellEnd"/>
       <w:r>
+        <w:t>/</w:t>
+      </w:r>
+      <w:proofErr w:type="spellStart"/>
+      <w:r>
+        <w:t>conf.d</w:t>
+      </w:r>
+      <w:proofErr w:type="spellEnd"/>
+      <w:r>
+        <w:t>/</w:t>
+      </w:r>
+      <w:proofErr w:type="spellStart"/>
+      <w:r>
+        <w:t>wsgi.conf</w:t>
+      </w:r>
+      <w:proofErr w:type="spellEnd"/>
+    </w:p>
+    <w:p>
+      <w:r>
+        <w:t>[Add the below content to the end of the file]</w:t>
+      </w:r>
+    </w:p>
+    <w:p>
+      <w:r>
+        <w:t>#----------Begin----------#</w:t>
+      </w:r>
+    </w:p>
+    <w:p>
+      <w:proofErr w:type="spellStart"/>
+      <w:r>
+        <w:t>LoadModule</w:t>
+      </w:r>
+      <w:proofErr w:type="spellEnd"/>
+      <w:r>
         <w:t xml:space="preserve"> </w:t>
       </w:r>
       <w:proofErr w:type="spellStart"/>
       <w:r>
-        <w:t>mod_wsgi</w:t>
+        <w:t>wsgi_module</w:t>
       </w:r>
       <w:proofErr w:type="spellEnd"/>
       <w:r>
+        <w:t xml:space="preserve"> modules/mod_wsgi.so</w:t>
+      </w:r>
+    </w:p>
+    <w:p>
+      <w:proofErr w:type="spellStart"/>
+      <w:r>
+        <w:t>WSGISocketPrefix</w:t>
+      </w:r>
+      <w:proofErr w:type="spellEnd"/>
+      <w:r>
+        <w:t xml:space="preserve"> run/</w:t>
+      </w:r>
+      <w:proofErr w:type="spellStart"/>
+      <w:r>
+        <w:t>wsgi</w:t>
+      </w:r>
+      <w:proofErr w:type="spellEnd"/>
+    </w:p>
+    <w:p>
+      <w:proofErr w:type="spellStart"/>
+      <w:r>
+        <w:t>WSGIDaemonProcess</w:t>
+      </w:r>
+      <w:proofErr w:type="spellEnd"/>
+      <w:r>
         <w:t xml:space="preserve"> </w:t>
       </w:r>
       <w:proofErr w:type="spellStart"/>
       <w:r>
-        <w:t>mod_ssl</w:t>
+        <w:t>django_toturial</w:t>
       </w:r>
       <w:proofErr w:type="spellEnd"/>
       <w:r>
-        <w:t xml:space="preserve"> -y</w:t>
+        <w:t xml:space="preserve"> python-path=/home/ec2-user/</w:t>
+      </w:r>
+      <w:proofErr w:type="spellStart"/>
+      <w:r>
+        <w:t>django_toturial</w:t>
+      </w:r>
+      <w:proofErr w:type="spellEnd"/>
+      <w:r>
+        <w:t xml:space="preserve"> /</w:t>
+      </w:r>
+      <w:proofErr w:type="spellStart"/>
+      <w:r>
+        <w:t>env</w:t>
+      </w:r>
+      <w:proofErr w:type="spellEnd"/>
+      <w:r>
+        <w:t>/lib64/python2.6/site-packages</w:t>
+      </w:r>
+    </w:p>
+    <w:p>
+      <w:proofErr w:type="spellStart"/>
+      <w:r>
+        <w:t>WSGIProcessGroup</w:t>
+      </w:r>
+      <w:proofErr w:type="spellEnd"/>
+      <w:r>
+        <w:t xml:space="preserve"> </w:t>
+      </w:r>
+      <w:proofErr w:type="spellStart"/>
+      <w:r>
+        <w:t>django_toturial</w:t>
+      </w:r>
+      <w:proofErr w:type="spellEnd"/>
+    </w:p>
+    <w:p>
+      <w:r>
+        <w:t>#-----------End-----------#</w:t>
       </w:r>
     </w:p>
     <w:p/>
-    <w:p>
-      <w:r>
-        <w:t xml:space="preserve">-- </w:t>
-      </w:r>
-      <w:proofErr w:type="spellStart"/>
-      <w:r>
-        <w:t>Config</w:t>
-      </w:r>
-      <w:proofErr w:type="spellEnd"/>
-      <w:r>
-        <w:t xml:space="preserve"> </w:t>
-      </w:r>
-      <w:proofErr w:type="spellStart"/>
-      <w:r>
-        <w:t>httpd</w:t>
-      </w:r>
-      <w:proofErr w:type="spellEnd"/>
-      <w:r>
-        <w:t xml:space="preserve"> server</w:t>
-      </w:r>
-    </w:p>
     <w:p>
       <w:r>
         <w:t xml:space="preserve">$ </w:t>
@@ -32713,7 +32477,7 @@
       </w:r>
       <w:proofErr w:type="spellStart"/>
       <w:r>
-        <w:t>conf.d</w:t>
+        <w:t>conf</w:t>
       </w:r>
       <w:proofErr w:type="spellEnd"/>
       <w:r>
@@ -32721,12 +32485,17 @@
       </w:r>
       <w:proofErr w:type="spellStart"/>
       <w:r>
-        <w:t>wsgi.conf</w:t>
+        <w:t>httpd.conf</w:t>
       </w:r>
       <w:proofErr w:type="spellEnd"/>
     </w:p>
     <w:p>
       <w:r>
+        <w:t>[Change "User apache" to "User ec2-user"]</w:t>
+      </w:r>
+    </w:p>
+    <w:p>
+      <w:r>
         <w:t>[Add the below content to the end of the file]</w:t>
       </w:r>
     </w:p>
@@ -32738,91 +32507,61 @@
     <w:p>
       <w:proofErr w:type="spellStart"/>
       <w:r>
-        <w:t>LoadModule</w:t>
+        <w:t>WSGIScriptAlias</w:t>
       </w:r>
       <w:proofErr w:type="spellEnd"/>
       <w:r>
-        <w:t xml:space="preserve"> </w:t>
+        <w:t xml:space="preserve"> / /home/ec2-user/ES_V2/webapp/wsgi.py</w:t>
+      </w:r>
+    </w:p>
+    <w:p>
+      <w:r>
+        <w:t>Alias /</w:t>
       </w:r>
       <w:proofErr w:type="spellStart"/>
       <w:r>
-        <w:t>wsgi_module</w:t>
+        <w:t>site_media</w:t>
       </w:r>
       <w:proofErr w:type="spellEnd"/>
       <w:r>
-        <w:t xml:space="preserve"> modules/mod_wsgi.so</w:t>
-      </w:r>
-    </w:p>
-    <w:p>
+        <w:t>/ /home/ec2-user/ES_V2/</w:t>
+      </w:r>
       <w:proofErr w:type="spellStart"/>
       <w:r>
-        <w:t>WSGISocketPrefix</w:t>
+        <w:t>webapp</w:t>
       </w:r>
       <w:proofErr w:type="spellEnd"/>
       <w:r>
-        <w:t xml:space="preserve"> run/</w:t>
+        <w:t>/</w:t>
       </w:r>
       <w:proofErr w:type="spellStart"/>
       <w:r>
-        <w:t>wsgi</w:t>
+        <w:t>site_media</w:t>
       </w:r>
       <w:proofErr w:type="spellEnd"/>
-    </w:p>
-    <w:p>
+      <w:r>
+        <w:t>/</w:t>
+      </w:r>
+    </w:p>
+    <w:p>
+      <w:r>
+        <w:t>#-----------End-----------#</w:t>
+      </w:r>
+    </w:p>
+    <w:p/>
+    <w:p>
+      <w:r>
+        <w:t xml:space="preserve">-- Install </w:t>
+      </w:r>
       <w:proofErr w:type="spellStart"/>
       <w:r>
-        <w:t>WSGIDaemonProcess</w:t>
+        <w:t>mysql</w:t>
       </w:r>
       <w:proofErr w:type="spellEnd"/>
       <w:r>
-        <w:t xml:space="preserve"> </w:t>
-      </w:r>
-      <w:proofErr w:type="spellStart"/>
-      <w:r>
-        <w:t>django_toturial</w:t>
-      </w:r>
-      <w:proofErr w:type="spellEnd"/>
-      <w:r>
-        <w:t xml:space="preserve"> python-path=/home/ec2-user/</w:t>
-      </w:r>
-      <w:proofErr w:type="spellStart"/>
-      <w:r>
-        <w:t>django_toturial</w:t>
-      </w:r>
-      <w:proofErr w:type="spellEnd"/>
-      <w:r>
-        <w:t xml:space="preserve"> /</w:t>
-      </w:r>
-      <w:proofErr w:type="spellStart"/>
-      <w:r>
-        <w:t>env</w:t>
-      </w:r>
-      <w:proofErr w:type="spellEnd"/>
-      <w:r>
-        <w:t>/lib64/python2.6/site-packages</w:t>
-      </w:r>
-    </w:p>
-    <w:p>
-      <w:proofErr w:type="spellStart"/>
-      <w:r>
-        <w:t>WSGIProcessGroup</w:t>
-      </w:r>
-      <w:proofErr w:type="spellEnd"/>
-      <w:r>
-        <w:t xml:space="preserve"> </w:t>
-      </w:r>
-      <w:proofErr w:type="spellStart"/>
-      <w:r>
-        <w:t>django_toturial</w:t>
-      </w:r>
-      <w:proofErr w:type="spellEnd"/>
-    </w:p>
-    <w:p>
-      <w:r>
-        <w:t>#-----------End-----------#</w:t>
-      </w:r>
-    </w:p>
-    <w:p/>
+        <w:t xml:space="preserve"> and create user/password</w:t>
+      </w:r>
+    </w:p>
     <w:p>
       <w:r>
         <w:t xml:space="preserve">$ </w:t>
@@ -32835,109 +32574,31 @@
       <w:proofErr w:type="spellEnd"/>
       <w:proofErr w:type="gramEnd"/>
       <w:r>
-        <w:t xml:space="preserve"> vi /</w:t>
+        <w:t xml:space="preserve"> yum install </w:t>
       </w:r>
       <w:proofErr w:type="spellStart"/>
       <w:r>
-        <w:t>etc</w:t>
+        <w:t>mysql</w:t>
       </w:r>
       <w:proofErr w:type="spellEnd"/>
       <w:r>
-        <w:t>/</w:t>
+        <w:t xml:space="preserve"> </w:t>
       </w:r>
       <w:proofErr w:type="spellStart"/>
       <w:r>
-        <w:t>httpd</w:t>
+        <w:t>mysql</w:t>
       </w:r>
       <w:proofErr w:type="spellEnd"/>
       <w:r>
-        <w:t>/</w:t>
+        <w:t xml:space="preserve">-server </w:t>
       </w:r>
       <w:proofErr w:type="spellStart"/>
       <w:r>
-        <w:t>conf</w:t>
+        <w:t>mysql-devel</w:t>
       </w:r>
       <w:proofErr w:type="spellEnd"/>
       <w:r>
-        <w:t>/</w:t>
-      </w:r>
-      <w:proofErr w:type="spellStart"/>
-      <w:r>
-        <w:t>httpd.conf</w:t>
-      </w:r>
-      <w:proofErr w:type="spellEnd"/>
-    </w:p>
-    <w:p>
-      <w:r>
-        <w:t>[Change "User apache" to "User ec2-user"]</w:t>
-      </w:r>
-    </w:p>
-    <w:p>
-      <w:r>
-        <w:t>[Add the below content to the end of the file]</w:t>
-      </w:r>
-    </w:p>
-    <w:p>
-      <w:r>
-        <w:t>#----------Begin----------#</w:t>
-      </w:r>
-    </w:p>
-    <w:p>
-      <w:proofErr w:type="spellStart"/>
-      <w:r>
-        <w:t>WSGIScriptAlias</w:t>
-      </w:r>
-      <w:proofErr w:type="spellEnd"/>
-      <w:r>
-        <w:t xml:space="preserve"> / /home/ec2-user/ES_V2/webapp/wsgi.py</w:t>
-      </w:r>
-    </w:p>
-    <w:p>
-      <w:r>
-        <w:t>Alias /</w:t>
-      </w:r>
-      <w:proofErr w:type="spellStart"/>
-      <w:r>
-        <w:t>site_media</w:t>
-      </w:r>
-      <w:proofErr w:type="spellEnd"/>
-      <w:r>
-        <w:t>/ /home/ec2-user/ES_V2/</w:t>
-      </w:r>
-      <w:proofErr w:type="spellStart"/>
-      <w:r>
-        <w:t>webapp</w:t>
-      </w:r>
-      <w:proofErr w:type="spellEnd"/>
-      <w:r>
-        <w:t>/</w:t>
-      </w:r>
-      <w:proofErr w:type="spellStart"/>
-      <w:r>
-        <w:t>site_media</w:t>
-      </w:r>
-      <w:proofErr w:type="spellEnd"/>
-      <w:r>
-        <w:t>/</w:t>
-      </w:r>
-    </w:p>
-    <w:p>
-      <w:r>
-        <w:t>#-----------End-----------#</w:t>
-      </w:r>
-    </w:p>
-    <w:p/>
-    <w:p>
-      <w:r>
-        <w:t xml:space="preserve">-- Install </w:t>
-      </w:r>
-      <w:proofErr w:type="spellStart"/>
-      <w:r>
-        <w:t>mysql</w:t>
-      </w:r>
-      <w:proofErr w:type="spellEnd"/>
-      <w:r>
-        <w:t xml:space="preserve"> and create user/password</w:t>
+        <w:t xml:space="preserve"> -y</w:t>
       </w:r>
     </w:p>
     <w:p>
@@ -32952,31 +32613,15 @@
       <w:proofErr w:type="spellEnd"/>
       <w:proofErr w:type="gramEnd"/>
       <w:r>
-        <w:t xml:space="preserve"> yum install </w:t>
+        <w:t xml:space="preserve"> service </w:t>
       </w:r>
       <w:proofErr w:type="spellStart"/>
       <w:r>
-        <w:t>mysql</w:t>
+        <w:t>mysqld</w:t>
       </w:r>
       <w:proofErr w:type="spellEnd"/>
       <w:r>
-        <w:t xml:space="preserve"> </w:t>
-      </w:r>
-      <w:proofErr w:type="spellStart"/>
-      <w:r>
-        <w:t>mysql</w:t>
-      </w:r>
-      <w:proofErr w:type="spellEnd"/>
-      <w:r>
-        <w:t xml:space="preserve">-server </w:t>
-      </w:r>
-      <w:proofErr w:type="spellStart"/>
-      <w:r>
-        <w:t>mysql-devel</w:t>
-      </w:r>
-      <w:proofErr w:type="spellEnd"/>
-      <w:r>
-        <w:t xml:space="preserve"> -y</w:t>
+        <w:t xml:space="preserve"> start</w:t>
       </w:r>
     </w:p>
     <w:p>
@@ -32991,16 +32636,21 @@
       <w:proofErr w:type="spellEnd"/>
       <w:proofErr w:type="gramEnd"/>
       <w:r>
-        <w:t xml:space="preserve"> service </w:t>
+        <w:t xml:space="preserve"> </w:t>
       </w:r>
       <w:proofErr w:type="spellStart"/>
       <w:r>
-        <w:t>mysqld</w:t>
+        <w:t>mysqladmin</w:t>
       </w:r>
       <w:proofErr w:type="spellEnd"/>
       <w:r>
-        <w:t xml:space="preserve"> start</w:t>
-      </w:r>
+        <w:t xml:space="preserve"> -u root password </w:t>
+      </w:r>
+      <w:proofErr w:type="spellStart"/>
+      <w:r>
+        <w:t>Your_password</w:t>
+      </w:r>
+      <w:proofErr w:type="spellEnd"/>
     </w:p>
     <w:p>
       <w:r>
@@ -33009,31 +32659,36 @@
       <w:proofErr w:type="spellStart"/>
       <w:proofErr w:type="gramStart"/>
       <w:r>
-        <w:t>sudo</w:t>
+        <w:t>mysql</w:t>
       </w:r>
       <w:proofErr w:type="spellEnd"/>
       <w:proofErr w:type="gramEnd"/>
       <w:r>
-        <w:t xml:space="preserve"> </w:t>
+        <w:t xml:space="preserve"> -u root -p</w:t>
+      </w:r>
+    </w:p>
+    <w:p>
+      <w:r>
+        <w:t xml:space="preserve">[Input the password, </w:t>
+      </w:r>
+      <w:proofErr w:type="gramStart"/>
+      <w:r>
+        <w:t>then</w:t>
+      </w:r>
+      <w:proofErr w:type="gramEnd"/>
+      <w:r>
+        <w:t xml:space="preserve"> we use the </w:t>
       </w:r>
       <w:proofErr w:type="spellStart"/>
       <w:r>
-        <w:t>mysqladmin</w:t>
+        <w:t>mysql</w:t>
       </w:r>
       <w:proofErr w:type="spellEnd"/>
       <w:r>
-        <w:t xml:space="preserve"> -u root password </w:t>
-      </w:r>
-      <w:proofErr w:type="spellStart"/>
-      <w:r>
-        <w:t>Your_password</w:t>
-      </w:r>
-      <w:proofErr w:type="spellEnd"/>
-    </w:p>
-    <w:p>
-      <w:r>
-        <w:t xml:space="preserve">$ </w:t>
-      </w:r>
+        <w:t xml:space="preserve"> console]</w:t>
+      </w:r>
+    </w:p>
+    <w:p>
       <w:proofErr w:type="spellStart"/>
       <w:proofErr w:type="gramStart"/>
       <w:r>
@@ -33042,30 +32697,23 @@
       <w:proofErr w:type="spellEnd"/>
       <w:proofErr w:type="gramEnd"/>
       <w:r>
-        <w:t xml:space="preserve"> -u root -p</w:t>
-      </w:r>
-    </w:p>
-    <w:p>
-      <w:r>
-        <w:t xml:space="preserve">[Input the password, </w:t>
-      </w:r>
-      <w:proofErr w:type="gramStart"/>
-      <w:r>
-        <w:t>then</w:t>
-      </w:r>
-      <w:proofErr w:type="gramEnd"/>
-      <w:r>
-        <w:t xml:space="preserve"> we use the </w:t>
+        <w:t xml:space="preserve">&gt; CREATE DATABASE </w:t>
       </w:r>
       <w:proofErr w:type="spellStart"/>
       <w:r>
-        <w:t>mysql</w:t>
+        <w:t>tutorial_db</w:t>
       </w:r>
       <w:proofErr w:type="spellEnd"/>
       <w:r>
-        <w:t xml:space="preserve"> console]</w:t>
-      </w:r>
-    </w:p>
+        <w:t>;</w:t>
+      </w:r>
+    </w:p>
+    <w:p>
+      <w:r>
+        <w:t>Query OK, 1 row affected (0.00 sec)</w:t>
+      </w:r>
+    </w:p>
+    <w:p/>
     <w:p>
       <w:proofErr w:type="spellStart"/>
       <w:proofErr w:type="gramStart"/>
@@ -33075,20 +32723,28 @@
       <w:proofErr w:type="spellEnd"/>
       <w:proofErr w:type="gramEnd"/>
       <w:r>
-        <w:t xml:space="preserve">&gt; CREATE DATABASE </w:t>
+        <w:t>&gt; GRANT ALL PRIVILEGES ON tutorial_db.* TO "</w:t>
       </w:r>
       <w:proofErr w:type="spellStart"/>
       <w:r>
-        <w:t>tutorial_db</w:t>
+        <w:t>youruser</w:t>
       </w:r>
       <w:proofErr w:type="spellEnd"/>
       <w:r>
-        <w:t>;</w:t>
-      </w:r>
-    </w:p>
-    <w:p>
-      <w:r>
-        <w:t>Query OK, 1 row affected (0.00 sec)</w:t>
+        <w:t>"@"</w:t>
+      </w:r>
+      <w:proofErr w:type="spellStart"/>
+      <w:r>
+        <w:t>localhost</w:t>
+      </w:r>
+      <w:proofErr w:type="spellEnd"/>
+      <w:r>
+        <w:t>" IDENTIFIED BY "password";</w:t>
+      </w:r>
+    </w:p>
+    <w:p>
+      <w:r>
+        <w:t>Query OK, 0 rows affected (0.00 sec)</w:t>
       </w:r>
     </w:p>
     <w:p/>
@@ -33101,23 +32757,7 @@
       <w:proofErr w:type="spellEnd"/>
       <w:proofErr w:type="gramEnd"/>
       <w:r>
-        <w:t>&gt; GRANT ALL PRIVILEGES ON tutorial_db.* TO "</w:t>
-      </w:r>
-      <w:proofErr w:type="spellStart"/>
-      <w:r>
-        <w:t>youruser</w:t>
-      </w:r>
-      <w:proofErr w:type="spellEnd"/>
-      <w:r>
-        <w:t>"@"</w:t>
-      </w:r>
-      <w:proofErr w:type="spellStart"/>
-      <w:r>
-        <w:t>localhost</w:t>
-      </w:r>
-      <w:proofErr w:type="spellEnd"/>
-      <w:r>
-        <w:t>" IDENTIFIED BY "password";</w:t>
+        <w:t>&gt; FLUSH PRIVILEGES;</w:t>
       </w:r>
     </w:p>
     <w:p>
@@ -33135,36 +32775,60 @@
       <w:proofErr w:type="spellEnd"/>
       <w:proofErr w:type="gramEnd"/>
       <w:r>
-        <w:t>&gt; FLUSH PRIVILEGES;</w:t>
-      </w:r>
-    </w:p>
-    <w:p>
-      <w:r>
-        <w:t>Query OK, 0 rows affected (0.00 sec)</w:t>
+        <w:t>&gt; EXIT</w:t>
+      </w:r>
+    </w:p>
+    <w:p>
+      <w:r>
+        <w:t>Bye</w:t>
       </w:r>
     </w:p>
     <w:p/>
     <w:p>
+      <w:r>
+        <w:t xml:space="preserve">-- Install </w:t>
+      </w:r>
+      <w:proofErr w:type="spellStart"/>
+      <w:r>
+        <w:t>virtualenv</w:t>
+      </w:r>
+      <w:proofErr w:type="spellEnd"/>
+      <w:r>
+        <w:t xml:space="preserve"> for python</w:t>
+      </w:r>
+    </w:p>
+    <w:p>
+      <w:r>
+        <w:t xml:space="preserve">$ </w:t>
+      </w:r>
       <w:proofErr w:type="spellStart"/>
       <w:proofErr w:type="gramStart"/>
       <w:r>
-        <w:t>mysql</w:t>
+        <w:t>sudo</w:t>
       </w:r>
       <w:proofErr w:type="spellEnd"/>
       <w:proofErr w:type="gramEnd"/>
       <w:r>
-        <w:t>&gt; EXIT</w:t>
-      </w:r>
-    </w:p>
-    <w:p>
-      <w:r>
-        <w:t>Bye</w:t>
-      </w:r>
+        <w:t xml:space="preserve"> </w:t>
+      </w:r>
+      <w:proofErr w:type="spellStart"/>
+      <w:r>
+        <w:t>easy_install</w:t>
+      </w:r>
+      <w:proofErr w:type="spellEnd"/>
+      <w:r>
+        <w:t xml:space="preserve"> </w:t>
+      </w:r>
+      <w:proofErr w:type="spellStart"/>
+      <w:r>
+        <w:t>virtualenv</w:t>
+      </w:r>
+      <w:proofErr w:type="spellEnd"/>
     </w:p>
     <w:p/>
     <w:p>
       <w:r>
-        <w:t xml:space="preserve">-- Install </w:t>
+        <w:t xml:space="preserve">-- Use </w:t>
       </w:r>
       <w:proofErr w:type="spellStart"/>
       <w:r>
@@ -33172,8 +32836,23 @@
       </w:r>
       <w:proofErr w:type="spellEnd"/>
       <w:r>
-        <w:t xml:space="preserve"> for python</w:t>
-      </w:r>
+        <w:t xml:space="preserve"> to install </w:t>
+      </w:r>
+      <w:proofErr w:type="spellStart"/>
+      <w:r>
+        <w:t>django</w:t>
+      </w:r>
+      <w:proofErr w:type="spellEnd"/>
+    </w:p>
+    <w:p>
+      <w:r>
+        <w:t>$ cd /home/ec2-user/</w:t>
+      </w:r>
+      <w:proofErr w:type="spellStart"/>
+      <w:r>
+        <w:t>django_tutorial</w:t>
+      </w:r>
+      <w:proofErr w:type="spellEnd"/>
     </w:p>
     <w:p>
       <w:r>
@@ -33182,7 +32861,7 @@
       <w:proofErr w:type="spellStart"/>
       <w:proofErr w:type="gramStart"/>
       <w:r>
-        <w:t>sudo</w:t>
+        <w:t>virtualenv</w:t>
       </w:r>
       <w:proofErr w:type="spellEnd"/>
       <w:proofErr w:type="gramEnd"/>
@@ -33191,107 +32870,188 @@
       </w:r>
       <w:proofErr w:type="spellStart"/>
       <w:r>
-        <w:t>easy_install</w:t>
+        <w:t>env</w:t>
       </w:r>
       <w:proofErr w:type="spellEnd"/>
+    </w:p>
+    <w:p>
+      <w:r>
+        <w:t xml:space="preserve">$ </w:t>
+      </w:r>
+      <w:proofErr w:type="gramStart"/>
+      <w:r>
+        <w:t>source</w:t>
+      </w:r>
+      <w:proofErr w:type="gramEnd"/>
       <w:r>
         <w:t xml:space="preserve"> </w:t>
       </w:r>
       <w:proofErr w:type="spellStart"/>
       <w:r>
+        <w:t>env</w:t>
+      </w:r>
+      <w:proofErr w:type="spellEnd"/>
+      <w:r>
+        <w:t>/bin/activate</w:t>
+      </w:r>
+    </w:p>
+    <w:p>
+      <w:r>
+        <w:t xml:space="preserve">[Now we use the </w:t>
+      </w:r>
+      <w:proofErr w:type="spellStart"/>
+      <w:r>
         <w:t>virtualenv</w:t>
       </w:r>
       <w:proofErr w:type="spellEnd"/>
-    </w:p>
-    <w:p/>
-    <w:p>
-      <w:r>
-        <w:t xml:space="preserve">-- Use </w:t>
+      <w:r>
+        <w:t xml:space="preserve"> to do something, do not print the (</w:t>
       </w:r>
       <w:proofErr w:type="spellStart"/>
       <w:r>
-        <w:t>virtualenv</w:t>
+        <w:t>env</w:t>
       </w:r>
       <w:proofErr w:type="spellEnd"/>
       <w:r>
-        <w:t xml:space="preserve"> to install </w:t>
-      </w:r>
-      <w:proofErr w:type="spellStart"/>
-      <w:r>
-        <w:t>django</w:t>
-      </w:r>
-      <w:proofErr w:type="spellEnd"/>
-    </w:p>
-    <w:p>
-      <w:r>
-        <w:t>$ cd /home/ec2-user/</w:t>
-      </w:r>
-      <w:proofErr w:type="spellStart"/>
-      <w:r>
-        <w:t>django_tutorial</w:t>
-      </w:r>
-      <w:proofErr w:type="spellEnd"/>
-    </w:p>
-    <w:p>
-      <w:r>
-        <w:t xml:space="preserve">$ </w:t>
+        <w:t>)$ on your console]</w:t>
+      </w:r>
+    </w:p>
+    <w:p>
+      <w:r>
+        <w:t>(</w:t>
       </w:r>
       <w:proofErr w:type="spellStart"/>
       <w:proofErr w:type="gramStart"/>
       <w:r>
-        <w:t>virtualenv</w:t>
+        <w:t>env</w:t>
       </w:r>
       <w:proofErr w:type="spellEnd"/>
       <w:proofErr w:type="gramEnd"/>
       <w:r>
-        <w:t xml:space="preserve"> </w:t>
+        <w:t xml:space="preserve">)$ pip install -r </w:t>
       </w:r>
       <w:proofErr w:type="spellStart"/>
       <w:r>
-        <w:t>env</w:t>
+        <w:t>webapp</w:t>
       </w:r>
       <w:proofErr w:type="spellEnd"/>
-    </w:p>
-    <w:p>
-      <w:r>
-        <w:t xml:space="preserve">$ </w:t>
+      <w:r>
+        <w:t>/requirement.txt</w:t>
+      </w:r>
+    </w:p>
+    <w:p/>
+    <w:p>
+      <w:r>
+        <w:t>-- Settings for production</w:t>
+      </w:r>
+    </w:p>
+    <w:p>
+      <w:r>
+        <w:t xml:space="preserve">[Edit "settings_local.py" to save the </w:t>
+      </w:r>
+      <w:proofErr w:type="spellStart"/>
+      <w:r>
+        <w:t>db</w:t>
+      </w:r>
+      <w:proofErr w:type="spellEnd"/>
+      <w:r>
+        <w:t xml:space="preserve"> settings for production]</w:t>
+      </w:r>
+    </w:p>
+    <w:p>
+      <w:r>
+        <w:t>DATABASES = {</w:t>
+      </w:r>
+    </w:p>
+    <w:p>
+      <w:r>
+        <w:t xml:space="preserve">    '</w:t>
       </w:r>
       <w:proofErr w:type="gramStart"/>
       <w:r>
-        <w:t>source</w:t>
+        <w:t>default'</w:t>
       </w:r>
       <w:proofErr w:type="gramEnd"/>
       <w:r>
-        <w:t xml:space="preserve"> </w:t>
+        <w:t>: {</w:t>
+      </w:r>
+    </w:p>
+    <w:p>
+      <w:r>
+        <w:t xml:space="preserve">        'ENGINE': '</w:t>
       </w:r>
       <w:proofErr w:type="spellStart"/>
       <w:r>
-        <w:t>env</w:t>
+        <w:t>django.db.backends.mysql</w:t>
       </w:r>
       <w:proofErr w:type="spellEnd"/>
       <w:r>
-        <w:t>/bin/activate</w:t>
-      </w:r>
-    </w:p>
-    <w:p>
-      <w:r>
-        <w:t xml:space="preserve">[Now we use the </w:t>
+        <w:t>',</w:t>
+      </w:r>
+    </w:p>
+    <w:p>
+      <w:r>
+        <w:t xml:space="preserve">        'NAME': '</w:t>
       </w:r>
       <w:proofErr w:type="spellStart"/>
       <w:r>
-        <w:t>virtualenv</w:t>
+        <w:t>tutorial_db</w:t>
       </w:r>
       <w:proofErr w:type="spellEnd"/>
       <w:r>
-        <w:t xml:space="preserve"> to do something, do not print the (</w:t>
+        <w:t>',</w:t>
+      </w:r>
+    </w:p>
+    <w:p>
+      <w:r>
+        <w:t xml:space="preserve">        'USER': '</w:t>
       </w:r>
       <w:proofErr w:type="spellStart"/>
       <w:r>
-        <w:t>env</w:t>
+        <w:t>youruser</w:t>
       </w:r>
       <w:proofErr w:type="spellEnd"/>
       <w:r>
-        <w:t>)$ on your console]</w:t>
+        <w:t>',</w:t>
+      </w:r>
+    </w:p>
+    <w:p>
+      <w:r>
+        <w:t xml:space="preserve">        'PASSWORD': 'password',</w:t>
+      </w:r>
+    </w:p>
+    <w:p>
+      <w:r>
+        <w:t xml:space="preserve">        'HOST': '',</w:t>
+      </w:r>
+    </w:p>
+    <w:p>
+      <w:r>
+        <w:t xml:space="preserve">        'PORT': '',</w:t>
+      </w:r>
+    </w:p>
+    <w:p>
+      <w:r>
+        <w:t xml:space="preserve">    }</w:t>
+      </w:r>
+    </w:p>
+    <w:p>
+      <w:r>
+        <w:t>}</w:t>
+      </w:r>
+    </w:p>
+    <w:p/>
+    <w:p>
+      <w:r>
+        <w:t xml:space="preserve">-- Sync </w:t>
+      </w:r>
+      <w:proofErr w:type="spellStart"/>
+      <w:r>
+        <w:t>db</w:t>
+      </w:r>
+      <w:proofErr w:type="spellEnd"/>
+      <w:r>
+        <w:t xml:space="preserve"> and collect static files</w:t>
       </w:r>
     </w:p>
     <w:p>
@@ -33306,131 +33066,13 @@
       <w:proofErr w:type="spellEnd"/>
       <w:proofErr w:type="gramEnd"/>
       <w:r>
-        <w:t xml:space="preserve">)$ pip install -r </w:t>
+        <w:t xml:space="preserve">)$ python manage.py </w:t>
       </w:r>
       <w:proofErr w:type="spellStart"/>
       <w:r>
-        <w:t>webapp</w:t>
+        <w:t>syncdb</w:t>
       </w:r>
       <w:proofErr w:type="spellEnd"/>
-      <w:r>
-        <w:t>/requirement.txt</w:t>
-      </w:r>
-    </w:p>
-    <w:p/>
-    <w:p>
-      <w:r>
-        <w:t>-- Settings for production</w:t>
-      </w:r>
-    </w:p>
-    <w:p>
-      <w:r>
-        <w:t xml:space="preserve">[Edit "settings_local.py" to save the </w:t>
-      </w:r>
-      <w:proofErr w:type="spellStart"/>
-      <w:r>
-        <w:t>db</w:t>
-      </w:r>
-      <w:proofErr w:type="spellEnd"/>
-      <w:r>
-        <w:t xml:space="preserve"> settings for production]</w:t>
-      </w:r>
-    </w:p>
-    <w:p>
-      <w:r>
-        <w:t>DATABASES = {</w:t>
-      </w:r>
-    </w:p>
-    <w:p>
-      <w:r>
-        <w:t xml:space="preserve">    '</w:t>
-      </w:r>
-      <w:proofErr w:type="gramStart"/>
-      <w:r>
-        <w:t>default'</w:t>
-      </w:r>
-      <w:proofErr w:type="gramEnd"/>
-      <w:r>
-        <w:t>: {</w:t>
-      </w:r>
-    </w:p>
-    <w:p>
-      <w:r>
-        <w:t xml:space="preserve">        'ENGINE': '</w:t>
-      </w:r>
-      <w:proofErr w:type="spellStart"/>
-      <w:r>
-        <w:t>django.db.backends.mysql</w:t>
-      </w:r>
-      <w:proofErr w:type="spellEnd"/>
-      <w:r>
-        <w:t>',</w:t>
-      </w:r>
-    </w:p>
-    <w:p>
-      <w:r>
-        <w:t xml:space="preserve">        'NAME': '</w:t>
-      </w:r>
-      <w:proofErr w:type="spellStart"/>
-      <w:r>
-        <w:t>tutorial_db</w:t>
-      </w:r>
-      <w:proofErr w:type="spellEnd"/>
-      <w:r>
-        <w:t>',</w:t>
-      </w:r>
-    </w:p>
-    <w:p>
-      <w:r>
-        <w:t xml:space="preserve">        'USER': '</w:t>
-      </w:r>
-      <w:proofErr w:type="spellStart"/>
-      <w:r>
-        <w:t>youruser</w:t>
-      </w:r>
-      <w:proofErr w:type="spellEnd"/>
-      <w:r>
-        <w:t>',</w:t>
-      </w:r>
-    </w:p>
-    <w:p>
-      <w:r>
-        <w:t xml:space="preserve">        'PASSWORD': 'password',</w:t>
-      </w:r>
-    </w:p>
-    <w:p>
-      <w:r>
-        <w:t xml:space="preserve">        'HOST': '',</w:t>
-      </w:r>
-    </w:p>
-    <w:p>
-      <w:r>
-        <w:t xml:space="preserve">        'PORT': '',</w:t>
-      </w:r>
-    </w:p>
-    <w:p>
-      <w:r>
-        <w:t xml:space="preserve">    }</w:t>
-      </w:r>
-    </w:p>
-    <w:p>
-      <w:r>
-        <w:t>}</w:t>
-      </w:r>
-    </w:p>
-    <w:p/>
-    <w:p>
-      <w:r>
-        <w:t xml:space="preserve">-- Sync </w:t>
-      </w:r>
-      <w:proofErr w:type="spellStart"/>
-      <w:r>
-        <w:t>db</w:t>
-      </w:r>
-      <w:proofErr w:type="spellEnd"/>
-      <w:r>
-        <w:t xml:space="preserve"> and collect static files</w:t>
-      </w:r>
     </w:p>
     <w:p>
       <w:r>
@@ -33448,62 +33090,35 @@
       </w:r>
       <w:proofErr w:type="spellStart"/>
       <w:r>
-        <w:t>syncdb</w:t>
+        <w:t>collectstatic</w:t>
       </w:r>
       <w:proofErr w:type="spellEnd"/>
     </w:p>
     <w:p>
       <w:r>
-        <w:t>(</w:t>
+        <w:rPr>
+          <w:rFonts w:hint="eastAsia"/>
+        </w:rPr>
+        <w:t>s</w:t>
+      </w:r>
+    </w:p>
+    <w:p>
+      <w:r>
+        <w:t>-- Restart the apache http server</w:t>
+      </w:r>
+    </w:p>
+    <w:p>
+      <w:r>
+        <w:t xml:space="preserve">$ </w:t>
       </w:r>
       <w:proofErr w:type="spellStart"/>
       <w:proofErr w:type="gramStart"/>
       <w:r>
-        <w:t>env</w:t>
+        <w:t>sudo</w:t>
       </w:r>
       <w:proofErr w:type="spellEnd"/>
       <w:proofErr w:type="gramEnd"/>
       <w:r>
-        <w:t xml:space="preserve">)$ python manage.py </w:t>
-      </w:r>
-      <w:proofErr w:type="spellStart"/>
-      <w:r>
-        <w:t>collectstatic</w:t>
-      </w:r>
-      <w:proofErr w:type="spellEnd"/>
-    </w:p>
-    <w:p>
-      <w:pPr>
-        <w:rPr>
-          <w:rFonts w:hint="eastAsia"/>
-        </w:rPr>
-      </w:pPr>
-      <w:r>
-        <w:rPr>
-          <w:rFonts w:hint="eastAsia"/>
-        </w:rPr>
-        <w:t>s</w:t>
-      </w:r>
-      <w:bookmarkStart w:id="42" w:name="_GoBack"/>
-      <w:bookmarkEnd w:id="42"/>
-    </w:p>
-    <w:p>
-      <w:r>
-        <w:t>-- Restart the apache http server</w:t>
-      </w:r>
-    </w:p>
-    <w:p>
-      <w:r>
-        <w:t xml:space="preserve">$ </w:t>
-      </w:r>
-      <w:proofErr w:type="spellStart"/>
-      <w:proofErr w:type="gramStart"/>
-      <w:r>
-        <w:t>sudo</w:t>
-      </w:r>
-      <w:proofErr w:type="spellEnd"/>
-      <w:proofErr w:type="gramEnd"/>
-      <w:r>
         <w:t xml:space="preserve"> /</w:t>
       </w:r>
       <w:proofErr w:type="spellStart"/>
@@ -33537,7 +33152,7 @@
       <w:pPr>
         <w:pStyle w:val="1"/>
       </w:pPr>
-      <w:bookmarkStart w:id="43" w:name="_Toc200728737"/>
+      <w:bookmarkStart w:id="46" w:name="_Toc200808291"/>
       <w:proofErr w:type="spellStart"/>
       <w:r>
         <w:rPr>
@@ -33545,7 +33160,7 @@
         </w:rPr>
         <w:t>Todo</w:t>
       </w:r>
-      <w:bookmarkEnd w:id="43"/>
+      <w:bookmarkEnd w:id="46"/>
       <w:proofErr w:type="spellEnd"/>
     </w:p>
     <w:p>
@@ -33657,125 +33272,28 @@
         <w:rPr>
           <w:rFonts w:hint="eastAsia"/>
         </w:rPr>
-        <w:t>再介绍</w:t>
+        <w:t>增加</w:t>
       </w:r>
       <w:r>
         <w:rPr>
           <w:rFonts w:hint="eastAsia"/>
         </w:rPr>
-        <w:t>show</w:t>
+        <w:t>message</w:t>
       </w:r>
       <w:r>
         <w:rPr>
           <w:rFonts w:hint="eastAsia"/>
         </w:rPr>
-        <w:t>和</w:t>
-      </w:r>
+        <w:t>，</w:t>
+      </w:r>
+      <w:proofErr w:type="spellStart"/>
       <w:r>
         <w:rPr>
           <w:rFonts w:hint="eastAsia"/>
         </w:rPr>
-        <w:t>delete</w:t>
-      </w:r>
-      <w:r>
-        <w:rPr>
-          <w:rFonts w:hint="eastAsia"/>
-        </w:rPr>
-        <w:t>的时候，</w:t>
-      </w:r>
-      <w:r>
-        <w:rPr>
-          <w:rFonts w:hint="eastAsia"/>
-        </w:rPr>
-        <w:t>index</w:t>
-      </w:r>
-      <w:r>
-        <w:rPr>
-          <w:rFonts w:hint="eastAsia"/>
-        </w:rPr>
-        <w:t>。</w:t>
-      </w:r>
-      <w:r>
-        <w:t>H</w:t>
-      </w:r>
-      <w:r>
-        <w:rPr>
-          <w:rFonts w:hint="eastAsia"/>
-        </w:rPr>
-        <w:t>tml</w:t>
-      </w:r>
-      <w:r>
-        <w:rPr>
-          <w:rFonts w:hint="eastAsia"/>
-        </w:rPr>
-        <w:t>模板里面演示如何插入链接来调用</w:t>
-      </w:r>
-      <w:r>
-        <w:rPr>
-          <w:rFonts w:hint="eastAsia"/>
-        </w:rPr>
-        <w:t>show</w:t>
-      </w:r>
-      <w:r>
-        <w:rPr>
-          <w:rFonts w:hint="eastAsia"/>
-        </w:rPr>
-        <w:t>和</w:t>
-      </w:r>
-      <w:r>
-        <w:rPr>
-          <w:rFonts w:hint="eastAsia"/>
-        </w:rPr>
-        <w:t>delete</w:t>
-      </w:r>
-    </w:p>
-    <w:p>
-      <w:pPr>
-        <w:pStyle w:val="a5"/>
-        <w:numPr>
-          <w:ilvl w:val="0"/>
-          <w:numId w:val="8"/>
-        </w:numPr>
-        <w:ind w:firstLineChars="0"/>
-      </w:pPr>
-      <w:r>
-        <w:rPr>
-          <w:rFonts w:hint="eastAsia"/>
-        </w:rPr>
-        <w:t>增加</w:t>
-      </w:r>
-      <w:r>
-        <w:rPr>
-          <w:rFonts w:hint="eastAsia"/>
-        </w:rPr>
-        <w:t>message</w:t>
-      </w:r>
-      <w:r>
-        <w:rPr>
-          <w:rFonts w:hint="eastAsia"/>
-        </w:rPr>
-        <w:t>，</w:t>
-      </w:r>
-      <w:proofErr w:type="spellStart"/>
-      <w:r>
-        <w:rPr>
-          <w:rFonts w:hint="eastAsia"/>
-        </w:rPr>
         <w:t>ajax</w:t>
       </w:r>
       <w:proofErr w:type="spellEnd"/>
-      <w:r>
-        <w:rPr>
-          <w:rFonts w:hint="eastAsia"/>
-        </w:rPr>
-        <w:t>，</w:t>
-      </w:r>
-      <w:r>
-        <w:rPr>
-          <w:rFonts w:hint="eastAsia"/>
-        </w:rPr>
-        <w:t>scaffold</w:t>
-      </w:r>
       <w:r>
         <w:rPr>
           <w:rFonts w:hint="eastAsia"/>
